--- a/小程序文档/小程序接口.docx
+++ b/小程序文档/小程序接口.docx
@@ -6915,7 +6915,51 @@
                 <w:sz w:val="18"/>
                 <w:szCs w:val="18"/>
               </w:rPr>
-              <w:t>{"status":"1","msg":"查询成功","data":{"user":{"id":1,"avatar":"http://www.pet.com/uploads/frontend/user_avatar/20181127/201811275bfcf0ab3e1cb.jpeg","nickname":"你好2020","sex":"2"},"my_pet":[{"pet_thumb":"http://www.pet.com/","male":"0","pet_name":"kitty","pet_category":"1","varieties":"加菲猫","weight":5,"birthday":"2018-08-08 21:36:10"},{"pet_thumb":"http://www.pet.com/uploads/backend/pet/20181214/201812145c130db449a22.jpeg","male":"1","pet_name":"淘气丸","pet_category":"0","varieties":"dsad","weight":110,"birthday":"1992-06-05 00:00:00"},{"pet_thumb":"http://www.pet.com/","male":"1","pet_name":"asdasd","pet_category":"0","varieties":"dasd","weight":100,"birthday":"1992-06-05 00:00:00"},{"pet_thumb":"http://www.pet.com/uploads/backend/pet/20181214/201812145c13112a555a2.jpeg","male":"1","pet_name":"dasdsa","pet_category":"0","varieties":"dasda","weight":100,"birthday":"19</w:t>
+              <w:t>{"status":"1","msg":"查询成功","data":{"user":{"id":1,"avatar":"http://www.pet.com/uploads/frontend/user_avatar/20181127/201811275bfcf0ab3e1cb.jpeg","nickname":"你好2020","sex":"2"},"my_pet":[{"pet_thumb":"</w:t>
+            </w:r>
+            <w:r>
+              <w:rPr>
+                <w:rFonts w:ascii="楷体" w:eastAsia="楷体" w:hAnsi="楷体" w:cs="楷体" w:hint="eastAsia"/>
+                <w:b/>
+                <w:color w:val="40485B"/>
+                <w:kern w:val="0"/>
+                <w:sz w:val="18"/>
+                <w:szCs w:val="18"/>
+              </w:rPr>
+              <w:t>null</w:t>
+            </w:r>
+            <w:r>
+              <w:rPr>
+                <w:rFonts w:ascii="楷体" w:eastAsia="楷体" w:hAnsi="楷体" w:cs="楷体" w:hint="eastAsia"/>
+                <w:b/>
+                <w:color w:val="40485B"/>
+                <w:kern w:val="0"/>
+                <w:sz w:val="18"/>
+                <w:szCs w:val="18"/>
+              </w:rPr>
+              <w:t>","male":"0","pet_name":"kitty","pet_category":"1","varieties":"加菲猫","weight":5,"birthday":"2018-08-08 21:36:10"},{"pet_thumb":"http://www.pet.com/uploads/backend/pet/20181214/201812145c130db449a22.jpeg","male":"1","pet_name":"淘气丸","pet_category":"0","varieties":"dsad","weight":110,"birthday":"1992-06-05 00:00:00"},{"pet_thumb":"</w:t>
+            </w:r>
+            <w:r>
+              <w:rPr>
+                <w:rFonts w:ascii="楷体" w:eastAsia="楷体" w:hAnsi="楷体" w:cs="楷体" w:hint="eastAsia"/>
+                <w:b/>
+                <w:color w:val="40485B"/>
+                <w:kern w:val="0"/>
+                <w:sz w:val="18"/>
+                <w:szCs w:val="18"/>
+              </w:rPr>
+              <w:t>null</w:t>
+            </w:r>
+            <w:r>
+              <w:rPr>
+                <w:rFonts w:ascii="楷体" w:eastAsia="楷体" w:hAnsi="楷体" w:cs="楷体" w:hint="eastAsia"/>
+                <w:b/>
+                <w:color w:val="40485B"/>
+                <w:kern w:val="0"/>
+                <w:sz w:val="18"/>
+                <w:szCs w:val="18"/>
+              </w:rPr>
+              <w:t>","male":"1","pet_name":"asdasd","pet_category":"0","varieties":"dasd","weight":100,"birthday":"1992-06-05 00:00:00"},{"pet_thumb":"http://www.pet.com/uploads/backend/pet/20181214/201812145c13112a555a2.jpeg","male":"1","pet_name":"dasdsa","pet_category":"0","varieties":"dasda","weight":100,"birthday":"19</w:t>
             </w:r>
             <w:r>
               <w:rPr>
@@ -15211,13 +15255,7 @@
         </w:tc>
       </w:tr>
     </w:tbl>
-    <w:p>
-      <w:pPr>
-        <w:rPr>
-          <w:rFonts w:hint="eastAsia"/>
-        </w:rPr>
-      </w:pPr>
-    </w:p>
+    <w:p/>
     <w:p>
       <w:pPr>
         <w:widowControl/>
@@ -16600,52 +16638,24 @@
               </w:tabs>
               <w:jc w:val="left"/>
               <w:rPr>
-                <w:rFonts w:ascii="楷体" w:eastAsia="楷体" w:hAnsi="楷体" w:cs="楷体"/>
-                <w:b/>
-                <w:color w:val="40485B"/>
-                <w:kern w:val="0"/>
-                <w:sz w:val="18"/>
-                <w:szCs w:val="18"/>
-              </w:rPr>
-            </w:pPr>
-            <w:r>
-              <w:rPr>
-                <w:rFonts w:ascii="楷体" w:eastAsia="楷体" w:hAnsi="楷体" w:cs="楷体" w:hint="eastAsia"/>
-                <w:b/>
-                <w:color w:val="40485B"/>
-                <w:kern w:val="0"/>
-                <w:sz w:val="18"/>
-                <w:szCs w:val="18"/>
-              </w:rPr>
-              <w:t>{</w:t>
-            </w:r>
-            <w:r>
-              <w:rPr>
-                <w:rFonts w:hint="eastAsia"/>
-              </w:rPr>
-              <w:t xml:space="preserve"> </w:t>
-            </w:r>
-            <w:r>
-              <w:rPr>
-                <w:rFonts w:ascii="楷体" w:eastAsia="楷体" w:hAnsi="楷体" w:cs="楷体" w:hint="eastAsia"/>
-                <w:b/>
-                <w:color w:val="40485B"/>
-                <w:kern w:val="0"/>
-                <w:sz w:val="18"/>
-                <w:szCs w:val="18"/>
-              </w:rPr>
-              <w:t xml:space="preserve">"status":"1", "msg":"绑定成功" </w:t>
-            </w:r>
-            <w:r>
-              <w:rPr>
-                <w:rFonts w:ascii="楷体" w:eastAsia="楷体" w:hAnsi="楷体" w:cs="楷体" w:hint="eastAsia"/>
-                <w:b/>
-                <w:color w:val="40485B"/>
-                <w:kern w:val="0"/>
-                <w:sz w:val="18"/>
-                <w:szCs w:val="18"/>
-              </w:rPr>
-              <w:t>}</w:t>
+                <w:rFonts w:ascii="楷体" w:eastAsia="楷体" w:hAnsi="楷体" w:cs="楷体" w:hint="eastAsia"/>
+                <w:b/>
+                <w:color w:val="40485B"/>
+                <w:kern w:val="0"/>
+                <w:sz w:val="18"/>
+                <w:szCs w:val="18"/>
+              </w:rPr>
+            </w:pPr>
+            <w:r>
+              <w:rPr>
+                <w:rFonts w:ascii="楷体" w:eastAsia="楷体" w:hAnsi="楷体" w:cs="楷体" w:hint="eastAsia"/>
+                <w:b/>
+                <w:color w:val="40485B"/>
+                <w:kern w:val="0"/>
+                <w:sz w:val="18"/>
+                <w:szCs w:val="18"/>
+              </w:rPr>
+              <w:t>{"status":"1","msg":"查询成功","data":{"id":1,"user_id":1,"pet_thumb":"http://www.pet.com/","pet_category":"1","male":"0","pet_name":"kitty","varieties":"加菲猫","height":10,"weight":5,"color":"纯黑","star":8,"status":"1","birthday":"2018-08-08 21:36:10","born_where":"中国","room_id":null,"pet_desc":null,"created_at":null,"updated_at":"2018-12-14 10:16:44"}}</w:t>
             </w:r>
           </w:p>
           <w:p>
@@ -16681,7 +16691,22 @@
             <w:pPr>
               <w:widowControl/>
               <w:tabs>
-                <w:tab w:val="left" w:pos="2417"/>
+                <w:tab w:val="left" w:pos="916"/>
+                <w:tab w:val="left" w:pos="1832"/>
+                <w:tab w:val="left" w:pos="2748"/>
+                <w:tab w:val="left" w:pos="3664"/>
+                <w:tab w:val="left" w:pos="4580"/>
+                <w:tab w:val="left" w:pos="5496"/>
+                <w:tab w:val="left" w:pos="6412"/>
+                <w:tab w:val="left" w:pos="7328"/>
+                <w:tab w:val="left" w:pos="8244"/>
+                <w:tab w:val="left" w:pos="9160"/>
+                <w:tab w:val="left" w:pos="10076"/>
+                <w:tab w:val="left" w:pos="10992"/>
+                <w:tab w:val="left" w:pos="11908"/>
+                <w:tab w:val="left" w:pos="12824"/>
+                <w:tab w:val="left" w:pos="13740"/>
+                <w:tab w:val="left" w:pos="14656"/>
               </w:tabs>
               <w:jc w:val="left"/>
               <w:rPr>
@@ -16695,75 +16720,36 @@
             </w:pPr>
             <w:r>
               <w:rPr>
-                <w:rFonts w:ascii="楷体" w:eastAsia="楷体" w:hAnsi="楷体" w:cs="楷体" w:hint="eastAsia"/>
-                <w:b/>
-                <w:color w:val="40485B"/>
-                <w:kern w:val="0"/>
-                <w:sz w:val="18"/>
-                <w:szCs w:val="18"/>
-              </w:rPr>
-              <w:t>{</w:t>
-            </w:r>
-            <w:r>
-              <w:rPr>
-                <w:rFonts w:hint="eastAsia"/>
-              </w:rPr>
-              <w:t xml:space="preserve"> </w:t>
-            </w:r>
-            <w:r>
-              <w:rPr>
-                <w:rFonts w:ascii="楷体" w:eastAsia="楷体" w:hAnsi="楷体" w:cs="楷体" w:hint="eastAsia"/>
-                <w:b/>
-                <w:color w:val="40485B"/>
-                <w:kern w:val="0"/>
-                <w:sz w:val="18"/>
-                <w:szCs w:val="18"/>
-              </w:rPr>
-              <w:t>"status":"0</w:t>
-            </w:r>
-            <w:r>
-              <w:rPr>
-                <w:rFonts w:ascii="楷体" w:eastAsia="楷体" w:hAnsi="楷体" w:cs="楷体" w:hint="eastAsia"/>
-                <w:b/>
-                <w:color w:val="40485B"/>
-                <w:kern w:val="0"/>
-                <w:sz w:val="18"/>
-                <w:szCs w:val="18"/>
-              </w:rPr>
-              <w:t>", "msg":"</w:t>
-            </w:r>
-            <w:r>
-              <w:rPr>
-                <w:rFonts w:ascii="楷体" w:eastAsia="楷体" w:hAnsi="楷体" w:cs="楷体" w:hint="eastAsia"/>
-                <w:b/>
-                <w:color w:val="40485B"/>
-                <w:kern w:val="0"/>
-                <w:sz w:val="18"/>
-                <w:szCs w:val="18"/>
-              </w:rPr>
-              <w:t>绑定失败</w:t>
-            </w:r>
-            <w:r>
-              <w:rPr>
-                <w:rFonts w:ascii="楷体" w:eastAsia="楷体" w:hAnsi="楷体" w:cs="楷体" w:hint="eastAsia"/>
-                <w:b/>
-                <w:color w:val="40485B"/>
-                <w:kern w:val="0"/>
-                <w:sz w:val="18"/>
-                <w:szCs w:val="18"/>
-              </w:rPr>
-              <w:t xml:space="preserve">" </w:t>
-            </w:r>
-            <w:r>
-              <w:rPr>
-                <w:rFonts w:ascii="楷体" w:eastAsia="楷体" w:hAnsi="楷体" w:cs="楷体" w:hint="eastAsia"/>
-                <w:b/>
-                <w:color w:val="40485B"/>
-                <w:kern w:val="0"/>
-                <w:sz w:val="18"/>
-                <w:szCs w:val="18"/>
-              </w:rPr>
-              <w:t>}</w:t>
+                <w:rFonts w:ascii="楷体" w:eastAsia="楷体" w:hAnsi="楷体" w:cs="楷体"/>
+                <w:b/>
+                <w:color w:val="40485B"/>
+                <w:kern w:val="0"/>
+                <w:sz w:val="18"/>
+                <w:szCs w:val="18"/>
+              </w:rPr>
+              <w:t>{"status":"0","msg":"</w:t>
+            </w:r>
+            <w:r>
+              <w:rPr>
+                <w:rFonts w:ascii="楷体" w:eastAsia="楷体" w:hAnsi="楷体" w:cs="楷体" w:hint="eastAsia"/>
+                <w:b/>
+                <w:color w:val="40485B"/>
+                <w:kern w:val="0"/>
+                <w:sz w:val="18"/>
+                <w:szCs w:val="18"/>
+              </w:rPr>
+              <w:t>网络故障,稍后再试</w:t>
+            </w:r>
+            <w:r>
+              <w:rPr>
+                <w:rFonts w:ascii="楷体" w:eastAsia="楷体" w:hAnsi="楷体" w:cs="楷体"/>
+                <w:b/>
+                <w:color w:val="40485B"/>
+                <w:kern w:val="0"/>
+                <w:sz w:val="18"/>
+                <w:szCs w:val="18"/>
+              </w:rPr>
+              <w:t>"}</w:t>
             </w:r>
           </w:p>
           <w:p>
@@ -17190,9 +17176,6 @@
           <w:p>
             <w:pPr>
               <w:widowControl/>
-              <w:tabs>
-                <w:tab w:val="left" w:pos="2417"/>
-              </w:tabs>
               <w:jc w:val="center"/>
               <w:rPr>
                 <w:rFonts w:ascii="楷体" w:eastAsia="楷体" w:hAnsi="楷体" w:cs="楷体"/>
@@ -17208,11 +17191,10 @@
                 <w:rFonts w:ascii="楷体" w:eastAsia="楷体" w:hAnsi="楷体" w:cs="楷体" w:hint="eastAsia"/>
                 <w:b/>
                 <w:color w:val="40485B"/>
-                <w:kern w:val="0"/>
-                <w:sz w:val="18"/>
-                <w:szCs w:val="18"/>
-              </w:rPr>
-              <w:t>查看宠物详情</w:t>
+                <w:sz w:val="18"/>
+                <w:szCs w:val="18"/>
+              </w:rPr>
+              <w:t>更新宠物信息</w:t>
             </w:r>
           </w:p>
         </w:tc>
@@ -17372,7 +17354,6 @@
                 <w:sz w:val="18"/>
                 <w:szCs w:val="18"/>
               </w:rPr>
-              <w:lastRenderedPageBreak/>
               <w:t>方法</w:t>
             </w:r>
           </w:p>
@@ -20277,7 +20258,6 @@
                 <w:szCs w:val="18"/>
                 <w:highlight w:val="yellow"/>
               </w:rPr>
-              <w:lastRenderedPageBreak/>
               <w:t>失败:</w:t>
             </w:r>
           </w:p>

--- a/小程序文档/小程序接口.docx
+++ b/小程序文档/小程序接口.docx
@@ -1,6 +1,6 @@
 
 <file path=word/document.xml><?xml version="1.0" encoding="utf-8"?>
-<w:document xmlns:ve="http://schemas.openxmlformats.org/markup-compatibility/2006" xmlns:o="urn:schemas-microsoft-com:office:office" xmlns:r="http://schemas.openxmlformats.org/officeDocument/2006/relationships" xmlns:m="http://schemas.openxmlformats.org/officeDocument/2006/math" xmlns:v="urn:schemas-microsoft-com:vml" xmlns:wp="http://schemas.openxmlformats.org/drawingml/2006/wordprocessingDrawing" xmlns:w10="urn:schemas-microsoft-com:office:word" xmlns:w="http://schemas.openxmlformats.org/wordprocessingml/2006/main" xmlns:wne="http://schemas.microsoft.com/office/word/2006/wordml">
+<w:document xmlns:wpc="http://schemas.microsoft.com/office/word/2010/wordprocessingCanvas" xmlns:mo="http://schemas.microsoft.com/office/mac/office/2008/main" xmlns:mc="http://schemas.openxmlformats.org/markup-compatibility/2006" xmlns:mv="urn:schemas-microsoft-com:mac:vml" xmlns:o="urn:schemas-microsoft-com:office:office" xmlns:r="http://schemas.openxmlformats.org/officeDocument/2006/relationships" xmlns:m="http://schemas.openxmlformats.org/officeDocument/2006/math" xmlns:v="urn:schemas-microsoft-com:vml" xmlns:wp14="http://schemas.microsoft.com/office/word/2010/wordprocessingDrawing" xmlns:wp="http://schemas.openxmlformats.org/drawingml/2006/wordprocessingDrawing" xmlns:w10="urn:schemas-microsoft-com:office:word" xmlns:w="http://schemas.openxmlformats.org/wordprocessingml/2006/main" xmlns:w14="http://schemas.microsoft.com/office/word/2010/wordml" xmlns:w15="http://schemas.microsoft.com/office/word/2012/wordml" xmlns:wpg="http://schemas.microsoft.com/office/word/2010/wordprocessingGroup" xmlns:wpi="http://schemas.microsoft.com/office/word/2010/wordprocessingInk" xmlns:wne="http://schemas.microsoft.com/office/word/2006/wordml" xmlns:wps="http://schemas.microsoft.com/office/word/2010/wordprocessingShape" mc:Ignorable="w14 w15 wp14">
   <w:body>
     <w:p>
       <w:pPr>
@@ -8,12 +8,12 @@
         <w:shd w:val="clear" w:color="auto" w:fill="FFFFFF"/>
         <w:spacing w:before="240" w:after="120" w:line="279" w:lineRule="atLeast"/>
         <w:rPr>
-          <w:rStyle w:val="4Char"/>
+          <w:rStyle w:val="40"/>
         </w:rPr>
       </w:pPr>
       <w:r>
         <w:rPr>
-          <w:rStyle w:val="4Char"/>
+          <w:rStyle w:val="40"/>
           <w:rFonts w:hint="eastAsia"/>
         </w:rPr>
         <w:t>小程序发起请求及回调</w:t>
@@ -25,7 +25,7 @@
         <w:shd w:val="clear" w:color="auto" w:fill="FFFFFF"/>
         <w:spacing w:before="240" w:after="120" w:line="279" w:lineRule="atLeast"/>
         <w:rPr>
-          <w:rStyle w:val="4Char"/>
+          <w:rStyle w:val="40"/>
         </w:rPr>
       </w:pPr>
       <w:r>
@@ -36,7 +36,7 @@
           <w:sz w:val="24"/>
         </w:rPr>
         <w:drawing>
-          <wp:inline distT="0" distB="0" distL="0" distR="0">
+          <wp:inline distT="0" distB="0" distL="0" distR="0" wp14:anchorId="5C8B4290" wp14:editId="65857B2E">
             <wp:extent cx="5737860" cy="4217670"/>
             <wp:effectExtent l="19050" t="0" r="0" b="0"/>
             <wp:docPr id="1" name="图片 1"/>
@@ -88,7 +88,7 @@
         <w:shd w:val="clear" w:color="auto" w:fill="FFFFFF"/>
         <w:spacing w:before="240" w:after="120" w:line="279" w:lineRule="atLeast"/>
         <w:rPr>
-          <w:rStyle w:val="4Char"/>
+          <w:rStyle w:val="40"/>
         </w:rPr>
       </w:pPr>
       <w:r>
@@ -99,7 +99,7 @@
           <w:sz w:val="24"/>
         </w:rPr>
         <w:drawing>
-          <wp:inline distT="0" distB="0" distL="0" distR="0">
+          <wp:inline distT="0" distB="0" distL="0" distR="0" wp14:anchorId="4CD390FE" wp14:editId="6B6E2EB9">
             <wp:extent cx="5640705" cy="3348990"/>
             <wp:effectExtent l="19050" t="0" r="0" b="0"/>
             <wp:docPr id="4" name="图片 4"/>
@@ -152,7 +152,7 @@
           <w:sz w:val="24"/>
         </w:rPr>
         <w:drawing>
-          <wp:inline distT="0" distB="0" distL="0" distR="0">
+          <wp:inline distT="0" distB="0" distL="0" distR="0" wp14:anchorId="7D034FDC" wp14:editId="031BB76B">
             <wp:extent cx="5660084" cy="1316736"/>
             <wp:effectExtent l="19050" t="0" r="0" b="0"/>
             <wp:docPr id="7" name="图片 7"/>
@@ -206,7 +206,7 @@
         </w:rPr>
         <w:lastRenderedPageBreak/>
         <w:drawing>
-          <wp:inline distT="0" distB="0" distL="0" distR="0">
+          <wp:inline distT="0" distB="0" distL="0" distR="0" wp14:anchorId="59582729" wp14:editId="25E33EF1">
             <wp:extent cx="5646420" cy="2017395"/>
             <wp:effectExtent l="19050" t="0" r="0" b="0"/>
             <wp:docPr id="10" name="图片 10"/>
@@ -259,7 +259,7 @@
           <w:sz w:val="24"/>
         </w:rPr>
         <w:drawing>
-          <wp:inline distT="0" distB="0" distL="0" distR="0">
+          <wp:inline distT="0" distB="0" distL="0" distR="0" wp14:anchorId="19F27560" wp14:editId="058DA4D7">
             <wp:extent cx="5274310" cy="2299562"/>
             <wp:effectExtent l="19050" t="0" r="2540" b="0"/>
             <wp:docPr id="13" name="图片 13"/>
@@ -311,7 +311,7 @@
         <w:shd w:val="clear" w:color="auto" w:fill="FFFFFF"/>
         <w:spacing w:before="240" w:after="120" w:line="279" w:lineRule="atLeast"/>
         <w:rPr>
-          <w:rStyle w:val="4Char"/>
+          <w:rStyle w:val="40"/>
         </w:rPr>
       </w:pPr>
       <w:r>
@@ -322,7 +322,7 @@
           <w:sz w:val="24"/>
         </w:rPr>
         <w:drawing>
-          <wp:inline distT="0" distB="0" distL="0" distR="0">
+          <wp:inline distT="0" distB="0" distL="0" distR="0" wp14:anchorId="25F99217" wp14:editId="726648DB">
             <wp:extent cx="6645910" cy="2577662"/>
             <wp:effectExtent l="19050" t="0" r="2540" b="0"/>
             <wp:docPr id="19" name="图片 19"/>
@@ -376,7 +376,7 @@
         <w:spacing w:before="240" w:beforeAutospacing="0" w:after="120" w:afterAutospacing="0" w:line="279" w:lineRule="atLeast"/>
         <w:ind w:left="360"/>
         <w:rPr>
-          <w:rStyle w:val="4Char"/>
+          <w:rStyle w:val="40"/>
           <w:rFonts w:hint="default"/>
         </w:rPr>
       </w:pPr>
@@ -396,7 +396,7 @@
         <w:spacing w:before="240" w:beforeAutospacing="0" w:after="120" w:afterAutospacing="0" w:line="279" w:lineRule="atLeast"/>
         <w:ind w:left="360"/>
         <w:rPr>
-          <w:rStyle w:val="4Char"/>
+          <w:rStyle w:val="40"/>
           <w:rFonts w:hint="default"/>
         </w:rPr>
       </w:pPr>
@@ -412,13 +412,13 @@
         <w:shd w:val="clear" w:color="auto" w:fill="FFFFFF"/>
         <w:spacing w:before="240" w:beforeAutospacing="0" w:after="120" w:afterAutospacing="0" w:line="279" w:lineRule="atLeast"/>
         <w:rPr>
-          <w:rStyle w:val="4Char"/>
+          <w:rStyle w:val="40"/>
           <w:rFonts w:hint="default"/>
         </w:rPr>
       </w:pPr>
       <w:r>
         <w:rPr>
-          <w:rStyle w:val="4Char"/>
+          <w:rStyle w:val="40"/>
         </w:rPr>
         <w:lastRenderedPageBreak/>
         <w:t>小程序首页接口</w:t>
@@ -440,7 +440,7 @@
       </w:pPr>
       <w:r>
         <w:rPr>
-          <w:rStyle w:val="a5"/>
+          <w:rStyle w:val="a7"/>
           <w:rFonts w:ascii="楷体" w:eastAsia="楷体" w:hAnsi="楷体" w:cs="楷体"/>
           <w:color w:val="40485B"/>
           <w:sz w:val="22"/>
@@ -451,7 +451,7 @@
       </w:r>
       <w:r>
         <w:rPr>
-          <w:rStyle w:val="a5"/>
+          <w:rStyle w:val="a7"/>
           <w:rFonts w:ascii="楷体" w:eastAsia="楷体" w:hAnsi="楷体" w:cs="楷体" w:hint="eastAsia"/>
           <w:color w:val="40485B"/>
           <w:sz w:val="22"/>
@@ -462,7 +462,7 @@
       </w:r>
       <w:r>
         <w:rPr>
-          <w:rStyle w:val="a5"/>
+          <w:rStyle w:val="a7"/>
           <w:rFonts w:ascii="楷体" w:eastAsia="楷体" w:hAnsi="楷体" w:cs="楷体" w:hint="eastAsia"/>
           <w:color w:val="40485B"/>
           <w:sz w:val="22"/>
@@ -484,7 +484,7 @@
           <w:left w:w="0" w:type="dxa"/>
           <w:right w:w="0" w:type="dxa"/>
         </w:tblCellMar>
-        <w:tblLook w:val="04A0"/>
+        <w:tblLook w:val="04A0" w:firstRow="1" w:lastRow="0" w:firstColumn="1" w:lastColumn="0" w:noHBand="0" w:noVBand="1"/>
       </w:tblPr>
       <w:tblGrid>
         <w:gridCol w:w="1012"/>
@@ -661,6 +661,7 @@
                 <w:szCs w:val="18"/>
               </w:rPr>
             </w:pPr>
+            <w:proofErr w:type="spellStart"/>
             <w:r>
               <w:rPr>
                 <w:rFonts w:ascii="微软雅黑" w:eastAsia="微软雅黑" w:hAnsi="微软雅黑"/>
@@ -672,6 +673,7 @@
               </w:rPr>
               <w:t>url</w:t>
             </w:r>
+            <w:proofErr w:type="spellEnd"/>
             <w:r>
               <w:rPr>
                 <w:rFonts w:ascii="楷体" w:eastAsia="楷体" w:hAnsi="楷体" w:cs="楷体"/>
@@ -682,15 +684,27 @@
               </w:rPr>
               <w:t>/</w:t>
             </w:r>
-            <w:r>
-              <w:rPr>
-                <w:rFonts w:ascii="楷体" w:eastAsia="楷体" w:hAnsi="楷体" w:cs="楷体"/>
-                <w:color w:val="40485B"/>
-                <w:kern w:val="0"/>
-                <w:sz w:val="18"/>
-                <w:szCs w:val="18"/>
-              </w:rPr>
-              <w:t>api/dog</w:t>
+            <w:proofErr w:type="spellStart"/>
+            <w:r>
+              <w:rPr>
+                <w:rFonts w:ascii="楷体" w:eastAsia="楷体" w:hAnsi="楷体" w:cs="楷体"/>
+                <w:color w:val="40485B"/>
+                <w:kern w:val="0"/>
+                <w:sz w:val="18"/>
+                <w:szCs w:val="18"/>
+              </w:rPr>
+              <w:t>api</w:t>
+            </w:r>
+            <w:proofErr w:type="spellEnd"/>
+            <w:r>
+              <w:rPr>
+                <w:rFonts w:ascii="楷体" w:eastAsia="楷体" w:hAnsi="楷体" w:cs="楷体"/>
+                <w:color w:val="40485B"/>
+                <w:kern w:val="0"/>
+                <w:sz w:val="18"/>
+                <w:szCs w:val="18"/>
+              </w:rPr>
+              <w:t>/dog</w:t>
             </w:r>
           </w:p>
         </w:tc>
@@ -1855,6 +1869,7 @@
                 <w:szCs w:val="18"/>
               </w:rPr>
             </w:pPr>
+            <w:proofErr w:type="spellStart"/>
             <w:r>
               <w:rPr>
                 <w:rFonts w:ascii="楷体" w:eastAsia="楷体" w:hAnsi="楷体" w:cs="楷体"/>
@@ -1865,6 +1880,7 @@
               </w:rPr>
               <w:t>service_name</w:t>
             </w:r>
+            <w:proofErr w:type="spellEnd"/>
             <w:r>
               <w:rPr>
                 <w:rFonts w:ascii="楷体" w:eastAsia="楷体" w:hAnsi="楷体" w:cs="楷体"/>
@@ -1900,6 +1916,7 @@
                 <w:szCs w:val="18"/>
               </w:rPr>
             </w:pPr>
+            <w:proofErr w:type="spellStart"/>
             <w:r>
               <w:rPr>
                 <w:rFonts w:ascii="楷体" w:eastAsia="楷体" w:hAnsi="楷体" w:cs="楷体"/>
@@ -1910,6 +1927,7 @@
               </w:rPr>
               <w:t>pet_category</w:t>
             </w:r>
+            <w:proofErr w:type="spellEnd"/>
             <w:r>
               <w:rPr>
                 <w:rFonts w:ascii="楷体" w:eastAsia="楷体" w:hAnsi="楷体" w:cs="楷体" w:hint="eastAsia"/>
@@ -1995,6 +2013,7 @@
                 <w:szCs w:val="18"/>
               </w:rPr>
             </w:pPr>
+            <w:proofErr w:type="spellStart"/>
             <w:r>
               <w:rPr>
                 <w:rFonts w:ascii="楷体" w:eastAsia="楷体" w:hAnsi="楷体" w:cs="楷体"/>
@@ -2005,6 +2024,7 @@
               </w:rPr>
               <w:t>service_thumb</w:t>
             </w:r>
+            <w:proofErr w:type="spellEnd"/>
             <w:r>
               <w:rPr>
                 <w:rFonts w:ascii="楷体" w:eastAsia="楷体" w:hAnsi="楷体" w:cs="楷体" w:hint="eastAsia"/>
@@ -2029,6 +2049,7 @@
                 <w:szCs w:val="18"/>
               </w:rPr>
             </w:pPr>
+            <w:proofErr w:type="spellStart"/>
             <w:r>
               <w:rPr>
                 <w:rFonts w:ascii="楷体" w:eastAsia="楷体" w:hAnsi="楷体" w:cs="楷体"/>
@@ -2039,6 +2060,7 @@
               </w:rPr>
               <w:t>market_price</w:t>
             </w:r>
+            <w:proofErr w:type="spellEnd"/>
             <w:r>
               <w:rPr>
                 <w:rFonts w:ascii="楷体" w:eastAsia="楷体" w:hAnsi="楷体" w:cs="楷体" w:hint="eastAsia"/>
@@ -2057,6 +2079,132 @@
               </w:tabs>
               <w:rPr>
                 <w:rFonts w:ascii="楷体" w:eastAsia="楷体" w:hAnsi="楷体" w:cs="楷体"/>
+                <w:color w:val="40485B"/>
+                <w:kern w:val="0"/>
+                <w:sz w:val="18"/>
+                <w:szCs w:val="18"/>
+              </w:rPr>
+            </w:pPr>
+            <w:proofErr w:type="spellStart"/>
+            <w:r>
+              <w:rPr>
+                <w:rFonts w:ascii="楷体" w:eastAsia="楷体" w:hAnsi="楷体" w:cs="楷体"/>
+                <w:color w:val="40485B"/>
+                <w:kern w:val="0"/>
+                <w:sz w:val="18"/>
+                <w:szCs w:val="18"/>
+              </w:rPr>
+              <w:t>shop_price</w:t>
+            </w:r>
+            <w:proofErr w:type="spellEnd"/>
+            <w:r>
+              <w:rPr>
+                <w:rFonts w:ascii="楷体" w:eastAsia="楷体" w:hAnsi="楷体" w:cs="楷体" w:hint="eastAsia"/>
+                <w:color w:val="40485B"/>
+                <w:kern w:val="0"/>
+                <w:sz w:val="18"/>
+                <w:szCs w:val="18"/>
+              </w:rPr>
+              <w:t>：本店售价</w:t>
+            </w:r>
+          </w:p>
+          <w:p>
+            <w:pPr>
+              <w:tabs>
+                <w:tab w:val="left" w:pos="2417"/>
+              </w:tabs>
+              <w:rPr>
+                <w:rFonts w:ascii="楷体" w:eastAsia="楷体" w:hAnsi="楷体" w:cs="楷体" w:hint="eastAsia"/>
+                <w:color w:val="40485B"/>
+                <w:kern w:val="0"/>
+                <w:sz w:val="18"/>
+                <w:szCs w:val="18"/>
+              </w:rPr>
+            </w:pPr>
+            <w:proofErr w:type="spellStart"/>
+            <w:r>
+              <w:rPr>
+                <w:rFonts w:ascii="楷体" w:eastAsia="楷体" w:hAnsi="楷体" w:cs="楷体"/>
+                <w:color w:val="40485B"/>
+                <w:kern w:val="0"/>
+                <w:sz w:val="18"/>
+                <w:szCs w:val="18"/>
+              </w:rPr>
+              <w:t>service_explain</w:t>
+            </w:r>
+            <w:proofErr w:type="spellEnd"/>
+            <w:r>
+              <w:rPr>
+                <w:rFonts w:ascii="楷体" w:eastAsia="楷体" w:hAnsi="楷体" w:cs="楷体"/>
+                <w:color w:val="40485B"/>
+                <w:kern w:val="0"/>
+                <w:sz w:val="18"/>
+                <w:szCs w:val="18"/>
+              </w:rPr>
+              <w:t xml:space="preserve"> </w:t>
+            </w:r>
+            <w:r>
+              <w:rPr>
+                <w:rFonts w:ascii="楷体" w:eastAsia="楷体" w:hAnsi="楷体" w:cs="楷体" w:hint="eastAsia"/>
+                <w:color w:val="40485B"/>
+                <w:kern w:val="0"/>
+                <w:sz w:val="18"/>
+                <w:szCs w:val="18"/>
+              </w:rPr>
+              <w:t>服务说明（必要时使用）</w:t>
+            </w:r>
+          </w:p>
+          <w:p>
+            <w:pPr>
+              <w:tabs>
+                <w:tab w:val="left" w:pos="2417"/>
+              </w:tabs>
+              <w:rPr>
+                <w:rFonts w:ascii="楷体" w:eastAsia="楷体" w:hAnsi="楷体" w:cs="楷体" w:hint="eastAsia"/>
+                <w:color w:val="40485B"/>
+                <w:kern w:val="0"/>
+                <w:sz w:val="18"/>
+                <w:szCs w:val="18"/>
+              </w:rPr>
+            </w:pPr>
+            <w:r>
+              <w:rPr>
+                <w:rFonts w:ascii="楷体" w:eastAsia="楷体" w:hAnsi="楷体" w:cs="楷体" w:hint="eastAsia"/>
+                <w:color w:val="40485B"/>
+                <w:kern w:val="0"/>
+                <w:sz w:val="18"/>
+                <w:szCs w:val="18"/>
+              </w:rPr>
+              <w:t>tips</w:t>
+            </w:r>
+            <w:r>
+              <w:rPr>
+                <w:rFonts w:ascii="楷体" w:eastAsia="楷体" w:hAnsi="楷体" w:cs="楷体"/>
+                <w:color w:val="40485B"/>
+                <w:kern w:val="0"/>
+                <w:sz w:val="18"/>
+                <w:szCs w:val="18"/>
+              </w:rPr>
+              <w:t xml:space="preserve"> </w:t>
+            </w:r>
+            <w:r>
+              <w:rPr>
+                <w:rFonts w:ascii="楷体" w:eastAsia="楷体" w:hAnsi="楷体" w:cs="楷体" w:hint="eastAsia"/>
+                <w:color w:val="40485B"/>
+                <w:kern w:val="0"/>
+                <w:sz w:val="18"/>
+                <w:szCs w:val="18"/>
+              </w:rPr>
+              <w:t>用户提示（必要时使用）</w:t>
+            </w:r>
+          </w:p>
+          <w:p>
+            <w:pPr>
+              <w:tabs>
+                <w:tab w:val="left" w:pos="2417"/>
+              </w:tabs>
+              <w:rPr>
+                <w:rFonts w:ascii="楷体" w:eastAsia="楷体" w:hAnsi="楷体" w:cs="楷体" w:hint="eastAsia"/>
                 <w:b/>
                 <w:color w:val="40485B"/>
                 <w:kern w:val="0"/>
@@ -2065,25 +2213,47 @@
                 <w:highlight w:val="yellow"/>
               </w:rPr>
             </w:pPr>
-            <w:r>
-              <w:rPr>
-                <w:rFonts w:ascii="楷体" w:eastAsia="楷体" w:hAnsi="楷体" w:cs="楷体"/>
-                <w:color w:val="40485B"/>
-                <w:kern w:val="0"/>
-                <w:sz w:val="18"/>
-                <w:szCs w:val="18"/>
-              </w:rPr>
-              <w:t>shop_price</w:t>
-            </w:r>
-            <w:r>
-              <w:rPr>
-                <w:rFonts w:ascii="楷体" w:eastAsia="楷体" w:hAnsi="楷体" w:cs="楷体" w:hint="eastAsia"/>
-                <w:color w:val="40485B"/>
-                <w:kern w:val="0"/>
-                <w:sz w:val="18"/>
-                <w:szCs w:val="18"/>
-              </w:rPr>
-              <w:t>：本店售价</w:t>
+            <w:proofErr w:type="spellStart"/>
+            <w:r>
+              <w:rPr>
+                <w:rFonts w:ascii="楷体" w:eastAsia="楷体" w:hAnsi="楷体" w:cs="楷体" w:hint="eastAsia"/>
+                <w:color w:val="40485B"/>
+                <w:kern w:val="0"/>
+                <w:sz w:val="18"/>
+                <w:szCs w:val="18"/>
+              </w:rPr>
+              <w:t>app</w:t>
+            </w:r>
+            <w:r>
+              <w:rPr>
+                <w:rFonts w:ascii="楷体" w:eastAsia="楷体" w:hAnsi="楷体" w:cs="楷体"/>
+                <w:color w:val="40485B"/>
+                <w:kern w:val="0"/>
+                <w:sz w:val="18"/>
+                <w:szCs w:val="18"/>
+              </w:rPr>
+              <w:t>ointment_info</w:t>
+            </w:r>
+            <w:proofErr w:type="spellEnd"/>
+            <w:r>
+              <w:rPr>
+                <w:rFonts w:ascii="楷体" w:eastAsia="楷体" w:hAnsi="楷体" w:cs="楷体"/>
+                <w:color w:val="40485B"/>
+                <w:kern w:val="0"/>
+                <w:sz w:val="18"/>
+                <w:szCs w:val="18"/>
+              </w:rPr>
+              <w:t xml:space="preserve"> </w:t>
+            </w:r>
+            <w:r>
+              <w:rPr>
+                <w:rFonts w:ascii="楷体" w:eastAsia="楷体" w:hAnsi="楷体" w:cs="楷体" w:hint="eastAsia"/>
+                <w:color w:val="40485B"/>
+                <w:kern w:val="0"/>
+                <w:sz w:val="18"/>
+                <w:szCs w:val="18"/>
+              </w:rPr>
+              <w:t>预约说明（必要时使用）</w:t>
             </w:r>
           </w:p>
         </w:tc>
@@ -2181,7 +2351,7 @@
         <w:spacing w:line="288" w:lineRule="atLeast"/>
         <w:ind w:left="0"/>
         <w:rPr>
-          <w:rStyle w:val="a5"/>
+          <w:rStyle w:val="a7"/>
           <w:color w:val="40485B"/>
           <w:sz w:val="22"/>
           <w:szCs w:val="18"/>
@@ -2190,7 +2360,7 @@
       </w:pPr>
       <w:r>
         <w:rPr>
-          <w:rStyle w:val="a5"/>
+          <w:rStyle w:val="a7"/>
           <w:rFonts w:ascii="楷体" w:eastAsia="楷体" w:hAnsi="楷体" w:cs="楷体"/>
           <w:color w:val="40485B"/>
           <w:sz w:val="22"/>
@@ -2201,7 +2371,7 @@
       </w:r>
       <w:r>
         <w:rPr>
-          <w:rStyle w:val="a5"/>
+          <w:rStyle w:val="a7"/>
           <w:rFonts w:ascii="楷体" w:eastAsia="楷体" w:hAnsi="楷体" w:cs="楷体" w:hint="eastAsia"/>
           <w:color w:val="40485B"/>
           <w:sz w:val="22"/>
@@ -2212,7 +2382,7 @@
       </w:r>
       <w:r>
         <w:rPr>
-          <w:rStyle w:val="a5"/>
+          <w:rStyle w:val="a7"/>
           <w:rFonts w:ascii="楷体" w:eastAsia="楷体" w:hAnsi="楷体" w:cs="楷体" w:hint="eastAsia"/>
           <w:color w:val="40485B"/>
           <w:sz w:val="22"/>
@@ -2234,7 +2404,7 @@
           <w:left w:w="0" w:type="dxa"/>
           <w:right w:w="0" w:type="dxa"/>
         </w:tblCellMar>
-        <w:tblLook w:val="04A0"/>
+        <w:tblLook w:val="04A0" w:firstRow="1" w:lastRow="0" w:firstColumn="1" w:lastColumn="0" w:noHBand="0" w:noVBand="1"/>
       </w:tblPr>
       <w:tblGrid>
         <w:gridCol w:w="1012"/>
@@ -2411,6 +2581,7 @@
                 <w:szCs w:val="18"/>
               </w:rPr>
             </w:pPr>
+            <w:proofErr w:type="spellStart"/>
             <w:r>
               <w:rPr>
                 <w:rFonts w:ascii="微软雅黑" w:eastAsia="微软雅黑" w:hAnsi="微软雅黑"/>
@@ -2422,6 +2593,7 @@
               </w:rPr>
               <w:t>url</w:t>
             </w:r>
+            <w:proofErr w:type="spellEnd"/>
             <w:r>
               <w:rPr>
                 <w:rFonts w:ascii="楷体" w:eastAsia="楷体" w:hAnsi="楷体" w:cs="楷体"/>
@@ -2432,15 +2604,27 @@
               </w:rPr>
               <w:t>/</w:t>
             </w:r>
-            <w:r>
-              <w:rPr>
-                <w:rFonts w:ascii="楷体" w:eastAsia="楷体" w:hAnsi="楷体" w:cs="楷体"/>
-                <w:color w:val="40485B"/>
-                <w:kern w:val="0"/>
-                <w:sz w:val="18"/>
-                <w:szCs w:val="18"/>
-              </w:rPr>
-              <w:t>api/</w:t>
+            <w:proofErr w:type="spellStart"/>
+            <w:r>
+              <w:rPr>
+                <w:rFonts w:ascii="楷体" w:eastAsia="楷体" w:hAnsi="楷体" w:cs="楷体"/>
+                <w:color w:val="40485B"/>
+                <w:kern w:val="0"/>
+                <w:sz w:val="18"/>
+                <w:szCs w:val="18"/>
+              </w:rPr>
+              <w:t>api</w:t>
+            </w:r>
+            <w:proofErr w:type="spellEnd"/>
+            <w:r>
+              <w:rPr>
+                <w:rFonts w:ascii="楷体" w:eastAsia="楷体" w:hAnsi="楷体" w:cs="楷体"/>
+                <w:color w:val="40485B"/>
+                <w:kern w:val="0"/>
+                <w:sz w:val="18"/>
+                <w:szCs w:val="18"/>
+              </w:rPr>
+              <w:t>/</w:t>
             </w:r>
             <w:r>
               <w:rPr>
@@ -2849,6 +3033,7 @@
                 <w:szCs w:val="18"/>
               </w:rPr>
             </w:pPr>
+            <w:proofErr w:type="spellStart"/>
             <w:r>
               <w:rPr>
                 <w:rFonts w:ascii="楷体" w:eastAsia="楷体" w:hAnsi="楷体" w:cs="楷体"/>
@@ -2859,6 +3044,7 @@
               </w:rPr>
               <w:t>int</w:t>
             </w:r>
+            <w:proofErr w:type="spellEnd"/>
           </w:p>
         </w:tc>
         <w:tc>
@@ -3490,7 +3676,29 @@
                 <w:sz w:val="18"/>
                 <w:szCs w:val="18"/>
               </w:rPr>
-              <w:t>[{"id":1,"service_name":"spa","pet_category":"1","service_thumb":"http://www.pet.com/uploads/backend/service/20190129/201901295c50594bd9558.jpeg","market_price":"99.00","shop_price":"45.00"},{"id":2,"service_name":"\u7eff\u53f6\u5bc6\u5b97","pet_category":"1","service_thumb":"http://www.pet.com/uploads/backend/service/20190129/201901295c5058c938338.jpeg","market_price":"500.00","shop_price":"300.00"}]</w:t>
+              <w:t>[{"id":1,"service_name":"spa","pet_category":"1","service_thumb":"http://www.pet.com/uploads/backend/service/20190129/201901295c50594bd9558.jpeg","market_price":"99.00","shop_price":"45.00"</w:t>
+            </w:r>
+            <w:proofErr w:type="gramStart"/>
+            <w:r>
+              <w:rPr>
+                <w:rFonts w:ascii="楷体" w:eastAsia="楷体" w:hAnsi="楷体" w:cs="楷体"/>
+                <w:color w:val="40485B"/>
+                <w:kern w:val="0"/>
+                <w:sz w:val="18"/>
+                <w:szCs w:val="18"/>
+              </w:rPr>
+              <w:t>},{</w:t>
+            </w:r>
+            <w:proofErr w:type="gramEnd"/>
+            <w:r>
+              <w:rPr>
+                <w:rFonts w:ascii="楷体" w:eastAsia="楷体" w:hAnsi="楷体" w:cs="楷体"/>
+                <w:color w:val="40485B"/>
+                <w:kern w:val="0"/>
+                <w:sz w:val="18"/>
+                <w:szCs w:val="18"/>
+              </w:rPr>
+              <w:t>"id":2,"service_name":"\u7eff\u53f6\u5bc6\u5b97","pet_category":"1","service_thumb":"http://www.pet.com/uploads/backend/service/20190129/201901295c5058c938338.jpeg","market_price":"500.00","shop_price":"300.00"}]</w:t>
             </w:r>
           </w:p>
           <w:p>
@@ -3647,6 +3855,7 @@
                 <w:szCs w:val="18"/>
               </w:rPr>
             </w:pPr>
+            <w:proofErr w:type="spellStart"/>
             <w:r>
               <w:rPr>
                 <w:rFonts w:ascii="楷体" w:eastAsia="楷体" w:hAnsi="楷体" w:cs="楷体"/>
@@ -3657,6 +3866,7 @@
               </w:rPr>
               <w:t>service_name</w:t>
             </w:r>
+            <w:proofErr w:type="spellEnd"/>
             <w:r>
               <w:rPr>
                 <w:rFonts w:ascii="楷体" w:eastAsia="楷体" w:hAnsi="楷体" w:cs="楷体"/>
@@ -3692,6 +3902,7 @@
                 <w:szCs w:val="18"/>
               </w:rPr>
             </w:pPr>
+            <w:proofErr w:type="spellStart"/>
             <w:r>
               <w:rPr>
                 <w:rFonts w:ascii="楷体" w:eastAsia="楷体" w:hAnsi="楷体" w:cs="楷体"/>
@@ -3702,6 +3913,7 @@
               </w:rPr>
               <w:t>pet_category</w:t>
             </w:r>
+            <w:proofErr w:type="spellEnd"/>
             <w:r>
               <w:rPr>
                 <w:rFonts w:ascii="楷体" w:eastAsia="楷体" w:hAnsi="楷体" w:cs="楷体" w:hint="eastAsia"/>
@@ -3787,6 +3999,7 @@
                 <w:szCs w:val="18"/>
               </w:rPr>
             </w:pPr>
+            <w:proofErr w:type="spellStart"/>
             <w:r>
               <w:rPr>
                 <w:rFonts w:ascii="楷体" w:eastAsia="楷体" w:hAnsi="楷体" w:cs="楷体"/>
@@ -3797,6 +4010,7 @@
               </w:rPr>
               <w:t>service_thumb</w:t>
             </w:r>
+            <w:proofErr w:type="spellEnd"/>
             <w:r>
               <w:rPr>
                 <w:rFonts w:ascii="楷体" w:eastAsia="楷体" w:hAnsi="楷体" w:cs="楷体" w:hint="eastAsia"/>
@@ -3821,6 +4035,7 @@
                 <w:szCs w:val="18"/>
               </w:rPr>
             </w:pPr>
+            <w:proofErr w:type="spellStart"/>
             <w:r>
               <w:rPr>
                 <w:rFonts w:ascii="楷体" w:eastAsia="楷体" w:hAnsi="楷体" w:cs="楷体"/>
@@ -3831,6 +4046,7 @@
               </w:rPr>
               <w:t>market_price</w:t>
             </w:r>
+            <w:proofErr w:type="spellEnd"/>
             <w:r>
               <w:rPr>
                 <w:rFonts w:ascii="楷体" w:eastAsia="楷体" w:hAnsi="楷体" w:cs="楷体" w:hint="eastAsia"/>
@@ -3858,6 +4074,7 @@
                 <w:highlight w:val="yellow"/>
               </w:rPr>
             </w:pPr>
+            <w:proofErr w:type="spellStart"/>
             <w:r>
               <w:rPr>
                 <w:rFonts w:ascii="楷体" w:eastAsia="楷体" w:hAnsi="楷体" w:cs="楷体"/>
@@ -3868,6 +4085,7 @@
               </w:rPr>
               <w:t>shop_price</w:t>
             </w:r>
+            <w:proofErr w:type="spellEnd"/>
             <w:r>
               <w:rPr>
                 <w:rFonts w:ascii="楷体" w:eastAsia="楷体" w:hAnsi="楷体" w:cs="楷体" w:hint="eastAsia"/>
@@ -3974,7 +4192,7 @@
         <w:spacing w:line="288" w:lineRule="atLeast"/>
         <w:ind w:left="0"/>
         <w:rPr>
-          <w:rStyle w:val="a5"/>
+          <w:rStyle w:val="a7"/>
           <w:color w:val="40485B"/>
           <w:sz w:val="22"/>
           <w:szCs w:val="18"/>
@@ -3983,7 +4201,7 @@
       </w:pPr>
       <w:r>
         <w:rPr>
-          <w:rStyle w:val="a5"/>
+          <w:rStyle w:val="a7"/>
           <w:rFonts w:ascii="楷体" w:eastAsia="楷体" w:hAnsi="楷体" w:cs="楷体"/>
           <w:color w:val="40485B"/>
           <w:sz w:val="22"/>
@@ -3994,7 +4212,7 @@
       </w:r>
       <w:r>
         <w:rPr>
-          <w:rStyle w:val="a5"/>
+          <w:rStyle w:val="a7"/>
           <w:rFonts w:ascii="楷体" w:eastAsia="楷体" w:hAnsi="楷体" w:cs="楷体"/>
           <w:color w:val="40485B"/>
           <w:sz w:val="22"/>
@@ -4005,7 +4223,7 @@
       </w:r>
       <w:r>
         <w:rPr>
-          <w:rStyle w:val="a5"/>
+          <w:rStyle w:val="a7"/>
           <w:rFonts w:ascii="楷体" w:eastAsia="楷体" w:hAnsi="楷体" w:cs="楷体" w:hint="eastAsia"/>
           <w:color w:val="40485B"/>
           <w:sz w:val="22"/>
@@ -4016,7 +4234,7 @@
       </w:r>
       <w:r>
         <w:rPr>
-          <w:rStyle w:val="a5"/>
+          <w:rStyle w:val="a7"/>
           <w:rFonts w:ascii="楷体" w:eastAsia="楷体" w:hAnsi="楷体" w:cs="楷体" w:hint="eastAsia"/>
           <w:color w:val="40485B"/>
           <w:sz w:val="22"/>
@@ -4027,7 +4245,7 @@
       </w:r>
       <w:r>
         <w:rPr>
-          <w:rStyle w:val="a5"/>
+          <w:rStyle w:val="a7"/>
           <w:rFonts w:ascii="楷体" w:eastAsia="楷体" w:hAnsi="楷体" w:cs="楷体"/>
           <w:color w:val="40485B"/>
           <w:sz w:val="22"/>
@@ -4038,7 +4256,7 @@
       </w:r>
       <w:r>
         <w:rPr>
-          <w:rStyle w:val="a5"/>
+          <w:rStyle w:val="a7"/>
           <w:rFonts w:ascii="楷体" w:eastAsia="楷体" w:hAnsi="楷体" w:cs="楷体" w:hint="eastAsia"/>
           <w:color w:val="40485B"/>
           <w:sz w:val="22"/>
@@ -4049,7 +4267,7 @@
       </w:r>
       <w:r>
         <w:rPr>
-          <w:rStyle w:val="a5"/>
+          <w:rStyle w:val="a7"/>
           <w:rFonts w:ascii="楷体" w:eastAsia="楷体" w:hAnsi="楷体" w:cs="楷体"/>
           <w:color w:val="40485B"/>
           <w:sz w:val="22"/>
@@ -4071,7 +4289,7 @@
           <w:left w:w="0" w:type="dxa"/>
           <w:right w:w="0" w:type="dxa"/>
         </w:tblCellMar>
-        <w:tblLook w:val="04A0"/>
+        <w:tblLook w:val="04A0" w:firstRow="1" w:lastRow="0" w:firstColumn="1" w:lastColumn="0" w:noHBand="0" w:noVBand="1"/>
       </w:tblPr>
       <w:tblGrid>
         <w:gridCol w:w="1012"/>
@@ -4163,7 +4381,7 @@
             </w:pPr>
             <w:r>
               <w:rPr>
-                <w:rStyle w:val="a5"/>
+                <w:rStyle w:val="a7"/>
                 <w:rFonts w:ascii="楷体" w:eastAsia="楷体" w:hAnsi="楷体" w:cs="楷体" w:hint="eastAsia"/>
                 <w:color w:val="40485B"/>
                 <w:sz w:val="22"/>
@@ -4248,6 +4466,7 @@
                 <w:szCs w:val="18"/>
               </w:rPr>
             </w:pPr>
+            <w:proofErr w:type="spellStart"/>
             <w:r>
               <w:rPr>
                 <w:rFonts w:ascii="微软雅黑" w:eastAsia="微软雅黑" w:hAnsi="微软雅黑"/>
@@ -4259,6 +4478,7 @@
               </w:rPr>
               <w:t>url</w:t>
             </w:r>
+            <w:proofErr w:type="spellEnd"/>
             <w:r>
               <w:rPr>
                 <w:rFonts w:ascii="楷体" w:eastAsia="楷体" w:hAnsi="楷体" w:cs="楷体"/>
@@ -4269,15 +4489,27 @@
               </w:rPr>
               <w:t>/</w:t>
             </w:r>
-            <w:r>
-              <w:rPr>
-                <w:rFonts w:ascii="楷体" w:eastAsia="楷体" w:hAnsi="楷体" w:cs="楷体"/>
-                <w:color w:val="40485B"/>
-                <w:kern w:val="0"/>
-                <w:sz w:val="18"/>
-                <w:szCs w:val="18"/>
-              </w:rPr>
-              <w:t>api/</w:t>
+            <w:proofErr w:type="spellStart"/>
+            <w:r>
+              <w:rPr>
+                <w:rFonts w:ascii="楷体" w:eastAsia="楷体" w:hAnsi="楷体" w:cs="楷体"/>
+                <w:color w:val="40485B"/>
+                <w:kern w:val="0"/>
+                <w:sz w:val="18"/>
+                <w:szCs w:val="18"/>
+              </w:rPr>
+              <w:t>api</w:t>
+            </w:r>
+            <w:proofErr w:type="spellEnd"/>
+            <w:r>
+              <w:rPr>
+                <w:rFonts w:ascii="楷体" w:eastAsia="楷体" w:hAnsi="楷体" w:cs="楷体"/>
+                <w:color w:val="40485B"/>
+                <w:kern w:val="0"/>
+                <w:sz w:val="18"/>
+                <w:szCs w:val="18"/>
+              </w:rPr>
+              <w:t>/</w:t>
             </w:r>
             <w:r>
               <w:rPr>
@@ -4788,7 +5020,29 @@
                 <w:sz w:val="18"/>
                 <w:szCs w:val="18"/>
               </w:rPr>
-              <w:t>调用wx.login得到code</w:t>
+              <w:t>调用</w:t>
+            </w:r>
+            <w:proofErr w:type="spellStart"/>
+            <w:r>
+              <w:rPr>
+                <w:rFonts w:ascii="楷体" w:eastAsia="楷体" w:hAnsi="楷体" w:cs="楷体"/>
+                <w:color w:val="40485B"/>
+                <w:kern w:val="0"/>
+                <w:sz w:val="18"/>
+                <w:szCs w:val="18"/>
+              </w:rPr>
+              <w:t>wx.login</w:t>
+            </w:r>
+            <w:proofErr w:type="spellEnd"/>
+            <w:r>
+              <w:rPr>
+                <w:rFonts w:ascii="楷体" w:eastAsia="楷体" w:hAnsi="楷体" w:cs="楷体"/>
+                <w:color w:val="40485B"/>
+                <w:kern w:val="0"/>
+                <w:sz w:val="18"/>
+                <w:szCs w:val="18"/>
+              </w:rPr>
+              <w:t>得到code</w:t>
             </w:r>
           </w:p>
         </w:tc>
@@ -5150,6 +5404,7 @@
               </w:rPr>
               <w:t>返回本地</w:t>
             </w:r>
+            <w:proofErr w:type="spellStart"/>
             <w:r>
               <w:rPr>
                 <w:rFonts w:ascii="楷体" w:eastAsia="楷体" w:hAnsi="楷体" w:cs="楷体"/>
@@ -5161,6 +5416,7 @@
               </w:rPr>
               <w:t>session_key</w:t>
             </w:r>
+            <w:proofErr w:type="spellEnd"/>
             <w:r>
               <w:rPr>
                 <w:rFonts w:ascii="楷体" w:eastAsia="楷体" w:hAnsi="楷体" w:cs="楷体" w:hint="eastAsia"/>
@@ -5196,7 +5452,7 @@
             </w:r>
             <w:r>
               <w:rPr>
-                <w:rStyle w:val="a5"/>
+                <w:rStyle w:val="a7"/>
                 <w:rFonts w:ascii="楷体" w:eastAsia="楷体" w:hAnsi="楷体" w:cs="楷体"/>
                 <w:color w:val="FF0000"/>
                 <w:sz w:val="22"/>
@@ -5208,7 +5464,7 @@
             </w:r>
             <w:r>
               <w:rPr>
-                <w:rStyle w:val="a5"/>
+                <w:rStyle w:val="a7"/>
                 <w:rFonts w:ascii="楷体" w:eastAsia="楷体" w:hAnsi="楷体" w:cs="楷体" w:hint="eastAsia"/>
                 <w:color w:val="FF0000"/>
                 <w:sz w:val="22"/>
@@ -5220,7 +5476,7 @@
             </w:r>
             <w:r>
               <w:rPr>
-                <w:rStyle w:val="a5"/>
+                <w:rStyle w:val="a7"/>
                 <w:rFonts w:ascii="楷体" w:eastAsia="楷体" w:hAnsi="楷体" w:cs="楷体"/>
                 <w:color w:val="FF0000"/>
                 <w:sz w:val="22"/>
@@ -5246,6 +5502,7 @@
                 <w:szCs w:val="18"/>
               </w:rPr>
             </w:pPr>
+            <w:proofErr w:type="gramStart"/>
             <w:r>
               <w:rPr>
                 <w:rFonts w:ascii="楷体" w:eastAsia="楷体" w:hAnsi="楷体" w:cs="楷体"/>
@@ -5267,7 +5524,30 @@
                 <w:sz w:val="18"/>
                 <w:szCs w:val="18"/>
               </w:rPr>
-              <w:t xml:space="preserve">"session_key" </w:t>
+              <w:t>"</w:t>
+            </w:r>
+            <w:proofErr w:type="spellStart"/>
+            <w:proofErr w:type="gramEnd"/>
+            <w:r>
+              <w:rPr>
+                <w:rFonts w:ascii="楷体" w:eastAsia="楷体" w:hAnsi="楷体" w:cs="楷体"/>
+                <w:color w:val="40485B"/>
+                <w:kern w:val="0"/>
+                <w:sz w:val="18"/>
+                <w:szCs w:val="18"/>
+              </w:rPr>
+              <w:t>session_key</w:t>
+            </w:r>
+            <w:proofErr w:type="spellEnd"/>
+            <w:r>
+              <w:rPr>
+                <w:rFonts w:ascii="楷体" w:eastAsia="楷体" w:hAnsi="楷体" w:cs="楷体"/>
+                <w:color w:val="40485B"/>
+                <w:kern w:val="0"/>
+                <w:sz w:val="18"/>
+                <w:szCs w:val="18"/>
+              </w:rPr>
+              <w:t xml:space="preserve">" </w:t>
             </w:r>
             <w:r>
               <w:rPr>
@@ -5403,7 +5683,29 @@
                 <w:szCs w:val="18"/>
               </w:rPr>
               <w:lastRenderedPageBreak/>
-              <w:t>{"message":"undefined index: openid","status_code":500</w:t>
+              <w:t>{"</w:t>
+            </w:r>
+            <w:proofErr w:type="spellStart"/>
+            <w:r>
+              <w:rPr>
+                <w:rFonts w:ascii="楷体" w:eastAsia="楷体" w:hAnsi="楷体" w:cs="楷体"/>
+                <w:color w:val="40485B"/>
+                <w:kern w:val="0"/>
+                <w:sz w:val="18"/>
+                <w:szCs w:val="18"/>
+              </w:rPr>
+              <w:t>message":"undefined</w:t>
+            </w:r>
+            <w:proofErr w:type="spellEnd"/>
+            <w:r>
+              <w:rPr>
+                <w:rFonts w:ascii="楷体" w:eastAsia="楷体" w:hAnsi="楷体" w:cs="楷体"/>
+                <w:color w:val="40485B"/>
+                <w:kern w:val="0"/>
+                <w:sz w:val="18"/>
+                <w:szCs w:val="18"/>
+              </w:rPr>
+              <w:t xml:space="preserve"> index: openid","status_code":500</w:t>
             </w:r>
             <w:r>
               <w:rPr>
@@ -5425,6 +5727,7 @@
               </w:rPr>
               <w:t>微信</w:t>
             </w:r>
+            <w:proofErr w:type="spellStart"/>
             <w:r>
               <w:rPr>
                 <w:rFonts w:ascii="楷体" w:eastAsia="楷体" w:hAnsi="楷体" w:cs="楷体"/>
@@ -5435,6 +5738,7 @@
               </w:rPr>
               <w:t>openid</w:t>
             </w:r>
+            <w:proofErr w:type="spellEnd"/>
             <w:r>
               <w:rPr>
                 <w:rFonts w:ascii="楷体" w:eastAsia="楷体" w:hAnsi="楷体" w:cs="楷体" w:hint="eastAsia"/>
@@ -5576,6 +5880,7 @@
                 <w:szCs w:val="18"/>
               </w:rPr>
             </w:pPr>
+            <w:proofErr w:type="spellStart"/>
             <w:r>
               <w:rPr>
                 <w:rFonts w:ascii="楷体" w:eastAsia="楷体" w:hAnsi="楷体" w:cs="楷体"/>
@@ -5586,6 +5891,7 @@
               </w:rPr>
               <w:t>service_name</w:t>
             </w:r>
+            <w:proofErr w:type="spellEnd"/>
             <w:r>
               <w:rPr>
                 <w:rFonts w:ascii="楷体" w:eastAsia="楷体" w:hAnsi="楷体" w:cs="楷体"/>
@@ -5621,6 +5927,7 @@
                 <w:szCs w:val="18"/>
               </w:rPr>
             </w:pPr>
+            <w:proofErr w:type="spellStart"/>
             <w:r>
               <w:rPr>
                 <w:rFonts w:ascii="楷体" w:eastAsia="楷体" w:hAnsi="楷体" w:cs="楷体"/>
@@ -5631,6 +5938,7 @@
               </w:rPr>
               <w:t>pet_category</w:t>
             </w:r>
+            <w:proofErr w:type="spellEnd"/>
             <w:r>
               <w:rPr>
                 <w:rFonts w:ascii="楷体" w:eastAsia="楷体" w:hAnsi="楷体" w:cs="楷体" w:hint="eastAsia"/>
@@ -5716,6 +6024,7 @@
                 <w:szCs w:val="18"/>
               </w:rPr>
             </w:pPr>
+            <w:proofErr w:type="spellStart"/>
             <w:r>
               <w:rPr>
                 <w:rFonts w:ascii="楷体" w:eastAsia="楷体" w:hAnsi="楷体" w:cs="楷体"/>
@@ -5726,6 +6035,7 @@
               </w:rPr>
               <w:t>service_thumb</w:t>
             </w:r>
+            <w:proofErr w:type="spellEnd"/>
             <w:r>
               <w:rPr>
                 <w:rFonts w:ascii="楷体" w:eastAsia="楷体" w:hAnsi="楷体" w:cs="楷体" w:hint="eastAsia"/>
@@ -5750,6 +6060,7 @@
                 <w:szCs w:val="18"/>
               </w:rPr>
             </w:pPr>
+            <w:proofErr w:type="spellStart"/>
             <w:r>
               <w:rPr>
                 <w:rFonts w:ascii="楷体" w:eastAsia="楷体" w:hAnsi="楷体" w:cs="楷体"/>
@@ -5760,6 +6071,7 @@
               </w:rPr>
               <w:t>market_price</w:t>
             </w:r>
+            <w:proofErr w:type="spellEnd"/>
             <w:r>
               <w:rPr>
                 <w:rFonts w:ascii="楷体" w:eastAsia="楷体" w:hAnsi="楷体" w:cs="楷体" w:hint="eastAsia"/>
@@ -5787,6 +6099,7 @@
                 <w:highlight w:val="yellow"/>
               </w:rPr>
             </w:pPr>
+            <w:proofErr w:type="spellStart"/>
             <w:r>
               <w:rPr>
                 <w:rFonts w:ascii="楷体" w:eastAsia="楷体" w:hAnsi="楷体" w:cs="楷体"/>
@@ -5797,6 +6110,7 @@
               </w:rPr>
               <w:t>shop_price</w:t>
             </w:r>
+            <w:proofErr w:type="spellEnd"/>
             <w:r>
               <w:rPr>
                 <w:rFonts w:ascii="楷体" w:eastAsia="楷体" w:hAnsi="楷体" w:cs="楷体" w:hint="eastAsia"/>
@@ -5903,7 +6217,7 @@
         <w:spacing w:line="288" w:lineRule="atLeast"/>
         <w:ind w:left="0"/>
         <w:rPr>
-          <w:rStyle w:val="a5"/>
+          <w:rStyle w:val="a7"/>
           <w:color w:val="40485B"/>
           <w:sz w:val="22"/>
           <w:szCs w:val="18"/>
@@ -5912,7 +6226,7 @@
       </w:pPr>
       <w:r>
         <w:rPr>
-          <w:rStyle w:val="a5"/>
+          <w:rStyle w:val="a7"/>
           <w:rFonts w:ascii="楷体" w:eastAsia="楷体" w:hAnsi="楷体" w:cs="楷体"/>
           <w:color w:val="40485B"/>
           <w:sz w:val="22"/>
@@ -5923,7 +6237,7 @@
       </w:r>
       <w:r>
         <w:rPr>
-          <w:rStyle w:val="a5"/>
+          <w:rStyle w:val="a7"/>
           <w:rFonts w:ascii="楷体" w:eastAsia="楷体" w:hAnsi="楷体" w:cs="楷体"/>
           <w:color w:val="40485B"/>
           <w:sz w:val="22"/>
@@ -5934,7 +6248,7 @@
       </w:r>
       <w:r>
         <w:rPr>
-          <w:rStyle w:val="a5"/>
+          <w:rStyle w:val="a7"/>
           <w:rFonts w:ascii="楷体" w:eastAsia="楷体" w:hAnsi="楷体" w:cs="楷体" w:hint="eastAsia"/>
           <w:color w:val="40485B"/>
           <w:sz w:val="22"/>
@@ -5945,7 +6259,7 @@
       </w:r>
       <w:r>
         <w:rPr>
-          <w:rStyle w:val="a5"/>
+          <w:rStyle w:val="a7"/>
           <w:rFonts w:ascii="楷体" w:eastAsia="楷体" w:hAnsi="楷体" w:cs="楷体" w:hint="eastAsia"/>
           <w:color w:val="40485B"/>
           <w:sz w:val="22"/>
@@ -5967,7 +6281,7 @@
           <w:left w:w="0" w:type="dxa"/>
           <w:right w:w="0" w:type="dxa"/>
         </w:tblCellMar>
-        <w:tblLook w:val="04A0"/>
+        <w:tblLook w:val="04A0" w:firstRow="1" w:lastRow="0" w:firstColumn="1" w:lastColumn="0" w:noHBand="0" w:noVBand="1"/>
       </w:tblPr>
       <w:tblGrid>
         <w:gridCol w:w="1012"/>
@@ -6059,7 +6373,7 @@
             </w:pPr>
             <w:r>
               <w:rPr>
-                <w:rStyle w:val="a5"/>
+                <w:rStyle w:val="a7"/>
                 <w:rFonts w:ascii="楷体" w:eastAsia="楷体" w:hAnsi="楷体" w:cs="楷体" w:hint="eastAsia"/>
                 <w:color w:val="40485B"/>
                 <w:sz w:val="22"/>
@@ -6144,6 +6458,7 @@
                 <w:szCs w:val="18"/>
               </w:rPr>
             </w:pPr>
+            <w:proofErr w:type="spellStart"/>
             <w:r>
               <w:rPr>
                 <w:rFonts w:ascii="微软雅黑" w:eastAsia="微软雅黑" w:hAnsi="微软雅黑"/>
@@ -6155,6 +6470,7 @@
               </w:rPr>
               <w:t>url</w:t>
             </w:r>
+            <w:proofErr w:type="spellEnd"/>
             <w:r>
               <w:rPr>
                 <w:rFonts w:ascii="楷体" w:eastAsia="楷体" w:hAnsi="楷体" w:cs="楷体"/>
@@ -6165,26 +6481,50 @@
               </w:rPr>
               <w:t>/</w:t>
             </w:r>
-            <w:r>
-              <w:rPr>
-                <w:rFonts w:ascii="楷体" w:eastAsia="楷体" w:hAnsi="楷体" w:cs="楷体"/>
-                <w:color w:val="40485B"/>
-                <w:kern w:val="0"/>
-                <w:sz w:val="18"/>
-                <w:szCs w:val="18"/>
-              </w:rPr>
-              <w:t>api/</w:t>
-            </w:r>
-            <w:r>
-              <w:rPr>
-                <w:rFonts w:ascii="楷体" w:eastAsia="楷体" w:hAnsi="楷体" w:cs="楷体"/>
-                <w:color w:val="40485B"/>
-                <w:kern w:val="0"/>
-                <w:sz w:val="18"/>
-                <w:szCs w:val="18"/>
-              </w:rPr>
-              <w:t>index/my_order</w:t>
-            </w:r>
+            <w:proofErr w:type="spellStart"/>
+            <w:r>
+              <w:rPr>
+                <w:rFonts w:ascii="楷体" w:eastAsia="楷体" w:hAnsi="楷体" w:cs="楷体"/>
+                <w:color w:val="40485B"/>
+                <w:kern w:val="0"/>
+                <w:sz w:val="18"/>
+                <w:szCs w:val="18"/>
+              </w:rPr>
+              <w:t>api</w:t>
+            </w:r>
+            <w:proofErr w:type="spellEnd"/>
+            <w:r>
+              <w:rPr>
+                <w:rFonts w:ascii="楷体" w:eastAsia="楷体" w:hAnsi="楷体" w:cs="楷体"/>
+                <w:color w:val="40485B"/>
+                <w:kern w:val="0"/>
+                <w:sz w:val="18"/>
+                <w:szCs w:val="18"/>
+              </w:rPr>
+              <w:t>/</w:t>
+            </w:r>
+            <w:r>
+              <w:rPr>
+                <w:rFonts w:ascii="楷体" w:eastAsia="楷体" w:hAnsi="楷体" w:cs="楷体"/>
+                <w:color w:val="40485B"/>
+                <w:kern w:val="0"/>
+                <w:sz w:val="18"/>
+                <w:szCs w:val="18"/>
+              </w:rPr>
+              <w:t>index/</w:t>
+            </w:r>
+            <w:proofErr w:type="spellStart"/>
+            <w:r>
+              <w:rPr>
+                <w:rFonts w:ascii="楷体" w:eastAsia="楷体" w:hAnsi="楷体" w:cs="楷体"/>
+                <w:color w:val="40485B"/>
+                <w:kern w:val="0"/>
+                <w:sz w:val="18"/>
+                <w:szCs w:val="18"/>
+              </w:rPr>
+              <w:t>my_order</w:t>
+            </w:r>
+            <w:proofErr w:type="spellEnd"/>
           </w:p>
         </w:tc>
       </w:tr>
@@ -6551,6 +6891,7 @@
                 <w:szCs w:val="18"/>
               </w:rPr>
             </w:pPr>
+            <w:proofErr w:type="spellStart"/>
             <w:r>
               <w:rPr>
                 <w:rFonts w:ascii="楷体" w:eastAsia="楷体" w:hAnsi="楷体" w:cs="楷体"/>
@@ -6561,6 +6902,7 @@
               </w:rPr>
               <w:t>session_key</w:t>
             </w:r>
+            <w:proofErr w:type="spellEnd"/>
           </w:p>
         </w:tc>
         <w:tc>
@@ -6686,6 +7028,7 @@
               </w:rPr>
               <w:t>用户本地</w:t>
             </w:r>
+            <w:proofErr w:type="spellStart"/>
             <w:r>
               <w:rPr>
                 <w:rFonts w:ascii="楷体" w:eastAsia="楷体" w:hAnsi="楷体" w:cs="楷体"/>
@@ -6696,6 +7039,7 @@
               </w:rPr>
               <w:t>session_key</w:t>
             </w:r>
+            <w:proofErr w:type="spellEnd"/>
           </w:p>
         </w:tc>
       </w:tr>
@@ -7115,7 +7459,31 @@
                 <w:sz w:val="18"/>
                 <w:szCs w:val="18"/>
               </w:rPr>
-              <w:t>2020","sex":"2"},"my_pet":[{"pet_thumb":"</w:t>
+              <w:t>2020","sex":"2"},"</w:t>
+            </w:r>
+            <w:proofErr w:type="spellStart"/>
+            <w:r>
+              <w:rPr>
+                <w:rFonts w:ascii="楷体" w:eastAsia="楷体" w:hAnsi="楷体" w:cs="楷体"/>
+                <w:b/>
+                <w:color w:val="40485B"/>
+                <w:kern w:val="0"/>
+                <w:sz w:val="18"/>
+                <w:szCs w:val="18"/>
+              </w:rPr>
+              <w:t>my_pet</w:t>
+            </w:r>
+            <w:proofErr w:type="spellEnd"/>
+            <w:r>
+              <w:rPr>
+                <w:rFonts w:ascii="楷体" w:eastAsia="楷体" w:hAnsi="楷体" w:cs="楷体"/>
+                <w:b/>
+                <w:color w:val="40485B"/>
+                <w:kern w:val="0"/>
+                <w:sz w:val="18"/>
+                <w:szCs w:val="18"/>
+              </w:rPr>
+              <w:t>":[{"pet_thumb":"</w:t>
             </w:r>
             <w:r>
               <w:rPr>
@@ -7203,7 +7571,7 @@
                 <w:sz w:val="18"/>
                 <w:szCs w:val="18"/>
               </w:rPr>
-              <w:t>","male":"1","pet_name":"asdasd","pet_category":"0","varieties":"dasd","weight":100,"birthday":"1992-06-05 00:00:00"},{"pet_thumb":"http://www.pet.com/uploads/backend/pet/20181214/201812145c13112a555a2.jpeg","male":"1","pet_name":"dasdsa","pet_category":"0","varieties":"dasda","weight":100,"birthday":"19</w:t>
+              <w:t>","male":"1","pet_name":"asdasd","pet_category":"0","varieties":"dasd","weight":100,"birthday":"1992-06-05 00:00:00"},{"pet_thumb":"http://www.pet.com/uploads/backend/pet/20181214/201812145c13112a555a2.jpeg","male":"1","pet_name":"dasdsa","pet_category":"0","varieties":"dasda","weight":100,"birthday":"1992-</w:t>
             </w:r>
             <w:r>
               <w:rPr>
@@ -7215,7 +7583,31 @@
                 <w:szCs w:val="18"/>
               </w:rPr>
               <w:lastRenderedPageBreak/>
-              <w:t>92-06-05 00:00:00"}],"my_order":[{"id":1,"appointment_number":"201812145c131904ee6da","appointment_type":"0","user_name":"</w:t>
+              <w:t>06-05 00:00:00"}],"</w:t>
+            </w:r>
+            <w:proofErr w:type="spellStart"/>
+            <w:r>
+              <w:rPr>
+                <w:rFonts w:ascii="楷体" w:eastAsia="楷体" w:hAnsi="楷体" w:cs="楷体"/>
+                <w:b/>
+                <w:color w:val="40485B"/>
+                <w:kern w:val="0"/>
+                <w:sz w:val="18"/>
+                <w:szCs w:val="18"/>
+              </w:rPr>
+              <w:t>my_order</w:t>
+            </w:r>
+            <w:proofErr w:type="spellEnd"/>
+            <w:r>
+              <w:rPr>
+                <w:rFonts w:ascii="楷体" w:eastAsia="楷体" w:hAnsi="楷体" w:cs="楷体"/>
+                <w:b/>
+                <w:color w:val="40485B"/>
+                <w:kern w:val="0"/>
+                <w:sz w:val="18"/>
+                <w:szCs w:val="18"/>
+              </w:rPr>
+              <w:t>":[{"id":1,"appointment_number":"201812145c131904ee6da","appointment_type":"0","user_name":"</w:t>
             </w:r>
             <w:r>
               <w:rPr>
@@ -7314,37 +7706,35 @@
               </w:tabs>
               <w:jc w:val="left"/>
               <w:rPr>
-                <w:rFonts w:ascii="楷体" w:eastAsia="楷体" w:hAnsi="楷体" w:cs="楷体"/>
-                <w:b/>
-                <w:color w:val="40485B"/>
-                <w:kern w:val="0"/>
-                <w:sz w:val="18"/>
-                <w:szCs w:val="18"/>
-              </w:rPr>
-            </w:pPr>
-            <w:r>
-              <w:rPr>
-                <w:rFonts w:ascii="楷体" w:eastAsia="楷体" w:hAnsi="楷体" w:cs="楷体" w:hint="eastAsia"/>
-                <w:b/>
-                <w:color w:val="40485B"/>
-                <w:kern w:val="0"/>
-                <w:sz w:val="18"/>
-                <w:szCs w:val="18"/>
-                <w:highlight w:val="yellow"/>
-              </w:rPr>
-              <w:t>失败</w:t>
-            </w:r>
-            <w:r>
-              <w:rPr>
-                <w:rFonts w:ascii="楷体" w:eastAsia="楷体" w:hAnsi="楷体" w:cs="楷体"/>
-                <w:b/>
-                <w:color w:val="40485B"/>
-                <w:kern w:val="0"/>
-                <w:sz w:val="18"/>
-                <w:szCs w:val="18"/>
-                <w:highlight w:val="yellow"/>
-              </w:rPr>
-              <w:t>:</w:t>
+                <w:rFonts w:ascii="楷体" w:eastAsia="楷体" w:hAnsi="楷体" w:cs="楷体" w:hint="eastAsia"/>
+                <w:b/>
+                <w:color w:val="40485B"/>
+                <w:kern w:val="0"/>
+                <w:sz w:val="18"/>
+                <w:szCs w:val="18"/>
+              </w:rPr>
+            </w:pPr>
+            <w:r>
+              <w:rPr>
+                <w:rFonts w:ascii="楷体" w:eastAsia="楷体" w:hAnsi="楷体" w:cs="楷体"/>
+                <w:b/>
+                <w:color w:val="40485B"/>
+                <w:kern w:val="0"/>
+                <w:sz w:val="18"/>
+                <w:szCs w:val="18"/>
+              </w:rPr>
+              <w:t>{"status":"2","msg":</w:t>
+            </w:r>
+            <w:r>
+              <w:rPr>
+                <w:rFonts w:ascii="楷体" w:eastAsia="楷体" w:hAnsi="楷体" w:cs="楷体" w:hint="eastAsia"/>
+                <w:b/>
+                <w:color w:val="40485B"/>
+                <w:kern w:val="0"/>
+                <w:sz w:val="18"/>
+                <w:szCs w:val="18"/>
+              </w:rPr>
+              <w:t>“请先绑定手机”}</w:t>
             </w:r>
           </w:p>
           <w:p>
@@ -7365,127 +7755,29 @@
             </w:pPr>
             <w:r>
               <w:rPr>
-                <w:rFonts w:ascii="楷体" w:eastAsia="楷体" w:hAnsi="楷体" w:cs="楷体"/>
-                <w:b/>
-                <w:color w:val="40485B"/>
-                <w:kern w:val="0"/>
-                <w:sz w:val="18"/>
-                <w:szCs w:val="18"/>
-              </w:rPr>
-              <w:t>{</w:t>
-            </w:r>
-            <w:r>
-              <w:t xml:space="preserve"> </w:t>
-            </w:r>
-            <w:r>
-              <w:rPr>
-                <w:rFonts w:ascii="楷体" w:eastAsia="楷体" w:hAnsi="楷体" w:cs="楷体"/>
-                <w:b/>
-                <w:color w:val="40485B"/>
-                <w:kern w:val="0"/>
-                <w:sz w:val="18"/>
-                <w:szCs w:val="18"/>
-              </w:rPr>
-              <w:t>"status":"0</w:t>
-            </w:r>
-            <w:r>
-              <w:rPr>
-                <w:rFonts w:ascii="楷体" w:eastAsia="楷体" w:hAnsi="楷体" w:cs="楷体"/>
-                <w:b/>
-                <w:color w:val="40485B"/>
-                <w:kern w:val="0"/>
-                <w:sz w:val="18"/>
-                <w:szCs w:val="18"/>
-              </w:rPr>
-              <w:t>", "msg":"</w:t>
-            </w:r>
-            <w:r>
-              <w:rPr>
-                <w:rFonts w:ascii="楷体" w:eastAsia="楷体" w:hAnsi="楷体" w:cs="楷体" w:hint="eastAsia"/>
-                <w:b/>
-                <w:color w:val="40485B"/>
-                <w:kern w:val="0"/>
-                <w:sz w:val="18"/>
-                <w:szCs w:val="18"/>
-              </w:rPr>
-              <w:t>错误信息</w:t>
-            </w:r>
-            <w:r>
-              <w:rPr>
-                <w:rFonts w:ascii="楷体" w:eastAsia="楷体" w:hAnsi="楷体" w:cs="楷体"/>
-                <w:b/>
-                <w:color w:val="40485B"/>
-                <w:kern w:val="0"/>
-                <w:sz w:val="18"/>
-                <w:szCs w:val="18"/>
-              </w:rPr>
-              <w:t xml:space="preserve">" </w:t>
-            </w:r>
-            <w:r>
-              <w:rPr>
-                <w:rFonts w:ascii="楷体" w:eastAsia="楷体" w:hAnsi="楷体" w:cs="楷体"/>
-                <w:b/>
-                <w:color w:val="40485B"/>
-                <w:kern w:val="0"/>
-                <w:sz w:val="18"/>
-                <w:szCs w:val="18"/>
-              </w:rPr>
-              <w:t>}</w:t>
-            </w:r>
-          </w:p>
-        </w:tc>
-      </w:tr>
-      <w:tr>
-        <w:tc>
-          <w:tcPr>
-            <w:tcW w:w="1012" w:type="dxa"/>
-            <w:tcBorders>
-              <w:top w:val="single" w:sz="4" w:space="0" w:color="CCCCCC"/>
-              <w:left w:val="single" w:sz="4" w:space="0" w:color="CCCCCC"/>
-              <w:right w:val="single" w:sz="4" w:space="0" w:color="CCCCCC"/>
-            </w:tcBorders>
-            <w:shd w:val="clear" w:color="auto" w:fill="FFFFFF"/>
-            <w:tcMar>
-              <w:top w:w="72" w:type="dxa"/>
-              <w:left w:w="156" w:type="dxa"/>
-              <w:bottom w:w="72" w:type="dxa"/>
-              <w:right w:w="156" w:type="dxa"/>
-            </w:tcMar>
-            <w:vAlign w:val="center"/>
-          </w:tcPr>
-          <w:p>
-            <w:pPr>
-              <w:pStyle w:val="HTML"/>
-              <w:widowControl/>
-              <w:shd w:val="clear" w:color="auto" w:fill="FFFFFF"/>
-              <w:rPr>
-                <w:rFonts w:ascii="楷体" w:eastAsia="楷体" w:hAnsi="楷体" w:cs="楷体" w:hint="default"/>
-                <w:color w:val="40485B"/>
-                <w:sz w:val="18"/>
-                <w:szCs w:val="18"/>
-              </w:rPr>
-            </w:pPr>
-          </w:p>
-        </w:tc>
-        <w:tc>
-          <w:tcPr>
-            <w:tcW w:w="6344" w:type="dxa"/>
-            <w:gridSpan w:val="4"/>
-            <w:vMerge w:val="restart"/>
-            <w:tcBorders>
-              <w:top w:val="single" w:sz="4" w:space="0" w:color="CCCCCC"/>
-              <w:left w:val="single" w:sz="4" w:space="0" w:color="CCCCCC"/>
-              <w:right w:val="single" w:sz="4" w:space="0" w:color="CCCCCC"/>
-            </w:tcBorders>
-            <w:shd w:val="clear" w:color="auto" w:fill="FFFFFF"/>
-            <w:tcMar>
-              <w:top w:w="72" w:type="dxa"/>
-              <w:left w:w="156" w:type="dxa"/>
-              <w:bottom w:w="72" w:type="dxa"/>
-              <w:right w:w="156" w:type="dxa"/>
-            </w:tcMar>
-            <w:vAlign w:val="center"/>
-          </w:tcPr>
+                <w:rFonts w:ascii="楷体" w:eastAsia="楷体" w:hAnsi="楷体" w:cs="楷体" w:hint="eastAsia"/>
+                <w:b/>
+                <w:color w:val="40485B"/>
+                <w:kern w:val="0"/>
+                <w:sz w:val="18"/>
+                <w:szCs w:val="18"/>
+                <w:highlight w:val="yellow"/>
+              </w:rPr>
+              <w:t>失败</w:t>
+            </w:r>
+            <w:r>
+              <w:rPr>
+                <w:rFonts w:ascii="楷体" w:eastAsia="楷体" w:hAnsi="楷体" w:cs="楷体"/>
+                <w:b/>
+                <w:color w:val="40485B"/>
+                <w:kern w:val="0"/>
+                <w:sz w:val="18"/>
+                <w:szCs w:val="18"/>
+                <w:highlight w:val="yellow"/>
+              </w:rPr>
+              <w:t>:</w:t>
+            </w:r>
+          </w:p>
           <w:p>
             <w:pPr>
               <w:widowControl/>
@@ -7495,43 +7787,160 @@
               <w:jc w:val="left"/>
               <w:rPr>
                 <w:rFonts w:ascii="楷体" w:eastAsia="楷体" w:hAnsi="楷体" w:cs="楷体"/>
-                <w:color w:val="40485B"/>
-                <w:kern w:val="0"/>
-                <w:sz w:val="18"/>
-                <w:szCs w:val="18"/>
-              </w:rPr>
-            </w:pPr>
-            <w:r>
-              <w:rPr>
-                <w:rFonts w:ascii="楷体" w:eastAsia="楷体" w:hAnsi="楷体" w:cs="楷体"/>
-                <w:color w:val="40485B"/>
-                <w:kern w:val="0"/>
-                <w:sz w:val="18"/>
-                <w:szCs w:val="18"/>
-              </w:rPr>
-              <w:t>data</w:t>
-            </w:r>
-            <w:r>
-              <w:rPr>
-                <w:rFonts w:ascii="楷体" w:eastAsia="楷体" w:hAnsi="楷体" w:cs="楷体" w:hint="eastAsia"/>
-                <w:color w:val="40485B"/>
-                <w:kern w:val="0"/>
-                <w:sz w:val="18"/>
-                <w:szCs w:val="18"/>
-              </w:rPr>
-              <w:t>中</w:t>
-            </w:r>
-            <w:r>
-              <w:rPr>
-                <w:rFonts w:ascii="楷体" w:eastAsia="楷体" w:hAnsi="楷体" w:cs="楷体"/>
-                <w:color w:val="40485B"/>
-                <w:kern w:val="0"/>
-                <w:sz w:val="18"/>
-                <w:szCs w:val="18"/>
-              </w:rPr>
-              <w:t xml:space="preserve">: </w:t>
-            </w:r>
-          </w:p>
+                <w:b/>
+                <w:color w:val="40485B"/>
+                <w:kern w:val="0"/>
+                <w:sz w:val="18"/>
+                <w:szCs w:val="18"/>
+              </w:rPr>
+            </w:pPr>
+            <w:r>
+              <w:rPr>
+                <w:rFonts w:ascii="楷体" w:eastAsia="楷体" w:hAnsi="楷体" w:cs="楷体"/>
+                <w:b/>
+                <w:color w:val="40485B"/>
+                <w:kern w:val="0"/>
+                <w:sz w:val="18"/>
+                <w:szCs w:val="18"/>
+              </w:rPr>
+              <w:t>{</w:t>
+            </w:r>
+            <w:r>
+              <w:t xml:space="preserve"> </w:t>
+            </w:r>
+            <w:r>
+              <w:rPr>
+                <w:rFonts w:ascii="楷体" w:eastAsia="楷体" w:hAnsi="楷体" w:cs="楷体"/>
+                <w:b/>
+                <w:color w:val="40485B"/>
+                <w:kern w:val="0"/>
+                <w:sz w:val="18"/>
+                <w:szCs w:val="18"/>
+              </w:rPr>
+              <w:t>"status":"0</w:t>
+            </w:r>
+            <w:r>
+              <w:rPr>
+                <w:rFonts w:ascii="楷体" w:eastAsia="楷体" w:hAnsi="楷体" w:cs="楷体"/>
+                <w:b/>
+                <w:color w:val="40485B"/>
+                <w:kern w:val="0"/>
+                <w:sz w:val="18"/>
+                <w:szCs w:val="18"/>
+              </w:rPr>
+              <w:t>", "</w:t>
+            </w:r>
+            <w:proofErr w:type="spellStart"/>
+            <w:r>
+              <w:rPr>
+                <w:rFonts w:ascii="楷体" w:eastAsia="楷体" w:hAnsi="楷体" w:cs="楷体"/>
+                <w:b/>
+                <w:color w:val="40485B"/>
+                <w:kern w:val="0"/>
+                <w:sz w:val="18"/>
+                <w:szCs w:val="18"/>
+              </w:rPr>
+              <w:t>msg</w:t>
+            </w:r>
+            <w:proofErr w:type="spellEnd"/>
+            <w:r>
+              <w:rPr>
+                <w:rFonts w:ascii="楷体" w:eastAsia="楷体" w:hAnsi="楷体" w:cs="楷体"/>
+                <w:b/>
+                <w:color w:val="40485B"/>
+                <w:kern w:val="0"/>
+                <w:sz w:val="18"/>
+                <w:szCs w:val="18"/>
+              </w:rPr>
+              <w:t>":"</w:t>
+            </w:r>
+            <w:r>
+              <w:rPr>
+                <w:rFonts w:ascii="楷体" w:eastAsia="楷体" w:hAnsi="楷体" w:cs="楷体" w:hint="eastAsia"/>
+                <w:b/>
+                <w:color w:val="40485B"/>
+                <w:kern w:val="0"/>
+                <w:sz w:val="18"/>
+                <w:szCs w:val="18"/>
+              </w:rPr>
+              <w:t>错误信息</w:t>
+            </w:r>
+            <w:r>
+              <w:rPr>
+                <w:rFonts w:ascii="楷体" w:eastAsia="楷体" w:hAnsi="楷体" w:cs="楷体"/>
+                <w:b/>
+                <w:color w:val="40485B"/>
+                <w:kern w:val="0"/>
+                <w:sz w:val="18"/>
+                <w:szCs w:val="18"/>
+              </w:rPr>
+              <w:t xml:space="preserve">" </w:t>
+            </w:r>
+            <w:r>
+              <w:rPr>
+                <w:rFonts w:ascii="楷体" w:eastAsia="楷体" w:hAnsi="楷体" w:cs="楷体"/>
+                <w:b/>
+                <w:color w:val="40485B"/>
+                <w:kern w:val="0"/>
+                <w:sz w:val="18"/>
+                <w:szCs w:val="18"/>
+              </w:rPr>
+              <w:t>}</w:t>
+            </w:r>
+          </w:p>
+        </w:tc>
+      </w:tr>
+      <w:tr>
+        <w:tc>
+          <w:tcPr>
+            <w:tcW w:w="1012" w:type="dxa"/>
+            <w:tcBorders>
+              <w:top w:val="single" w:sz="4" w:space="0" w:color="CCCCCC"/>
+              <w:left w:val="single" w:sz="4" w:space="0" w:color="CCCCCC"/>
+              <w:right w:val="single" w:sz="4" w:space="0" w:color="CCCCCC"/>
+            </w:tcBorders>
+            <w:shd w:val="clear" w:color="auto" w:fill="FFFFFF"/>
+            <w:tcMar>
+              <w:top w:w="72" w:type="dxa"/>
+              <w:left w:w="156" w:type="dxa"/>
+              <w:bottom w:w="72" w:type="dxa"/>
+              <w:right w:w="156" w:type="dxa"/>
+            </w:tcMar>
+            <w:vAlign w:val="center"/>
+          </w:tcPr>
+          <w:p>
+            <w:pPr>
+              <w:pStyle w:val="HTML"/>
+              <w:widowControl/>
+              <w:shd w:val="clear" w:color="auto" w:fill="FFFFFF"/>
+              <w:rPr>
+                <w:rFonts w:ascii="楷体" w:eastAsia="楷体" w:hAnsi="楷体" w:cs="楷体" w:hint="default"/>
+                <w:color w:val="40485B"/>
+                <w:sz w:val="18"/>
+                <w:szCs w:val="18"/>
+              </w:rPr>
+            </w:pPr>
+          </w:p>
+        </w:tc>
+        <w:tc>
+          <w:tcPr>
+            <w:tcW w:w="6344" w:type="dxa"/>
+            <w:gridSpan w:val="4"/>
+            <w:vMerge w:val="restart"/>
+            <w:tcBorders>
+              <w:top w:val="single" w:sz="4" w:space="0" w:color="CCCCCC"/>
+              <w:left w:val="single" w:sz="4" w:space="0" w:color="CCCCCC"/>
+              <w:right w:val="single" w:sz="4" w:space="0" w:color="CCCCCC"/>
+            </w:tcBorders>
+            <w:shd w:val="clear" w:color="auto" w:fill="FFFFFF"/>
+            <w:tcMar>
+              <w:top w:w="72" w:type="dxa"/>
+              <w:left w:w="156" w:type="dxa"/>
+              <w:bottom w:w="72" w:type="dxa"/>
+              <w:right w:w="156" w:type="dxa"/>
+            </w:tcMar>
+            <w:vAlign w:val="center"/>
+          </w:tcPr>
           <w:p>
             <w:pPr>
               <w:widowControl/>
@@ -7541,34 +7950,31 @@
               <w:jc w:val="left"/>
               <w:rPr>
                 <w:rFonts w:ascii="楷体" w:eastAsia="楷体" w:hAnsi="楷体" w:cs="楷体"/>
-                <w:b/>
-                <w:color w:val="40485B"/>
-                <w:kern w:val="0"/>
-                <w:sz w:val="18"/>
-                <w:szCs w:val="18"/>
-              </w:rPr>
-            </w:pPr>
-            <w:r>
-              <w:rPr>
-                <w:rFonts w:ascii="楷体" w:eastAsia="楷体" w:hAnsi="楷体" w:cs="楷体"/>
-                <w:b/>
-                <w:color w:val="40485B"/>
-                <w:kern w:val="0"/>
-                <w:sz w:val="18"/>
-                <w:szCs w:val="18"/>
-              </w:rPr>
-              <w:t>avatar</w:t>
-            </w:r>
-            <w:r>
-              <w:rPr>
-                <w:rFonts w:ascii="楷体" w:eastAsia="楷体" w:hAnsi="楷体" w:cs="楷体" w:hint="eastAsia"/>
-                <w:b/>
-                <w:color w:val="40485B"/>
-                <w:kern w:val="0"/>
-                <w:sz w:val="18"/>
-                <w:szCs w:val="18"/>
-              </w:rPr>
-              <w:t>用户头像</w:t>
+                <w:color w:val="40485B"/>
+                <w:kern w:val="0"/>
+                <w:sz w:val="18"/>
+                <w:szCs w:val="18"/>
+              </w:rPr>
+            </w:pPr>
+            <w:r>
+              <w:rPr>
+                <w:rFonts w:ascii="楷体" w:eastAsia="楷体" w:hAnsi="楷体" w:cs="楷体"/>
+                <w:color w:val="40485B"/>
+                <w:kern w:val="0"/>
+                <w:sz w:val="18"/>
+                <w:szCs w:val="18"/>
+              </w:rPr>
+              <w:t>S</w:t>
+            </w:r>
+            <w:r>
+              <w:rPr>
+                <w:rFonts w:ascii="楷体" w:eastAsia="楷体" w:hAnsi="楷体" w:cs="楷体" w:hint="eastAsia"/>
+                <w:color w:val="40485B"/>
+                <w:kern w:val="0"/>
+                <w:sz w:val="18"/>
+                <w:szCs w:val="18"/>
+              </w:rPr>
+              <w:t>tatus 为2时跳转绑定手机页面</w:t>
             </w:r>
           </w:p>
           <w:p>
@@ -7580,45 +7986,41 @@
               <w:jc w:val="left"/>
               <w:rPr>
                 <w:rFonts w:ascii="楷体" w:eastAsia="楷体" w:hAnsi="楷体" w:cs="楷体"/>
-                <w:b/>
-                <w:color w:val="40485B"/>
-                <w:kern w:val="0"/>
-                <w:sz w:val="18"/>
-                <w:szCs w:val="18"/>
-              </w:rPr>
-            </w:pPr>
-            <w:r>
-              <w:rPr>
-                <w:rFonts w:ascii="楷体" w:eastAsia="楷体" w:hAnsi="楷体" w:cs="楷体"/>
-                <w:b/>
-                <w:color w:val="40485B"/>
-                <w:kern w:val="0"/>
-                <w:sz w:val="18"/>
-                <w:szCs w:val="18"/>
-              </w:rPr>
-              <w:t>nickname</w:t>
-            </w:r>
-            <w:r>
-              <w:rPr>
-                <w:rFonts w:ascii="楷体" w:eastAsia="楷体" w:hAnsi="楷体" w:cs="楷体"/>
-                <w:b/>
-                <w:color w:val="40485B"/>
-                <w:kern w:val="0"/>
-                <w:sz w:val="18"/>
-                <w:szCs w:val="18"/>
-              </w:rPr>
-              <w:t xml:space="preserve"> </w:t>
-            </w:r>
-            <w:r>
-              <w:rPr>
-                <w:rFonts w:ascii="楷体" w:eastAsia="楷体" w:hAnsi="楷体" w:cs="楷体" w:hint="eastAsia"/>
-                <w:b/>
-                <w:color w:val="40485B"/>
-                <w:kern w:val="0"/>
-                <w:sz w:val="18"/>
-                <w:szCs w:val="18"/>
-              </w:rPr>
-              <w:t>用户昵称</w:t>
+                <w:color w:val="40485B"/>
+                <w:kern w:val="0"/>
+                <w:sz w:val="18"/>
+                <w:szCs w:val="18"/>
+              </w:rPr>
+            </w:pPr>
+            <w:r>
+              <w:rPr>
+                <w:rFonts w:ascii="楷体" w:eastAsia="楷体" w:hAnsi="楷体" w:cs="楷体"/>
+                <w:color w:val="40485B"/>
+                <w:kern w:val="0"/>
+                <w:sz w:val="18"/>
+                <w:szCs w:val="18"/>
+              </w:rPr>
+              <w:t>data</w:t>
+            </w:r>
+            <w:r>
+              <w:rPr>
+                <w:rFonts w:ascii="楷体" w:eastAsia="楷体" w:hAnsi="楷体" w:cs="楷体" w:hint="eastAsia"/>
+                <w:color w:val="40485B"/>
+                <w:kern w:val="0"/>
+                <w:sz w:val="18"/>
+                <w:szCs w:val="18"/>
+              </w:rPr>
+              <w:t>中</w:t>
+            </w:r>
+            <w:r>
+              <w:rPr>
+                <w:rFonts w:ascii="楷体" w:eastAsia="楷体" w:hAnsi="楷体" w:cs="楷体"/>
+                <w:color w:val="40485B"/>
+                <w:kern w:val="0"/>
+                <w:sz w:val="18"/>
+                <w:szCs w:val="18"/>
+              </w:rPr>
+              <w:t xml:space="preserve">: </w:t>
             </w:r>
           </w:p>
           <w:p>
@@ -7646,95 +8048,18 @@
                 <w:sz w:val="18"/>
                 <w:szCs w:val="18"/>
               </w:rPr>
-              <w:t>sex</w:t>
-            </w:r>
-            <w:r>
-              <w:rPr>
-                <w:rFonts w:ascii="楷体" w:eastAsia="楷体" w:hAnsi="楷体" w:cs="楷体"/>
-                <w:b/>
-                <w:color w:val="40485B"/>
-                <w:kern w:val="0"/>
-                <w:sz w:val="18"/>
-                <w:szCs w:val="18"/>
-              </w:rPr>
-              <w:t xml:space="preserve"> </w:t>
-            </w:r>
-            <w:r>
-              <w:rPr>
-                <w:rFonts w:ascii="楷体" w:eastAsia="楷体" w:hAnsi="楷体" w:cs="楷体" w:hint="eastAsia"/>
-                <w:b/>
-                <w:color w:val="40485B"/>
-                <w:kern w:val="0"/>
-                <w:sz w:val="18"/>
-                <w:szCs w:val="18"/>
-              </w:rPr>
-              <w:t>性别：</w:t>
-            </w:r>
-            <w:r>
-              <w:rPr>
-                <w:rFonts w:ascii="楷体" w:eastAsia="楷体" w:hAnsi="楷体" w:cs="楷体"/>
-                <w:b/>
-                <w:color w:val="40485B"/>
-                <w:kern w:val="0"/>
-                <w:sz w:val="18"/>
-                <w:szCs w:val="18"/>
-              </w:rPr>
-              <w:t>0</w:t>
-            </w:r>
-            <w:r>
-              <w:rPr>
-                <w:rFonts w:ascii="楷体" w:eastAsia="楷体" w:hAnsi="楷体" w:cs="楷体" w:hint="eastAsia"/>
-                <w:b/>
-                <w:color w:val="40485B"/>
-                <w:kern w:val="0"/>
-                <w:sz w:val="18"/>
-                <w:szCs w:val="18"/>
-              </w:rPr>
-              <w:t>女，</w:t>
-            </w:r>
-            <w:r>
-              <w:rPr>
-                <w:rFonts w:ascii="楷体" w:eastAsia="楷体" w:hAnsi="楷体" w:cs="楷体"/>
-                <w:b/>
-                <w:color w:val="40485B"/>
-                <w:kern w:val="0"/>
-                <w:sz w:val="18"/>
-                <w:szCs w:val="18"/>
-              </w:rPr>
-              <w:t>1</w:t>
-            </w:r>
-            <w:r>
-              <w:rPr>
-                <w:rFonts w:ascii="楷体" w:eastAsia="楷体" w:hAnsi="楷体" w:cs="楷体" w:hint="eastAsia"/>
-                <w:b/>
-                <w:color w:val="40485B"/>
-                <w:kern w:val="0"/>
-                <w:sz w:val="18"/>
-                <w:szCs w:val="18"/>
-              </w:rPr>
-              <w:t>男，</w:t>
-            </w:r>
-            <w:r>
-              <w:rPr>
-                <w:rFonts w:ascii="楷体" w:eastAsia="楷体" w:hAnsi="楷体" w:cs="楷体"/>
-                <w:b/>
-                <w:color w:val="40485B"/>
-                <w:kern w:val="0"/>
-                <w:sz w:val="18"/>
-                <w:szCs w:val="18"/>
-              </w:rPr>
-              <w:t>2</w:t>
-            </w:r>
-            <w:r>
-              <w:rPr>
-                <w:rFonts w:ascii="楷体" w:eastAsia="楷体" w:hAnsi="楷体" w:cs="楷体" w:hint="eastAsia"/>
-                <w:b/>
-                <w:color w:val="40485B"/>
-                <w:kern w:val="0"/>
-                <w:sz w:val="18"/>
-                <w:szCs w:val="18"/>
-              </w:rPr>
-              <w:t>保密</w:t>
+              <w:t>avatar</w:t>
+            </w:r>
+            <w:r>
+              <w:rPr>
+                <w:rFonts w:ascii="楷体" w:eastAsia="楷体" w:hAnsi="楷体" w:cs="楷体" w:hint="eastAsia"/>
+                <w:b/>
+                <w:color w:val="40485B"/>
+                <w:kern w:val="0"/>
+                <w:sz w:val="18"/>
+                <w:szCs w:val="18"/>
+              </w:rPr>
+              <w:t>用户头像</w:t>
             </w:r>
           </w:p>
           <w:p>
@@ -7762,18 +8087,29 @@
                 <w:sz w:val="18"/>
                 <w:szCs w:val="18"/>
               </w:rPr>
-              <w:t xml:space="preserve">pet_thumb </w:t>
-            </w:r>
-            <w:r>
-              <w:rPr>
-                <w:rFonts w:ascii="楷体" w:eastAsia="楷体" w:hAnsi="楷体" w:cs="楷体" w:hint="eastAsia"/>
-                <w:b/>
-                <w:color w:val="40485B"/>
-                <w:kern w:val="0"/>
-                <w:sz w:val="18"/>
-                <w:szCs w:val="18"/>
-              </w:rPr>
-              <w:t>宠物头像</w:t>
+              <w:t>nickname</w:t>
+            </w:r>
+            <w:r>
+              <w:rPr>
+                <w:rFonts w:ascii="楷体" w:eastAsia="楷体" w:hAnsi="楷体" w:cs="楷体"/>
+                <w:b/>
+                <w:color w:val="40485B"/>
+                <w:kern w:val="0"/>
+                <w:sz w:val="18"/>
+                <w:szCs w:val="18"/>
+              </w:rPr>
+              <w:t xml:space="preserve"> </w:t>
+            </w:r>
+            <w:r>
+              <w:rPr>
+                <w:rFonts w:ascii="楷体" w:eastAsia="楷体" w:hAnsi="楷体" w:cs="楷体" w:hint="eastAsia"/>
+                <w:b/>
+                <w:color w:val="40485B"/>
+                <w:kern w:val="0"/>
+                <w:sz w:val="18"/>
+                <w:szCs w:val="18"/>
+              </w:rPr>
+              <w:t>用户昵称</w:t>
             </w:r>
           </w:p>
           <w:p>
@@ -7801,29 +8137,51 @@
                 <w:sz w:val="18"/>
                 <w:szCs w:val="18"/>
               </w:rPr>
-              <w:t>male</w:t>
-            </w:r>
-            <w:r>
-              <w:rPr>
-                <w:rFonts w:ascii="楷体" w:eastAsia="楷体" w:hAnsi="楷体" w:cs="楷体"/>
-                <w:b/>
-                <w:color w:val="40485B"/>
-                <w:kern w:val="0"/>
-                <w:sz w:val="18"/>
-                <w:szCs w:val="18"/>
-              </w:rPr>
-              <w:t xml:space="preserve"> 0</w:t>
-            </w:r>
-            <w:r>
-              <w:rPr>
-                <w:rFonts w:ascii="楷体" w:eastAsia="楷体" w:hAnsi="楷体" w:cs="楷体" w:hint="eastAsia"/>
-                <w:b/>
-                <w:color w:val="40485B"/>
-                <w:kern w:val="0"/>
-                <w:sz w:val="18"/>
-                <w:szCs w:val="18"/>
-              </w:rPr>
-              <w:t>公，</w:t>
+              <w:t>sex</w:t>
+            </w:r>
+            <w:r>
+              <w:rPr>
+                <w:rFonts w:ascii="楷体" w:eastAsia="楷体" w:hAnsi="楷体" w:cs="楷体"/>
+                <w:b/>
+                <w:color w:val="40485B"/>
+                <w:kern w:val="0"/>
+                <w:sz w:val="18"/>
+                <w:szCs w:val="18"/>
+              </w:rPr>
+              <w:t xml:space="preserve"> </w:t>
+            </w:r>
+            <w:r>
+              <w:rPr>
+                <w:rFonts w:ascii="楷体" w:eastAsia="楷体" w:hAnsi="楷体" w:cs="楷体" w:hint="eastAsia"/>
+                <w:b/>
+                <w:color w:val="40485B"/>
+                <w:kern w:val="0"/>
+                <w:sz w:val="18"/>
+                <w:szCs w:val="18"/>
+              </w:rPr>
+              <w:t>性别：</w:t>
+            </w:r>
+            <w:r>
+              <w:rPr>
+                <w:rFonts w:ascii="楷体" w:eastAsia="楷体" w:hAnsi="楷体" w:cs="楷体"/>
+                <w:b/>
+                <w:color w:val="40485B"/>
+                <w:kern w:val="0"/>
+                <w:sz w:val="18"/>
+                <w:szCs w:val="18"/>
+              </w:rPr>
+              <w:t>0</w:t>
+            </w:r>
+            <w:r>
+              <w:rPr>
+                <w:rFonts w:ascii="楷体" w:eastAsia="楷体" w:hAnsi="楷体" w:cs="楷体" w:hint="eastAsia"/>
+                <w:b/>
+                <w:color w:val="40485B"/>
+                <w:kern w:val="0"/>
+                <w:sz w:val="18"/>
+                <w:szCs w:val="18"/>
+              </w:rPr>
+              <w:t>女，</w:t>
             </w:r>
             <w:r>
               <w:rPr>
@@ -7845,7 +8203,29 @@
                 <w:sz w:val="18"/>
                 <w:szCs w:val="18"/>
               </w:rPr>
-              <w:t>母</w:t>
+              <w:t>男，</w:t>
+            </w:r>
+            <w:r>
+              <w:rPr>
+                <w:rFonts w:ascii="楷体" w:eastAsia="楷体" w:hAnsi="楷体" w:cs="楷体"/>
+                <w:b/>
+                <w:color w:val="40485B"/>
+                <w:kern w:val="0"/>
+                <w:sz w:val="18"/>
+                <w:szCs w:val="18"/>
+              </w:rPr>
+              <w:t>2</w:t>
+            </w:r>
+            <w:r>
+              <w:rPr>
+                <w:rFonts w:ascii="楷体" w:eastAsia="楷体" w:hAnsi="楷体" w:cs="楷体" w:hint="eastAsia"/>
+                <w:b/>
+                <w:color w:val="40485B"/>
+                <w:kern w:val="0"/>
+                <w:sz w:val="18"/>
+                <w:szCs w:val="18"/>
+              </w:rPr>
+              <w:t>保密</w:t>
             </w:r>
           </w:p>
           <w:p>
@@ -7864,17 +8244,19 @@
                 <w:szCs w:val="18"/>
               </w:rPr>
             </w:pPr>
-            <w:r>
-              <w:rPr>
-                <w:rFonts w:ascii="楷体" w:eastAsia="楷体" w:hAnsi="楷体" w:cs="楷体"/>
-                <w:b/>
-                <w:color w:val="40485B"/>
-                <w:kern w:val="0"/>
-                <w:sz w:val="18"/>
-                <w:szCs w:val="18"/>
-              </w:rPr>
-              <w:t>pet_category</w:t>
-            </w:r>
+            <w:proofErr w:type="spellStart"/>
+            <w:r>
+              <w:rPr>
+                <w:rFonts w:ascii="楷体" w:eastAsia="楷体" w:hAnsi="楷体" w:cs="楷体"/>
+                <w:b/>
+                <w:color w:val="40485B"/>
+                <w:kern w:val="0"/>
+                <w:sz w:val="18"/>
+                <w:szCs w:val="18"/>
+              </w:rPr>
+              <w:t>pet_thumb</w:t>
+            </w:r>
+            <w:proofErr w:type="spellEnd"/>
             <w:r>
               <w:rPr>
                 <w:rFonts w:ascii="楷体" w:eastAsia="楷体" w:hAnsi="楷体" w:cs="楷体"/>
@@ -7895,73 +8277,7 @@
                 <w:sz w:val="18"/>
                 <w:szCs w:val="18"/>
               </w:rPr>
-              <w:t>宠物类型</w:t>
-            </w:r>
-            <w:r>
-              <w:rPr>
-                <w:rFonts w:ascii="楷体" w:eastAsia="楷体" w:hAnsi="楷体" w:cs="楷体"/>
-                <w:b/>
-                <w:color w:val="40485B"/>
-                <w:kern w:val="0"/>
-                <w:sz w:val="18"/>
-                <w:szCs w:val="18"/>
-              </w:rPr>
-              <w:t>0</w:t>
-            </w:r>
-            <w:r>
-              <w:rPr>
-                <w:rFonts w:ascii="楷体" w:eastAsia="楷体" w:hAnsi="楷体" w:cs="楷体" w:hint="eastAsia"/>
-                <w:b/>
-                <w:color w:val="40485B"/>
-                <w:kern w:val="0"/>
-                <w:sz w:val="18"/>
-                <w:szCs w:val="18"/>
-              </w:rPr>
-              <w:t>其他，</w:t>
-            </w:r>
-            <w:r>
-              <w:rPr>
-                <w:rFonts w:ascii="楷体" w:eastAsia="楷体" w:hAnsi="楷体" w:cs="楷体"/>
-                <w:b/>
-                <w:color w:val="40485B"/>
-                <w:kern w:val="0"/>
-                <w:sz w:val="18"/>
-                <w:szCs w:val="18"/>
-              </w:rPr>
-              <w:t>1</w:t>
-            </w:r>
-            <w:r>
-              <w:rPr>
-                <w:rFonts w:ascii="楷体" w:eastAsia="楷体" w:hAnsi="楷体" w:cs="楷体" w:hint="eastAsia"/>
-                <w:b/>
-                <w:color w:val="40485B"/>
-                <w:kern w:val="0"/>
-                <w:sz w:val="18"/>
-                <w:szCs w:val="18"/>
-              </w:rPr>
-              <w:t>狗，</w:t>
-            </w:r>
-            <w:r>
-              <w:rPr>
-                <w:rFonts w:ascii="楷体" w:eastAsia="楷体" w:hAnsi="楷体" w:cs="楷体"/>
-                <w:b/>
-                <w:color w:val="40485B"/>
-                <w:kern w:val="0"/>
-                <w:sz w:val="18"/>
-                <w:szCs w:val="18"/>
-              </w:rPr>
-              <w:t>2</w:t>
-            </w:r>
-            <w:r>
-              <w:rPr>
-                <w:rFonts w:ascii="楷体" w:eastAsia="楷体" w:hAnsi="楷体" w:cs="楷体" w:hint="eastAsia"/>
-                <w:b/>
-                <w:color w:val="40485B"/>
-                <w:kern w:val="0"/>
-                <w:sz w:val="18"/>
-                <w:szCs w:val="18"/>
-              </w:rPr>
-              <w:t>猫</w:t>
+              <w:t>宠物头像</w:t>
             </w:r>
           </w:p>
           <w:p>
@@ -7989,29 +8305,51 @@
                 <w:sz w:val="18"/>
                 <w:szCs w:val="18"/>
               </w:rPr>
-              <w:t>varieties</w:t>
-            </w:r>
-            <w:r>
-              <w:rPr>
-                <w:rFonts w:ascii="楷体" w:eastAsia="楷体" w:hAnsi="楷体" w:cs="楷体"/>
-                <w:b/>
-                <w:color w:val="40485B"/>
-                <w:kern w:val="0"/>
-                <w:sz w:val="18"/>
-                <w:szCs w:val="18"/>
-              </w:rPr>
-              <w:t xml:space="preserve"> </w:t>
-            </w:r>
-            <w:r>
-              <w:rPr>
-                <w:rFonts w:ascii="楷体" w:eastAsia="楷体" w:hAnsi="楷体" w:cs="楷体" w:hint="eastAsia"/>
-                <w:b/>
-                <w:color w:val="40485B"/>
-                <w:kern w:val="0"/>
-                <w:sz w:val="18"/>
-                <w:szCs w:val="18"/>
-              </w:rPr>
-              <w:t>宠物品种</w:t>
+              <w:t>male</w:t>
+            </w:r>
+            <w:r>
+              <w:rPr>
+                <w:rFonts w:ascii="楷体" w:eastAsia="楷体" w:hAnsi="楷体" w:cs="楷体"/>
+                <w:b/>
+                <w:color w:val="40485B"/>
+                <w:kern w:val="0"/>
+                <w:sz w:val="18"/>
+                <w:szCs w:val="18"/>
+              </w:rPr>
+              <w:t xml:space="preserve"> 0</w:t>
+            </w:r>
+            <w:r>
+              <w:rPr>
+                <w:rFonts w:ascii="楷体" w:eastAsia="楷体" w:hAnsi="楷体" w:cs="楷体" w:hint="eastAsia"/>
+                <w:b/>
+                <w:color w:val="40485B"/>
+                <w:kern w:val="0"/>
+                <w:sz w:val="18"/>
+                <w:szCs w:val="18"/>
+              </w:rPr>
+              <w:t>公，</w:t>
+            </w:r>
+            <w:r>
+              <w:rPr>
+                <w:rFonts w:ascii="楷体" w:eastAsia="楷体" w:hAnsi="楷体" w:cs="楷体"/>
+                <w:b/>
+                <w:color w:val="40485B"/>
+                <w:kern w:val="0"/>
+                <w:sz w:val="18"/>
+                <w:szCs w:val="18"/>
+              </w:rPr>
+              <w:t>1</w:t>
+            </w:r>
+            <w:r>
+              <w:rPr>
+                <w:rFonts w:ascii="楷体" w:eastAsia="楷体" w:hAnsi="楷体" w:cs="楷体" w:hint="eastAsia"/>
+                <w:b/>
+                <w:color w:val="40485B"/>
+                <w:kern w:val="0"/>
+                <w:sz w:val="18"/>
+                <w:szCs w:val="18"/>
+              </w:rPr>
+              <w:t>母</w:t>
             </w:r>
           </w:p>
           <w:p>
@@ -8030,27 +8368,106 @@
                 <w:szCs w:val="18"/>
               </w:rPr>
             </w:pPr>
-            <w:r>
-              <w:rPr>
-                <w:rFonts w:ascii="楷体" w:eastAsia="楷体" w:hAnsi="楷体" w:cs="楷体"/>
-                <w:b/>
-                <w:color w:val="40485B"/>
-                <w:kern w:val="0"/>
-                <w:sz w:val="18"/>
-                <w:szCs w:val="18"/>
-              </w:rPr>
-              <w:t xml:space="preserve">weight </w:t>
-            </w:r>
-            <w:r>
-              <w:rPr>
-                <w:rFonts w:ascii="楷体" w:eastAsia="楷体" w:hAnsi="楷体" w:cs="楷体" w:hint="eastAsia"/>
-                <w:b/>
-                <w:color w:val="40485B"/>
-                <w:kern w:val="0"/>
-                <w:sz w:val="18"/>
-                <w:szCs w:val="18"/>
-              </w:rPr>
-              <w:t>体重</w:t>
+            <w:proofErr w:type="spellStart"/>
+            <w:r>
+              <w:rPr>
+                <w:rFonts w:ascii="楷体" w:eastAsia="楷体" w:hAnsi="楷体" w:cs="楷体"/>
+                <w:b/>
+                <w:color w:val="40485B"/>
+                <w:kern w:val="0"/>
+                <w:sz w:val="18"/>
+                <w:szCs w:val="18"/>
+              </w:rPr>
+              <w:t>pet_category</w:t>
+            </w:r>
+            <w:proofErr w:type="spellEnd"/>
+            <w:r>
+              <w:rPr>
+                <w:rFonts w:ascii="楷体" w:eastAsia="楷体" w:hAnsi="楷体" w:cs="楷体"/>
+                <w:b/>
+                <w:color w:val="40485B"/>
+                <w:kern w:val="0"/>
+                <w:sz w:val="18"/>
+                <w:szCs w:val="18"/>
+              </w:rPr>
+              <w:t xml:space="preserve"> </w:t>
+            </w:r>
+            <w:r>
+              <w:rPr>
+                <w:rFonts w:ascii="楷体" w:eastAsia="楷体" w:hAnsi="楷体" w:cs="楷体" w:hint="eastAsia"/>
+                <w:b/>
+                <w:color w:val="40485B"/>
+                <w:kern w:val="0"/>
+                <w:sz w:val="18"/>
+                <w:szCs w:val="18"/>
+              </w:rPr>
+              <w:t>宠物类型</w:t>
+            </w:r>
+            <w:r>
+              <w:rPr>
+                <w:rFonts w:ascii="楷体" w:eastAsia="楷体" w:hAnsi="楷体" w:cs="楷体"/>
+                <w:b/>
+                <w:color w:val="40485B"/>
+                <w:kern w:val="0"/>
+                <w:sz w:val="18"/>
+                <w:szCs w:val="18"/>
+              </w:rPr>
+              <w:t>0</w:t>
+            </w:r>
+            <w:r>
+              <w:rPr>
+                <w:rFonts w:ascii="楷体" w:eastAsia="楷体" w:hAnsi="楷体" w:cs="楷体" w:hint="eastAsia"/>
+                <w:b/>
+                <w:color w:val="40485B"/>
+                <w:kern w:val="0"/>
+                <w:sz w:val="18"/>
+                <w:szCs w:val="18"/>
+              </w:rPr>
+              <w:t>其他，</w:t>
+            </w:r>
+            <w:r>
+              <w:rPr>
+                <w:rFonts w:ascii="楷体" w:eastAsia="楷体" w:hAnsi="楷体" w:cs="楷体"/>
+                <w:b/>
+                <w:color w:val="40485B"/>
+                <w:kern w:val="0"/>
+                <w:sz w:val="18"/>
+                <w:szCs w:val="18"/>
+              </w:rPr>
+              <w:t>1</w:t>
+            </w:r>
+            <w:r>
+              <w:rPr>
+                <w:rFonts w:ascii="楷体" w:eastAsia="楷体" w:hAnsi="楷体" w:cs="楷体" w:hint="eastAsia"/>
+                <w:b/>
+                <w:color w:val="40485B"/>
+                <w:kern w:val="0"/>
+                <w:sz w:val="18"/>
+                <w:szCs w:val="18"/>
+              </w:rPr>
+              <w:t>狗，</w:t>
+            </w:r>
+            <w:r>
+              <w:rPr>
+                <w:rFonts w:ascii="楷体" w:eastAsia="楷体" w:hAnsi="楷体" w:cs="楷体"/>
+                <w:b/>
+                <w:color w:val="40485B"/>
+                <w:kern w:val="0"/>
+                <w:sz w:val="18"/>
+                <w:szCs w:val="18"/>
+              </w:rPr>
+              <w:t>2</w:t>
+            </w:r>
+            <w:r>
+              <w:rPr>
+                <w:rFonts w:ascii="楷体" w:eastAsia="楷体" w:hAnsi="楷体" w:cs="楷体" w:hint="eastAsia"/>
+                <w:b/>
+                <w:color w:val="40485B"/>
+                <w:kern w:val="0"/>
+                <w:sz w:val="18"/>
+                <w:szCs w:val="18"/>
+              </w:rPr>
+              <w:t>猫</w:t>
             </w:r>
           </w:p>
           <w:p>
@@ -8078,7 +8495,7 @@
                 <w:sz w:val="18"/>
                 <w:szCs w:val="18"/>
               </w:rPr>
-              <w:t>appointment_number</w:t>
+              <w:t>varieties</w:t>
             </w:r>
             <w:r>
               <w:rPr>
@@ -8100,7 +8517,7 @@
                 <w:sz w:val="18"/>
                 <w:szCs w:val="18"/>
               </w:rPr>
-              <w:t>订单编号</w:t>
+              <w:t>宠物品种</w:t>
             </w:r>
           </w:p>
           <w:p>
@@ -8128,117 +8545,18 @@
                 <w:sz w:val="18"/>
                 <w:szCs w:val="18"/>
               </w:rPr>
-              <w:t>appointment_type</w:t>
-            </w:r>
-            <w:r>
-              <w:rPr>
-                <w:rFonts w:ascii="楷体" w:eastAsia="楷体" w:hAnsi="楷体" w:cs="楷体"/>
-                <w:b/>
-                <w:color w:val="40485B"/>
-                <w:kern w:val="0"/>
-                <w:sz w:val="18"/>
-                <w:szCs w:val="18"/>
-              </w:rPr>
-              <w:t xml:space="preserve"> </w:t>
-            </w:r>
-            <w:r>
-              <w:rPr>
-                <w:rFonts w:ascii="楷体" w:eastAsia="楷体" w:hAnsi="楷体" w:cs="楷体" w:hint="eastAsia"/>
-                <w:b/>
-                <w:color w:val="40485B"/>
-                <w:kern w:val="0"/>
-                <w:sz w:val="18"/>
-                <w:szCs w:val="18"/>
-              </w:rPr>
-              <w:t>预约服务类型</w:t>
-            </w:r>
-            <w:r>
-              <w:rPr>
-                <w:rFonts w:ascii="楷体" w:eastAsia="楷体" w:hAnsi="楷体" w:cs="楷体"/>
-                <w:b/>
-                <w:color w:val="40485B"/>
-                <w:kern w:val="0"/>
-                <w:sz w:val="18"/>
-                <w:szCs w:val="18"/>
-              </w:rPr>
-              <w:t>0</w:t>
-            </w:r>
-            <w:r>
-              <w:rPr>
-                <w:rFonts w:ascii="楷体" w:eastAsia="楷体" w:hAnsi="楷体" w:cs="楷体" w:hint="eastAsia"/>
-                <w:b/>
-                <w:color w:val="40485B"/>
-                <w:kern w:val="0"/>
-                <w:sz w:val="18"/>
-                <w:szCs w:val="18"/>
-              </w:rPr>
-              <w:t>寄养，</w:t>
-            </w:r>
-            <w:r>
-              <w:rPr>
-                <w:rFonts w:ascii="楷体" w:eastAsia="楷体" w:hAnsi="楷体" w:cs="楷体"/>
-                <w:b/>
-                <w:color w:val="40485B"/>
-                <w:kern w:val="0"/>
-                <w:sz w:val="18"/>
-                <w:szCs w:val="18"/>
-              </w:rPr>
-              <w:t>1</w:t>
-            </w:r>
-            <w:r>
-              <w:rPr>
-                <w:rFonts w:ascii="楷体" w:eastAsia="楷体" w:hAnsi="楷体" w:cs="楷体" w:hint="eastAsia"/>
-                <w:b/>
-                <w:color w:val="40485B"/>
-                <w:kern w:val="0"/>
-                <w:sz w:val="18"/>
-                <w:szCs w:val="18"/>
-              </w:rPr>
-              <w:t>美容，</w:t>
-            </w:r>
-            <w:r>
-              <w:rPr>
-                <w:rFonts w:ascii="楷体" w:eastAsia="楷体" w:hAnsi="楷体" w:cs="楷体"/>
-                <w:b/>
-                <w:color w:val="40485B"/>
-                <w:kern w:val="0"/>
-                <w:sz w:val="18"/>
-                <w:szCs w:val="18"/>
-              </w:rPr>
-              <w:t>2</w:t>
-            </w:r>
-            <w:r>
-              <w:rPr>
-                <w:rFonts w:ascii="楷体" w:eastAsia="楷体" w:hAnsi="楷体" w:cs="楷体" w:hint="eastAsia"/>
-                <w:b/>
-                <w:color w:val="40485B"/>
-                <w:kern w:val="0"/>
-                <w:sz w:val="18"/>
-                <w:szCs w:val="18"/>
-              </w:rPr>
-              <w:t>洗澡，</w:t>
-            </w:r>
-            <w:r>
-              <w:rPr>
-                <w:rFonts w:ascii="楷体" w:eastAsia="楷体" w:hAnsi="楷体" w:cs="楷体"/>
-                <w:b/>
-                <w:color w:val="40485B"/>
-                <w:kern w:val="0"/>
-                <w:sz w:val="18"/>
-                <w:szCs w:val="18"/>
-              </w:rPr>
-              <w:t>3</w:t>
-            </w:r>
-            <w:r>
-              <w:rPr>
-                <w:rFonts w:ascii="楷体" w:eastAsia="楷体" w:hAnsi="楷体" w:cs="楷体" w:hint="eastAsia"/>
-                <w:b/>
-                <w:color w:val="40485B"/>
-                <w:kern w:val="0"/>
-                <w:sz w:val="18"/>
-                <w:szCs w:val="18"/>
-              </w:rPr>
-              <w:t>护理</w:t>
+              <w:t xml:space="preserve">weight </w:t>
+            </w:r>
+            <w:r>
+              <w:rPr>
+                <w:rFonts w:ascii="楷体" w:eastAsia="楷体" w:hAnsi="楷体" w:cs="楷体" w:hint="eastAsia"/>
+                <w:b/>
+                <w:color w:val="40485B"/>
+                <w:kern w:val="0"/>
+                <w:sz w:val="18"/>
+                <w:szCs w:val="18"/>
+              </w:rPr>
+              <w:t>体重</w:t>
             </w:r>
           </w:p>
           <w:p>
@@ -8257,17 +8575,19 @@
                 <w:szCs w:val="18"/>
               </w:rPr>
             </w:pPr>
-            <w:r>
-              <w:rPr>
-                <w:rFonts w:ascii="楷体" w:eastAsia="楷体" w:hAnsi="楷体" w:cs="楷体"/>
-                <w:b/>
-                <w:color w:val="40485B"/>
-                <w:kern w:val="0"/>
-                <w:sz w:val="18"/>
-                <w:szCs w:val="18"/>
-              </w:rPr>
-              <w:t>user_name</w:t>
-            </w:r>
+            <w:proofErr w:type="spellStart"/>
+            <w:r>
+              <w:rPr>
+                <w:rFonts w:ascii="楷体" w:eastAsia="楷体" w:hAnsi="楷体" w:cs="楷体"/>
+                <w:b/>
+                <w:color w:val="40485B"/>
+                <w:kern w:val="0"/>
+                <w:sz w:val="18"/>
+                <w:szCs w:val="18"/>
+              </w:rPr>
+              <w:t>appointment_number</w:t>
+            </w:r>
+            <w:proofErr w:type="spellEnd"/>
             <w:r>
               <w:rPr>
                 <w:rFonts w:ascii="楷体" w:eastAsia="楷体" w:hAnsi="楷体" w:cs="楷体"/>
@@ -8288,7 +8608,7 @@
                 <w:sz w:val="18"/>
                 <w:szCs w:val="18"/>
               </w:rPr>
-              <w:t>预约时的顾客姓名</w:t>
+              <w:t>订单编号</w:t>
             </w:r>
           </w:p>
           <w:p>
@@ -8300,12 +8620,206 @@
               <w:jc w:val="left"/>
               <w:rPr>
                 <w:rFonts w:ascii="楷体" w:eastAsia="楷体" w:hAnsi="楷体" w:cs="楷体"/>
-                <w:color w:val="40485B"/>
-                <w:kern w:val="0"/>
-                <w:sz w:val="18"/>
-                <w:szCs w:val="18"/>
-              </w:rPr>
-            </w:pPr>
+                <w:b/>
+                <w:color w:val="40485B"/>
+                <w:kern w:val="0"/>
+                <w:sz w:val="18"/>
+                <w:szCs w:val="18"/>
+              </w:rPr>
+            </w:pPr>
+            <w:proofErr w:type="spellStart"/>
+            <w:r>
+              <w:rPr>
+                <w:rFonts w:ascii="楷体" w:eastAsia="楷体" w:hAnsi="楷体" w:cs="楷体"/>
+                <w:b/>
+                <w:color w:val="40485B"/>
+                <w:kern w:val="0"/>
+                <w:sz w:val="18"/>
+                <w:szCs w:val="18"/>
+              </w:rPr>
+              <w:t>appointment_type</w:t>
+            </w:r>
+            <w:proofErr w:type="spellEnd"/>
+            <w:r>
+              <w:rPr>
+                <w:rFonts w:ascii="楷体" w:eastAsia="楷体" w:hAnsi="楷体" w:cs="楷体"/>
+                <w:b/>
+                <w:color w:val="40485B"/>
+                <w:kern w:val="0"/>
+                <w:sz w:val="18"/>
+                <w:szCs w:val="18"/>
+              </w:rPr>
+              <w:t xml:space="preserve"> </w:t>
+            </w:r>
+            <w:r>
+              <w:rPr>
+                <w:rFonts w:ascii="楷体" w:eastAsia="楷体" w:hAnsi="楷体" w:cs="楷体" w:hint="eastAsia"/>
+                <w:b/>
+                <w:color w:val="40485B"/>
+                <w:kern w:val="0"/>
+                <w:sz w:val="18"/>
+                <w:szCs w:val="18"/>
+              </w:rPr>
+              <w:t>预约服务类型</w:t>
+            </w:r>
+            <w:r>
+              <w:rPr>
+                <w:rFonts w:ascii="楷体" w:eastAsia="楷体" w:hAnsi="楷体" w:cs="楷体"/>
+                <w:b/>
+                <w:color w:val="40485B"/>
+                <w:kern w:val="0"/>
+                <w:sz w:val="18"/>
+                <w:szCs w:val="18"/>
+              </w:rPr>
+              <w:t>0</w:t>
+            </w:r>
+            <w:r>
+              <w:rPr>
+                <w:rFonts w:ascii="楷体" w:eastAsia="楷体" w:hAnsi="楷体" w:cs="楷体" w:hint="eastAsia"/>
+                <w:b/>
+                <w:color w:val="40485B"/>
+                <w:kern w:val="0"/>
+                <w:sz w:val="18"/>
+                <w:szCs w:val="18"/>
+              </w:rPr>
+              <w:t>寄养，</w:t>
+            </w:r>
+            <w:r>
+              <w:rPr>
+                <w:rFonts w:ascii="楷体" w:eastAsia="楷体" w:hAnsi="楷体" w:cs="楷体"/>
+                <w:b/>
+                <w:color w:val="40485B"/>
+                <w:kern w:val="0"/>
+                <w:sz w:val="18"/>
+                <w:szCs w:val="18"/>
+              </w:rPr>
+              <w:t>1</w:t>
+            </w:r>
+            <w:r>
+              <w:rPr>
+                <w:rFonts w:ascii="楷体" w:eastAsia="楷体" w:hAnsi="楷体" w:cs="楷体" w:hint="eastAsia"/>
+                <w:b/>
+                <w:color w:val="40485B"/>
+                <w:kern w:val="0"/>
+                <w:sz w:val="18"/>
+                <w:szCs w:val="18"/>
+              </w:rPr>
+              <w:t>美容，</w:t>
+            </w:r>
+            <w:r>
+              <w:rPr>
+                <w:rFonts w:ascii="楷体" w:eastAsia="楷体" w:hAnsi="楷体" w:cs="楷体"/>
+                <w:b/>
+                <w:color w:val="40485B"/>
+                <w:kern w:val="0"/>
+                <w:sz w:val="18"/>
+                <w:szCs w:val="18"/>
+              </w:rPr>
+              <w:t>2</w:t>
+            </w:r>
+            <w:r>
+              <w:rPr>
+                <w:rFonts w:ascii="楷体" w:eastAsia="楷体" w:hAnsi="楷体" w:cs="楷体" w:hint="eastAsia"/>
+                <w:b/>
+                <w:color w:val="40485B"/>
+                <w:kern w:val="0"/>
+                <w:sz w:val="18"/>
+                <w:szCs w:val="18"/>
+              </w:rPr>
+              <w:t>洗澡，</w:t>
+            </w:r>
+            <w:r>
+              <w:rPr>
+                <w:rFonts w:ascii="楷体" w:eastAsia="楷体" w:hAnsi="楷体" w:cs="楷体"/>
+                <w:b/>
+                <w:color w:val="40485B"/>
+                <w:kern w:val="0"/>
+                <w:sz w:val="18"/>
+                <w:szCs w:val="18"/>
+              </w:rPr>
+              <w:t>3</w:t>
+            </w:r>
+            <w:r>
+              <w:rPr>
+                <w:rFonts w:ascii="楷体" w:eastAsia="楷体" w:hAnsi="楷体" w:cs="楷体" w:hint="eastAsia"/>
+                <w:b/>
+                <w:color w:val="40485B"/>
+                <w:kern w:val="0"/>
+                <w:sz w:val="18"/>
+                <w:szCs w:val="18"/>
+              </w:rPr>
+              <w:t>护理</w:t>
+            </w:r>
+          </w:p>
+          <w:p>
+            <w:pPr>
+              <w:widowControl/>
+              <w:tabs>
+                <w:tab w:val="left" w:pos="2417"/>
+              </w:tabs>
+              <w:jc w:val="left"/>
+              <w:rPr>
+                <w:rFonts w:ascii="楷体" w:eastAsia="楷体" w:hAnsi="楷体" w:cs="楷体"/>
+                <w:b/>
+                <w:color w:val="40485B"/>
+                <w:kern w:val="0"/>
+                <w:sz w:val="18"/>
+                <w:szCs w:val="18"/>
+              </w:rPr>
+            </w:pPr>
+            <w:proofErr w:type="spellStart"/>
+            <w:r>
+              <w:rPr>
+                <w:rFonts w:ascii="楷体" w:eastAsia="楷体" w:hAnsi="楷体" w:cs="楷体"/>
+                <w:b/>
+                <w:color w:val="40485B"/>
+                <w:kern w:val="0"/>
+                <w:sz w:val="18"/>
+                <w:szCs w:val="18"/>
+              </w:rPr>
+              <w:t>user_name</w:t>
+            </w:r>
+            <w:proofErr w:type="spellEnd"/>
+            <w:r>
+              <w:rPr>
+                <w:rFonts w:ascii="楷体" w:eastAsia="楷体" w:hAnsi="楷体" w:cs="楷体"/>
+                <w:b/>
+                <w:color w:val="40485B"/>
+                <w:kern w:val="0"/>
+                <w:sz w:val="18"/>
+                <w:szCs w:val="18"/>
+              </w:rPr>
+              <w:t xml:space="preserve"> </w:t>
+            </w:r>
+            <w:r>
+              <w:rPr>
+                <w:rFonts w:ascii="楷体" w:eastAsia="楷体" w:hAnsi="楷体" w:cs="楷体" w:hint="eastAsia"/>
+                <w:b/>
+                <w:color w:val="40485B"/>
+                <w:kern w:val="0"/>
+                <w:sz w:val="18"/>
+                <w:szCs w:val="18"/>
+              </w:rPr>
+              <w:t>预约时的顾客姓名</w:t>
+            </w:r>
+          </w:p>
+          <w:p>
+            <w:pPr>
+              <w:widowControl/>
+              <w:tabs>
+                <w:tab w:val="left" w:pos="2417"/>
+              </w:tabs>
+              <w:jc w:val="left"/>
+              <w:rPr>
+                <w:rFonts w:ascii="楷体" w:eastAsia="楷体" w:hAnsi="楷体" w:cs="楷体"/>
+                <w:b/>
+                <w:color w:val="40485B"/>
+                <w:kern w:val="0"/>
+                <w:sz w:val="18"/>
+                <w:szCs w:val="18"/>
+              </w:rPr>
+            </w:pPr>
+            <w:proofErr w:type="spellStart"/>
             <w:r>
               <w:rPr>
                 <w:rFonts w:ascii="楷体" w:eastAsia="楷体" w:hAnsi="楷体" w:cs="楷体"/>
@@ -8317,6 +8831,7 @@
               </w:rPr>
               <w:t>pet_name</w:t>
             </w:r>
+            <w:proofErr w:type="spellEnd"/>
             <w:r>
               <w:rPr>
                 <w:rFonts w:ascii="楷体" w:eastAsia="楷体" w:hAnsi="楷体" w:cs="楷体"/>
@@ -8338,6 +8853,323 @@
                 <w:szCs w:val="18"/>
               </w:rPr>
               <w:t>接受服务的宠物名称</w:t>
+            </w:r>
+          </w:p>
+          <w:p>
+            <w:pPr>
+              <w:widowControl/>
+              <w:tabs>
+                <w:tab w:val="left" w:pos="2417"/>
+              </w:tabs>
+              <w:jc w:val="left"/>
+              <w:rPr>
+                <w:rFonts w:ascii="楷体" w:eastAsia="楷体" w:hAnsi="楷体" w:cs="楷体" w:hint="eastAsia"/>
+                <w:b/>
+                <w:color w:val="40485B"/>
+                <w:kern w:val="0"/>
+                <w:sz w:val="18"/>
+                <w:szCs w:val="18"/>
+              </w:rPr>
+            </w:pPr>
+            <w:proofErr w:type="spellStart"/>
+            <w:r>
+              <w:rPr>
+                <w:rFonts w:ascii="楷体" w:eastAsia="楷体" w:hAnsi="楷体" w:cs="楷体"/>
+                <w:b/>
+                <w:color w:val="40485B"/>
+                <w:kern w:val="0"/>
+                <w:sz w:val="18"/>
+                <w:szCs w:val="18"/>
+              </w:rPr>
+              <w:t>appointment</w:t>
+            </w:r>
+            <w:r>
+              <w:rPr>
+                <w:rFonts w:ascii="楷体" w:eastAsia="楷体" w:hAnsi="楷体" w:cs="楷体"/>
+                <w:b/>
+                <w:color w:val="40485B"/>
+                <w:kern w:val="0"/>
+                <w:sz w:val="18"/>
+                <w:szCs w:val="18"/>
+              </w:rPr>
+              <w:t>_status</w:t>
+            </w:r>
+            <w:proofErr w:type="spellEnd"/>
+            <w:r>
+              <w:rPr>
+                <w:rFonts w:ascii="楷体" w:eastAsia="楷体" w:hAnsi="楷体" w:cs="楷体"/>
+                <w:b/>
+                <w:color w:val="40485B"/>
+                <w:kern w:val="0"/>
+                <w:sz w:val="18"/>
+                <w:szCs w:val="18"/>
+              </w:rPr>
+              <w:t xml:space="preserve"> </w:t>
+            </w:r>
+            <w:r>
+              <w:rPr>
+                <w:rFonts w:ascii="楷体" w:eastAsia="楷体" w:hAnsi="楷体" w:cs="楷体" w:hint="eastAsia"/>
+                <w:b/>
+                <w:color w:val="40485B"/>
+                <w:kern w:val="0"/>
+                <w:sz w:val="18"/>
+                <w:szCs w:val="18"/>
+              </w:rPr>
+              <w:t>订单状态</w:t>
+            </w:r>
+            <w:r>
+              <w:rPr>
+                <w:rFonts w:ascii="楷体" w:eastAsia="楷体" w:hAnsi="楷体" w:cs="楷体" w:hint="eastAsia"/>
+                <w:b/>
+                <w:color w:val="40485B"/>
+                <w:kern w:val="0"/>
+                <w:sz w:val="18"/>
+                <w:szCs w:val="18"/>
+              </w:rPr>
+              <w:t>0未完成 1已完成</w:t>
+            </w:r>
+          </w:p>
+          <w:p>
+            <w:pPr>
+              <w:widowControl/>
+              <w:tabs>
+                <w:tab w:val="left" w:pos="2417"/>
+              </w:tabs>
+              <w:jc w:val="left"/>
+              <w:rPr>
+                <w:rFonts w:ascii="楷体" w:eastAsia="楷体" w:hAnsi="楷体" w:cs="楷体" w:hint="eastAsia"/>
+                <w:b/>
+                <w:color w:val="40485B"/>
+                <w:kern w:val="0"/>
+                <w:sz w:val="18"/>
+                <w:szCs w:val="18"/>
+              </w:rPr>
+            </w:pPr>
+            <w:proofErr w:type="spellStart"/>
+            <w:r>
+              <w:rPr>
+                <w:rFonts w:ascii="楷体" w:eastAsia="楷体" w:hAnsi="楷体" w:cs="楷体" w:hint="eastAsia"/>
+                <w:b/>
+                <w:color w:val="40485B"/>
+                <w:kern w:val="0"/>
+                <w:sz w:val="18"/>
+                <w:szCs w:val="18"/>
+              </w:rPr>
+              <w:t>order</w:t>
+            </w:r>
+            <w:r>
+              <w:rPr>
+                <w:rFonts w:ascii="楷体" w:eastAsia="楷体" w:hAnsi="楷体" w:cs="楷体"/>
+                <w:b/>
+                <w:color w:val="40485B"/>
+                <w:kern w:val="0"/>
+                <w:sz w:val="18"/>
+                <w:szCs w:val="18"/>
+              </w:rPr>
+              <w:t>_status</w:t>
+            </w:r>
+            <w:proofErr w:type="spellEnd"/>
+            <w:r>
+              <w:rPr>
+                <w:rFonts w:ascii="楷体" w:eastAsia="楷体" w:hAnsi="楷体" w:cs="楷体"/>
+                <w:b/>
+                <w:color w:val="40485B"/>
+                <w:kern w:val="0"/>
+                <w:sz w:val="18"/>
+                <w:szCs w:val="18"/>
+              </w:rPr>
+              <w:t xml:space="preserve"> </w:t>
+            </w:r>
+            <w:r>
+              <w:rPr>
+                <w:rFonts w:ascii="楷体" w:eastAsia="楷体" w:hAnsi="楷体" w:cs="楷体" w:hint="eastAsia"/>
+                <w:b/>
+                <w:color w:val="40485B"/>
+                <w:kern w:val="0"/>
+                <w:sz w:val="18"/>
+                <w:szCs w:val="18"/>
+              </w:rPr>
+              <w:t>用户确认订单</w:t>
+            </w:r>
+          </w:p>
+          <w:p>
+            <w:pPr>
+              <w:widowControl/>
+              <w:tabs>
+                <w:tab w:val="left" w:pos="2417"/>
+              </w:tabs>
+              <w:jc w:val="left"/>
+              <w:rPr>
+                <w:rFonts w:ascii="楷体" w:eastAsia="楷体" w:hAnsi="楷体" w:cs="楷体" w:hint="eastAsia"/>
+                <w:b/>
+                <w:color w:val="40485B"/>
+                <w:kern w:val="0"/>
+                <w:sz w:val="18"/>
+                <w:szCs w:val="18"/>
+              </w:rPr>
+            </w:pPr>
+            <w:r>
+              <w:rPr>
+                <w:rFonts w:ascii="楷体" w:eastAsia="楷体" w:hAnsi="楷体" w:cs="楷体" w:hint="eastAsia"/>
+                <w:b/>
+                <w:color w:val="40485B"/>
+                <w:kern w:val="0"/>
+                <w:sz w:val="18"/>
+                <w:szCs w:val="18"/>
+              </w:rPr>
+              <w:t>price</w:t>
+            </w:r>
+            <w:r>
+              <w:rPr>
+                <w:rFonts w:ascii="楷体" w:eastAsia="楷体" w:hAnsi="楷体" w:cs="楷体"/>
+                <w:b/>
+                <w:color w:val="40485B"/>
+                <w:kern w:val="0"/>
+                <w:sz w:val="18"/>
+                <w:szCs w:val="18"/>
+              </w:rPr>
+              <w:t xml:space="preserve"> </w:t>
+            </w:r>
+            <w:r>
+              <w:rPr>
+                <w:rFonts w:ascii="楷体" w:eastAsia="楷体" w:hAnsi="楷体" w:cs="楷体" w:hint="eastAsia"/>
+                <w:b/>
+                <w:color w:val="40485B"/>
+                <w:kern w:val="0"/>
+                <w:sz w:val="18"/>
+                <w:szCs w:val="18"/>
+              </w:rPr>
+              <w:t>预约单价</w:t>
+            </w:r>
+          </w:p>
+          <w:p>
+            <w:pPr>
+              <w:widowControl/>
+              <w:tabs>
+                <w:tab w:val="left" w:pos="2417"/>
+              </w:tabs>
+              <w:jc w:val="left"/>
+              <w:rPr>
+                <w:rFonts w:ascii="楷体" w:eastAsia="楷体" w:hAnsi="楷体" w:cs="楷体" w:hint="eastAsia"/>
+                <w:color w:val="40485B"/>
+                <w:kern w:val="0"/>
+                <w:sz w:val="18"/>
+                <w:szCs w:val="18"/>
+              </w:rPr>
+            </w:pPr>
+            <w:r>
+              <w:rPr>
+                <w:rFonts w:ascii="楷体" w:eastAsia="楷体" w:hAnsi="楷体" w:cs="楷体"/>
+                <w:color w:val="40485B"/>
+                <w:kern w:val="0"/>
+                <w:sz w:val="18"/>
+                <w:szCs w:val="18"/>
+              </w:rPr>
+              <w:t xml:space="preserve">times </w:t>
+            </w:r>
+            <w:r>
+              <w:rPr>
+                <w:rFonts w:ascii="楷体" w:eastAsia="楷体" w:hAnsi="楷体" w:cs="楷体" w:hint="eastAsia"/>
+                <w:color w:val="40485B"/>
+                <w:kern w:val="0"/>
+                <w:sz w:val="18"/>
+                <w:szCs w:val="18"/>
+              </w:rPr>
+              <w:t>预约次数或天数</w:t>
+            </w:r>
+          </w:p>
+          <w:p>
+            <w:pPr>
+              <w:widowControl/>
+              <w:tabs>
+                <w:tab w:val="left" w:pos="2417"/>
+              </w:tabs>
+              <w:jc w:val="left"/>
+              <w:rPr>
+                <w:rFonts w:ascii="楷体" w:eastAsia="楷体" w:hAnsi="楷体" w:cs="楷体"/>
+                <w:color w:val="40485B"/>
+                <w:kern w:val="0"/>
+                <w:sz w:val="18"/>
+                <w:szCs w:val="18"/>
+              </w:rPr>
+            </w:pPr>
+            <w:r>
+              <w:rPr>
+                <w:rFonts w:ascii="楷体" w:eastAsia="楷体" w:hAnsi="楷体" w:cs="楷体" w:hint="eastAsia"/>
+                <w:color w:val="40485B"/>
+                <w:kern w:val="0"/>
+                <w:sz w:val="18"/>
+                <w:szCs w:val="18"/>
+              </w:rPr>
+              <w:t>amount</w:t>
+            </w:r>
+            <w:r>
+              <w:rPr>
+                <w:rFonts w:ascii="楷体" w:eastAsia="楷体" w:hAnsi="楷体" w:cs="楷体"/>
+                <w:color w:val="40485B"/>
+                <w:kern w:val="0"/>
+                <w:sz w:val="18"/>
+                <w:szCs w:val="18"/>
+              </w:rPr>
+              <w:t xml:space="preserve"> </w:t>
+            </w:r>
+            <w:r>
+              <w:rPr>
+                <w:rFonts w:ascii="楷体" w:eastAsia="楷体" w:hAnsi="楷体" w:cs="楷体" w:hint="eastAsia"/>
+                <w:color w:val="40485B"/>
+                <w:kern w:val="0"/>
+                <w:sz w:val="18"/>
+                <w:szCs w:val="18"/>
+              </w:rPr>
+              <w:t>预约总价</w:t>
+            </w:r>
+          </w:p>
+          <w:p>
+            <w:pPr>
+              <w:widowControl/>
+              <w:tabs>
+                <w:tab w:val="left" w:pos="2417"/>
+              </w:tabs>
+              <w:jc w:val="left"/>
+              <w:rPr>
+                <w:rFonts w:ascii="楷体" w:eastAsia="楷体" w:hAnsi="楷体" w:cs="楷体" w:hint="eastAsia"/>
+                <w:color w:val="40485B"/>
+                <w:kern w:val="0"/>
+                <w:sz w:val="18"/>
+                <w:szCs w:val="18"/>
+              </w:rPr>
+            </w:pPr>
+            <w:proofErr w:type="spellStart"/>
+            <w:r>
+              <w:rPr>
+                <w:rFonts w:ascii="楷体" w:eastAsia="楷体" w:hAnsi="楷体" w:cs="楷体"/>
+                <w:color w:val="40485B"/>
+                <w:kern w:val="0"/>
+                <w:sz w:val="18"/>
+                <w:szCs w:val="18"/>
+              </w:rPr>
+              <w:t>order_img</w:t>
+            </w:r>
+            <w:proofErr w:type="spellEnd"/>
+            <w:r>
+              <w:rPr>
+                <w:rFonts w:ascii="楷体" w:eastAsia="楷体" w:hAnsi="楷体" w:cs="楷体"/>
+                <w:color w:val="40485B"/>
+                <w:kern w:val="0"/>
+                <w:sz w:val="18"/>
+                <w:szCs w:val="18"/>
+              </w:rPr>
+              <w:t xml:space="preserve"> </w:t>
+            </w:r>
+            <w:r>
+              <w:rPr>
+                <w:rFonts w:ascii="楷体" w:eastAsia="楷体" w:hAnsi="楷体" w:cs="楷体" w:hint="eastAsia"/>
+                <w:color w:val="40485B"/>
+                <w:kern w:val="0"/>
+                <w:sz w:val="18"/>
+                <w:szCs w:val="18"/>
+              </w:rPr>
+              <w:t>预约订单的图片</w:t>
             </w:r>
           </w:p>
         </w:tc>
@@ -8435,7 +9267,7 @@
         <w:spacing w:line="288" w:lineRule="atLeast"/>
         <w:ind w:left="0"/>
         <w:rPr>
-          <w:rStyle w:val="a5"/>
+          <w:rStyle w:val="a7"/>
           <w:color w:val="40485B"/>
           <w:sz w:val="22"/>
           <w:szCs w:val="18"/>
@@ -8444,7 +9276,7 @@
       </w:pPr>
       <w:r>
         <w:rPr>
-          <w:rStyle w:val="a5"/>
+          <w:rStyle w:val="a7"/>
           <w:rFonts w:ascii="楷体" w:eastAsia="楷体" w:hAnsi="楷体" w:cs="楷体"/>
           <w:color w:val="40485B"/>
           <w:sz w:val="22"/>
@@ -8455,7 +9287,7 @@
       </w:r>
       <w:r>
         <w:rPr>
-          <w:rStyle w:val="a5"/>
+          <w:rStyle w:val="a7"/>
           <w:rFonts w:ascii="楷体" w:eastAsia="楷体" w:hAnsi="楷体" w:cs="楷体"/>
           <w:color w:val="40485B"/>
           <w:sz w:val="22"/>
@@ -8466,7 +9298,7 @@
       </w:r>
       <w:r>
         <w:rPr>
-          <w:rStyle w:val="a5"/>
+          <w:rStyle w:val="a7"/>
           <w:rFonts w:ascii="楷体" w:eastAsia="楷体" w:hAnsi="楷体" w:cs="楷体" w:hint="eastAsia"/>
           <w:color w:val="40485B"/>
           <w:sz w:val="22"/>
@@ -8477,7 +9309,7 @@
       </w:r>
       <w:r>
         <w:rPr>
-          <w:rStyle w:val="a5"/>
+          <w:rStyle w:val="a7"/>
           <w:rFonts w:ascii="楷体" w:eastAsia="楷体" w:hAnsi="楷体" w:cs="楷体" w:hint="eastAsia"/>
           <w:color w:val="40485B"/>
           <w:sz w:val="22"/>
@@ -8499,7 +9331,7 @@
           <w:left w:w="0" w:type="dxa"/>
           <w:right w:w="0" w:type="dxa"/>
         </w:tblCellMar>
-        <w:tblLook w:val="04A0"/>
+        <w:tblLook w:val="04A0" w:firstRow="1" w:lastRow="0" w:firstColumn="1" w:lastColumn="0" w:noHBand="0" w:noVBand="1"/>
       </w:tblPr>
       <w:tblGrid>
         <w:gridCol w:w="1012"/>
@@ -8676,6 +9508,7 @@
                 <w:szCs w:val="18"/>
               </w:rPr>
             </w:pPr>
+            <w:proofErr w:type="spellStart"/>
             <w:r>
               <w:rPr>
                 <w:rFonts w:ascii="微软雅黑" w:eastAsia="微软雅黑" w:hAnsi="微软雅黑"/>
@@ -8687,6 +9520,7 @@
               </w:rPr>
               <w:t>url</w:t>
             </w:r>
+            <w:proofErr w:type="spellEnd"/>
             <w:r>
               <w:rPr>
                 <w:rFonts w:ascii="楷体" w:eastAsia="楷体" w:hAnsi="楷体" w:cs="楷体"/>
@@ -8697,15 +9531,27 @@
               </w:rPr>
               <w:t>/</w:t>
             </w:r>
-            <w:r>
-              <w:rPr>
-                <w:rFonts w:ascii="楷体" w:eastAsia="楷体" w:hAnsi="楷体" w:cs="楷体"/>
-                <w:color w:val="40485B"/>
-                <w:kern w:val="0"/>
-                <w:sz w:val="18"/>
-                <w:szCs w:val="18"/>
-              </w:rPr>
-              <w:t>api/</w:t>
+            <w:proofErr w:type="spellStart"/>
+            <w:r>
+              <w:rPr>
+                <w:rFonts w:ascii="楷体" w:eastAsia="楷体" w:hAnsi="楷体" w:cs="楷体"/>
+                <w:color w:val="40485B"/>
+                <w:kern w:val="0"/>
+                <w:sz w:val="18"/>
+                <w:szCs w:val="18"/>
+              </w:rPr>
+              <w:t>api</w:t>
+            </w:r>
+            <w:proofErr w:type="spellEnd"/>
+            <w:r>
+              <w:rPr>
+                <w:rFonts w:ascii="楷体" w:eastAsia="楷体" w:hAnsi="楷体" w:cs="楷体"/>
+                <w:color w:val="40485B"/>
+                <w:kern w:val="0"/>
+                <w:sz w:val="18"/>
+                <w:szCs w:val="18"/>
+              </w:rPr>
+              <w:t>/</w:t>
             </w:r>
             <w:r>
               <w:rPr>
@@ -9082,6 +9928,7 @@
                 <w:szCs w:val="18"/>
               </w:rPr>
             </w:pPr>
+            <w:proofErr w:type="spellStart"/>
             <w:r>
               <w:rPr>
                 <w:rFonts w:ascii="楷体" w:eastAsia="楷体" w:hAnsi="楷体" w:cs="楷体"/>
@@ -9092,6 +9939,7 @@
               </w:rPr>
               <w:t>session_key</w:t>
             </w:r>
+            <w:proofErr w:type="spellEnd"/>
           </w:p>
         </w:tc>
         <w:tc>
@@ -9217,6 +10065,7 @@
               </w:rPr>
               <w:t>用户本地</w:t>
             </w:r>
+            <w:proofErr w:type="spellStart"/>
             <w:r>
               <w:rPr>
                 <w:rFonts w:ascii="楷体" w:eastAsia="楷体" w:hAnsi="楷体" w:cs="楷体"/>
@@ -9227,6 +10076,7 @@
               </w:rPr>
               <w:t>session_key</w:t>
             </w:r>
+            <w:proofErr w:type="spellEnd"/>
           </w:p>
         </w:tc>
       </w:tr>
@@ -9475,6 +10325,7 @@
                 <w:sz w:val="18"/>
                 <w:szCs w:val="18"/>
               </w:rPr>
+              <w:lastRenderedPageBreak/>
               <w:t>错误信息</w:t>
             </w:r>
           </w:p>
@@ -9820,7 +10671,31 @@
                 <w:sz w:val="18"/>
                 <w:szCs w:val="18"/>
               </w:rPr>
-              <w:t>"status":"1", "msg":"</w:t>
+              <w:t>"status":"1", "</w:t>
+            </w:r>
+            <w:proofErr w:type="spellStart"/>
+            <w:r>
+              <w:rPr>
+                <w:rFonts w:ascii="楷体" w:eastAsia="楷体" w:hAnsi="楷体" w:cs="楷体"/>
+                <w:b/>
+                <w:color w:val="40485B"/>
+                <w:kern w:val="0"/>
+                <w:sz w:val="18"/>
+                <w:szCs w:val="18"/>
+              </w:rPr>
+              <w:t>msg</w:t>
+            </w:r>
+            <w:proofErr w:type="spellEnd"/>
+            <w:r>
+              <w:rPr>
+                <w:rFonts w:ascii="楷体" w:eastAsia="楷体" w:hAnsi="楷体" w:cs="楷体"/>
+                <w:b/>
+                <w:color w:val="40485B"/>
+                <w:kern w:val="0"/>
+                <w:sz w:val="18"/>
+                <w:szCs w:val="18"/>
+              </w:rPr>
+              <w:t>":"</w:t>
             </w:r>
             <w:r>
               <w:rPr>
@@ -9922,7 +10797,6 @@
                 <w:sz w:val="18"/>
                 <w:szCs w:val="18"/>
               </w:rPr>
-              <w:lastRenderedPageBreak/>
               <w:t>{</w:t>
             </w:r>
             <w:r>
@@ -9948,7 +10822,31 @@
                 <w:sz w:val="18"/>
                 <w:szCs w:val="18"/>
               </w:rPr>
-              <w:t>", "msg":"</w:t>
+              <w:t>", "</w:t>
+            </w:r>
+            <w:proofErr w:type="spellStart"/>
+            <w:r>
+              <w:rPr>
+                <w:rFonts w:ascii="楷体" w:eastAsia="楷体" w:hAnsi="楷体" w:cs="楷体"/>
+                <w:b/>
+                <w:color w:val="40485B"/>
+                <w:kern w:val="0"/>
+                <w:sz w:val="18"/>
+                <w:szCs w:val="18"/>
+              </w:rPr>
+              <w:t>msg</w:t>
+            </w:r>
+            <w:proofErr w:type="spellEnd"/>
+            <w:r>
+              <w:rPr>
+                <w:rFonts w:ascii="楷体" w:eastAsia="楷体" w:hAnsi="楷体" w:cs="楷体"/>
+                <w:b/>
+                <w:color w:val="40485B"/>
+                <w:kern w:val="0"/>
+                <w:sz w:val="18"/>
+                <w:szCs w:val="18"/>
+              </w:rPr>
+              <w:t>":"</w:t>
             </w:r>
             <w:r>
               <w:rPr>
@@ -10034,7 +10932,31 @@
                 <w:sz w:val="18"/>
                 <w:szCs w:val="18"/>
               </w:rPr>
-              <w:t>", "msg":"</w:t>
+              <w:t>", "</w:t>
+            </w:r>
+            <w:proofErr w:type="spellStart"/>
+            <w:r>
+              <w:rPr>
+                <w:rFonts w:ascii="楷体" w:eastAsia="楷体" w:hAnsi="楷体" w:cs="楷体"/>
+                <w:b/>
+                <w:color w:val="40485B"/>
+                <w:kern w:val="0"/>
+                <w:sz w:val="18"/>
+                <w:szCs w:val="18"/>
+              </w:rPr>
+              <w:t>msg</w:t>
+            </w:r>
+            <w:proofErr w:type="spellEnd"/>
+            <w:r>
+              <w:rPr>
+                <w:rFonts w:ascii="楷体" w:eastAsia="楷体" w:hAnsi="楷体" w:cs="楷体"/>
+                <w:b/>
+                <w:color w:val="40485B"/>
+                <w:kern w:val="0"/>
+                <w:sz w:val="18"/>
+                <w:szCs w:val="18"/>
+              </w:rPr>
+              <w:t>":"</w:t>
             </w:r>
             <w:r>
               <w:rPr>
@@ -10264,7 +11186,7 @@
         <w:spacing w:line="288" w:lineRule="atLeast"/>
         <w:ind w:left="0"/>
         <w:rPr>
-          <w:rStyle w:val="a5"/>
+          <w:rStyle w:val="a7"/>
           <w:color w:val="40485B"/>
           <w:sz w:val="22"/>
           <w:szCs w:val="18"/>
@@ -10273,7 +11195,7 @@
       </w:pPr>
       <w:r>
         <w:rPr>
-          <w:rStyle w:val="a5"/>
+          <w:rStyle w:val="a7"/>
           <w:rFonts w:ascii="楷体" w:eastAsia="楷体" w:hAnsi="楷体" w:cs="楷体"/>
           <w:color w:val="40485B"/>
           <w:sz w:val="22"/>
@@ -10284,7 +11206,7 @@
       </w:r>
       <w:r>
         <w:rPr>
-          <w:rStyle w:val="a5"/>
+          <w:rStyle w:val="a7"/>
           <w:rFonts w:ascii="楷体" w:eastAsia="楷体" w:hAnsi="楷体" w:cs="楷体"/>
           <w:color w:val="40485B"/>
           <w:sz w:val="22"/>
@@ -10295,7 +11217,7 @@
       </w:r>
       <w:r>
         <w:rPr>
-          <w:rStyle w:val="a5"/>
+          <w:rStyle w:val="a7"/>
           <w:rFonts w:ascii="楷体" w:eastAsia="楷体" w:hAnsi="楷体" w:cs="楷体" w:hint="eastAsia"/>
           <w:color w:val="40485B"/>
           <w:sz w:val="22"/>
@@ -10306,7 +11228,7 @@
       </w:r>
       <w:r>
         <w:rPr>
-          <w:rStyle w:val="a5"/>
+          <w:rStyle w:val="a7"/>
           <w:rFonts w:ascii="楷体" w:eastAsia="楷体" w:hAnsi="楷体" w:cs="楷体" w:hint="eastAsia"/>
           <w:color w:val="40485B"/>
           <w:sz w:val="22"/>
@@ -10328,7 +11250,7 @@
           <w:left w:w="0" w:type="dxa"/>
           <w:right w:w="0" w:type="dxa"/>
         </w:tblCellMar>
-        <w:tblLook w:val="04A0"/>
+        <w:tblLook w:val="04A0" w:firstRow="1" w:lastRow="0" w:firstColumn="1" w:lastColumn="0" w:noHBand="0" w:noVBand="1"/>
       </w:tblPr>
       <w:tblGrid>
         <w:gridCol w:w="1012"/>
@@ -10420,7 +11342,7 @@
             </w:pPr>
             <w:r>
               <w:rPr>
-                <w:rStyle w:val="a5"/>
+                <w:rStyle w:val="a7"/>
                 <w:rFonts w:ascii="楷体" w:eastAsia="楷体" w:hAnsi="楷体" w:cs="楷体" w:hint="eastAsia"/>
                 <w:color w:val="40485B"/>
                 <w:sz w:val="22"/>
@@ -10505,6 +11427,7 @@
                 <w:szCs w:val="18"/>
               </w:rPr>
             </w:pPr>
+            <w:proofErr w:type="spellStart"/>
             <w:r>
               <w:rPr>
                 <w:rFonts w:ascii="微软雅黑" w:eastAsia="微软雅黑" w:hAnsi="微软雅黑"/>
@@ -10516,6 +11439,7 @@
               </w:rPr>
               <w:t>url</w:t>
             </w:r>
+            <w:proofErr w:type="spellEnd"/>
             <w:r>
               <w:rPr>
                 <w:rFonts w:ascii="楷体" w:eastAsia="楷体" w:hAnsi="楷体" w:cs="楷体"/>
@@ -10526,15 +11450,27 @@
               </w:rPr>
               <w:t>/</w:t>
             </w:r>
-            <w:r>
-              <w:rPr>
-                <w:rFonts w:ascii="楷体" w:eastAsia="楷体" w:hAnsi="楷体" w:cs="楷体"/>
-                <w:color w:val="40485B"/>
-                <w:kern w:val="0"/>
-                <w:sz w:val="18"/>
-                <w:szCs w:val="18"/>
-              </w:rPr>
-              <w:t>api/</w:t>
+            <w:proofErr w:type="spellStart"/>
+            <w:r>
+              <w:rPr>
+                <w:rFonts w:ascii="楷体" w:eastAsia="楷体" w:hAnsi="楷体" w:cs="楷体"/>
+                <w:color w:val="40485B"/>
+                <w:kern w:val="0"/>
+                <w:sz w:val="18"/>
+                <w:szCs w:val="18"/>
+              </w:rPr>
+              <w:t>api</w:t>
+            </w:r>
+            <w:proofErr w:type="spellEnd"/>
+            <w:r>
+              <w:rPr>
+                <w:rFonts w:ascii="楷体" w:eastAsia="楷体" w:hAnsi="楷体" w:cs="楷体"/>
+                <w:color w:val="40485B"/>
+                <w:kern w:val="0"/>
+                <w:sz w:val="18"/>
+                <w:szCs w:val="18"/>
+              </w:rPr>
+              <w:t>/</w:t>
             </w:r>
             <w:r>
               <w:rPr>
@@ -10911,6 +11847,7 @@
                 <w:szCs w:val="18"/>
               </w:rPr>
             </w:pPr>
+            <w:proofErr w:type="spellStart"/>
             <w:r>
               <w:rPr>
                 <w:rFonts w:ascii="楷体" w:eastAsia="楷体" w:hAnsi="楷体" w:cs="楷体"/>
@@ -10921,6 +11858,7 @@
               </w:rPr>
               <w:t>session_key</w:t>
             </w:r>
+            <w:proofErr w:type="spellEnd"/>
           </w:p>
         </w:tc>
         <w:tc>
@@ -11046,6 +11984,7 @@
               </w:rPr>
               <w:t>用户本地</w:t>
             </w:r>
+            <w:proofErr w:type="spellStart"/>
             <w:r>
               <w:rPr>
                 <w:rFonts w:ascii="楷体" w:eastAsia="楷体" w:hAnsi="楷体" w:cs="楷体"/>
@@ -11056,6 +11995,7 @@
               </w:rPr>
               <w:t>session_key</w:t>
             </w:r>
+            <w:proofErr w:type="spellEnd"/>
           </w:p>
         </w:tc>
       </w:tr>
@@ -11124,6 +12064,7 @@
                 <w:szCs w:val="18"/>
               </w:rPr>
             </w:pPr>
+            <w:proofErr w:type="spellStart"/>
             <w:r>
               <w:rPr>
                 <w:rFonts w:ascii="楷体" w:eastAsia="楷体" w:hAnsi="楷体" w:cs="楷体"/>
@@ -11134,6 +12075,7 @@
               </w:rPr>
               <w:t>appointment_type</w:t>
             </w:r>
+            <w:proofErr w:type="spellEnd"/>
           </w:p>
         </w:tc>
         <w:tc>
@@ -11166,6 +12108,7 @@
                 <w:szCs w:val="18"/>
               </w:rPr>
             </w:pPr>
+            <w:proofErr w:type="spellStart"/>
             <w:r>
               <w:rPr>
                 <w:rFonts w:ascii="楷体" w:eastAsia="楷体" w:hAnsi="楷体" w:cs="楷体"/>
@@ -11176,6 +12119,7 @@
               </w:rPr>
               <w:t>int</w:t>
             </w:r>
+            <w:proofErr w:type="spellEnd"/>
           </w:p>
         </w:tc>
         <w:tc>
@@ -11407,6 +12351,7 @@
                 <w:szCs w:val="18"/>
               </w:rPr>
             </w:pPr>
+            <w:proofErr w:type="spellStart"/>
             <w:r>
               <w:rPr>
                 <w:rFonts w:ascii="楷体" w:eastAsia="楷体" w:hAnsi="楷体" w:cs="楷体"/>
@@ -11417,6 +12362,7 @@
               </w:rPr>
               <w:t>user_phone</w:t>
             </w:r>
+            <w:proofErr w:type="spellEnd"/>
           </w:p>
         </w:tc>
         <w:tc>
@@ -11449,6 +12395,7 @@
                 <w:szCs w:val="18"/>
               </w:rPr>
             </w:pPr>
+            <w:proofErr w:type="spellStart"/>
             <w:r>
               <w:rPr>
                 <w:rFonts w:ascii="楷体" w:eastAsia="楷体" w:hAnsi="楷体" w:cs="楷体"/>
@@ -11459,6 +12406,7 @@
               </w:rPr>
               <w:t>flaot</w:t>
             </w:r>
+            <w:proofErr w:type="spellEnd"/>
           </w:p>
         </w:tc>
         <w:tc>
@@ -11610,6 +12558,7 @@
                 <w:szCs w:val="18"/>
               </w:rPr>
             </w:pPr>
+            <w:proofErr w:type="spellStart"/>
             <w:r>
               <w:rPr>
                 <w:rFonts w:ascii="楷体" w:eastAsia="楷体" w:hAnsi="楷体" w:cs="楷体"/>
@@ -11620,6 +12569,7 @@
               </w:rPr>
               <w:t>pet_id</w:t>
             </w:r>
+            <w:proofErr w:type="spellEnd"/>
           </w:p>
         </w:tc>
         <w:tc>
@@ -11652,6 +12602,7 @@
                 <w:szCs w:val="18"/>
               </w:rPr>
             </w:pPr>
+            <w:proofErr w:type="spellStart"/>
             <w:r>
               <w:rPr>
                 <w:rFonts w:ascii="楷体" w:eastAsia="楷体" w:hAnsi="楷体" w:cs="楷体"/>
@@ -11662,6 +12613,7 @@
               </w:rPr>
               <w:t>int</w:t>
             </w:r>
+            <w:proofErr w:type="spellEnd"/>
           </w:p>
         </w:tc>
         <w:tc>
@@ -11823,6 +12775,7 @@
                 <w:szCs w:val="18"/>
               </w:rPr>
             </w:pPr>
+            <w:proofErr w:type="spellStart"/>
             <w:r>
               <w:rPr>
                 <w:rFonts w:ascii="楷体" w:eastAsia="楷体" w:hAnsi="楷体" w:cs="楷体"/>
@@ -11833,6 +12786,7 @@
               </w:rPr>
               <w:t>is_pickup</w:t>
             </w:r>
+            <w:proofErr w:type="spellEnd"/>
           </w:p>
         </w:tc>
         <w:tc>
@@ -11865,6 +12819,7 @@
                 <w:szCs w:val="18"/>
               </w:rPr>
             </w:pPr>
+            <w:proofErr w:type="spellStart"/>
             <w:r>
               <w:rPr>
                 <w:rFonts w:ascii="楷体" w:eastAsia="楷体" w:hAnsi="楷体" w:cs="楷体"/>
@@ -11875,6 +12830,7 @@
               </w:rPr>
               <w:t>int</w:t>
             </w:r>
+            <w:proofErr w:type="spellEnd"/>
           </w:p>
         </w:tc>
         <w:tc>
@@ -12868,6 +13824,7 @@
                 <w:szCs w:val="18"/>
               </w:rPr>
             </w:pPr>
+            <w:proofErr w:type="spellStart"/>
             <w:r>
               <w:rPr>
                 <w:rFonts w:ascii="楷体" w:eastAsia="楷体" w:hAnsi="楷体" w:cs="楷体"/>
@@ -12878,6 +13835,7 @@
               </w:rPr>
               <w:t>start_at</w:t>
             </w:r>
+            <w:proofErr w:type="spellEnd"/>
           </w:p>
         </w:tc>
         <w:tc>
@@ -13071,6 +14029,7 @@
                 <w:szCs w:val="18"/>
               </w:rPr>
             </w:pPr>
+            <w:proofErr w:type="spellStart"/>
             <w:r>
               <w:rPr>
                 <w:rFonts w:ascii="楷体" w:eastAsia="楷体" w:hAnsi="楷体" w:cs="楷体"/>
@@ -13081,6 +14040,7 @@
               </w:rPr>
               <w:t>end_at</w:t>
             </w:r>
+            <w:proofErr w:type="spellEnd"/>
           </w:p>
         </w:tc>
         <w:tc>
@@ -13275,6 +14235,7 @@
                 <w:szCs w:val="18"/>
               </w:rPr>
             </w:pPr>
+            <w:proofErr w:type="spellStart"/>
             <w:r>
               <w:rPr>
                 <w:rFonts w:ascii="楷体" w:eastAsia="楷体" w:hAnsi="楷体" w:cs="楷体"/>
@@ -13285,6 +14246,7 @@
               </w:rPr>
               <w:t>food_type</w:t>
             </w:r>
+            <w:proofErr w:type="spellEnd"/>
           </w:p>
         </w:tc>
         <w:tc>
@@ -13449,6 +14411,740 @@
                 <w:szCs w:val="18"/>
               </w:rPr>
               <w:t>默认</w:t>
+            </w:r>
+          </w:p>
+        </w:tc>
+      </w:tr>
+      <w:tr>
+        <w:trPr>
+          <w:trHeight w:val="355"/>
+        </w:trPr>
+        <w:tc>
+          <w:tcPr>
+            <w:tcW w:w="1012" w:type="dxa"/>
+            <w:tcBorders>
+              <w:left w:val="single" w:sz="4" w:space="0" w:color="CCCCCC"/>
+              <w:bottom w:val="single" w:sz="4" w:space="0" w:color="CCCCCC"/>
+              <w:right w:val="single" w:sz="4" w:space="0" w:color="CCCCCC"/>
+            </w:tcBorders>
+            <w:shd w:val="clear" w:color="auto" w:fill="FFFFFF"/>
+            <w:tcMar>
+              <w:top w:w="72" w:type="dxa"/>
+              <w:left w:w="156" w:type="dxa"/>
+              <w:bottom w:w="72" w:type="dxa"/>
+              <w:right w:w="156" w:type="dxa"/>
+            </w:tcMar>
+            <w:vAlign w:val="center"/>
+          </w:tcPr>
+          <w:p>
+            <w:pPr>
+              <w:pStyle w:val="HTML"/>
+              <w:widowControl/>
+              <w:shd w:val="clear" w:color="auto" w:fill="FFFFFF"/>
+              <w:rPr>
+                <w:rFonts w:ascii="楷体" w:eastAsia="楷体" w:hAnsi="楷体" w:cs="楷体" w:hint="default"/>
+                <w:color w:val="40485B"/>
+                <w:sz w:val="18"/>
+                <w:szCs w:val="18"/>
+              </w:rPr>
+            </w:pPr>
+          </w:p>
+        </w:tc>
+        <w:tc>
+          <w:tcPr>
+            <w:tcW w:w="1698" w:type="dxa"/>
+            <w:tcBorders>
+              <w:top w:val="single" w:sz="4" w:space="0" w:color="CCCCCC"/>
+              <w:left w:val="single" w:sz="4" w:space="0" w:color="CCCCCC"/>
+              <w:bottom w:val="single" w:sz="4" w:space="0" w:color="CCCCCC"/>
+              <w:right w:val="single" w:sz="4" w:space="0" w:color="CCCCCC"/>
+            </w:tcBorders>
+            <w:shd w:val="clear" w:color="auto" w:fill="FFFFFF"/>
+            <w:tcMar>
+              <w:top w:w="72" w:type="dxa"/>
+              <w:left w:w="156" w:type="dxa"/>
+              <w:bottom w:w="72" w:type="dxa"/>
+              <w:right w:w="156" w:type="dxa"/>
+            </w:tcMar>
+            <w:vAlign w:val="center"/>
+          </w:tcPr>
+          <w:p>
+            <w:pPr>
+              <w:widowControl/>
+              <w:jc w:val="center"/>
+              <w:rPr>
+                <w:rFonts w:ascii="楷体" w:eastAsia="楷体" w:hAnsi="楷体" w:cs="楷体"/>
+                <w:color w:val="40485B"/>
+                <w:kern w:val="0"/>
+                <w:sz w:val="18"/>
+                <w:szCs w:val="18"/>
+              </w:rPr>
+            </w:pPr>
+            <w:r>
+              <w:rPr>
+                <w:rFonts w:ascii="楷体" w:eastAsia="楷体" w:hAnsi="楷体" w:cs="楷体"/>
+                <w:color w:val="40485B"/>
+                <w:kern w:val="0"/>
+                <w:sz w:val="18"/>
+                <w:szCs w:val="18"/>
+              </w:rPr>
+              <w:t>price</w:t>
+            </w:r>
+          </w:p>
+        </w:tc>
+        <w:tc>
+          <w:tcPr>
+            <w:tcW w:w="1281" w:type="dxa"/>
+            <w:tcBorders>
+              <w:top w:val="single" w:sz="4" w:space="0" w:color="CCCCCC"/>
+              <w:left w:val="single" w:sz="4" w:space="0" w:color="CCCCCC"/>
+              <w:bottom w:val="single" w:sz="4" w:space="0" w:color="CCCCCC"/>
+              <w:right w:val="single" w:sz="4" w:space="0" w:color="CCCCCC"/>
+            </w:tcBorders>
+            <w:shd w:val="clear" w:color="auto" w:fill="FFFFFF"/>
+            <w:tcMar>
+              <w:top w:w="72" w:type="dxa"/>
+              <w:left w:w="156" w:type="dxa"/>
+              <w:bottom w:w="72" w:type="dxa"/>
+              <w:right w:w="156" w:type="dxa"/>
+            </w:tcMar>
+            <w:vAlign w:val="center"/>
+          </w:tcPr>
+          <w:p>
+            <w:pPr>
+              <w:widowControl/>
+              <w:jc w:val="center"/>
+              <w:rPr>
+                <w:rFonts w:ascii="楷体" w:eastAsia="楷体" w:hAnsi="楷体" w:cs="楷体"/>
+                <w:color w:val="40485B"/>
+                <w:kern w:val="0"/>
+                <w:sz w:val="18"/>
+                <w:szCs w:val="18"/>
+              </w:rPr>
+            </w:pPr>
+          </w:p>
+        </w:tc>
+        <w:tc>
+          <w:tcPr>
+            <w:tcW w:w="1268" w:type="dxa"/>
+            <w:tcBorders>
+              <w:top w:val="single" w:sz="4" w:space="0" w:color="CCCCCC"/>
+              <w:left w:val="single" w:sz="4" w:space="0" w:color="CCCCCC"/>
+              <w:bottom w:val="single" w:sz="4" w:space="0" w:color="CCCCCC"/>
+              <w:right w:val="single" w:sz="4" w:space="0" w:color="CCCCCC"/>
+            </w:tcBorders>
+            <w:shd w:val="clear" w:color="auto" w:fill="FFFFFF"/>
+            <w:tcMar>
+              <w:top w:w="72" w:type="dxa"/>
+              <w:left w:w="156" w:type="dxa"/>
+              <w:bottom w:w="72" w:type="dxa"/>
+              <w:right w:w="156" w:type="dxa"/>
+            </w:tcMar>
+            <w:vAlign w:val="center"/>
+          </w:tcPr>
+          <w:p>
+            <w:pPr>
+              <w:widowControl/>
+              <w:jc w:val="center"/>
+              <w:rPr>
+                <w:rFonts w:ascii="楷体" w:eastAsia="楷体" w:hAnsi="楷体" w:cs="楷体" w:hint="eastAsia"/>
+                <w:color w:val="40485B"/>
+                <w:kern w:val="0"/>
+                <w:sz w:val="18"/>
+                <w:szCs w:val="18"/>
+              </w:rPr>
+            </w:pPr>
+          </w:p>
+        </w:tc>
+        <w:tc>
+          <w:tcPr>
+            <w:tcW w:w="2097" w:type="dxa"/>
+            <w:tcBorders>
+              <w:top w:val="single" w:sz="4" w:space="0" w:color="CCCCCC"/>
+              <w:left w:val="single" w:sz="4" w:space="0" w:color="CCCCCC"/>
+              <w:bottom w:val="single" w:sz="4" w:space="0" w:color="CCCCCC"/>
+              <w:right w:val="single" w:sz="4" w:space="0" w:color="CCCCCC"/>
+            </w:tcBorders>
+            <w:shd w:val="clear" w:color="auto" w:fill="FFFFFF"/>
+            <w:tcMar>
+              <w:top w:w="72" w:type="dxa"/>
+              <w:left w:w="156" w:type="dxa"/>
+              <w:bottom w:w="72" w:type="dxa"/>
+              <w:right w:w="156" w:type="dxa"/>
+            </w:tcMar>
+            <w:vAlign w:val="center"/>
+          </w:tcPr>
+          <w:p>
+            <w:pPr>
+              <w:widowControl/>
+              <w:rPr>
+                <w:rFonts w:ascii="楷体" w:eastAsia="楷体" w:hAnsi="楷体" w:cs="楷体" w:hint="eastAsia"/>
+                <w:color w:val="40485B"/>
+                <w:kern w:val="0"/>
+                <w:sz w:val="18"/>
+                <w:szCs w:val="18"/>
+              </w:rPr>
+            </w:pPr>
+            <w:r>
+              <w:rPr>
+                <w:rFonts w:ascii="楷体" w:eastAsia="楷体" w:hAnsi="楷体" w:cs="楷体" w:hint="eastAsia"/>
+                <w:color w:val="40485B"/>
+                <w:kern w:val="0"/>
+                <w:sz w:val="18"/>
+                <w:szCs w:val="18"/>
+              </w:rPr>
+              <w:t>预约商品单价</w:t>
+            </w:r>
+          </w:p>
+        </w:tc>
+      </w:tr>
+      <w:tr>
+        <w:trPr>
+          <w:trHeight w:val="355"/>
+        </w:trPr>
+        <w:tc>
+          <w:tcPr>
+            <w:tcW w:w="1012" w:type="dxa"/>
+            <w:tcBorders>
+              <w:left w:val="single" w:sz="4" w:space="0" w:color="CCCCCC"/>
+              <w:bottom w:val="single" w:sz="4" w:space="0" w:color="CCCCCC"/>
+              <w:right w:val="single" w:sz="4" w:space="0" w:color="CCCCCC"/>
+            </w:tcBorders>
+            <w:shd w:val="clear" w:color="auto" w:fill="FFFFFF"/>
+            <w:tcMar>
+              <w:top w:w="72" w:type="dxa"/>
+              <w:left w:w="156" w:type="dxa"/>
+              <w:bottom w:w="72" w:type="dxa"/>
+              <w:right w:w="156" w:type="dxa"/>
+            </w:tcMar>
+            <w:vAlign w:val="center"/>
+          </w:tcPr>
+          <w:p>
+            <w:pPr>
+              <w:pStyle w:val="HTML"/>
+              <w:widowControl/>
+              <w:shd w:val="clear" w:color="auto" w:fill="FFFFFF"/>
+              <w:rPr>
+                <w:rFonts w:ascii="楷体" w:eastAsia="楷体" w:hAnsi="楷体" w:cs="楷体" w:hint="default"/>
+                <w:color w:val="40485B"/>
+                <w:sz w:val="18"/>
+                <w:szCs w:val="18"/>
+              </w:rPr>
+            </w:pPr>
+          </w:p>
+        </w:tc>
+        <w:tc>
+          <w:tcPr>
+            <w:tcW w:w="1698" w:type="dxa"/>
+            <w:tcBorders>
+              <w:top w:val="single" w:sz="4" w:space="0" w:color="CCCCCC"/>
+              <w:left w:val="single" w:sz="4" w:space="0" w:color="CCCCCC"/>
+              <w:bottom w:val="single" w:sz="4" w:space="0" w:color="CCCCCC"/>
+              <w:right w:val="single" w:sz="4" w:space="0" w:color="CCCCCC"/>
+            </w:tcBorders>
+            <w:shd w:val="clear" w:color="auto" w:fill="FFFFFF"/>
+            <w:tcMar>
+              <w:top w:w="72" w:type="dxa"/>
+              <w:left w:w="156" w:type="dxa"/>
+              <w:bottom w:w="72" w:type="dxa"/>
+              <w:right w:w="156" w:type="dxa"/>
+            </w:tcMar>
+            <w:vAlign w:val="center"/>
+          </w:tcPr>
+          <w:p>
+            <w:pPr>
+              <w:widowControl/>
+              <w:jc w:val="center"/>
+              <w:rPr>
+                <w:rFonts w:ascii="楷体" w:eastAsia="楷体" w:hAnsi="楷体" w:cs="楷体"/>
+                <w:color w:val="40485B"/>
+                <w:kern w:val="0"/>
+                <w:sz w:val="18"/>
+                <w:szCs w:val="18"/>
+              </w:rPr>
+            </w:pPr>
+            <w:r>
+              <w:rPr>
+                <w:rFonts w:ascii="楷体" w:eastAsia="楷体" w:hAnsi="楷体" w:cs="楷体"/>
+                <w:color w:val="40485B"/>
+                <w:kern w:val="0"/>
+                <w:sz w:val="18"/>
+                <w:szCs w:val="18"/>
+              </w:rPr>
+              <w:t>times</w:t>
+            </w:r>
+          </w:p>
+        </w:tc>
+        <w:tc>
+          <w:tcPr>
+            <w:tcW w:w="1281" w:type="dxa"/>
+            <w:tcBorders>
+              <w:top w:val="single" w:sz="4" w:space="0" w:color="CCCCCC"/>
+              <w:left w:val="single" w:sz="4" w:space="0" w:color="CCCCCC"/>
+              <w:bottom w:val="single" w:sz="4" w:space="0" w:color="CCCCCC"/>
+              <w:right w:val="single" w:sz="4" w:space="0" w:color="CCCCCC"/>
+            </w:tcBorders>
+            <w:shd w:val="clear" w:color="auto" w:fill="FFFFFF"/>
+            <w:tcMar>
+              <w:top w:w="72" w:type="dxa"/>
+              <w:left w:w="156" w:type="dxa"/>
+              <w:bottom w:w="72" w:type="dxa"/>
+              <w:right w:w="156" w:type="dxa"/>
+            </w:tcMar>
+            <w:vAlign w:val="center"/>
+          </w:tcPr>
+          <w:p>
+            <w:pPr>
+              <w:widowControl/>
+              <w:jc w:val="center"/>
+              <w:rPr>
+                <w:rFonts w:ascii="楷体" w:eastAsia="楷体" w:hAnsi="楷体" w:cs="楷体"/>
+                <w:color w:val="40485B"/>
+                <w:kern w:val="0"/>
+                <w:sz w:val="18"/>
+                <w:szCs w:val="18"/>
+              </w:rPr>
+            </w:pPr>
+          </w:p>
+        </w:tc>
+        <w:tc>
+          <w:tcPr>
+            <w:tcW w:w="1268" w:type="dxa"/>
+            <w:tcBorders>
+              <w:top w:val="single" w:sz="4" w:space="0" w:color="CCCCCC"/>
+              <w:left w:val="single" w:sz="4" w:space="0" w:color="CCCCCC"/>
+              <w:bottom w:val="single" w:sz="4" w:space="0" w:color="CCCCCC"/>
+              <w:right w:val="single" w:sz="4" w:space="0" w:color="CCCCCC"/>
+            </w:tcBorders>
+            <w:shd w:val="clear" w:color="auto" w:fill="FFFFFF"/>
+            <w:tcMar>
+              <w:top w:w="72" w:type="dxa"/>
+              <w:left w:w="156" w:type="dxa"/>
+              <w:bottom w:w="72" w:type="dxa"/>
+              <w:right w:w="156" w:type="dxa"/>
+            </w:tcMar>
+            <w:vAlign w:val="center"/>
+          </w:tcPr>
+          <w:p>
+            <w:pPr>
+              <w:widowControl/>
+              <w:jc w:val="center"/>
+              <w:rPr>
+                <w:rFonts w:ascii="楷体" w:eastAsia="楷体" w:hAnsi="楷体" w:cs="楷体" w:hint="eastAsia"/>
+                <w:color w:val="40485B"/>
+                <w:kern w:val="0"/>
+                <w:sz w:val="18"/>
+                <w:szCs w:val="18"/>
+              </w:rPr>
+            </w:pPr>
+          </w:p>
+        </w:tc>
+        <w:tc>
+          <w:tcPr>
+            <w:tcW w:w="2097" w:type="dxa"/>
+            <w:tcBorders>
+              <w:top w:val="single" w:sz="4" w:space="0" w:color="CCCCCC"/>
+              <w:left w:val="single" w:sz="4" w:space="0" w:color="CCCCCC"/>
+              <w:bottom w:val="single" w:sz="4" w:space="0" w:color="CCCCCC"/>
+              <w:right w:val="single" w:sz="4" w:space="0" w:color="CCCCCC"/>
+            </w:tcBorders>
+            <w:shd w:val="clear" w:color="auto" w:fill="FFFFFF"/>
+            <w:tcMar>
+              <w:top w:w="72" w:type="dxa"/>
+              <w:left w:w="156" w:type="dxa"/>
+              <w:bottom w:w="72" w:type="dxa"/>
+              <w:right w:w="156" w:type="dxa"/>
+            </w:tcMar>
+            <w:vAlign w:val="center"/>
+          </w:tcPr>
+          <w:p>
+            <w:pPr>
+              <w:widowControl/>
+              <w:rPr>
+                <w:rFonts w:ascii="楷体" w:eastAsia="楷体" w:hAnsi="楷体" w:cs="楷体" w:hint="eastAsia"/>
+                <w:color w:val="40485B"/>
+                <w:kern w:val="0"/>
+                <w:sz w:val="18"/>
+                <w:szCs w:val="18"/>
+              </w:rPr>
+            </w:pPr>
+            <w:r>
+              <w:rPr>
+                <w:rFonts w:ascii="楷体" w:eastAsia="楷体" w:hAnsi="楷体" w:cs="楷体" w:hint="eastAsia"/>
+                <w:color w:val="40485B"/>
+                <w:kern w:val="0"/>
+                <w:sz w:val="18"/>
+                <w:szCs w:val="18"/>
+              </w:rPr>
+              <w:t>预约次数或天数</w:t>
+            </w:r>
+          </w:p>
+        </w:tc>
+      </w:tr>
+      <w:tr>
+        <w:trPr>
+          <w:trHeight w:val="355"/>
+        </w:trPr>
+        <w:tc>
+          <w:tcPr>
+            <w:tcW w:w="1012" w:type="dxa"/>
+            <w:tcBorders>
+              <w:left w:val="single" w:sz="4" w:space="0" w:color="CCCCCC"/>
+              <w:bottom w:val="single" w:sz="4" w:space="0" w:color="CCCCCC"/>
+              <w:right w:val="single" w:sz="4" w:space="0" w:color="CCCCCC"/>
+            </w:tcBorders>
+            <w:shd w:val="clear" w:color="auto" w:fill="FFFFFF"/>
+            <w:tcMar>
+              <w:top w:w="72" w:type="dxa"/>
+              <w:left w:w="156" w:type="dxa"/>
+              <w:bottom w:w="72" w:type="dxa"/>
+              <w:right w:w="156" w:type="dxa"/>
+            </w:tcMar>
+            <w:vAlign w:val="center"/>
+          </w:tcPr>
+          <w:p>
+            <w:pPr>
+              <w:pStyle w:val="HTML"/>
+              <w:widowControl/>
+              <w:shd w:val="clear" w:color="auto" w:fill="FFFFFF"/>
+              <w:rPr>
+                <w:rFonts w:ascii="楷体" w:eastAsia="楷体" w:hAnsi="楷体" w:cs="楷体" w:hint="default"/>
+                <w:color w:val="40485B"/>
+                <w:sz w:val="18"/>
+                <w:szCs w:val="18"/>
+              </w:rPr>
+            </w:pPr>
+          </w:p>
+        </w:tc>
+        <w:tc>
+          <w:tcPr>
+            <w:tcW w:w="1698" w:type="dxa"/>
+            <w:tcBorders>
+              <w:top w:val="single" w:sz="4" w:space="0" w:color="CCCCCC"/>
+              <w:left w:val="single" w:sz="4" w:space="0" w:color="CCCCCC"/>
+              <w:bottom w:val="single" w:sz="4" w:space="0" w:color="CCCCCC"/>
+              <w:right w:val="single" w:sz="4" w:space="0" w:color="CCCCCC"/>
+            </w:tcBorders>
+            <w:shd w:val="clear" w:color="auto" w:fill="FFFFFF"/>
+            <w:tcMar>
+              <w:top w:w="72" w:type="dxa"/>
+              <w:left w:w="156" w:type="dxa"/>
+              <w:bottom w:w="72" w:type="dxa"/>
+              <w:right w:w="156" w:type="dxa"/>
+            </w:tcMar>
+            <w:vAlign w:val="center"/>
+          </w:tcPr>
+          <w:p>
+            <w:pPr>
+              <w:widowControl/>
+              <w:jc w:val="center"/>
+              <w:rPr>
+                <w:rFonts w:ascii="楷体" w:eastAsia="楷体" w:hAnsi="楷体" w:cs="楷体"/>
+                <w:color w:val="40485B"/>
+                <w:kern w:val="0"/>
+                <w:sz w:val="18"/>
+                <w:szCs w:val="18"/>
+              </w:rPr>
+            </w:pPr>
+            <w:r>
+              <w:rPr>
+                <w:rFonts w:ascii="楷体" w:eastAsia="楷体" w:hAnsi="楷体" w:cs="楷体"/>
+                <w:color w:val="40485B"/>
+                <w:kern w:val="0"/>
+                <w:sz w:val="18"/>
+                <w:szCs w:val="18"/>
+              </w:rPr>
+              <w:t>amount</w:t>
+            </w:r>
+          </w:p>
+        </w:tc>
+        <w:tc>
+          <w:tcPr>
+            <w:tcW w:w="1281" w:type="dxa"/>
+            <w:tcBorders>
+              <w:top w:val="single" w:sz="4" w:space="0" w:color="CCCCCC"/>
+              <w:left w:val="single" w:sz="4" w:space="0" w:color="CCCCCC"/>
+              <w:bottom w:val="single" w:sz="4" w:space="0" w:color="CCCCCC"/>
+              <w:right w:val="single" w:sz="4" w:space="0" w:color="CCCCCC"/>
+            </w:tcBorders>
+            <w:shd w:val="clear" w:color="auto" w:fill="FFFFFF"/>
+            <w:tcMar>
+              <w:top w:w="72" w:type="dxa"/>
+              <w:left w:w="156" w:type="dxa"/>
+              <w:bottom w:w="72" w:type="dxa"/>
+              <w:right w:w="156" w:type="dxa"/>
+            </w:tcMar>
+            <w:vAlign w:val="center"/>
+          </w:tcPr>
+          <w:p>
+            <w:pPr>
+              <w:widowControl/>
+              <w:jc w:val="center"/>
+              <w:rPr>
+                <w:rFonts w:ascii="楷体" w:eastAsia="楷体" w:hAnsi="楷体" w:cs="楷体"/>
+                <w:color w:val="40485B"/>
+                <w:kern w:val="0"/>
+                <w:sz w:val="18"/>
+                <w:szCs w:val="18"/>
+              </w:rPr>
+            </w:pPr>
+          </w:p>
+        </w:tc>
+        <w:tc>
+          <w:tcPr>
+            <w:tcW w:w="1268" w:type="dxa"/>
+            <w:tcBorders>
+              <w:top w:val="single" w:sz="4" w:space="0" w:color="CCCCCC"/>
+              <w:left w:val="single" w:sz="4" w:space="0" w:color="CCCCCC"/>
+              <w:bottom w:val="single" w:sz="4" w:space="0" w:color="CCCCCC"/>
+              <w:right w:val="single" w:sz="4" w:space="0" w:color="CCCCCC"/>
+            </w:tcBorders>
+            <w:shd w:val="clear" w:color="auto" w:fill="FFFFFF"/>
+            <w:tcMar>
+              <w:top w:w="72" w:type="dxa"/>
+              <w:left w:w="156" w:type="dxa"/>
+              <w:bottom w:w="72" w:type="dxa"/>
+              <w:right w:w="156" w:type="dxa"/>
+            </w:tcMar>
+            <w:vAlign w:val="center"/>
+          </w:tcPr>
+          <w:p>
+            <w:pPr>
+              <w:widowControl/>
+              <w:jc w:val="center"/>
+              <w:rPr>
+                <w:rFonts w:ascii="楷体" w:eastAsia="楷体" w:hAnsi="楷体" w:cs="楷体" w:hint="eastAsia"/>
+                <w:color w:val="40485B"/>
+                <w:kern w:val="0"/>
+                <w:sz w:val="18"/>
+                <w:szCs w:val="18"/>
+              </w:rPr>
+            </w:pPr>
+          </w:p>
+        </w:tc>
+        <w:tc>
+          <w:tcPr>
+            <w:tcW w:w="2097" w:type="dxa"/>
+            <w:tcBorders>
+              <w:top w:val="single" w:sz="4" w:space="0" w:color="CCCCCC"/>
+              <w:left w:val="single" w:sz="4" w:space="0" w:color="CCCCCC"/>
+              <w:bottom w:val="single" w:sz="4" w:space="0" w:color="CCCCCC"/>
+              <w:right w:val="single" w:sz="4" w:space="0" w:color="CCCCCC"/>
+            </w:tcBorders>
+            <w:shd w:val="clear" w:color="auto" w:fill="FFFFFF"/>
+            <w:tcMar>
+              <w:top w:w="72" w:type="dxa"/>
+              <w:left w:w="156" w:type="dxa"/>
+              <w:bottom w:w="72" w:type="dxa"/>
+              <w:right w:w="156" w:type="dxa"/>
+            </w:tcMar>
+            <w:vAlign w:val="center"/>
+          </w:tcPr>
+          <w:p>
+            <w:pPr>
+              <w:widowControl/>
+              <w:rPr>
+                <w:rFonts w:ascii="楷体" w:eastAsia="楷体" w:hAnsi="楷体" w:cs="楷体" w:hint="eastAsia"/>
+                <w:color w:val="40485B"/>
+                <w:kern w:val="0"/>
+                <w:sz w:val="18"/>
+                <w:szCs w:val="18"/>
+              </w:rPr>
+            </w:pPr>
+            <w:r>
+              <w:rPr>
+                <w:rFonts w:ascii="楷体" w:eastAsia="楷体" w:hAnsi="楷体" w:cs="楷体" w:hint="eastAsia"/>
+                <w:color w:val="40485B"/>
+                <w:kern w:val="0"/>
+                <w:sz w:val="18"/>
+                <w:szCs w:val="18"/>
+              </w:rPr>
+              <w:t>预估预约总价</w:t>
+            </w:r>
+          </w:p>
+        </w:tc>
+      </w:tr>
+      <w:tr>
+        <w:trPr>
+          <w:trHeight w:val="355"/>
+        </w:trPr>
+        <w:tc>
+          <w:tcPr>
+            <w:tcW w:w="1012" w:type="dxa"/>
+            <w:tcBorders>
+              <w:left w:val="single" w:sz="4" w:space="0" w:color="CCCCCC"/>
+              <w:bottom w:val="single" w:sz="4" w:space="0" w:color="CCCCCC"/>
+              <w:right w:val="single" w:sz="4" w:space="0" w:color="CCCCCC"/>
+            </w:tcBorders>
+            <w:shd w:val="clear" w:color="auto" w:fill="FFFFFF"/>
+            <w:tcMar>
+              <w:top w:w="72" w:type="dxa"/>
+              <w:left w:w="156" w:type="dxa"/>
+              <w:bottom w:w="72" w:type="dxa"/>
+              <w:right w:w="156" w:type="dxa"/>
+            </w:tcMar>
+            <w:vAlign w:val="center"/>
+          </w:tcPr>
+          <w:p>
+            <w:pPr>
+              <w:pStyle w:val="HTML"/>
+              <w:widowControl/>
+              <w:shd w:val="clear" w:color="auto" w:fill="FFFFFF"/>
+              <w:rPr>
+                <w:rFonts w:ascii="楷体" w:eastAsia="楷体" w:hAnsi="楷体" w:cs="楷体" w:hint="default"/>
+                <w:color w:val="40485B"/>
+                <w:sz w:val="18"/>
+                <w:szCs w:val="18"/>
+              </w:rPr>
+            </w:pPr>
+          </w:p>
+        </w:tc>
+        <w:tc>
+          <w:tcPr>
+            <w:tcW w:w="1698" w:type="dxa"/>
+            <w:tcBorders>
+              <w:top w:val="single" w:sz="4" w:space="0" w:color="CCCCCC"/>
+              <w:left w:val="single" w:sz="4" w:space="0" w:color="CCCCCC"/>
+              <w:bottom w:val="single" w:sz="4" w:space="0" w:color="CCCCCC"/>
+              <w:right w:val="single" w:sz="4" w:space="0" w:color="CCCCCC"/>
+            </w:tcBorders>
+            <w:shd w:val="clear" w:color="auto" w:fill="FFFFFF"/>
+            <w:tcMar>
+              <w:top w:w="72" w:type="dxa"/>
+              <w:left w:w="156" w:type="dxa"/>
+              <w:bottom w:w="72" w:type="dxa"/>
+              <w:right w:w="156" w:type="dxa"/>
+            </w:tcMar>
+            <w:vAlign w:val="center"/>
+          </w:tcPr>
+          <w:p>
+            <w:pPr>
+              <w:widowControl/>
+              <w:jc w:val="center"/>
+              <w:rPr>
+                <w:rFonts w:ascii="楷体" w:eastAsia="楷体" w:hAnsi="楷体" w:cs="楷体"/>
+                <w:color w:val="40485B"/>
+                <w:kern w:val="0"/>
+                <w:sz w:val="18"/>
+                <w:szCs w:val="18"/>
+              </w:rPr>
+            </w:pPr>
+            <w:proofErr w:type="spellStart"/>
+            <w:r>
+              <w:rPr>
+                <w:rFonts w:ascii="楷体" w:eastAsia="楷体" w:hAnsi="楷体" w:cs="楷体"/>
+                <w:color w:val="40485B"/>
+                <w:kern w:val="0"/>
+                <w:sz w:val="18"/>
+                <w:szCs w:val="18"/>
+              </w:rPr>
+              <w:t>Order_img</w:t>
+            </w:r>
+            <w:proofErr w:type="spellEnd"/>
+          </w:p>
+        </w:tc>
+        <w:tc>
+          <w:tcPr>
+            <w:tcW w:w="1281" w:type="dxa"/>
+            <w:tcBorders>
+              <w:top w:val="single" w:sz="4" w:space="0" w:color="CCCCCC"/>
+              <w:left w:val="single" w:sz="4" w:space="0" w:color="CCCCCC"/>
+              <w:bottom w:val="single" w:sz="4" w:space="0" w:color="CCCCCC"/>
+              <w:right w:val="single" w:sz="4" w:space="0" w:color="CCCCCC"/>
+            </w:tcBorders>
+            <w:shd w:val="clear" w:color="auto" w:fill="FFFFFF"/>
+            <w:tcMar>
+              <w:top w:w="72" w:type="dxa"/>
+              <w:left w:w="156" w:type="dxa"/>
+              <w:bottom w:w="72" w:type="dxa"/>
+              <w:right w:w="156" w:type="dxa"/>
+            </w:tcMar>
+            <w:vAlign w:val="center"/>
+          </w:tcPr>
+          <w:p>
+            <w:pPr>
+              <w:widowControl/>
+              <w:jc w:val="center"/>
+              <w:rPr>
+                <w:rFonts w:ascii="楷体" w:eastAsia="楷体" w:hAnsi="楷体" w:cs="楷体"/>
+                <w:color w:val="40485B"/>
+                <w:kern w:val="0"/>
+                <w:sz w:val="18"/>
+                <w:szCs w:val="18"/>
+              </w:rPr>
+            </w:pPr>
+          </w:p>
+        </w:tc>
+        <w:tc>
+          <w:tcPr>
+            <w:tcW w:w="1268" w:type="dxa"/>
+            <w:tcBorders>
+              <w:top w:val="single" w:sz="4" w:space="0" w:color="CCCCCC"/>
+              <w:left w:val="single" w:sz="4" w:space="0" w:color="CCCCCC"/>
+              <w:bottom w:val="single" w:sz="4" w:space="0" w:color="CCCCCC"/>
+              <w:right w:val="single" w:sz="4" w:space="0" w:color="CCCCCC"/>
+            </w:tcBorders>
+            <w:shd w:val="clear" w:color="auto" w:fill="FFFFFF"/>
+            <w:tcMar>
+              <w:top w:w="72" w:type="dxa"/>
+              <w:left w:w="156" w:type="dxa"/>
+              <w:bottom w:w="72" w:type="dxa"/>
+              <w:right w:w="156" w:type="dxa"/>
+            </w:tcMar>
+            <w:vAlign w:val="center"/>
+          </w:tcPr>
+          <w:p>
+            <w:pPr>
+              <w:widowControl/>
+              <w:jc w:val="center"/>
+              <w:rPr>
+                <w:rFonts w:ascii="楷体" w:eastAsia="楷体" w:hAnsi="楷体" w:cs="楷体" w:hint="eastAsia"/>
+                <w:color w:val="40485B"/>
+                <w:kern w:val="0"/>
+                <w:sz w:val="18"/>
+                <w:szCs w:val="18"/>
+              </w:rPr>
+            </w:pPr>
+          </w:p>
+        </w:tc>
+        <w:tc>
+          <w:tcPr>
+            <w:tcW w:w="2097" w:type="dxa"/>
+            <w:tcBorders>
+              <w:top w:val="single" w:sz="4" w:space="0" w:color="CCCCCC"/>
+              <w:left w:val="single" w:sz="4" w:space="0" w:color="CCCCCC"/>
+              <w:bottom w:val="single" w:sz="4" w:space="0" w:color="CCCCCC"/>
+              <w:right w:val="single" w:sz="4" w:space="0" w:color="CCCCCC"/>
+            </w:tcBorders>
+            <w:shd w:val="clear" w:color="auto" w:fill="FFFFFF"/>
+            <w:tcMar>
+              <w:top w:w="72" w:type="dxa"/>
+              <w:left w:w="156" w:type="dxa"/>
+              <w:bottom w:w="72" w:type="dxa"/>
+              <w:right w:w="156" w:type="dxa"/>
+            </w:tcMar>
+            <w:vAlign w:val="center"/>
+          </w:tcPr>
+          <w:p>
+            <w:pPr>
+              <w:widowControl/>
+              <w:rPr>
+                <w:rFonts w:ascii="楷体" w:eastAsia="楷体" w:hAnsi="楷体" w:cs="楷体" w:hint="eastAsia"/>
+                <w:color w:val="40485B"/>
+                <w:kern w:val="0"/>
+                <w:sz w:val="18"/>
+                <w:szCs w:val="18"/>
+              </w:rPr>
+            </w:pPr>
+            <w:r>
+              <w:rPr>
+                <w:rFonts w:ascii="楷体" w:eastAsia="楷体" w:hAnsi="楷体" w:cs="楷体" w:hint="eastAsia"/>
+                <w:color w:val="40485B"/>
+                <w:kern w:val="0"/>
+                <w:sz w:val="18"/>
+                <w:szCs w:val="18"/>
+              </w:rPr>
+              <w:t>预约服务的展示图地址</w:t>
             </w:r>
           </w:p>
         </w:tc>
@@ -13839,7 +15535,31 @@
                 <w:sz w:val="18"/>
                 <w:szCs w:val="18"/>
               </w:rPr>
-              <w:t>"status":"1", "msg":"</w:t>
+              <w:t>"status":"1", "</w:t>
+            </w:r>
+            <w:proofErr w:type="spellStart"/>
+            <w:r>
+              <w:rPr>
+                <w:rFonts w:ascii="楷体" w:eastAsia="楷体" w:hAnsi="楷体" w:cs="楷体"/>
+                <w:b/>
+                <w:color w:val="40485B"/>
+                <w:kern w:val="0"/>
+                <w:sz w:val="18"/>
+                <w:szCs w:val="18"/>
+              </w:rPr>
+              <w:t>msg</w:t>
+            </w:r>
+            <w:proofErr w:type="spellEnd"/>
+            <w:r>
+              <w:rPr>
+                <w:rFonts w:ascii="楷体" w:eastAsia="楷体" w:hAnsi="楷体" w:cs="楷体"/>
+                <w:b/>
+                <w:color w:val="40485B"/>
+                <w:kern w:val="0"/>
+                <w:sz w:val="18"/>
+                <w:szCs w:val="18"/>
+              </w:rPr>
+              <w:t>":"</w:t>
             </w:r>
             <w:r>
               <w:rPr>
@@ -13977,7 +15697,31 @@
                 <w:sz w:val="18"/>
                 <w:szCs w:val="18"/>
               </w:rPr>
-              <w:t>", "msg":"</w:t>
+              <w:t>", "</w:t>
+            </w:r>
+            <w:proofErr w:type="spellStart"/>
+            <w:r>
+              <w:rPr>
+                <w:rFonts w:ascii="楷体" w:eastAsia="楷体" w:hAnsi="楷体" w:cs="楷体"/>
+                <w:b/>
+                <w:color w:val="40485B"/>
+                <w:kern w:val="0"/>
+                <w:sz w:val="18"/>
+                <w:szCs w:val="18"/>
+              </w:rPr>
+              <w:t>msg</w:t>
+            </w:r>
+            <w:proofErr w:type="spellEnd"/>
+            <w:r>
+              <w:rPr>
+                <w:rFonts w:ascii="楷体" w:eastAsia="楷体" w:hAnsi="楷体" w:cs="楷体"/>
+                <w:b/>
+                <w:color w:val="40485B"/>
+                <w:kern w:val="0"/>
+                <w:sz w:val="18"/>
+                <w:szCs w:val="18"/>
+              </w:rPr>
+              <w:t>":"</w:t>
             </w:r>
             <w:r>
               <w:rPr>
@@ -14063,7 +15807,31 @@
                 <w:sz w:val="18"/>
                 <w:szCs w:val="18"/>
               </w:rPr>
-              <w:t>", "msg":"</w:t>
+              <w:t>", "</w:t>
+            </w:r>
+            <w:proofErr w:type="spellStart"/>
+            <w:r>
+              <w:rPr>
+                <w:rFonts w:ascii="楷体" w:eastAsia="楷体" w:hAnsi="楷体" w:cs="楷体"/>
+                <w:b/>
+                <w:color w:val="40485B"/>
+                <w:kern w:val="0"/>
+                <w:sz w:val="18"/>
+                <w:szCs w:val="18"/>
+              </w:rPr>
+              <w:t>msg</w:t>
+            </w:r>
+            <w:proofErr w:type="spellEnd"/>
+            <w:r>
+              <w:rPr>
+                <w:rFonts w:ascii="楷体" w:eastAsia="楷体" w:hAnsi="楷体" w:cs="楷体"/>
+                <w:b/>
+                <w:color w:val="40485B"/>
+                <w:kern w:val="0"/>
+                <w:sz w:val="18"/>
+                <w:szCs w:val="18"/>
+              </w:rPr>
+              <w:t>":"</w:t>
             </w:r>
             <w:r>
               <w:rPr>
@@ -14293,7 +16061,7 @@
         <w:spacing w:line="288" w:lineRule="atLeast"/>
         <w:ind w:left="0"/>
         <w:rPr>
-          <w:rStyle w:val="a5"/>
+          <w:rStyle w:val="a7"/>
           <w:color w:val="40485B"/>
           <w:sz w:val="22"/>
           <w:szCs w:val="18"/>
@@ -14302,7 +16070,7 @@
       </w:pPr>
       <w:r>
         <w:rPr>
-          <w:rStyle w:val="a5"/>
+          <w:rStyle w:val="a7"/>
           <w:rFonts w:ascii="楷体" w:eastAsia="楷体" w:hAnsi="楷体" w:cs="楷体"/>
           <w:color w:val="40485B"/>
           <w:sz w:val="22"/>
@@ -14313,7 +16081,7 @@
       </w:r>
       <w:r>
         <w:rPr>
-          <w:rStyle w:val="a5"/>
+          <w:rStyle w:val="a7"/>
           <w:rFonts w:ascii="楷体" w:eastAsia="楷体" w:hAnsi="楷体" w:cs="楷体"/>
           <w:color w:val="40485B"/>
           <w:sz w:val="22"/>
@@ -14324,7 +16092,7 @@
       </w:r>
       <w:r>
         <w:rPr>
-          <w:rStyle w:val="a5"/>
+          <w:rStyle w:val="a7"/>
           <w:rFonts w:ascii="楷体" w:eastAsia="楷体" w:hAnsi="楷体" w:cs="楷体" w:hint="eastAsia"/>
           <w:color w:val="40485B"/>
           <w:sz w:val="22"/>
@@ -14335,7 +16103,7 @@
       </w:r>
       <w:r>
         <w:rPr>
-          <w:rStyle w:val="a5"/>
+          <w:rStyle w:val="a7"/>
           <w:rFonts w:ascii="楷体" w:eastAsia="楷体" w:hAnsi="楷体" w:cs="楷体" w:hint="eastAsia"/>
           <w:color w:val="40485B"/>
           <w:sz w:val="22"/>
@@ -14357,7 +16125,7 @@
           <w:left w:w="0" w:type="dxa"/>
           <w:right w:w="0" w:type="dxa"/>
         </w:tblCellMar>
-        <w:tblLook w:val="04A0"/>
+        <w:tblLook w:val="04A0" w:firstRow="1" w:lastRow="0" w:firstColumn="1" w:lastColumn="0" w:noHBand="0" w:noVBand="1"/>
       </w:tblPr>
       <w:tblGrid>
         <w:gridCol w:w="1012"/>
@@ -14530,6 +16298,7 @@
                 <w:szCs w:val="18"/>
               </w:rPr>
             </w:pPr>
+            <w:proofErr w:type="spellStart"/>
             <w:r>
               <w:rPr>
                 <w:rFonts w:ascii="微软雅黑" w:eastAsia="微软雅黑" w:hAnsi="微软雅黑"/>
@@ -14541,6 +16310,7 @@
               </w:rPr>
               <w:t>url</w:t>
             </w:r>
+            <w:proofErr w:type="spellEnd"/>
             <w:r>
               <w:rPr>
                 <w:rFonts w:ascii="楷体" w:eastAsia="楷体" w:hAnsi="楷体" w:cs="楷体"/>
@@ -14551,15 +16321,27 @@
               </w:rPr>
               <w:t>/</w:t>
             </w:r>
-            <w:r>
-              <w:rPr>
-                <w:rFonts w:ascii="楷体" w:eastAsia="楷体" w:hAnsi="楷体" w:cs="楷体"/>
-                <w:color w:val="40485B"/>
-                <w:kern w:val="0"/>
-                <w:sz w:val="18"/>
-                <w:szCs w:val="18"/>
-              </w:rPr>
-              <w:t>api/</w:t>
+            <w:proofErr w:type="spellStart"/>
+            <w:r>
+              <w:rPr>
+                <w:rFonts w:ascii="楷体" w:eastAsia="楷体" w:hAnsi="楷体" w:cs="楷体"/>
+                <w:color w:val="40485B"/>
+                <w:kern w:val="0"/>
+                <w:sz w:val="18"/>
+                <w:szCs w:val="18"/>
+              </w:rPr>
+              <w:t>api</w:t>
+            </w:r>
+            <w:proofErr w:type="spellEnd"/>
+            <w:r>
+              <w:rPr>
+                <w:rFonts w:ascii="楷体" w:eastAsia="楷体" w:hAnsi="楷体" w:cs="楷体"/>
+                <w:color w:val="40485B"/>
+                <w:kern w:val="0"/>
+                <w:sz w:val="18"/>
+                <w:szCs w:val="18"/>
+              </w:rPr>
+              <w:t>/</w:t>
             </w:r>
             <w:r>
               <w:rPr>
@@ -14936,6 +16718,7 @@
                 <w:szCs w:val="18"/>
               </w:rPr>
             </w:pPr>
+            <w:proofErr w:type="spellStart"/>
             <w:r>
               <w:rPr>
                 <w:rFonts w:ascii="楷体" w:eastAsia="楷体" w:hAnsi="楷体" w:cs="楷体"/>
@@ -14946,6 +16729,7 @@
               </w:rPr>
               <w:t>session_key</w:t>
             </w:r>
+            <w:proofErr w:type="spellEnd"/>
           </w:p>
         </w:tc>
         <w:tc>
@@ -15071,6 +16855,7 @@
               </w:rPr>
               <w:t>用户本地</w:t>
             </w:r>
+            <w:proofErr w:type="spellStart"/>
             <w:r>
               <w:rPr>
                 <w:rFonts w:ascii="楷体" w:eastAsia="楷体" w:hAnsi="楷体" w:cs="楷体"/>
@@ -15081,6 +16866,7 @@
               </w:rPr>
               <w:t>session_key</w:t>
             </w:r>
+            <w:proofErr w:type="spellEnd"/>
           </w:p>
         </w:tc>
       </w:tr>
@@ -15149,6 +16935,7 @@
                 <w:szCs w:val="18"/>
               </w:rPr>
             </w:pPr>
+            <w:proofErr w:type="spellStart"/>
             <w:r>
               <w:rPr>
                 <w:rFonts w:ascii="楷体" w:eastAsia="楷体" w:hAnsi="楷体" w:cs="楷体"/>
@@ -15159,6 +16946,7 @@
               </w:rPr>
               <w:t>pet_name</w:t>
             </w:r>
+            <w:proofErr w:type="spellEnd"/>
           </w:p>
         </w:tc>
         <w:tc>
@@ -15404,6 +17192,7 @@
                 <w:szCs w:val="18"/>
               </w:rPr>
             </w:pPr>
+            <w:proofErr w:type="spellStart"/>
             <w:r>
               <w:rPr>
                 <w:rFonts w:ascii="楷体" w:eastAsia="楷体" w:hAnsi="楷体" w:cs="楷体"/>
@@ -15414,6 +17203,7 @@
               </w:rPr>
               <w:t>int</w:t>
             </w:r>
+            <w:proofErr w:type="spellEnd"/>
           </w:p>
         </w:tc>
         <w:tc>
@@ -15595,6 +17385,7 @@
                 <w:szCs w:val="18"/>
               </w:rPr>
             </w:pPr>
+            <w:proofErr w:type="spellStart"/>
             <w:r>
               <w:rPr>
                 <w:rFonts w:ascii="楷体" w:eastAsia="楷体" w:hAnsi="楷体" w:cs="楷体"/>
@@ -15605,6 +17396,7 @@
               </w:rPr>
               <w:t>pet_category</w:t>
             </w:r>
+            <w:proofErr w:type="spellEnd"/>
           </w:p>
         </w:tc>
         <w:tc>
@@ -15637,6 +17429,7 @@
                 <w:szCs w:val="18"/>
               </w:rPr>
             </w:pPr>
+            <w:proofErr w:type="spellStart"/>
             <w:r>
               <w:rPr>
                 <w:rFonts w:ascii="楷体" w:eastAsia="楷体" w:hAnsi="楷体" w:cs="楷体"/>
@@ -15647,6 +17440,7 @@
               </w:rPr>
               <w:t>int</w:t>
             </w:r>
+            <w:proofErr w:type="spellEnd"/>
           </w:p>
         </w:tc>
         <w:tc>
@@ -16093,6 +17887,7 @@
                 <w:szCs w:val="18"/>
               </w:rPr>
             </w:pPr>
+            <w:proofErr w:type="spellStart"/>
             <w:r>
               <w:rPr>
                 <w:rFonts w:ascii="楷体" w:eastAsia="楷体" w:hAnsi="楷体" w:cs="楷体"/>
@@ -16103,6 +17898,7 @@
               </w:rPr>
               <w:t>int</w:t>
             </w:r>
+            <w:proofErr w:type="spellEnd"/>
           </w:p>
         </w:tc>
         <w:tc>
@@ -16306,6 +18102,7 @@
                 <w:szCs w:val="18"/>
               </w:rPr>
             </w:pPr>
+            <w:proofErr w:type="spellStart"/>
             <w:r>
               <w:rPr>
                 <w:rFonts w:ascii="楷体" w:eastAsia="楷体" w:hAnsi="楷体" w:cs="楷体"/>
@@ -16316,6 +18113,7 @@
               </w:rPr>
               <w:t>int</w:t>
             </w:r>
+            <w:proofErr w:type="spellEnd"/>
           </w:p>
         </w:tc>
         <w:tc>
@@ -16732,6 +18530,7 @@
                 <w:szCs w:val="18"/>
               </w:rPr>
             </w:pPr>
+            <w:proofErr w:type="spellStart"/>
             <w:r>
               <w:rPr>
                 <w:rFonts w:ascii="楷体" w:eastAsia="楷体" w:hAnsi="楷体" w:cs="楷体"/>
@@ -16742,6 +18541,7 @@
               </w:rPr>
               <w:t>int</w:t>
             </w:r>
+            <w:proofErr w:type="spellEnd"/>
           </w:p>
         </w:tc>
         <w:tc>
@@ -16995,6 +18795,7 @@
                 <w:szCs w:val="18"/>
               </w:rPr>
             </w:pPr>
+            <w:proofErr w:type="spellStart"/>
             <w:r>
               <w:rPr>
                 <w:rFonts w:ascii="楷体" w:eastAsia="楷体" w:hAnsi="楷体" w:cs="楷体"/>
@@ -17005,6 +18806,7 @@
               </w:rPr>
               <w:t>int</w:t>
             </w:r>
+            <w:proofErr w:type="spellEnd"/>
           </w:p>
         </w:tc>
         <w:tc>
@@ -17389,6 +19191,7 @@
                 <w:szCs w:val="18"/>
               </w:rPr>
             </w:pPr>
+            <w:proofErr w:type="spellStart"/>
             <w:r>
               <w:rPr>
                 <w:rFonts w:ascii="楷体" w:eastAsia="楷体" w:hAnsi="楷体" w:cs="楷体"/>
@@ -17399,6 +19202,7 @@
               </w:rPr>
               <w:t>born_where</w:t>
             </w:r>
+            <w:proofErr w:type="spellEnd"/>
           </w:p>
         </w:tc>
         <w:tc>
@@ -17592,6 +19396,7 @@
                 <w:szCs w:val="18"/>
               </w:rPr>
             </w:pPr>
+            <w:proofErr w:type="spellStart"/>
             <w:r>
               <w:rPr>
                 <w:rFonts w:ascii="楷体" w:eastAsia="楷体" w:hAnsi="楷体" w:cs="楷体"/>
@@ -17602,6 +19407,7 @@
               </w:rPr>
               <w:t>room_id</w:t>
             </w:r>
+            <w:proofErr w:type="spellEnd"/>
           </w:p>
         </w:tc>
         <w:tc>
@@ -17634,6 +19440,7 @@
                 <w:szCs w:val="18"/>
               </w:rPr>
             </w:pPr>
+            <w:proofErr w:type="spellStart"/>
             <w:r>
               <w:rPr>
                 <w:rFonts w:ascii="楷体" w:eastAsia="楷体" w:hAnsi="楷体" w:cs="楷体"/>
@@ -17644,6 +19451,7 @@
               </w:rPr>
               <w:t>int</w:t>
             </w:r>
+            <w:proofErr w:type="spellEnd"/>
           </w:p>
         </w:tc>
         <w:tc>
@@ -17795,6 +19603,7 @@
                 <w:szCs w:val="18"/>
               </w:rPr>
             </w:pPr>
+            <w:proofErr w:type="spellStart"/>
             <w:r>
               <w:rPr>
                 <w:rFonts w:ascii="楷体" w:eastAsia="楷体" w:hAnsi="楷体" w:cs="楷体"/>
@@ -17805,6 +19614,7 @@
               </w:rPr>
               <w:t>pet_thumb</w:t>
             </w:r>
+            <w:proofErr w:type="spellEnd"/>
           </w:p>
         </w:tc>
         <w:tc>
@@ -17999,6 +19809,7 @@
                 <w:szCs w:val="18"/>
               </w:rPr>
             </w:pPr>
+            <w:proofErr w:type="spellStart"/>
             <w:r>
               <w:rPr>
                 <w:rFonts w:ascii="楷体" w:eastAsia="楷体" w:hAnsi="楷体" w:cs="楷体"/>
@@ -18009,6 +19820,7 @@
               </w:rPr>
               <w:t>pet_desc</w:t>
             </w:r>
+            <w:proofErr w:type="spellEnd"/>
           </w:p>
         </w:tc>
         <w:tc>
@@ -18523,7 +20335,31 @@
                 <w:sz w:val="18"/>
                 <w:szCs w:val="18"/>
               </w:rPr>
-              <w:t>"status":"1", "msg":"</w:t>
+              <w:t>"status":"1", "</w:t>
+            </w:r>
+            <w:proofErr w:type="spellStart"/>
+            <w:r>
+              <w:rPr>
+                <w:rFonts w:ascii="楷体" w:eastAsia="楷体" w:hAnsi="楷体" w:cs="楷体"/>
+                <w:b/>
+                <w:color w:val="40485B"/>
+                <w:kern w:val="0"/>
+                <w:sz w:val="18"/>
+                <w:szCs w:val="18"/>
+              </w:rPr>
+              <w:t>msg</w:t>
+            </w:r>
+            <w:proofErr w:type="spellEnd"/>
+            <w:r>
+              <w:rPr>
+                <w:rFonts w:ascii="楷体" w:eastAsia="楷体" w:hAnsi="楷体" w:cs="楷体"/>
+                <w:b/>
+                <w:color w:val="40485B"/>
+                <w:kern w:val="0"/>
+                <w:sz w:val="18"/>
+                <w:szCs w:val="18"/>
+              </w:rPr>
+              <w:t>":"</w:t>
             </w:r>
             <w:r>
               <w:rPr>
@@ -18661,7 +20497,31 @@
                 <w:sz w:val="18"/>
                 <w:szCs w:val="18"/>
               </w:rPr>
-              <w:t>", "msg":"</w:t>
+              <w:t>", "</w:t>
+            </w:r>
+            <w:proofErr w:type="spellStart"/>
+            <w:r>
+              <w:rPr>
+                <w:rFonts w:ascii="楷体" w:eastAsia="楷体" w:hAnsi="楷体" w:cs="楷体"/>
+                <w:b/>
+                <w:color w:val="40485B"/>
+                <w:kern w:val="0"/>
+                <w:sz w:val="18"/>
+                <w:szCs w:val="18"/>
+              </w:rPr>
+              <w:t>msg</w:t>
+            </w:r>
+            <w:proofErr w:type="spellEnd"/>
+            <w:r>
+              <w:rPr>
+                <w:rFonts w:ascii="楷体" w:eastAsia="楷体" w:hAnsi="楷体" w:cs="楷体"/>
+                <w:b/>
+                <w:color w:val="40485B"/>
+                <w:kern w:val="0"/>
+                <w:sz w:val="18"/>
+                <w:szCs w:val="18"/>
+              </w:rPr>
+              <w:t>":"</w:t>
             </w:r>
             <w:r>
               <w:rPr>
@@ -18747,7 +20607,31 @@
                 <w:sz w:val="18"/>
                 <w:szCs w:val="18"/>
               </w:rPr>
-              <w:t>", "msg":"</w:t>
+              <w:t>", "</w:t>
+            </w:r>
+            <w:proofErr w:type="spellStart"/>
+            <w:r>
+              <w:rPr>
+                <w:rFonts w:ascii="楷体" w:eastAsia="楷体" w:hAnsi="楷体" w:cs="楷体"/>
+                <w:b/>
+                <w:color w:val="40485B"/>
+                <w:kern w:val="0"/>
+                <w:sz w:val="18"/>
+                <w:szCs w:val="18"/>
+              </w:rPr>
+              <w:t>msg</w:t>
+            </w:r>
+            <w:proofErr w:type="spellEnd"/>
+            <w:r>
+              <w:rPr>
+                <w:rFonts w:ascii="楷体" w:eastAsia="楷体" w:hAnsi="楷体" w:cs="楷体"/>
+                <w:b/>
+                <w:color w:val="40485B"/>
+                <w:kern w:val="0"/>
+                <w:sz w:val="18"/>
+                <w:szCs w:val="18"/>
+              </w:rPr>
+              <w:t>":"</w:t>
             </w:r>
             <w:r>
               <w:rPr>
@@ -18977,7 +20861,7 @@
         <w:spacing w:line="288" w:lineRule="atLeast"/>
         <w:ind w:left="0"/>
         <w:rPr>
-          <w:rStyle w:val="a5"/>
+          <w:rStyle w:val="a7"/>
           <w:color w:val="40485B"/>
           <w:sz w:val="22"/>
           <w:szCs w:val="18"/>
@@ -18986,7 +20870,7 @@
       </w:pPr>
       <w:r>
         <w:rPr>
-          <w:rStyle w:val="a5"/>
+          <w:rStyle w:val="a7"/>
           <w:rFonts w:ascii="楷体" w:eastAsia="楷体" w:hAnsi="楷体" w:cs="楷体"/>
           <w:color w:val="40485B"/>
           <w:sz w:val="22"/>
@@ -18997,7 +20881,7 @@
       </w:r>
       <w:r>
         <w:rPr>
-          <w:rStyle w:val="a5"/>
+          <w:rStyle w:val="a7"/>
           <w:rFonts w:ascii="楷体" w:eastAsia="楷体" w:hAnsi="楷体" w:cs="楷体"/>
           <w:color w:val="40485B"/>
           <w:sz w:val="22"/>
@@ -19008,7 +20892,7 @@
       </w:r>
       <w:r>
         <w:rPr>
-          <w:rStyle w:val="a5"/>
+          <w:rStyle w:val="a7"/>
           <w:rFonts w:ascii="楷体" w:eastAsia="楷体" w:hAnsi="楷体" w:cs="楷体" w:hint="eastAsia"/>
           <w:color w:val="40485B"/>
           <w:sz w:val="22"/>
@@ -19019,7 +20903,7 @@
       </w:r>
       <w:r>
         <w:rPr>
-          <w:rStyle w:val="a5"/>
+          <w:rStyle w:val="a7"/>
           <w:rFonts w:ascii="楷体" w:eastAsia="楷体" w:hAnsi="楷体" w:cs="楷体" w:hint="eastAsia"/>
           <w:color w:val="40485B"/>
           <w:sz w:val="22"/>
@@ -19041,7 +20925,7 @@
           <w:left w:w="0" w:type="dxa"/>
           <w:right w:w="0" w:type="dxa"/>
         </w:tblCellMar>
-        <w:tblLook w:val="04A0"/>
+        <w:tblLook w:val="04A0" w:firstRow="1" w:lastRow="0" w:firstColumn="1" w:lastColumn="0" w:noHBand="0" w:noVBand="1"/>
       </w:tblPr>
       <w:tblGrid>
         <w:gridCol w:w="1012"/>
@@ -19218,6 +21102,7 @@
                 <w:szCs w:val="18"/>
               </w:rPr>
             </w:pPr>
+            <w:proofErr w:type="spellStart"/>
             <w:r>
               <w:rPr>
                 <w:rFonts w:ascii="微软雅黑" w:eastAsia="微软雅黑" w:hAnsi="微软雅黑"/>
@@ -19229,6 +21114,7 @@
               </w:rPr>
               <w:t>url</w:t>
             </w:r>
+            <w:proofErr w:type="spellEnd"/>
             <w:r>
               <w:rPr>
                 <w:rFonts w:ascii="楷体" w:eastAsia="楷体" w:hAnsi="楷体" w:cs="楷体"/>
@@ -19239,15 +21125,27 @@
               </w:rPr>
               <w:t>/</w:t>
             </w:r>
-            <w:r>
-              <w:rPr>
-                <w:rFonts w:ascii="楷体" w:eastAsia="楷体" w:hAnsi="楷体" w:cs="楷体"/>
-                <w:color w:val="40485B"/>
-                <w:kern w:val="0"/>
-                <w:sz w:val="18"/>
-                <w:szCs w:val="18"/>
-              </w:rPr>
-              <w:t>api/</w:t>
+            <w:proofErr w:type="spellStart"/>
+            <w:r>
+              <w:rPr>
+                <w:rFonts w:ascii="楷体" w:eastAsia="楷体" w:hAnsi="楷体" w:cs="楷体"/>
+                <w:color w:val="40485B"/>
+                <w:kern w:val="0"/>
+                <w:sz w:val="18"/>
+                <w:szCs w:val="18"/>
+              </w:rPr>
+              <w:t>api</w:t>
+            </w:r>
+            <w:proofErr w:type="spellEnd"/>
+            <w:r>
+              <w:rPr>
+                <w:rFonts w:ascii="楷体" w:eastAsia="楷体" w:hAnsi="楷体" w:cs="楷体"/>
+                <w:color w:val="40485B"/>
+                <w:kern w:val="0"/>
+                <w:sz w:val="18"/>
+                <w:szCs w:val="18"/>
+              </w:rPr>
+              <w:t>/</w:t>
             </w:r>
             <w:r>
               <w:rPr>
@@ -19386,6 +21284,7 @@
                 <w:sz w:val="18"/>
                 <w:szCs w:val="18"/>
               </w:rPr>
+              <w:lastRenderedPageBreak/>
               <w:t>请求参数</w:t>
             </w:r>
           </w:p>
@@ -19624,6 +21523,7 @@
                 <w:szCs w:val="18"/>
               </w:rPr>
             </w:pPr>
+            <w:proofErr w:type="spellStart"/>
             <w:r>
               <w:rPr>
                 <w:rFonts w:ascii="楷体" w:eastAsia="楷体" w:hAnsi="楷体" w:cs="楷体"/>
@@ -19634,6 +21534,7 @@
               </w:rPr>
               <w:t>session_key</w:t>
             </w:r>
+            <w:proofErr w:type="spellEnd"/>
           </w:p>
         </w:tc>
         <w:tc>
@@ -19759,6 +21660,7 @@
               </w:rPr>
               <w:t>用户本地</w:t>
             </w:r>
+            <w:proofErr w:type="spellStart"/>
             <w:r>
               <w:rPr>
                 <w:rFonts w:ascii="楷体" w:eastAsia="楷体" w:hAnsi="楷体" w:cs="楷体"/>
@@ -19769,6 +21671,7 @@
               </w:rPr>
               <w:t>session_key</w:t>
             </w:r>
+            <w:proofErr w:type="spellEnd"/>
           </w:p>
         </w:tc>
       </w:tr>
@@ -19838,6 +21741,7 @@
                 <w:szCs w:val="18"/>
               </w:rPr>
             </w:pPr>
+            <w:proofErr w:type="spellStart"/>
             <w:r>
               <w:rPr>
                 <w:rFonts w:ascii="楷体" w:eastAsia="楷体" w:hAnsi="楷体" w:cs="楷体"/>
@@ -19848,6 +21752,7 @@
               </w:rPr>
               <w:t>pet_id</w:t>
             </w:r>
+            <w:proofErr w:type="spellEnd"/>
           </w:p>
         </w:tc>
         <w:tc>
@@ -19880,6 +21785,7 @@
                 <w:szCs w:val="18"/>
               </w:rPr>
             </w:pPr>
+            <w:proofErr w:type="spellStart"/>
             <w:r>
               <w:rPr>
                 <w:rFonts w:ascii="楷体" w:eastAsia="楷体" w:hAnsi="楷体" w:cs="楷体"/>
@@ -19890,6 +21796,7 @@
               </w:rPr>
               <w:t>int</w:t>
             </w:r>
+            <w:proofErr w:type="spellEnd"/>
           </w:p>
         </w:tc>
         <w:tc>
@@ -20269,17 +22176,7 @@
                 <w:sz w:val="18"/>
                 <w:szCs w:val="18"/>
               </w:rPr>
-              <w:t>返回结</w:t>
-            </w:r>
-            <w:r>
-              <w:rPr>
-                <w:rFonts w:ascii="楷体" w:eastAsia="楷体" w:hAnsi="楷体" w:cs="楷体"/>
-                <w:color w:val="40485B"/>
-                <w:sz w:val="18"/>
-                <w:szCs w:val="18"/>
-              </w:rPr>
-              <w:lastRenderedPageBreak/>
-              <w:t>果示例</w:t>
+              <w:t>返回结果示例</w:t>
             </w:r>
           </w:p>
         </w:tc>
@@ -20328,7 +22225,6 @@
                 <w:szCs w:val="18"/>
                 <w:highlight w:val="yellow"/>
               </w:rPr>
-              <w:lastRenderedPageBreak/>
               <w:t>成功</w:t>
             </w:r>
             <w:r>
@@ -20369,7 +22265,6 @@
                 <w:sz w:val="18"/>
                 <w:szCs w:val="18"/>
               </w:rPr>
-              <w:lastRenderedPageBreak/>
               <w:t>{"status":"1","msg":"</w:t>
             </w:r>
             <w:r>
@@ -20639,7 +22534,31 @@
                 <w:sz w:val="18"/>
                 <w:szCs w:val="18"/>
               </w:rPr>
-              <w:t>", "msg":"</w:t>
+              <w:t>", "</w:t>
+            </w:r>
+            <w:proofErr w:type="spellStart"/>
+            <w:r>
+              <w:rPr>
+                <w:rFonts w:ascii="楷体" w:eastAsia="楷体" w:hAnsi="楷体" w:cs="楷体"/>
+                <w:b/>
+                <w:color w:val="40485B"/>
+                <w:kern w:val="0"/>
+                <w:sz w:val="18"/>
+                <w:szCs w:val="18"/>
+              </w:rPr>
+              <w:t>msg</w:t>
+            </w:r>
+            <w:proofErr w:type="spellEnd"/>
+            <w:r>
+              <w:rPr>
+                <w:rFonts w:ascii="楷体" w:eastAsia="楷体" w:hAnsi="楷体" w:cs="楷体"/>
+                <w:b/>
+                <w:color w:val="40485B"/>
+                <w:kern w:val="0"/>
+                <w:sz w:val="18"/>
+                <w:szCs w:val="18"/>
+              </w:rPr>
+              <w:t>":"</w:t>
             </w:r>
             <w:r>
               <w:rPr>
@@ -20736,7 +22655,7 @@
               </w:tabs>
               <w:jc w:val="left"/>
               <w:rPr>
-                <w:rFonts w:ascii="楷体" w:eastAsia="楷体" w:hAnsi="楷体" w:cs="楷体"/>
+                <w:rFonts w:ascii="楷体" w:eastAsia="楷体" w:hAnsi="楷体" w:cs="楷体" w:hint="eastAsia"/>
                 <w:color w:val="40485B"/>
                 <w:kern w:val="0"/>
                 <w:sz w:val="18"/>
@@ -20771,7 +22690,255 @@
                 <w:sz w:val="18"/>
                 <w:szCs w:val="18"/>
               </w:rPr>
-              <w:t xml:space="preserve">: </w:t>
+              <w:t>:</w:t>
+            </w:r>
+          </w:p>
+          <w:p>
+            <w:pPr>
+              <w:widowControl/>
+              <w:tabs>
+                <w:tab w:val="left" w:pos="2417"/>
+              </w:tabs>
+              <w:jc w:val="left"/>
+              <w:rPr>
+                <w:rFonts w:ascii="楷体" w:eastAsia="楷体" w:hAnsi="楷体" w:cs="楷体" w:hint="eastAsia"/>
+                <w:color w:val="40485B"/>
+                <w:kern w:val="0"/>
+                <w:sz w:val="18"/>
+                <w:szCs w:val="18"/>
+              </w:rPr>
+            </w:pPr>
+            <w:proofErr w:type="spellStart"/>
+            <w:r>
+              <w:rPr>
+                <w:rFonts w:ascii="楷体" w:eastAsia="楷体" w:hAnsi="楷体" w:cs="楷体"/>
+                <w:b/>
+                <w:color w:val="40485B"/>
+                <w:kern w:val="0"/>
+                <w:sz w:val="18"/>
+                <w:szCs w:val="18"/>
+              </w:rPr>
+              <w:t>pet_name</w:t>
+            </w:r>
+            <w:proofErr w:type="spellEnd"/>
+            <w:r>
+              <w:rPr>
+                <w:rFonts w:ascii="楷体" w:eastAsia="楷体" w:hAnsi="楷体" w:cs="楷体" w:hint="eastAsia"/>
+                <w:b/>
+                <w:color w:val="40485B"/>
+                <w:kern w:val="0"/>
+                <w:sz w:val="18"/>
+                <w:szCs w:val="18"/>
+              </w:rPr>
+              <w:t xml:space="preserve"> 宠物名称</w:t>
+            </w:r>
+            <w:r>
+              <w:rPr>
+                <w:rFonts w:ascii="楷体" w:eastAsia="楷体" w:hAnsi="楷体" w:cs="楷体"/>
+                <w:color w:val="40485B"/>
+                <w:kern w:val="0"/>
+                <w:sz w:val="18"/>
+                <w:szCs w:val="18"/>
+              </w:rPr>
+              <w:t xml:space="preserve"> </w:t>
+            </w:r>
+          </w:p>
+          <w:p>
+            <w:pPr>
+              <w:widowControl/>
+              <w:tabs>
+                <w:tab w:val="left" w:pos="2417"/>
+              </w:tabs>
+              <w:jc w:val="left"/>
+              <w:rPr>
+                <w:rFonts w:ascii="楷体" w:eastAsia="楷体" w:hAnsi="楷体" w:cs="楷体" w:hint="eastAsia"/>
+                <w:b/>
+                <w:color w:val="40485B"/>
+                <w:kern w:val="0"/>
+                <w:sz w:val="18"/>
+                <w:szCs w:val="18"/>
+              </w:rPr>
+            </w:pPr>
+            <w:r>
+              <w:rPr>
+                <w:rFonts w:ascii="楷体" w:eastAsia="楷体" w:hAnsi="楷体" w:cs="楷体"/>
+                <w:b/>
+                <w:color w:val="40485B"/>
+                <w:kern w:val="0"/>
+                <w:sz w:val="18"/>
+                <w:szCs w:val="18"/>
+              </w:rPr>
+              <w:t>weight</w:t>
+            </w:r>
+            <w:r>
+              <w:rPr>
+                <w:rFonts w:ascii="楷体" w:eastAsia="楷体" w:hAnsi="楷体" w:cs="楷体" w:hint="eastAsia"/>
+                <w:b/>
+                <w:color w:val="40485B"/>
+                <w:kern w:val="0"/>
+                <w:sz w:val="18"/>
+                <w:szCs w:val="18"/>
+              </w:rPr>
+              <w:t xml:space="preserve"> 体重</w:t>
+            </w:r>
+          </w:p>
+          <w:p>
+            <w:pPr>
+              <w:widowControl/>
+              <w:tabs>
+                <w:tab w:val="left" w:pos="2417"/>
+              </w:tabs>
+              <w:jc w:val="left"/>
+              <w:rPr>
+                <w:rFonts w:ascii="楷体" w:eastAsia="楷体" w:hAnsi="楷体" w:cs="楷体" w:hint="eastAsia"/>
+                <w:b/>
+                <w:color w:val="40485B"/>
+                <w:kern w:val="0"/>
+                <w:sz w:val="18"/>
+                <w:szCs w:val="18"/>
+              </w:rPr>
+            </w:pPr>
+            <w:proofErr w:type="spellStart"/>
+            <w:r>
+              <w:rPr>
+                <w:rFonts w:ascii="楷体" w:eastAsia="楷体" w:hAnsi="楷体" w:cs="楷体"/>
+                <w:b/>
+                <w:color w:val="40485B"/>
+                <w:kern w:val="0"/>
+                <w:sz w:val="18"/>
+                <w:szCs w:val="18"/>
+              </w:rPr>
+              <w:t>pet_category</w:t>
+            </w:r>
+            <w:proofErr w:type="spellEnd"/>
+            <w:r>
+              <w:rPr>
+                <w:rFonts w:ascii="楷体" w:eastAsia="楷体" w:hAnsi="楷体" w:cs="楷体" w:hint="eastAsia"/>
+                <w:b/>
+                <w:color w:val="40485B"/>
+                <w:kern w:val="0"/>
+                <w:sz w:val="18"/>
+                <w:szCs w:val="18"/>
+              </w:rPr>
+              <w:t xml:space="preserve"> 宠物类别1狗 2猫</w:t>
+            </w:r>
+          </w:p>
+          <w:p>
+            <w:pPr>
+              <w:widowControl/>
+              <w:tabs>
+                <w:tab w:val="left" w:pos="2417"/>
+              </w:tabs>
+              <w:jc w:val="left"/>
+              <w:rPr>
+                <w:rFonts w:ascii="楷体" w:eastAsia="楷体" w:hAnsi="楷体" w:cs="楷体" w:hint="eastAsia"/>
+                <w:b/>
+                <w:color w:val="40485B"/>
+                <w:kern w:val="0"/>
+                <w:sz w:val="18"/>
+                <w:szCs w:val="18"/>
+              </w:rPr>
+            </w:pPr>
+            <w:r>
+              <w:rPr>
+                <w:rFonts w:ascii="楷体" w:eastAsia="楷体" w:hAnsi="楷体" w:cs="楷体"/>
+                <w:b/>
+                <w:color w:val="40485B"/>
+                <w:kern w:val="0"/>
+                <w:sz w:val="18"/>
+                <w:szCs w:val="18"/>
+              </w:rPr>
+              <w:t>male</w:t>
+            </w:r>
+            <w:r>
+              <w:rPr>
+                <w:rFonts w:ascii="楷体" w:eastAsia="楷体" w:hAnsi="楷体" w:cs="楷体" w:hint="eastAsia"/>
+                <w:b/>
+                <w:color w:val="40485B"/>
+                <w:kern w:val="0"/>
+                <w:sz w:val="18"/>
+                <w:szCs w:val="18"/>
+              </w:rPr>
+              <w:t xml:space="preserve"> 0母，1公</w:t>
+            </w:r>
+          </w:p>
+          <w:p>
+            <w:pPr>
+              <w:widowControl/>
+              <w:tabs>
+                <w:tab w:val="left" w:pos="2417"/>
+              </w:tabs>
+              <w:jc w:val="left"/>
+              <w:rPr>
+                <w:rFonts w:ascii="楷体" w:eastAsia="楷体" w:hAnsi="楷体" w:cs="楷体" w:hint="eastAsia"/>
+                <w:b/>
+                <w:color w:val="40485B"/>
+                <w:kern w:val="0"/>
+                <w:sz w:val="18"/>
+                <w:szCs w:val="18"/>
+              </w:rPr>
+            </w:pPr>
+            <w:r>
+              <w:rPr>
+                <w:rFonts w:ascii="楷体" w:eastAsia="楷体" w:hAnsi="楷体" w:cs="楷体"/>
+                <w:b/>
+                <w:color w:val="40485B"/>
+                <w:kern w:val="0"/>
+                <w:sz w:val="18"/>
+                <w:szCs w:val="18"/>
+              </w:rPr>
+              <w:t>varieties</w:t>
+            </w:r>
+            <w:r>
+              <w:rPr>
+                <w:rFonts w:ascii="楷体" w:eastAsia="楷体" w:hAnsi="楷体" w:cs="楷体" w:hint="eastAsia"/>
+                <w:b/>
+                <w:color w:val="40485B"/>
+                <w:kern w:val="0"/>
+                <w:sz w:val="18"/>
+                <w:szCs w:val="18"/>
+              </w:rPr>
+              <w:t xml:space="preserve"> 宠物品种</w:t>
+            </w:r>
+          </w:p>
+          <w:p>
+            <w:pPr>
+              <w:widowControl/>
+              <w:tabs>
+                <w:tab w:val="left" w:pos="2417"/>
+              </w:tabs>
+              <w:jc w:val="left"/>
+              <w:rPr>
+                <w:rFonts w:ascii="楷体" w:eastAsia="楷体" w:hAnsi="楷体" w:cs="楷体" w:hint="eastAsia"/>
+                <w:color w:val="40485B"/>
+                <w:kern w:val="0"/>
+                <w:sz w:val="18"/>
+                <w:szCs w:val="18"/>
+              </w:rPr>
+            </w:pPr>
+            <w:proofErr w:type="spellStart"/>
+            <w:r>
+              <w:rPr>
+                <w:rFonts w:ascii="楷体" w:eastAsia="楷体" w:hAnsi="楷体" w:cs="楷体" w:hint="eastAsia"/>
+                <w:b/>
+                <w:color w:val="40485B"/>
+                <w:kern w:val="0"/>
+                <w:sz w:val="18"/>
+                <w:szCs w:val="18"/>
+              </w:rPr>
+              <w:t>pet_desc</w:t>
+            </w:r>
+            <w:proofErr w:type="spellEnd"/>
+            <w:r>
+              <w:rPr>
+                <w:rFonts w:ascii="楷体" w:eastAsia="楷体" w:hAnsi="楷体" w:cs="楷体" w:hint="eastAsia"/>
+                <w:b/>
+                <w:color w:val="40485B"/>
+                <w:kern w:val="0"/>
+                <w:sz w:val="18"/>
+                <w:szCs w:val="18"/>
+              </w:rPr>
+              <w:t>宠物描述</w:t>
             </w:r>
           </w:p>
         </w:tc>
@@ -20869,7 +23036,7 @@
         <w:spacing w:line="288" w:lineRule="atLeast"/>
         <w:ind w:left="0"/>
         <w:rPr>
-          <w:rStyle w:val="a5"/>
+          <w:rStyle w:val="a7"/>
           <w:color w:val="40485B"/>
           <w:sz w:val="22"/>
           <w:szCs w:val="18"/>
@@ -20878,7 +23045,7 @@
       </w:pPr>
       <w:r>
         <w:rPr>
-          <w:rStyle w:val="a5"/>
+          <w:rStyle w:val="a7"/>
           <w:rFonts w:ascii="楷体" w:eastAsia="楷体" w:hAnsi="楷体" w:cs="楷体"/>
           <w:color w:val="40485B"/>
           <w:sz w:val="22"/>
@@ -20889,7 +23056,7 @@
       </w:r>
       <w:r>
         <w:rPr>
-          <w:rStyle w:val="a5"/>
+          <w:rStyle w:val="a7"/>
           <w:rFonts w:ascii="楷体" w:eastAsia="楷体" w:hAnsi="楷体" w:cs="楷体"/>
           <w:color w:val="40485B"/>
           <w:sz w:val="22"/>
@@ -20900,7 +23067,7 @@
       </w:r>
       <w:r>
         <w:rPr>
-          <w:rStyle w:val="a5"/>
+          <w:rStyle w:val="a7"/>
           <w:rFonts w:ascii="楷体" w:eastAsia="楷体" w:hAnsi="楷体" w:cs="楷体" w:hint="eastAsia"/>
           <w:color w:val="40485B"/>
           <w:sz w:val="22"/>
@@ -20911,7 +23078,7 @@
       </w:r>
       <w:r>
         <w:rPr>
-          <w:rStyle w:val="a5"/>
+          <w:rStyle w:val="a7"/>
           <w:rFonts w:ascii="楷体" w:eastAsia="楷体" w:hAnsi="楷体" w:cs="楷体" w:hint="eastAsia"/>
           <w:color w:val="40485B"/>
           <w:sz w:val="22"/>
@@ -20933,7 +23100,7 @@
           <w:left w:w="0" w:type="dxa"/>
           <w:right w:w="0" w:type="dxa"/>
         </w:tblCellMar>
-        <w:tblLook w:val="04A0"/>
+        <w:tblLook w:val="04A0" w:firstRow="1" w:lastRow="0" w:firstColumn="1" w:lastColumn="0" w:noHBand="0" w:noVBand="1"/>
       </w:tblPr>
       <w:tblGrid>
         <w:gridCol w:w="1012"/>
@@ -21126,6 +23293,7 @@
                 <w:szCs w:val="18"/>
               </w:rPr>
             </w:pPr>
+            <w:proofErr w:type="spellStart"/>
             <w:r>
               <w:rPr>
                 <w:rFonts w:ascii="微软雅黑" w:eastAsia="微软雅黑" w:hAnsi="微软雅黑"/>
@@ -21137,6 +23305,7 @@
               </w:rPr>
               <w:t>url</w:t>
             </w:r>
+            <w:proofErr w:type="spellEnd"/>
             <w:r>
               <w:rPr>
                 <w:rFonts w:ascii="楷体" w:eastAsia="楷体" w:hAnsi="楷体" w:cs="楷体"/>
@@ -21147,15 +23316,27 @@
               </w:rPr>
               <w:t>/</w:t>
             </w:r>
-            <w:r>
-              <w:rPr>
-                <w:rFonts w:ascii="楷体" w:eastAsia="楷体" w:hAnsi="楷体" w:cs="楷体"/>
-                <w:color w:val="40485B"/>
-                <w:kern w:val="0"/>
-                <w:sz w:val="18"/>
-                <w:szCs w:val="18"/>
-              </w:rPr>
-              <w:t>api/</w:t>
+            <w:proofErr w:type="spellStart"/>
+            <w:r>
+              <w:rPr>
+                <w:rFonts w:ascii="楷体" w:eastAsia="楷体" w:hAnsi="楷体" w:cs="楷体"/>
+                <w:color w:val="40485B"/>
+                <w:kern w:val="0"/>
+                <w:sz w:val="18"/>
+                <w:szCs w:val="18"/>
+              </w:rPr>
+              <w:t>api</w:t>
+            </w:r>
+            <w:proofErr w:type="spellEnd"/>
+            <w:r>
+              <w:rPr>
+                <w:rFonts w:ascii="楷体" w:eastAsia="楷体" w:hAnsi="楷体" w:cs="楷体"/>
+                <w:color w:val="40485B"/>
+                <w:kern w:val="0"/>
+                <w:sz w:val="18"/>
+                <w:szCs w:val="18"/>
+              </w:rPr>
+              <w:t>/</w:t>
             </w:r>
             <w:r>
               <w:rPr>
@@ -21532,6 +23713,7 @@
                 <w:szCs w:val="18"/>
               </w:rPr>
             </w:pPr>
+            <w:proofErr w:type="spellStart"/>
             <w:r>
               <w:rPr>
                 <w:rFonts w:ascii="楷体" w:eastAsia="楷体" w:hAnsi="楷体" w:cs="楷体"/>
@@ -21542,6 +23724,7 @@
               </w:rPr>
               <w:t>session_key</w:t>
             </w:r>
+            <w:proofErr w:type="spellEnd"/>
           </w:p>
         </w:tc>
         <w:tc>
@@ -21667,6 +23850,7 @@
               </w:rPr>
               <w:t>用户本地</w:t>
             </w:r>
+            <w:proofErr w:type="spellStart"/>
             <w:r>
               <w:rPr>
                 <w:rFonts w:ascii="楷体" w:eastAsia="楷体" w:hAnsi="楷体" w:cs="楷体"/>
@@ -21677,6 +23861,7 @@
               </w:rPr>
               <w:t>session_key</w:t>
             </w:r>
+            <w:proofErr w:type="spellEnd"/>
           </w:p>
         </w:tc>
       </w:tr>
@@ -21745,6 +23930,7 @@
                 <w:szCs w:val="18"/>
               </w:rPr>
             </w:pPr>
+            <w:proofErr w:type="spellStart"/>
             <w:r>
               <w:rPr>
                 <w:rFonts w:ascii="楷体" w:eastAsia="楷体" w:hAnsi="楷体" w:cs="楷体"/>
@@ -21755,6 +23941,7 @@
               </w:rPr>
               <w:t>pet_id</w:t>
             </w:r>
+            <w:proofErr w:type="spellEnd"/>
           </w:p>
         </w:tc>
         <w:tc>
@@ -21787,6 +23974,7 @@
                 <w:szCs w:val="18"/>
               </w:rPr>
             </w:pPr>
+            <w:proofErr w:type="spellStart"/>
             <w:r>
               <w:rPr>
                 <w:rFonts w:ascii="楷体" w:eastAsia="楷体" w:hAnsi="楷体" w:cs="楷体"/>
@@ -21797,6 +23985,7 @@
               </w:rPr>
               <w:t>int</w:t>
             </w:r>
+            <w:proofErr w:type="spellEnd"/>
           </w:p>
         </w:tc>
         <w:tc>
@@ -21958,6 +24147,7 @@
                 <w:szCs w:val="18"/>
               </w:rPr>
             </w:pPr>
+            <w:proofErr w:type="spellStart"/>
             <w:r>
               <w:rPr>
                 <w:rFonts w:ascii="楷体" w:eastAsia="楷体" w:hAnsi="楷体" w:cs="楷体"/>
@@ -21968,6 +24158,7 @@
               </w:rPr>
               <w:t>pet_name</w:t>
             </w:r>
+            <w:proofErr w:type="spellEnd"/>
           </w:p>
         </w:tc>
         <w:tc>
@@ -22213,6 +24404,7 @@
                 <w:szCs w:val="18"/>
               </w:rPr>
             </w:pPr>
+            <w:proofErr w:type="spellStart"/>
             <w:r>
               <w:rPr>
                 <w:rFonts w:ascii="楷体" w:eastAsia="楷体" w:hAnsi="楷体" w:cs="楷体"/>
@@ -22223,6 +24415,7 @@
               </w:rPr>
               <w:t>int</w:t>
             </w:r>
+            <w:proofErr w:type="spellEnd"/>
           </w:p>
         </w:tc>
         <w:tc>
@@ -22404,6 +24597,7 @@
                 <w:szCs w:val="18"/>
               </w:rPr>
             </w:pPr>
+            <w:proofErr w:type="spellStart"/>
             <w:r>
               <w:rPr>
                 <w:rFonts w:ascii="楷体" w:eastAsia="楷体" w:hAnsi="楷体" w:cs="楷体"/>
@@ -22414,6 +24608,7 @@
               </w:rPr>
               <w:t>pet_category</w:t>
             </w:r>
+            <w:proofErr w:type="spellEnd"/>
           </w:p>
         </w:tc>
         <w:tc>
@@ -22446,6 +24641,7 @@
                 <w:szCs w:val="18"/>
               </w:rPr>
             </w:pPr>
+            <w:proofErr w:type="spellStart"/>
             <w:r>
               <w:rPr>
                 <w:rFonts w:ascii="楷体" w:eastAsia="楷体" w:hAnsi="楷体" w:cs="楷体"/>
@@ -22456,6 +24652,7 @@
               </w:rPr>
               <w:t>int</w:t>
             </w:r>
+            <w:proofErr w:type="spellEnd"/>
           </w:p>
         </w:tc>
         <w:tc>
@@ -22902,6 +25099,7 @@
                 <w:szCs w:val="18"/>
               </w:rPr>
             </w:pPr>
+            <w:proofErr w:type="spellStart"/>
             <w:r>
               <w:rPr>
                 <w:rFonts w:ascii="楷体" w:eastAsia="楷体" w:hAnsi="楷体" w:cs="楷体"/>
@@ -22912,6 +25110,7 @@
               </w:rPr>
               <w:t>int</w:t>
             </w:r>
+            <w:proofErr w:type="spellEnd"/>
           </w:p>
         </w:tc>
         <w:tc>
@@ -23115,6 +25314,7 @@
                 <w:szCs w:val="18"/>
               </w:rPr>
             </w:pPr>
+            <w:proofErr w:type="spellStart"/>
             <w:r>
               <w:rPr>
                 <w:rFonts w:ascii="楷体" w:eastAsia="楷体" w:hAnsi="楷体" w:cs="楷体"/>
@@ -23125,6 +25325,7 @@
               </w:rPr>
               <w:t>int</w:t>
             </w:r>
+            <w:proofErr w:type="spellEnd"/>
           </w:p>
         </w:tc>
         <w:tc>
@@ -23541,6 +25742,7 @@
                 <w:szCs w:val="18"/>
               </w:rPr>
             </w:pPr>
+            <w:proofErr w:type="spellStart"/>
             <w:r>
               <w:rPr>
                 <w:rFonts w:ascii="楷体" w:eastAsia="楷体" w:hAnsi="楷体" w:cs="楷体"/>
@@ -23551,6 +25753,7 @@
               </w:rPr>
               <w:t>int</w:t>
             </w:r>
+            <w:proofErr w:type="spellEnd"/>
           </w:p>
         </w:tc>
         <w:tc>
@@ -23804,6 +26007,7 @@
                 <w:szCs w:val="18"/>
               </w:rPr>
             </w:pPr>
+            <w:proofErr w:type="spellStart"/>
             <w:r>
               <w:rPr>
                 <w:rFonts w:ascii="楷体" w:eastAsia="楷体" w:hAnsi="楷体" w:cs="楷体"/>
@@ -23814,6 +26018,7 @@
               </w:rPr>
               <w:t>int</w:t>
             </w:r>
+            <w:proofErr w:type="spellEnd"/>
           </w:p>
         </w:tc>
         <w:tc>
@@ -24198,6 +26403,7 @@
                 <w:szCs w:val="18"/>
               </w:rPr>
             </w:pPr>
+            <w:proofErr w:type="spellStart"/>
             <w:r>
               <w:rPr>
                 <w:rFonts w:ascii="楷体" w:eastAsia="楷体" w:hAnsi="楷体" w:cs="楷体"/>
@@ -24208,6 +26414,7 @@
               </w:rPr>
               <w:t>born_where</w:t>
             </w:r>
+            <w:proofErr w:type="spellEnd"/>
           </w:p>
         </w:tc>
         <w:tc>
@@ -24401,6 +26608,7 @@
                 <w:szCs w:val="18"/>
               </w:rPr>
             </w:pPr>
+            <w:proofErr w:type="spellStart"/>
             <w:r>
               <w:rPr>
                 <w:rFonts w:ascii="楷体" w:eastAsia="楷体" w:hAnsi="楷体" w:cs="楷体"/>
@@ -24411,6 +26619,7 @@
               </w:rPr>
               <w:t>room_id</w:t>
             </w:r>
+            <w:proofErr w:type="spellEnd"/>
           </w:p>
         </w:tc>
         <w:tc>
@@ -24443,6 +26652,7 @@
                 <w:szCs w:val="18"/>
               </w:rPr>
             </w:pPr>
+            <w:proofErr w:type="spellStart"/>
             <w:r>
               <w:rPr>
                 <w:rFonts w:ascii="楷体" w:eastAsia="楷体" w:hAnsi="楷体" w:cs="楷体"/>
@@ -24453,6 +26663,7 @@
               </w:rPr>
               <w:t>int</w:t>
             </w:r>
+            <w:proofErr w:type="spellEnd"/>
           </w:p>
         </w:tc>
         <w:tc>
@@ -24604,6 +26815,7 @@
                 <w:szCs w:val="18"/>
               </w:rPr>
             </w:pPr>
+            <w:proofErr w:type="spellStart"/>
             <w:r>
               <w:rPr>
                 <w:rFonts w:ascii="楷体" w:eastAsia="楷体" w:hAnsi="楷体" w:cs="楷体"/>
@@ -24614,6 +26826,7 @@
               </w:rPr>
               <w:t>pet_thumb</w:t>
             </w:r>
+            <w:proofErr w:type="spellEnd"/>
           </w:p>
         </w:tc>
         <w:tc>
@@ -24808,6 +27021,7 @@
                 <w:szCs w:val="18"/>
               </w:rPr>
             </w:pPr>
+            <w:proofErr w:type="spellStart"/>
             <w:r>
               <w:rPr>
                 <w:rFonts w:ascii="楷体" w:eastAsia="楷体" w:hAnsi="楷体" w:cs="楷体"/>
@@ -24818,6 +27032,7 @@
               </w:rPr>
               <w:t>pet_desc</w:t>
             </w:r>
+            <w:proofErr w:type="spellEnd"/>
           </w:p>
         </w:tc>
         <w:tc>
@@ -25332,7 +27547,31 @@
                 <w:sz w:val="18"/>
                 <w:szCs w:val="18"/>
               </w:rPr>
-              <w:t>"status":"1", "msg":"</w:t>
+              <w:t>"status":"1", "</w:t>
+            </w:r>
+            <w:proofErr w:type="spellStart"/>
+            <w:r>
+              <w:rPr>
+                <w:rFonts w:ascii="楷体" w:eastAsia="楷体" w:hAnsi="楷体" w:cs="楷体"/>
+                <w:b/>
+                <w:color w:val="40485B"/>
+                <w:kern w:val="0"/>
+                <w:sz w:val="18"/>
+                <w:szCs w:val="18"/>
+              </w:rPr>
+              <w:t>msg</w:t>
+            </w:r>
+            <w:proofErr w:type="spellEnd"/>
+            <w:r>
+              <w:rPr>
+                <w:rFonts w:ascii="楷体" w:eastAsia="楷体" w:hAnsi="楷体" w:cs="楷体"/>
+                <w:b/>
+                <w:color w:val="40485B"/>
+                <w:kern w:val="0"/>
+                <w:sz w:val="18"/>
+                <w:szCs w:val="18"/>
+              </w:rPr>
+              <w:t>":"</w:t>
             </w:r>
             <w:r>
               <w:rPr>
@@ -25470,7 +27709,31 @@
                 <w:sz w:val="18"/>
                 <w:szCs w:val="18"/>
               </w:rPr>
-              <w:t>", "msg":"</w:t>
+              <w:t>", "</w:t>
+            </w:r>
+            <w:proofErr w:type="spellStart"/>
+            <w:r>
+              <w:rPr>
+                <w:rFonts w:ascii="楷体" w:eastAsia="楷体" w:hAnsi="楷体" w:cs="楷体"/>
+                <w:b/>
+                <w:color w:val="40485B"/>
+                <w:kern w:val="0"/>
+                <w:sz w:val="18"/>
+                <w:szCs w:val="18"/>
+              </w:rPr>
+              <w:t>msg</w:t>
+            </w:r>
+            <w:proofErr w:type="spellEnd"/>
+            <w:r>
+              <w:rPr>
+                <w:rFonts w:ascii="楷体" w:eastAsia="楷体" w:hAnsi="楷体" w:cs="楷体"/>
+                <w:b/>
+                <w:color w:val="40485B"/>
+                <w:kern w:val="0"/>
+                <w:sz w:val="18"/>
+                <w:szCs w:val="18"/>
+              </w:rPr>
+              <w:t>":"</w:t>
             </w:r>
             <w:r>
               <w:rPr>
@@ -25556,7 +27819,31 @@
                 <w:sz w:val="18"/>
                 <w:szCs w:val="18"/>
               </w:rPr>
-              <w:t>", "msg":"</w:t>
+              <w:t>", "</w:t>
+            </w:r>
+            <w:proofErr w:type="spellStart"/>
+            <w:r>
+              <w:rPr>
+                <w:rFonts w:ascii="楷体" w:eastAsia="楷体" w:hAnsi="楷体" w:cs="楷体"/>
+                <w:b/>
+                <w:color w:val="40485B"/>
+                <w:kern w:val="0"/>
+                <w:sz w:val="18"/>
+                <w:szCs w:val="18"/>
+              </w:rPr>
+              <w:t>msg</w:t>
+            </w:r>
+            <w:proofErr w:type="spellEnd"/>
+            <w:r>
+              <w:rPr>
+                <w:rFonts w:ascii="楷体" w:eastAsia="楷体" w:hAnsi="楷体" w:cs="楷体"/>
+                <w:b/>
+                <w:color w:val="40485B"/>
+                <w:kern w:val="0"/>
+                <w:sz w:val="18"/>
+                <w:szCs w:val="18"/>
+              </w:rPr>
+              <w:t>":"</w:t>
             </w:r>
             <w:r>
               <w:rPr>
@@ -25786,7 +28073,7 @@
         <w:spacing w:line="288" w:lineRule="atLeast"/>
         <w:ind w:left="0"/>
         <w:rPr>
-          <w:rStyle w:val="a5"/>
+          <w:rStyle w:val="a7"/>
           <w:color w:val="40485B"/>
           <w:sz w:val="22"/>
           <w:szCs w:val="18"/>
@@ -25795,7 +28082,7 @@
       </w:pPr>
       <w:r>
         <w:rPr>
-          <w:rStyle w:val="a5"/>
+          <w:rStyle w:val="a7"/>
           <w:rFonts w:ascii="楷体" w:eastAsia="楷体" w:hAnsi="楷体" w:cs="楷体"/>
           <w:color w:val="40485B"/>
           <w:sz w:val="22"/>
@@ -25806,7 +28093,7 @@
       </w:r>
       <w:r>
         <w:rPr>
-          <w:rStyle w:val="a5"/>
+          <w:rStyle w:val="a7"/>
           <w:rFonts w:ascii="楷体" w:eastAsia="楷体" w:hAnsi="楷体" w:cs="楷体"/>
           <w:color w:val="40485B"/>
           <w:sz w:val="22"/>
@@ -25817,7 +28104,7 @@
       </w:r>
       <w:r>
         <w:rPr>
-          <w:rStyle w:val="a5"/>
+          <w:rStyle w:val="a7"/>
           <w:rFonts w:ascii="楷体" w:eastAsia="楷体" w:hAnsi="楷体" w:cs="楷体" w:hint="eastAsia"/>
           <w:color w:val="40485B"/>
           <w:sz w:val="22"/>
@@ -25828,7 +28115,7 @@
       </w:r>
       <w:r>
         <w:rPr>
-          <w:rStyle w:val="a5"/>
+          <w:rStyle w:val="a7"/>
           <w:rFonts w:ascii="楷体" w:eastAsia="楷体" w:hAnsi="楷体" w:cs="楷体" w:hint="eastAsia"/>
           <w:color w:val="40485B"/>
           <w:sz w:val="22"/>
@@ -25850,7 +28137,7 @@
           <w:left w:w="0" w:type="dxa"/>
           <w:right w:w="0" w:type="dxa"/>
         </w:tblCellMar>
-        <w:tblLook w:val="04A0"/>
+        <w:tblLook w:val="04A0" w:firstRow="1" w:lastRow="0" w:firstColumn="1" w:lastColumn="0" w:noHBand="0" w:noVBand="1"/>
       </w:tblPr>
       <w:tblGrid>
         <w:gridCol w:w="1012"/>
@@ -25992,6 +28279,7 @@
                 <w:sz w:val="18"/>
                 <w:szCs w:val="18"/>
               </w:rPr>
+              <w:lastRenderedPageBreak/>
               <w:t>请求地址</w:t>
             </w:r>
           </w:p>
@@ -26027,6 +28315,7 @@
                 <w:szCs w:val="18"/>
               </w:rPr>
             </w:pPr>
+            <w:proofErr w:type="spellStart"/>
             <w:r>
               <w:rPr>
                 <w:rFonts w:ascii="微软雅黑" w:eastAsia="微软雅黑" w:hAnsi="微软雅黑"/>
@@ -26038,6 +28327,7 @@
               </w:rPr>
               <w:t>url</w:t>
             </w:r>
+            <w:proofErr w:type="spellEnd"/>
             <w:r>
               <w:rPr>
                 <w:rFonts w:ascii="楷体" w:eastAsia="楷体" w:hAnsi="楷体" w:cs="楷体"/>
@@ -26048,15 +28338,27 @@
               </w:rPr>
               <w:t>/</w:t>
             </w:r>
-            <w:r>
-              <w:rPr>
-                <w:rFonts w:ascii="楷体" w:eastAsia="楷体" w:hAnsi="楷体" w:cs="楷体"/>
-                <w:color w:val="40485B"/>
-                <w:kern w:val="0"/>
-                <w:sz w:val="18"/>
-                <w:szCs w:val="18"/>
-              </w:rPr>
-              <w:t>api/</w:t>
+            <w:proofErr w:type="spellStart"/>
+            <w:r>
+              <w:rPr>
+                <w:rFonts w:ascii="楷体" w:eastAsia="楷体" w:hAnsi="楷体" w:cs="楷体"/>
+                <w:color w:val="40485B"/>
+                <w:kern w:val="0"/>
+                <w:sz w:val="18"/>
+                <w:szCs w:val="18"/>
+              </w:rPr>
+              <w:t>api</w:t>
+            </w:r>
+            <w:proofErr w:type="spellEnd"/>
+            <w:r>
+              <w:rPr>
+                <w:rFonts w:ascii="楷体" w:eastAsia="楷体" w:hAnsi="楷体" w:cs="楷体"/>
+                <w:color w:val="40485B"/>
+                <w:kern w:val="0"/>
+                <w:sz w:val="18"/>
+                <w:szCs w:val="18"/>
+              </w:rPr>
+              <w:t>/</w:t>
             </w:r>
             <w:r>
               <w:rPr>
@@ -26433,6 +28735,7 @@
                 <w:szCs w:val="18"/>
               </w:rPr>
             </w:pPr>
+            <w:proofErr w:type="spellStart"/>
             <w:r>
               <w:rPr>
                 <w:rFonts w:ascii="楷体" w:eastAsia="楷体" w:hAnsi="楷体" w:cs="楷体"/>
@@ -26443,6 +28746,7 @@
               </w:rPr>
               <w:t>session_key</w:t>
             </w:r>
+            <w:proofErr w:type="spellEnd"/>
           </w:p>
         </w:tc>
         <w:tc>
@@ -26568,6 +28872,7 @@
               </w:rPr>
               <w:t>用户本地</w:t>
             </w:r>
+            <w:proofErr w:type="spellStart"/>
             <w:r>
               <w:rPr>
                 <w:rFonts w:ascii="楷体" w:eastAsia="楷体" w:hAnsi="楷体" w:cs="楷体"/>
@@ -26578,6 +28883,7 @@
               </w:rPr>
               <w:t>session_key</w:t>
             </w:r>
+            <w:proofErr w:type="spellEnd"/>
           </w:p>
         </w:tc>
       </w:tr>
@@ -26647,6 +28953,7 @@
                 <w:szCs w:val="18"/>
               </w:rPr>
             </w:pPr>
+            <w:proofErr w:type="spellStart"/>
             <w:r>
               <w:rPr>
                 <w:rFonts w:ascii="楷体" w:eastAsia="楷体" w:hAnsi="楷体" w:cs="楷体"/>
@@ -26657,6 +28964,7 @@
               </w:rPr>
               <w:t>pet_id</w:t>
             </w:r>
+            <w:proofErr w:type="spellEnd"/>
           </w:p>
         </w:tc>
         <w:tc>
@@ -27171,7 +29479,31 @@
                 <w:sz w:val="18"/>
                 <w:szCs w:val="18"/>
               </w:rPr>
-              <w:t>"status":"1", "msg":"</w:t>
+              <w:t>"status":"1", "</w:t>
+            </w:r>
+            <w:proofErr w:type="spellStart"/>
+            <w:r>
+              <w:rPr>
+                <w:rFonts w:ascii="楷体" w:eastAsia="楷体" w:hAnsi="楷体" w:cs="楷体"/>
+                <w:b/>
+                <w:color w:val="40485B"/>
+                <w:kern w:val="0"/>
+                <w:sz w:val="18"/>
+                <w:szCs w:val="18"/>
+              </w:rPr>
+              <w:t>msg</w:t>
+            </w:r>
+            <w:proofErr w:type="spellEnd"/>
+            <w:r>
+              <w:rPr>
+                <w:rFonts w:ascii="楷体" w:eastAsia="楷体" w:hAnsi="楷体" w:cs="楷体"/>
+                <w:b/>
+                <w:color w:val="40485B"/>
+                <w:kern w:val="0"/>
+                <w:sz w:val="18"/>
+                <w:szCs w:val="18"/>
+              </w:rPr>
+              <w:t>":"</w:t>
             </w:r>
             <w:r>
               <w:rPr>
@@ -27309,7 +29641,31 @@
                 <w:sz w:val="18"/>
                 <w:szCs w:val="18"/>
               </w:rPr>
-              <w:t>", "msg":"</w:t>
+              <w:t>", "</w:t>
+            </w:r>
+            <w:proofErr w:type="spellStart"/>
+            <w:r>
+              <w:rPr>
+                <w:rFonts w:ascii="楷体" w:eastAsia="楷体" w:hAnsi="楷体" w:cs="楷体"/>
+                <w:b/>
+                <w:color w:val="40485B"/>
+                <w:kern w:val="0"/>
+                <w:sz w:val="18"/>
+                <w:szCs w:val="18"/>
+              </w:rPr>
+              <w:t>msg</w:t>
+            </w:r>
+            <w:proofErr w:type="spellEnd"/>
+            <w:r>
+              <w:rPr>
+                <w:rFonts w:ascii="楷体" w:eastAsia="楷体" w:hAnsi="楷体" w:cs="楷体"/>
+                <w:b/>
+                <w:color w:val="40485B"/>
+                <w:kern w:val="0"/>
+                <w:sz w:val="18"/>
+                <w:szCs w:val="18"/>
+              </w:rPr>
+              <w:t>":"</w:t>
             </w:r>
             <w:r>
               <w:rPr>
@@ -27395,7 +29751,31 @@
                 <w:sz w:val="18"/>
                 <w:szCs w:val="18"/>
               </w:rPr>
-              <w:t>", "msg":"</w:t>
+              <w:t>", "</w:t>
+            </w:r>
+            <w:proofErr w:type="spellStart"/>
+            <w:r>
+              <w:rPr>
+                <w:rFonts w:ascii="楷体" w:eastAsia="楷体" w:hAnsi="楷体" w:cs="楷体"/>
+                <w:b/>
+                <w:color w:val="40485B"/>
+                <w:kern w:val="0"/>
+                <w:sz w:val="18"/>
+                <w:szCs w:val="18"/>
+              </w:rPr>
+              <w:t>msg</w:t>
+            </w:r>
+            <w:proofErr w:type="spellEnd"/>
+            <w:r>
+              <w:rPr>
+                <w:rFonts w:ascii="楷体" w:eastAsia="楷体" w:hAnsi="楷体" w:cs="楷体"/>
+                <w:b/>
+                <w:color w:val="40485B"/>
+                <w:kern w:val="0"/>
+                <w:sz w:val="18"/>
+                <w:szCs w:val="18"/>
+              </w:rPr>
+              <w:t>":"</w:t>
             </w:r>
             <w:r>
               <w:rPr>
@@ -27615,7 +29995,2255 @@
       </w:tr>
     </w:tbl>
     <w:p/>
+    <w:p>
+      <w:pPr>
+        <w:widowControl/>
+        <w:numPr>
+          <w:ilvl w:val="0"/>
+          <w:numId w:val="2"/>
+        </w:numPr>
+        <w:spacing w:line="288" w:lineRule="atLeast"/>
+        <w:ind w:left="0"/>
+        <w:rPr>
+          <w:rStyle w:val="a7"/>
+          <w:color w:val="40485B"/>
+          <w:sz w:val="22"/>
+          <w:szCs w:val="18"/>
+          <w:shd w:val="clear" w:color="auto" w:fill="FFFFFF"/>
+        </w:rPr>
+      </w:pPr>
+      <w:r>
+        <w:rPr>
+          <w:rStyle w:val="a7"/>
+          <w:rFonts w:ascii="楷体" w:eastAsia="楷体" w:hAnsi="楷体" w:cs="楷体"/>
+          <w:color w:val="40485B"/>
+          <w:sz w:val="22"/>
+          <w:szCs w:val="18"/>
+          <w:shd w:val="clear" w:color="auto" w:fill="FFFFFF"/>
+        </w:rPr>
+        <w:t>1.</w:t>
+      </w:r>
+      <w:r>
+        <w:rPr>
+          <w:rStyle w:val="a7"/>
+          <w:rFonts w:ascii="楷体" w:eastAsia="楷体" w:hAnsi="楷体" w:cs="楷体"/>
+          <w:color w:val="40485B"/>
+          <w:sz w:val="22"/>
+          <w:szCs w:val="18"/>
+          <w:shd w:val="clear" w:color="auto" w:fill="FFFFFF"/>
+        </w:rPr>
+        <w:t>10</w:t>
+      </w:r>
+      <w:r>
+        <w:rPr>
+          <w:rStyle w:val="a7"/>
+          <w:rFonts w:ascii="楷体" w:eastAsia="楷体" w:hAnsi="楷体" w:cs="楷体" w:hint="eastAsia"/>
+          <w:color w:val="40485B"/>
+          <w:sz w:val="22"/>
+          <w:szCs w:val="18"/>
+          <w:shd w:val="clear" w:color="auto" w:fill="FFFFFF"/>
+        </w:rPr>
+        <w:t>接口：</w:t>
+      </w:r>
+      <w:r>
+        <w:rPr>
+          <w:rStyle w:val="a7"/>
+          <w:rFonts w:ascii="楷体" w:eastAsia="楷体" w:hAnsi="楷体" w:cs="楷体" w:hint="eastAsia"/>
+          <w:color w:val="40485B"/>
+          <w:sz w:val="22"/>
+          <w:szCs w:val="18"/>
+          <w:shd w:val="clear" w:color="auto" w:fill="FFFFFF"/>
+        </w:rPr>
+        <w:t>查看我的宠物列表</w:t>
+      </w:r>
+    </w:p>
+    <w:tbl>
+      <w:tblPr>
+        <w:tblW w:w="7356" w:type="dxa"/>
+        <w:tblBorders>
+          <w:top w:val="single" w:sz="4" w:space="0" w:color="CCCCCC"/>
+        </w:tblBorders>
+        <w:shd w:val="clear" w:color="auto" w:fill="FFFFFF"/>
+        <w:tblLayout w:type="fixed"/>
+        <w:tblCellMar>
+          <w:left w:w="0" w:type="dxa"/>
+          <w:right w:w="0" w:type="dxa"/>
+        </w:tblCellMar>
+        <w:tblLook w:val="04A0" w:firstRow="1" w:lastRow="0" w:firstColumn="1" w:lastColumn="0" w:noHBand="0" w:noVBand="1"/>
+      </w:tblPr>
+      <w:tblGrid>
+        <w:gridCol w:w="1012"/>
+        <w:gridCol w:w="1698"/>
+        <w:gridCol w:w="1281"/>
+        <w:gridCol w:w="1268"/>
+        <w:gridCol w:w="2097"/>
+      </w:tblGrid>
+      <w:tr>
+        <w:trPr>
+          <w:tblHeader/>
+        </w:trPr>
+        <w:tc>
+          <w:tcPr>
+            <w:tcW w:w="1012" w:type="dxa"/>
+            <w:tcBorders>
+              <w:top w:val="single" w:sz="4" w:space="0" w:color="CCCCCC"/>
+              <w:left w:val="single" w:sz="4" w:space="0" w:color="CCCCCC"/>
+              <w:bottom w:val="single" w:sz="4" w:space="0" w:color="CCCCCC"/>
+              <w:right w:val="single" w:sz="4" w:space="0" w:color="CCCCCC"/>
+            </w:tcBorders>
+            <w:shd w:val="clear" w:color="auto" w:fill="FFFFFF"/>
+            <w:tcMar>
+              <w:top w:w="72" w:type="dxa"/>
+              <w:left w:w="156" w:type="dxa"/>
+              <w:bottom w:w="72" w:type="dxa"/>
+              <w:right w:w="156" w:type="dxa"/>
+            </w:tcMar>
+            <w:vAlign w:val="center"/>
+          </w:tcPr>
+          <w:p>
+            <w:pPr>
+              <w:widowControl/>
+              <w:jc w:val="center"/>
+              <w:rPr>
+                <w:rFonts w:ascii="楷体" w:eastAsia="楷体" w:hAnsi="楷体" w:cs="楷体"/>
+                <w:b/>
+                <w:color w:val="40485B"/>
+                <w:sz w:val="18"/>
+                <w:szCs w:val="18"/>
+              </w:rPr>
+            </w:pPr>
+            <w:r>
+              <w:rPr>
+                <w:rFonts w:ascii="楷体" w:eastAsia="楷体" w:hAnsi="楷体" w:cs="楷体" w:hint="eastAsia"/>
+                <w:b/>
+                <w:color w:val="40485B"/>
+                <w:sz w:val="18"/>
+                <w:szCs w:val="18"/>
+              </w:rPr>
+              <w:t>功能</w:t>
+            </w:r>
+          </w:p>
+        </w:tc>
+        <w:tc>
+          <w:tcPr>
+            <w:tcW w:w="6344" w:type="dxa"/>
+            <w:gridSpan w:val="4"/>
+            <w:tcBorders>
+              <w:top w:val="single" w:sz="4" w:space="0" w:color="CCCCCC"/>
+              <w:left w:val="single" w:sz="4" w:space="0" w:color="CCCCCC"/>
+              <w:bottom w:val="single" w:sz="4" w:space="0" w:color="CCCCCC"/>
+              <w:right w:val="single" w:sz="4" w:space="0" w:color="CCCCCC"/>
+            </w:tcBorders>
+            <w:shd w:val="clear" w:color="auto" w:fill="FFFFFF"/>
+            <w:tcMar>
+              <w:top w:w="72" w:type="dxa"/>
+              <w:left w:w="156" w:type="dxa"/>
+              <w:bottom w:w="72" w:type="dxa"/>
+              <w:right w:w="156" w:type="dxa"/>
+            </w:tcMar>
+            <w:vAlign w:val="center"/>
+          </w:tcPr>
+          <w:p>
+            <w:pPr>
+              <w:widowControl/>
+              <w:tabs>
+                <w:tab w:val="left" w:pos="2417"/>
+              </w:tabs>
+              <w:jc w:val="center"/>
+              <w:rPr>
+                <w:rFonts w:ascii="楷体" w:eastAsia="楷体" w:hAnsi="楷体" w:cs="楷体"/>
+                <w:b/>
+                <w:color w:val="40485B"/>
+                <w:kern w:val="0"/>
+                <w:sz w:val="18"/>
+                <w:szCs w:val="18"/>
+              </w:rPr>
+            </w:pPr>
+            <w:r>
+              <w:rPr>
+                <w:rFonts w:ascii="楷体" w:eastAsia="楷体" w:hAnsi="楷体" w:cs="楷体" w:hint="eastAsia"/>
+                <w:b/>
+                <w:color w:val="40485B"/>
+                <w:kern w:val="0"/>
+                <w:sz w:val="18"/>
+                <w:szCs w:val="18"/>
+              </w:rPr>
+              <w:t>删除宠物</w:t>
+            </w:r>
+          </w:p>
+        </w:tc>
+      </w:tr>
+      <w:tr>
+        <w:tc>
+          <w:tcPr>
+            <w:tcW w:w="1012" w:type="dxa"/>
+            <w:tcBorders>
+              <w:top w:val="single" w:sz="4" w:space="0" w:color="CCCCCC"/>
+              <w:left w:val="single" w:sz="4" w:space="0" w:color="CCCCCC"/>
+              <w:bottom w:val="single" w:sz="4" w:space="0" w:color="CCCCCC"/>
+              <w:right w:val="single" w:sz="4" w:space="0" w:color="CCCCCC"/>
+            </w:tcBorders>
+            <w:shd w:val="clear" w:color="auto" w:fill="FFFFFF"/>
+            <w:tcMar>
+              <w:top w:w="72" w:type="dxa"/>
+              <w:left w:w="156" w:type="dxa"/>
+              <w:bottom w:w="72" w:type="dxa"/>
+              <w:right w:w="156" w:type="dxa"/>
+            </w:tcMar>
+            <w:vAlign w:val="center"/>
+          </w:tcPr>
+          <w:p>
+            <w:pPr>
+              <w:pStyle w:val="HTML"/>
+              <w:widowControl/>
+              <w:shd w:val="clear" w:color="auto" w:fill="FFFFFF"/>
+              <w:rPr>
+                <w:rFonts w:ascii="楷体" w:eastAsia="楷体" w:hAnsi="楷体" w:cs="楷体" w:hint="default"/>
+                <w:color w:val="40485B"/>
+                <w:sz w:val="18"/>
+                <w:szCs w:val="18"/>
+              </w:rPr>
+            </w:pPr>
+            <w:r>
+              <w:rPr>
+                <w:rFonts w:ascii="楷体" w:eastAsia="楷体" w:hAnsi="楷体" w:cs="楷体"/>
+                <w:color w:val="40485B"/>
+                <w:sz w:val="18"/>
+                <w:szCs w:val="18"/>
+              </w:rPr>
+              <w:t>请求地址</w:t>
+            </w:r>
+          </w:p>
+        </w:tc>
+        <w:tc>
+          <w:tcPr>
+            <w:tcW w:w="6344" w:type="dxa"/>
+            <w:gridSpan w:val="4"/>
+            <w:tcBorders>
+              <w:top w:val="single" w:sz="4" w:space="0" w:color="CCCCCC"/>
+              <w:left w:val="single" w:sz="4" w:space="0" w:color="CCCCCC"/>
+              <w:bottom w:val="single" w:sz="4" w:space="0" w:color="CCCCCC"/>
+              <w:right w:val="single" w:sz="4" w:space="0" w:color="CCCCCC"/>
+            </w:tcBorders>
+            <w:shd w:val="clear" w:color="auto" w:fill="FFFFFF"/>
+            <w:tcMar>
+              <w:top w:w="72" w:type="dxa"/>
+              <w:left w:w="156" w:type="dxa"/>
+              <w:bottom w:w="72" w:type="dxa"/>
+              <w:right w:w="156" w:type="dxa"/>
+            </w:tcMar>
+            <w:vAlign w:val="center"/>
+          </w:tcPr>
+          <w:p>
+            <w:pPr>
+              <w:widowControl/>
+              <w:jc w:val="center"/>
+              <w:rPr>
+                <w:rFonts w:ascii="楷体" w:eastAsia="楷体" w:hAnsi="楷体" w:cs="楷体"/>
+                <w:color w:val="40485B"/>
+                <w:kern w:val="0"/>
+                <w:sz w:val="18"/>
+                <w:szCs w:val="18"/>
+              </w:rPr>
+            </w:pPr>
+            <w:r>
+              <w:rPr>
+                <w:rFonts w:ascii="微软雅黑" w:eastAsia="微软雅黑" w:hAnsi="微软雅黑"/>
+                <w:color w:val="333333"/>
+                <w:spacing w:val="2"/>
+                <w:sz w:val="16"/>
+                <w:szCs w:val="16"/>
+                <w:shd w:val="clear" w:color="auto" w:fill="FFFFFF"/>
+              </w:rPr>
+              <w:t>url</w:t>
+            </w:r>
+            <w:r>
+              <w:rPr>
+                <w:rFonts w:ascii="微软雅黑" w:eastAsia="微软雅黑" w:hAnsi="微软雅黑"/>
+                <w:color w:val="333333"/>
+                <w:spacing w:val="2"/>
+                <w:sz w:val="16"/>
+                <w:szCs w:val="16"/>
+                <w:shd w:val="clear" w:color="auto" w:fill="FFFFFF"/>
+              </w:rPr>
+              <w:t>/</w:t>
+            </w:r>
+            <w:r>
+              <w:rPr>
+                <w:rFonts w:ascii="微软雅黑" w:eastAsia="微软雅黑" w:hAnsi="微软雅黑" w:hint="eastAsia"/>
+                <w:color w:val="333333"/>
+                <w:spacing w:val="2"/>
+                <w:sz w:val="16"/>
+                <w:szCs w:val="16"/>
+                <w:shd w:val="clear" w:color="auto" w:fill="FFFFFF"/>
+              </w:rPr>
+              <w:t>api</w:t>
+            </w:r>
+            <w:bookmarkStart w:id="0" w:name="_GoBack"/>
+            <w:bookmarkEnd w:id="0"/>
+            <w:r>
+              <w:rPr>
+                <w:rFonts w:ascii="楷体" w:eastAsia="楷体" w:hAnsi="楷体" w:cs="楷体"/>
+                <w:color w:val="40485B"/>
+                <w:kern w:val="0"/>
+                <w:sz w:val="18"/>
+                <w:szCs w:val="18"/>
+              </w:rPr>
+              <w:t>/</w:t>
+            </w:r>
+            <w:r>
+              <w:rPr>
+                <w:rFonts w:ascii="楷体" w:eastAsia="楷体" w:hAnsi="楷体" w:cs="楷体"/>
+                <w:color w:val="40485B"/>
+                <w:kern w:val="0"/>
+                <w:sz w:val="18"/>
+                <w:szCs w:val="18"/>
+              </w:rPr>
+              <w:t>pet/myShow</w:t>
+            </w:r>
+          </w:p>
+        </w:tc>
+      </w:tr>
+      <w:tr>
+        <w:tc>
+          <w:tcPr>
+            <w:tcW w:w="1012" w:type="dxa"/>
+            <w:tcBorders>
+              <w:top w:val="single" w:sz="4" w:space="0" w:color="CCCCCC"/>
+              <w:left w:val="single" w:sz="4" w:space="0" w:color="CCCCCC"/>
+              <w:bottom w:val="single" w:sz="4" w:space="0" w:color="CCCCCC"/>
+              <w:right w:val="single" w:sz="4" w:space="0" w:color="CCCCCC"/>
+            </w:tcBorders>
+            <w:shd w:val="clear" w:color="auto" w:fill="FFFFFF"/>
+            <w:tcMar>
+              <w:top w:w="72" w:type="dxa"/>
+              <w:left w:w="156" w:type="dxa"/>
+              <w:bottom w:w="72" w:type="dxa"/>
+              <w:right w:w="156" w:type="dxa"/>
+            </w:tcMar>
+            <w:vAlign w:val="center"/>
+          </w:tcPr>
+          <w:p>
+            <w:pPr>
+              <w:pStyle w:val="HTML"/>
+              <w:widowControl/>
+              <w:shd w:val="clear" w:color="auto" w:fill="FFFFFF"/>
+              <w:rPr>
+                <w:rFonts w:ascii="楷体" w:eastAsia="楷体" w:hAnsi="楷体" w:cs="楷体" w:hint="default"/>
+                <w:color w:val="40485B"/>
+                <w:sz w:val="18"/>
+                <w:szCs w:val="18"/>
+              </w:rPr>
+            </w:pPr>
+            <w:r>
+              <w:rPr>
+                <w:rFonts w:ascii="楷体" w:eastAsia="楷体" w:hAnsi="楷体" w:cs="楷体"/>
+                <w:color w:val="40485B"/>
+                <w:sz w:val="18"/>
+                <w:szCs w:val="18"/>
+              </w:rPr>
+              <w:t>方法</w:t>
+            </w:r>
+          </w:p>
+        </w:tc>
+        <w:tc>
+          <w:tcPr>
+            <w:tcW w:w="6344" w:type="dxa"/>
+            <w:gridSpan w:val="4"/>
+            <w:tcBorders>
+              <w:top w:val="single" w:sz="4" w:space="0" w:color="CCCCCC"/>
+              <w:left w:val="single" w:sz="4" w:space="0" w:color="CCCCCC"/>
+              <w:bottom w:val="single" w:sz="4" w:space="0" w:color="CCCCCC"/>
+              <w:right w:val="single" w:sz="4" w:space="0" w:color="CCCCCC"/>
+            </w:tcBorders>
+            <w:shd w:val="clear" w:color="auto" w:fill="FFFFFF"/>
+            <w:tcMar>
+              <w:top w:w="72" w:type="dxa"/>
+              <w:left w:w="156" w:type="dxa"/>
+              <w:bottom w:w="72" w:type="dxa"/>
+              <w:right w:w="156" w:type="dxa"/>
+            </w:tcMar>
+            <w:vAlign w:val="center"/>
+          </w:tcPr>
+          <w:p>
+            <w:pPr>
+              <w:widowControl/>
+              <w:jc w:val="center"/>
+              <w:rPr>
+                <w:rFonts w:ascii="楷体" w:eastAsia="楷体" w:hAnsi="楷体" w:cs="楷体"/>
+                <w:color w:val="40485B"/>
+                <w:kern w:val="0"/>
+                <w:sz w:val="18"/>
+                <w:szCs w:val="18"/>
+              </w:rPr>
+            </w:pPr>
+            <w:r>
+              <w:rPr>
+                <w:rFonts w:ascii="楷体" w:eastAsia="楷体" w:hAnsi="楷体" w:cs="楷体"/>
+                <w:color w:val="40485B"/>
+                <w:kern w:val="0"/>
+                <w:sz w:val="18"/>
+                <w:szCs w:val="18"/>
+              </w:rPr>
+              <w:t>get</w:t>
+            </w:r>
+          </w:p>
+        </w:tc>
+      </w:tr>
+      <w:tr>
+        <w:tc>
+          <w:tcPr>
+            <w:tcW w:w="1012" w:type="dxa"/>
+            <w:vMerge w:val="restart"/>
+            <w:tcBorders>
+              <w:top w:val="single" w:sz="4" w:space="0" w:color="CCCCCC"/>
+              <w:left w:val="single" w:sz="4" w:space="0" w:color="CCCCCC"/>
+              <w:right w:val="single" w:sz="4" w:space="0" w:color="CCCCCC"/>
+            </w:tcBorders>
+            <w:shd w:val="clear" w:color="auto" w:fill="FFFFFF"/>
+            <w:tcMar>
+              <w:top w:w="72" w:type="dxa"/>
+              <w:left w:w="156" w:type="dxa"/>
+              <w:bottom w:w="72" w:type="dxa"/>
+              <w:right w:w="156" w:type="dxa"/>
+            </w:tcMar>
+            <w:vAlign w:val="center"/>
+          </w:tcPr>
+          <w:p>
+            <w:pPr>
+              <w:pStyle w:val="HTML"/>
+              <w:widowControl/>
+              <w:shd w:val="clear" w:color="auto" w:fill="FFFFFF"/>
+              <w:rPr>
+                <w:rFonts w:ascii="楷体" w:eastAsia="楷体" w:hAnsi="楷体" w:cs="楷体" w:hint="default"/>
+                <w:color w:val="40485B"/>
+                <w:sz w:val="18"/>
+                <w:szCs w:val="18"/>
+              </w:rPr>
+            </w:pPr>
+            <w:r>
+              <w:rPr>
+                <w:rFonts w:ascii="楷体" w:eastAsia="楷体" w:hAnsi="楷体" w:cs="楷体"/>
+                <w:color w:val="40485B"/>
+                <w:sz w:val="18"/>
+                <w:szCs w:val="18"/>
+              </w:rPr>
+              <w:t>请求参数</w:t>
+            </w:r>
+          </w:p>
+        </w:tc>
+        <w:tc>
+          <w:tcPr>
+            <w:tcW w:w="1698" w:type="dxa"/>
+            <w:tcBorders>
+              <w:top w:val="single" w:sz="4" w:space="0" w:color="CCCCCC"/>
+              <w:left w:val="single" w:sz="4" w:space="0" w:color="CCCCCC"/>
+              <w:bottom w:val="single" w:sz="4" w:space="0" w:color="CCCCCC"/>
+              <w:right w:val="single" w:sz="4" w:space="0" w:color="CCCCCC"/>
+            </w:tcBorders>
+            <w:shd w:val="clear" w:color="auto" w:fill="FFFFFF"/>
+            <w:tcMar>
+              <w:top w:w="72" w:type="dxa"/>
+              <w:left w:w="156" w:type="dxa"/>
+              <w:bottom w:w="72" w:type="dxa"/>
+              <w:right w:w="156" w:type="dxa"/>
+            </w:tcMar>
+            <w:vAlign w:val="center"/>
+          </w:tcPr>
+          <w:p>
+            <w:pPr>
+              <w:widowControl/>
+              <w:jc w:val="center"/>
+              <w:rPr>
+                <w:rFonts w:ascii="楷体" w:eastAsia="楷体" w:hAnsi="楷体" w:cs="楷体"/>
+                <w:color w:val="40485B"/>
+                <w:kern w:val="0"/>
+                <w:sz w:val="18"/>
+                <w:szCs w:val="18"/>
+              </w:rPr>
+            </w:pPr>
+            <w:r>
+              <w:rPr>
+                <w:rFonts w:ascii="楷体" w:eastAsia="楷体" w:hAnsi="楷体" w:cs="楷体" w:hint="eastAsia"/>
+                <w:color w:val="40485B"/>
+                <w:kern w:val="0"/>
+                <w:sz w:val="18"/>
+                <w:szCs w:val="18"/>
+              </w:rPr>
+              <w:t>名称</w:t>
+            </w:r>
+          </w:p>
+        </w:tc>
+        <w:tc>
+          <w:tcPr>
+            <w:tcW w:w="1281" w:type="dxa"/>
+            <w:tcBorders>
+              <w:top w:val="single" w:sz="4" w:space="0" w:color="CCCCCC"/>
+              <w:left w:val="single" w:sz="4" w:space="0" w:color="CCCCCC"/>
+              <w:bottom w:val="single" w:sz="4" w:space="0" w:color="CCCCCC"/>
+              <w:right w:val="single" w:sz="4" w:space="0" w:color="CCCCCC"/>
+            </w:tcBorders>
+            <w:shd w:val="clear" w:color="auto" w:fill="FFFFFF"/>
+            <w:tcMar>
+              <w:top w:w="72" w:type="dxa"/>
+              <w:left w:w="156" w:type="dxa"/>
+              <w:bottom w:w="72" w:type="dxa"/>
+              <w:right w:w="156" w:type="dxa"/>
+            </w:tcMar>
+            <w:vAlign w:val="center"/>
+          </w:tcPr>
+          <w:p>
+            <w:pPr>
+              <w:widowControl/>
+              <w:jc w:val="center"/>
+              <w:rPr>
+                <w:rFonts w:ascii="楷体" w:eastAsia="楷体" w:hAnsi="楷体" w:cs="楷体"/>
+                <w:color w:val="40485B"/>
+                <w:kern w:val="0"/>
+                <w:sz w:val="18"/>
+                <w:szCs w:val="18"/>
+              </w:rPr>
+            </w:pPr>
+            <w:r>
+              <w:rPr>
+                <w:rFonts w:ascii="楷体" w:eastAsia="楷体" w:hAnsi="楷体" w:cs="楷体" w:hint="eastAsia"/>
+                <w:color w:val="40485B"/>
+                <w:kern w:val="0"/>
+                <w:sz w:val="18"/>
+                <w:szCs w:val="18"/>
+              </w:rPr>
+              <w:t>数据类型</w:t>
+            </w:r>
+          </w:p>
+        </w:tc>
+        <w:tc>
+          <w:tcPr>
+            <w:tcW w:w="1268" w:type="dxa"/>
+            <w:tcBorders>
+              <w:top w:val="single" w:sz="4" w:space="0" w:color="CCCCCC"/>
+              <w:left w:val="single" w:sz="4" w:space="0" w:color="CCCCCC"/>
+              <w:bottom w:val="single" w:sz="4" w:space="0" w:color="CCCCCC"/>
+              <w:right w:val="single" w:sz="4" w:space="0" w:color="CCCCCC"/>
+            </w:tcBorders>
+            <w:shd w:val="clear" w:color="auto" w:fill="FFFFFF"/>
+            <w:tcMar>
+              <w:top w:w="72" w:type="dxa"/>
+              <w:left w:w="156" w:type="dxa"/>
+              <w:bottom w:w="72" w:type="dxa"/>
+              <w:right w:w="156" w:type="dxa"/>
+            </w:tcMar>
+            <w:vAlign w:val="center"/>
+          </w:tcPr>
+          <w:p>
+            <w:pPr>
+              <w:widowControl/>
+              <w:jc w:val="center"/>
+              <w:rPr>
+                <w:rFonts w:ascii="楷体" w:eastAsia="楷体" w:hAnsi="楷体" w:cs="楷体"/>
+                <w:color w:val="40485B"/>
+                <w:kern w:val="0"/>
+                <w:sz w:val="18"/>
+                <w:szCs w:val="18"/>
+              </w:rPr>
+            </w:pPr>
+            <w:r>
+              <w:rPr>
+                <w:rFonts w:ascii="楷体" w:eastAsia="楷体" w:hAnsi="楷体" w:cs="楷体" w:hint="eastAsia"/>
+                <w:color w:val="40485B"/>
+                <w:kern w:val="0"/>
+                <w:sz w:val="18"/>
+                <w:szCs w:val="18"/>
+              </w:rPr>
+              <w:t>是否必填</w:t>
+            </w:r>
+          </w:p>
+        </w:tc>
+        <w:tc>
+          <w:tcPr>
+            <w:tcW w:w="2097" w:type="dxa"/>
+            <w:tcBorders>
+              <w:top w:val="single" w:sz="4" w:space="0" w:color="CCCCCC"/>
+              <w:left w:val="single" w:sz="4" w:space="0" w:color="CCCCCC"/>
+              <w:bottom w:val="single" w:sz="4" w:space="0" w:color="CCCCCC"/>
+              <w:right w:val="single" w:sz="4" w:space="0" w:color="CCCCCC"/>
+            </w:tcBorders>
+            <w:shd w:val="clear" w:color="auto" w:fill="FFFFFF"/>
+            <w:tcMar>
+              <w:top w:w="72" w:type="dxa"/>
+              <w:left w:w="156" w:type="dxa"/>
+              <w:bottom w:w="72" w:type="dxa"/>
+              <w:right w:w="156" w:type="dxa"/>
+            </w:tcMar>
+            <w:vAlign w:val="center"/>
+          </w:tcPr>
+          <w:p>
+            <w:pPr>
+              <w:widowControl/>
+              <w:jc w:val="center"/>
+              <w:rPr>
+                <w:rFonts w:ascii="楷体" w:eastAsia="楷体" w:hAnsi="楷体" w:cs="楷体"/>
+                <w:color w:val="40485B"/>
+                <w:kern w:val="0"/>
+                <w:sz w:val="18"/>
+                <w:szCs w:val="18"/>
+              </w:rPr>
+            </w:pPr>
+            <w:r>
+              <w:rPr>
+                <w:rFonts w:ascii="楷体" w:eastAsia="楷体" w:hAnsi="楷体" w:cs="楷体" w:hint="eastAsia"/>
+                <w:color w:val="40485B"/>
+                <w:kern w:val="0"/>
+                <w:sz w:val="18"/>
+                <w:szCs w:val="18"/>
+              </w:rPr>
+              <w:t>参数说明</w:t>
+            </w:r>
+          </w:p>
+        </w:tc>
+      </w:tr>
+      <w:tr>
+        <w:trPr>
+          <w:trHeight w:val="355"/>
+        </w:trPr>
+        <w:tc>
+          <w:tcPr>
+            <w:tcW w:w="1012" w:type="dxa"/>
+            <w:vMerge/>
+            <w:tcBorders>
+              <w:left w:val="single" w:sz="4" w:space="0" w:color="CCCCCC"/>
+              <w:right w:val="single" w:sz="4" w:space="0" w:color="CCCCCC"/>
+            </w:tcBorders>
+            <w:shd w:val="clear" w:color="auto" w:fill="FFFFFF"/>
+            <w:tcMar>
+              <w:top w:w="72" w:type="dxa"/>
+              <w:left w:w="156" w:type="dxa"/>
+              <w:bottom w:w="72" w:type="dxa"/>
+              <w:right w:w="156" w:type="dxa"/>
+            </w:tcMar>
+            <w:vAlign w:val="center"/>
+          </w:tcPr>
+          <w:p>
+            <w:pPr>
+              <w:pStyle w:val="HTML"/>
+              <w:widowControl/>
+              <w:shd w:val="clear" w:color="auto" w:fill="FFFFFF"/>
+              <w:rPr>
+                <w:rFonts w:ascii="楷体" w:eastAsia="楷体" w:hAnsi="楷体" w:cs="楷体" w:hint="default"/>
+                <w:color w:val="40485B"/>
+                <w:sz w:val="18"/>
+                <w:szCs w:val="18"/>
+              </w:rPr>
+            </w:pPr>
+          </w:p>
+        </w:tc>
+        <w:tc>
+          <w:tcPr>
+            <w:tcW w:w="1698" w:type="dxa"/>
+            <w:tcBorders>
+              <w:top w:val="single" w:sz="4" w:space="0" w:color="CCCCCC"/>
+              <w:left w:val="single" w:sz="4" w:space="0" w:color="CCCCCC"/>
+              <w:bottom w:val="single" w:sz="4" w:space="0" w:color="CCCCCC"/>
+              <w:right w:val="single" w:sz="4" w:space="0" w:color="CCCCCC"/>
+            </w:tcBorders>
+            <w:shd w:val="clear" w:color="auto" w:fill="FFFFFF"/>
+            <w:tcMar>
+              <w:top w:w="72" w:type="dxa"/>
+              <w:left w:w="156" w:type="dxa"/>
+              <w:bottom w:w="72" w:type="dxa"/>
+              <w:right w:w="156" w:type="dxa"/>
+            </w:tcMar>
+            <w:vAlign w:val="center"/>
+          </w:tcPr>
+          <w:p>
+            <w:pPr>
+              <w:widowControl/>
+              <w:jc w:val="center"/>
+              <w:rPr>
+                <w:rFonts w:ascii="楷体" w:eastAsia="楷体" w:hAnsi="楷体" w:cs="楷体"/>
+                <w:color w:val="40485B"/>
+                <w:kern w:val="0"/>
+                <w:sz w:val="18"/>
+                <w:szCs w:val="18"/>
+              </w:rPr>
+            </w:pPr>
+            <w:proofErr w:type="spellStart"/>
+            <w:r>
+              <w:rPr>
+                <w:rFonts w:ascii="楷体" w:eastAsia="楷体" w:hAnsi="楷体" w:cs="楷体"/>
+                <w:color w:val="40485B"/>
+                <w:kern w:val="0"/>
+                <w:sz w:val="18"/>
+                <w:szCs w:val="18"/>
+              </w:rPr>
+              <w:t>session_key</w:t>
+            </w:r>
+            <w:proofErr w:type="spellEnd"/>
+          </w:p>
+        </w:tc>
+        <w:tc>
+          <w:tcPr>
+            <w:tcW w:w="1281" w:type="dxa"/>
+            <w:tcBorders>
+              <w:top w:val="single" w:sz="4" w:space="0" w:color="CCCCCC"/>
+              <w:left w:val="single" w:sz="4" w:space="0" w:color="CCCCCC"/>
+              <w:bottom w:val="single" w:sz="4" w:space="0" w:color="CCCCCC"/>
+              <w:right w:val="single" w:sz="4" w:space="0" w:color="CCCCCC"/>
+            </w:tcBorders>
+            <w:shd w:val="clear" w:color="auto" w:fill="FFFFFF"/>
+            <w:tcMar>
+              <w:top w:w="72" w:type="dxa"/>
+              <w:left w:w="156" w:type="dxa"/>
+              <w:bottom w:w="72" w:type="dxa"/>
+              <w:right w:w="156" w:type="dxa"/>
+            </w:tcMar>
+            <w:vAlign w:val="center"/>
+          </w:tcPr>
+          <w:p>
+            <w:pPr>
+              <w:widowControl/>
+              <w:jc w:val="center"/>
+              <w:rPr>
+                <w:rFonts w:ascii="楷体" w:eastAsia="楷体" w:hAnsi="楷体" w:cs="楷体"/>
+                <w:color w:val="40485B"/>
+                <w:kern w:val="0"/>
+                <w:sz w:val="18"/>
+                <w:szCs w:val="18"/>
+              </w:rPr>
+            </w:pPr>
+            <w:r>
+              <w:rPr>
+                <w:rFonts w:ascii="楷体" w:eastAsia="楷体" w:hAnsi="楷体" w:cs="楷体"/>
+                <w:color w:val="40485B"/>
+                <w:kern w:val="0"/>
+                <w:sz w:val="18"/>
+                <w:szCs w:val="18"/>
+              </w:rPr>
+              <w:t>string</w:t>
+            </w:r>
+          </w:p>
+        </w:tc>
+        <w:tc>
+          <w:tcPr>
+            <w:tcW w:w="1268" w:type="dxa"/>
+            <w:tcBorders>
+              <w:top w:val="single" w:sz="4" w:space="0" w:color="CCCCCC"/>
+              <w:left w:val="single" w:sz="4" w:space="0" w:color="CCCCCC"/>
+              <w:bottom w:val="single" w:sz="4" w:space="0" w:color="CCCCCC"/>
+              <w:right w:val="single" w:sz="4" w:space="0" w:color="CCCCCC"/>
+            </w:tcBorders>
+            <w:shd w:val="clear" w:color="auto" w:fill="FFFFFF"/>
+            <w:tcMar>
+              <w:top w:w="72" w:type="dxa"/>
+              <w:left w:w="156" w:type="dxa"/>
+              <w:bottom w:w="72" w:type="dxa"/>
+              <w:right w:w="156" w:type="dxa"/>
+            </w:tcMar>
+            <w:vAlign w:val="center"/>
+          </w:tcPr>
+          <w:p>
+            <w:pPr>
+              <w:widowControl/>
+              <w:jc w:val="center"/>
+              <w:rPr>
+                <w:rFonts w:ascii="楷体" w:eastAsia="楷体" w:hAnsi="楷体" w:cs="楷体"/>
+                <w:color w:val="40485B"/>
+                <w:kern w:val="0"/>
+                <w:sz w:val="18"/>
+                <w:szCs w:val="18"/>
+              </w:rPr>
+            </w:pPr>
+            <w:r>
+              <w:rPr>
+                <w:rFonts w:ascii="楷体" w:eastAsia="楷体" w:hAnsi="楷体" w:cs="楷体" w:hint="eastAsia"/>
+                <w:color w:val="40485B"/>
+                <w:kern w:val="0"/>
+                <w:sz w:val="18"/>
+                <w:szCs w:val="18"/>
+              </w:rPr>
+              <w:t>是</w:t>
+            </w:r>
+          </w:p>
+        </w:tc>
+        <w:tc>
+          <w:tcPr>
+            <w:tcW w:w="2097" w:type="dxa"/>
+            <w:tcBorders>
+              <w:top w:val="single" w:sz="4" w:space="0" w:color="CCCCCC"/>
+              <w:left w:val="single" w:sz="4" w:space="0" w:color="CCCCCC"/>
+              <w:bottom w:val="single" w:sz="4" w:space="0" w:color="CCCCCC"/>
+              <w:right w:val="single" w:sz="4" w:space="0" w:color="CCCCCC"/>
+            </w:tcBorders>
+            <w:shd w:val="clear" w:color="auto" w:fill="FFFFFF"/>
+            <w:tcMar>
+              <w:top w:w="72" w:type="dxa"/>
+              <w:left w:w="156" w:type="dxa"/>
+              <w:bottom w:w="72" w:type="dxa"/>
+              <w:right w:w="156" w:type="dxa"/>
+            </w:tcMar>
+            <w:vAlign w:val="center"/>
+          </w:tcPr>
+          <w:p>
+            <w:pPr>
+              <w:widowControl/>
+              <w:rPr>
+                <w:rFonts w:ascii="楷体" w:eastAsia="楷体" w:hAnsi="楷体" w:cs="楷体"/>
+                <w:color w:val="40485B"/>
+                <w:kern w:val="0"/>
+                <w:sz w:val="18"/>
+                <w:szCs w:val="18"/>
+              </w:rPr>
+            </w:pPr>
+            <w:r>
+              <w:rPr>
+                <w:rFonts w:ascii="楷体" w:eastAsia="楷体" w:hAnsi="楷体" w:cs="楷体" w:hint="eastAsia"/>
+                <w:color w:val="40485B"/>
+                <w:kern w:val="0"/>
+                <w:sz w:val="18"/>
+                <w:szCs w:val="18"/>
+              </w:rPr>
+              <w:t>用户本地</w:t>
+            </w:r>
+            <w:proofErr w:type="spellStart"/>
+            <w:r>
+              <w:rPr>
+                <w:rFonts w:ascii="楷体" w:eastAsia="楷体" w:hAnsi="楷体" w:cs="楷体"/>
+                <w:color w:val="40485B"/>
+                <w:kern w:val="0"/>
+                <w:sz w:val="18"/>
+                <w:szCs w:val="18"/>
+              </w:rPr>
+              <w:t>session_key</w:t>
+            </w:r>
+            <w:proofErr w:type="spellEnd"/>
+          </w:p>
+        </w:tc>
+      </w:tr>
+      <w:tr>
+        <w:trPr>
+          <w:trHeight w:val="355"/>
+        </w:trPr>
+        <w:tc>
+          <w:tcPr>
+            <w:tcW w:w="1012" w:type="dxa"/>
+            <w:vMerge/>
+            <w:tcBorders>
+              <w:left w:val="single" w:sz="4" w:space="0" w:color="CCCCCC"/>
+              <w:bottom w:val="single" w:sz="4" w:space="0" w:color="CCCCCC"/>
+              <w:right w:val="single" w:sz="4" w:space="0" w:color="CCCCCC"/>
+            </w:tcBorders>
+            <w:shd w:val="clear" w:color="auto" w:fill="FFFFFF"/>
+            <w:tcMar>
+              <w:top w:w="72" w:type="dxa"/>
+              <w:left w:w="156" w:type="dxa"/>
+              <w:bottom w:w="72" w:type="dxa"/>
+              <w:right w:w="156" w:type="dxa"/>
+            </w:tcMar>
+            <w:vAlign w:val="center"/>
+          </w:tcPr>
+          <w:p>
+            <w:pPr>
+              <w:pStyle w:val="HTML"/>
+              <w:widowControl/>
+              <w:shd w:val="clear" w:color="auto" w:fill="FFFFFF"/>
+              <w:rPr>
+                <w:rFonts w:ascii="楷体" w:eastAsia="楷体" w:hAnsi="楷体" w:cs="楷体" w:hint="default"/>
+                <w:color w:val="40485B"/>
+                <w:sz w:val="18"/>
+                <w:szCs w:val="18"/>
+              </w:rPr>
+            </w:pPr>
+          </w:p>
+        </w:tc>
+        <w:tc>
+          <w:tcPr>
+            <w:tcW w:w="1698" w:type="dxa"/>
+            <w:tcBorders>
+              <w:top w:val="single" w:sz="4" w:space="0" w:color="CCCCCC"/>
+              <w:left w:val="single" w:sz="4" w:space="0" w:color="CCCCCC"/>
+              <w:bottom w:val="single" w:sz="4" w:space="0" w:color="CCCCCC"/>
+              <w:right w:val="single" w:sz="4" w:space="0" w:color="CCCCCC"/>
+            </w:tcBorders>
+            <w:shd w:val="clear" w:color="auto" w:fill="FFFFFF"/>
+            <w:tcMar>
+              <w:top w:w="72" w:type="dxa"/>
+              <w:left w:w="156" w:type="dxa"/>
+              <w:bottom w:w="72" w:type="dxa"/>
+              <w:right w:w="156" w:type="dxa"/>
+            </w:tcMar>
+            <w:vAlign w:val="center"/>
+          </w:tcPr>
+          <w:p>
+            <w:pPr>
+              <w:widowControl/>
+              <w:jc w:val="center"/>
+              <w:rPr>
+                <w:rFonts w:ascii="楷体" w:eastAsia="楷体" w:hAnsi="楷体" w:cs="楷体"/>
+                <w:color w:val="40485B"/>
+                <w:kern w:val="0"/>
+                <w:sz w:val="18"/>
+                <w:szCs w:val="18"/>
+              </w:rPr>
+            </w:pPr>
+            <w:proofErr w:type="spellStart"/>
+            <w:r>
+              <w:rPr>
+                <w:rFonts w:ascii="楷体" w:eastAsia="楷体" w:hAnsi="楷体" w:cs="楷体" w:hint="eastAsia"/>
+                <w:color w:val="40485B"/>
+                <w:kern w:val="0"/>
+                <w:sz w:val="18"/>
+                <w:szCs w:val="18"/>
+              </w:rPr>
+              <w:t>user</w:t>
+            </w:r>
+            <w:r>
+              <w:rPr>
+                <w:rFonts w:ascii="楷体" w:eastAsia="楷体" w:hAnsi="楷体" w:cs="楷体"/>
+                <w:color w:val="40485B"/>
+                <w:kern w:val="0"/>
+                <w:sz w:val="18"/>
+                <w:szCs w:val="18"/>
+              </w:rPr>
+              <w:t>_id</w:t>
+            </w:r>
+            <w:proofErr w:type="spellEnd"/>
+          </w:p>
+        </w:tc>
+        <w:tc>
+          <w:tcPr>
+            <w:tcW w:w="1281" w:type="dxa"/>
+            <w:tcBorders>
+              <w:top w:val="single" w:sz="4" w:space="0" w:color="CCCCCC"/>
+              <w:left w:val="single" w:sz="4" w:space="0" w:color="CCCCCC"/>
+              <w:bottom w:val="single" w:sz="4" w:space="0" w:color="CCCCCC"/>
+              <w:right w:val="single" w:sz="4" w:space="0" w:color="CCCCCC"/>
+            </w:tcBorders>
+            <w:shd w:val="clear" w:color="auto" w:fill="FFFFFF"/>
+            <w:tcMar>
+              <w:top w:w="72" w:type="dxa"/>
+              <w:left w:w="156" w:type="dxa"/>
+              <w:bottom w:w="72" w:type="dxa"/>
+              <w:right w:w="156" w:type="dxa"/>
+            </w:tcMar>
+            <w:vAlign w:val="center"/>
+          </w:tcPr>
+          <w:p>
+            <w:pPr>
+              <w:widowControl/>
+              <w:jc w:val="center"/>
+              <w:rPr>
+                <w:rFonts w:ascii="楷体" w:eastAsia="楷体" w:hAnsi="楷体" w:cs="楷体"/>
+                <w:color w:val="40485B"/>
+                <w:kern w:val="0"/>
+                <w:sz w:val="18"/>
+                <w:szCs w:val="18"/>
+              </w:rPr>
+            </w:pPr>
+            <w:r>
+              <w:rPr>
+                <w:rFonts w:ascii="楷体" w:eastAsia="楷体" w:hAnsi="楷体" w:cs="楷体"/>
+                <w:color w:val="40485B"/>
+                <w:kern w:val="0"/>
+                <w:sz w:val="18"/>
+                <w:szCs w:val="18"/>
+              </w:rPr>
+              <w:t>string</w:t>
+            </w:r>
+          </w:p>
+        </w:tc>
+        <w:tc>
+          <w:tcPr>
+            <w:tcW w:w="1268" w:type="dxa"/>
+            <w:tcBorders>
+              <w:top w:val="single" w:sz="4" w:space="0" w:color="CCCCCC"/>
+              <w:left w:val="single" w:sz="4" w:space="0" w:color="CCCCCC"/>
+              <w:bottom w:val="single" w:sz="4" w:space="0" w:color="CCCCCC"/>
+              <w:right w:val="single" w:sz="4" w:space="0" w:color="CCCCCC"/>
+            </w:tcBorders>
+            <w:shd w:val="clear" w:color="auto" w:fill="FFFFFF"/>
+            <w:tcMar>
+              <w:top w:w="72" w:type="dxa"/>
+              <w:left w:w="156" w:type="dxa"/>
+              <w:bottom w:w="72" w:type="dxa"/>
+              <w:right w:w="156" w:type="dxa"/>
+            </w:tcMar>
+            <w:vAlign w:val="center"/>
+          </w:tcPr>
+          <w:p>
+            <w:pPr>
+              <w:widowControl/>
+              <w:jc w:val="center"/>
+              <w:rPr>
+                <w:rFonts w:ascii="楷体" w:eastAsia="楷体" w:hAnsi="楷体" w:cs="楷体"/>
+                <w:color w:val="40485B"/>
+                <w:kern w:val="0"/>
+                <w:sz w:val="18"/>
+                <w:szCs w:val="18"/>
+              </w:rPr>
+            </w:pPr>
+            <w:r>
+              <w:rPr>
+                <w:rFonts w:ascii="楷体" w:eastAsia="楷体" w:hAnsi="楷体" w:cs="楷体" w:hint="eastAsia"/>
+                <w:color w:val="40485B"/>
+                <w:kern w:val="0"/>
+                <w:sz w:val="18"/>
+                <w:szCs w:val="18"/>
+              </w:rPr>
+              <w:t>是</w:t>
+            </w:r>
+          </w:p>
+        </w:tc>
+        <w:tc>
+          <w:tcPr>
+            <w:tcW w:w="2097" w:type="dxa"/>
+            <w:tcBorders>
+              <w:top w:val="single" w:sz="4" w:space="0" w:color="CCCCCC"/>
+              <w:left w:val="single" w:sz="4" w:space="0" w:color="CCCCCC"/>
+              <w:bottom w:val="single" w:sz="4" w:space="0" w:color="CCCCCC"/>
+              <w:right w:val="single" w:sz="4" w:space="0" w:color="CCCCCC"/>
+            </w:tcBorders>
+            <w:shd w:val="clear" w:color="auto" w:fill="FFFFFF"/>
+            <w:tcMar>
+              <w:top w:w="72" w:type="dxa"/>
+              <w:left w:w="156" w:type="dxa"/>
+              <w:bottom w:w="72" w:type="dxa"/>
+              <w:right w:w="156" w:type="dxa"/>
+            </w:tcMar>
+            <w:vAlign w:val="center"/>
+          </w:tcPr>
+          <w:p>
+            <w:pPr>
+              <w:widowControl/>
+              <w:rPr>
+                <w:rFonts w:ascii="楷体" w:eastAsia="楷体" w:hAnsi="楷体" w:cs="楷体"/>
+                <w:color w:val="40485B"/>
+                <w:kern w:val="0"/>
+                <w:sz w:val="18"/>
+                <w:szCs w:val="18"/>
+              </w:rPr>
+            </w:pPr>
+            <w:r>
+              <w:rPr>
+                <w:rFonts w:ascii="楷体" w:eastAsia="楷体" w:hAnsi="楷体" w:cs="楷体" w:hint="eastAsia"/>
+                <w:color w:val="40485B"/>
+                <w:kern w:val="0"/>
+                <w:sz w:val="18"/>
+                <w:szCs w:val="18"/>
+              </w:rPr>
+              <w:t>需要删除的宠物</w:t>
+            </w:r>
+          </w:p>
+        </w:tc>
+      </w:tr>
+      <w:tr>
+        <w:trPr>
+          <w:trHeight w:val="778"/>
+        </w:trPr>
+        <w:tc>
+          <w:tcPr>
+            <w:tcW w:w="1012" w:type="dxa"/>
+            <w:vMerge w:val="restart"/>
+            <w:tcBorders>
+              <w:top w:val="single" w:sz="4" w:space="0" w:color="CCCCCC"/>
+              <w:left w:val="single" w:sz="4" w:space="0" w:color="CCCCCC"/>
+              <w:right w:val="single" w:sz="4" w:space="0" w:color="CCCCCC"/>
+            </w:tcBorders>
+            <w:shd w:val="clear" w:color="auto" w:fill="FFFFFF"/>
+            <w:tcMar>
+              <w:top w:w="72" w:type="dxa"/>
+              <w:left w:w="156" w:type="dxa"/>
+              <w:bottom w:w="72" w:type="dxa"/>
+              <w:right w:w="156" w:type="dxa"/>
+            </w:tcMar>
+            <w:vAlign w:val="center"/>
+          </w:tcPr>
+          <w:p>
+            <w:pPr>
+              <w:pStyle w:val="HTML"/>
+              <w:widowControl/>
+              <w:shd w:val="clear" w:color="auto" w:fill="FFFFFF"/>
+              <w:rPr>
+                <w:rFonts w:ascii="楷体" w:eastAsia="楷体" w:hAnsi="楷体" w:cs="楷体" w:hint="default"/>
+                <w:color w:val="40485B"/>
+                <w:sz w:val="18"/>
+                <w:szCs w:val="18"/>
+              </w:rPr>
+            </w:pPr>
+            <w:r>
+              <w:rPr>
+                <w:rFonts w:ascii="楷体" w:eastAsia="楷体" w:hAnsi="楷体" w:cs="楷体"/>
+                <w:color w:val="40485B"/>
+                <w:sz w:val="18"/>
+                <w:szCs w:val="18"/>
+              </w:rPr>
+              <w:t>错误信息</w:t>
+            </w:r>
+          </w:p>
+        </w:tc>
+        <w:tc>
+          <w:tcPr>
+            <w:tcW w:w="1698" w:type="dxa"/>
+            <w:tcBorders>
+              <w:top w:val="single" w:sz="4" w:space="0" w:color="CCCCCC"/>
+              <w:left w:val="single" w:sz="4" w:space="0" w:color="CCCCCC"/>
+              <w:right w:val="single" w:sz="4" w:space="0" w:color="CCCCCC"/>
+            </w:tcBorders>
+            <w:shd w:val="clear" w:color="auto" w:fill="FFFFFF"/>
+            <w:tcMar>
+              <w:top w:w="72" w:type="dxa"/>
+              <w:left w:w="156" w:type="dxa"/>
+              <w:bottom w:w="72" w:type="dxa"/>
+              <w:right w:w="156" w:type="dxa"/>
+            </w:tcMar>
+            <w:vAlign w:val="center"/>
+          </w:tcPr>
+          <w:p>
+            <w:pPr>
+              <w:widowControl/>
+              <w:jc w:val="center"/>
+              <w:rPr>
+                <w:rFonts w:ascii="楷体" w:eastAsia="楷体" w:hAnsi="楷体" w:cs="楷体"/>
+                <w:color w:val="40485B"/>
+                <w:kern w:val="0"/>
+                <w:sz w:val="18"/>
+                <w:szCs w:val="18"/>
+              </w:rPr>
+            </w:pPr>
+            <w:r>
+              <w:rPr>
+                <w:rFonts w:ascii="楷体" w:eastAsia="楷体" w:hAnsi="楷体" w:cs="楷体" w:hint="eastAsia"/>
+                <w:color w:val="40485B"/>
+                <w:kern w:val="0"/>
+                <w:sz w:val="18"/>
+                <w:szCs w:val="18"/>
+              </w:rPr>
+              <w:t>名称</w:t>
+            </w:r>
+          </w:p>
+        </w:tc>
+        <w:tc>
+          <w:tcPr>
+            <w:tcW w:w="4646" w:type="dxa"/>
+            <w:gridSpan w:val="3"/>
+            <w:tcBorders>
+              <w:top w:val="single" w:sz="4" w:space="0" w:color="CCCCCC"/>
+              <w:left w:val="single" w:sz="4" w:space="0" w:color="CCCCCC"/>
+              <w:right w:val="single" w:sz="4" w:space="0" w:color="CCCCCC"/>
+            </w:tcBorders>
+            <w:shd w:val="clear" w:color="auto" w:fill="FFFFFF"/>
+            <w:tcMar>
+              <w:top w:w="72" w:type="dxa"/>
+              <w:left w:w="156" w:type="dxa"/>
+              <w:bottom w:w="72" w:type="dxa"/>
+              <w:right w:w="156" w:type="dxa"/>
+            </w:tcMar>
+            <w:vAlign w:val="center"/>
+          </w:tcPr>
+          <w:p>
+            <w:pPr>
+              <w:widowControl/>
+              <w:rPr>
+                <w:rFonts w:ascii="楷体" w:eastAsia="楷体" w:hAnsi="楷体" w:cs="楷体"/>
+                <w:color w:val="40485B"/>
+                <w:kern w:val="0"/>
+                <w:sz w:val="18"/>
+                <w:szCs w:val="18"/>
+              </w:rPr>
+            </w:pPr>
+            <w:r>
+              <w:rPr>
+                <w:rFonts w:ascii="楷体" w:eastAsia="楷体" w:hAnsi="楷体" w:cs="楷体" w:hint="eastAsia"/>
+                <w:color w:val="40485B"/>
+                <w:kern w:val="0"/>
+                <w:sz w:val="18"/>
+                <w:szCs w:val="18"/>
+              </w:rPr>
+              <w:t>错误码</w:t>
+            </w:r>
+          </w:p>
+        </w:tc>
+      </w:tr>
+      <w:tr>
+        <w:trPr>
+          <w:trHeight w:val="778"/>
+        </w:trPr>
+        <w:tc>
+          <w:tcPr>
+            <w:tcW w:w="1012" w:type="dxa"/>
+            <w:vMerge/>
+            <w:tcBorders>
+              <w:left w:val="single" w:sz="4" w:space="0" w:color="CCCCCC"/>
+              <w:right w:val="single" w:sz="4" w:space="0" w:color="CCCCCC"/>
+            </w:tcBorders>
+            <w:shd w:val="clear" w:color="auto" w:fill="FFFFFF"/>
+            <w:tcMar>
+              <w:top w:w="72" w:type="dxa"/>
+              <w:left w:w="156" w:type="dxa"/>
+              <w:bottom w:w="72" w:type="dxa"/>
+              <w:right w:w="156" w:type="dxa"/>
+            </w:tcMar>
+            <w:vAlign w:val="center"/>
+          </w:tcPr>
+          <w:p>
+            <w:pPr>
+              <w:pStyle w:val="HTML"/>
+              <w:widowControl/>
+              <w:shd w:val="clear" w:color="auto" w:fill="FFFFFF"/>
+              <w:rPr>
+                <w:rFonts w:ascii="楷体" w:eastAsia="楷体" w:hAnsi="楷体" w:cs="楷体" w:hint="default"/>
+                <w:color w:val="40485B"/>
+                <w:sz w:val="18"/>
+                <w:szCs w:val="18"/>
+              </w:rPr>
+            </w:pPr>
+          </w:p>
+        </w:tc>
+        <w:tc>
+          <w:tcPr>
+            <w:tcW w:w="1698" w:type="dxa"/>
+            <w:tcBorders>
+              <w:top w:val="single" w:sz="4" w:space="0" w:color="CCCCCC"/>
+              <w:left w:val="single" w:sz="4" w:space="0" w:color="CCCCCC"/>
+              <w:right w:val="single" w:sz="4" w:space="0" w:color="CCCCCC"/>
+            </w:tcBorders>
+            <w:shd w:val="clear" w:color="auto" w:fill="FFFFFF"/>
+            <w:tcMar>
+              <w:top w:w="72" w:type="dxa"/>
+              <w:left w:w="156" w:type="dxa"/>
+              <w:bottom w:w="72" w:type="dxa"/>
+              <w:right w:w="156" w:type="dxa"/>
+            </w:tcMar>
+            <w:vAlign w:val="center"/>
+          </w:tcPr>
+          <w:p>
+            <w:pPr>
+              <w:widowControl/>
+              <w:jc w:val="center"/>
+              <w:rPr>
+                <w:rFonts w:ascii="楷体" w:eastAsia="楷体" w:hAnsi="楷体" w:cs="楷体"/>
+                <w:color w:val="40485B"/>
+                <w:kern w:val="0"/>
+                <w:sz w:val="18"/>
+                <w:szCs w:val="18"/>
+              </w:rPr>
+            </w:pPr>
+            <w:r>
+              <w:rPr>
+                <w:rFonts w:ascii="楷体" w:eastAsia="楷体" w:hAnsi="楷体" w:cs="楷体"/>
+                <w:color w:val="40485B"/>
+                <w:kern w:val="0"/>
+                <w:sz w:val="18"/>
+                <w:szCs w:val="18"/>
+              </w:rPr>
+              <w:t>code</w:t>
+            </w:r>
+          </w:p>
+        </w:tc>
+        <w:tc>
+          <w:tcPr>
+            <w:tcW w:w="4646" w:type="dxa"/>
+            <w:gridSpan w:val="3"/>
+            <w:tcBorders>
+              <w:top w:val="single" w:sz="4" w:space="0" w:color="CCCCCC"/>
+              <w:left w:val="single" w:sz="4" w:space="0" w:color="CCCCCC"/>
+              <w:right w:val="single" w:sz="4" w:space="0" w:color="CCCCCC"/>
+            </w:tcBorders>
+            <w:shd w:val="clear" w:color="auto" w:fill="FFFFFF"/>
+            <w:tcMar>
+              <w:top w:w="72" w:type="dxa"/>
+              <w:left w:w="156" w:type="dxa"/>
+              <w:bottom w:w="72" w:type="dxa"/>
+              <w:right w:w="156" w:type="dxa"/>
+            </w:tcMar>
+            <w:vAlign w:val="center"/>
+          </w:tcPr>
+          <w:p>
+            <w:pPr>
+              <w:widowControl/>
+              <w:rPr>
+                <w:rFonts w:ascii="楷体" w:eastAsia="楷体" w:hAnsi="楷体" w:cs="楷体"/>
+                <w:color w:val="40485B"/>
+                <w:kern w:val="0"/>
+                <w:sz w:val="18"/>
+                <w:szCs w:val="18"/>
+              </w:rPr>
+            </w:pPr>
+            <w:r>
+              <w:rPr>
+                <w:rFonts w:ascii="楷体" w:eastAsia="楷体" w:hAnsi="楷体" w:cs="楷体"/>
+                <w:color w:val="40485B"/>
+                <w:kern w:val="0"/>
+                <w:sz w:val="18"/>
+                <w:szCs w:val="18"/>
+              </w:rPr>
+              <w:t>200,101,103</w:t>
+            </w:r>
+          </w:p>
+        </w:tc>
+      </w:tr>
+      <w:tr>
+        <w:tc>
+          <w:tcPr>
+            <w:tcW w:w="1012" w:type="dxa"/>
+            <w:tcBorders>
+              <w:top w:val="single" w:sz="4" w:space="0" w:color="CCCCCC"/>
+              <w:left w:val="single" w:sz="4" w:space="0" w:color="CCCCCC"/>
+              <w:right w:val="single" w:sz="4" w:space="0" w:color="CCCCCC"/>
+            </w:tcBorders>
+            <w:shd w:val="clear" w:color="auto" w:fill="FFFFFF"/>
+            <w:tcMar>
+              <w:top w:w="72" w:type="dxa"/>
+              <w:left w:w="156" w:type="dxa"/>
+              <w:bottom w:w="72" w:type="dxa"/>
+              <w:right w:w="156" w:type="dxa"/>
+            </w:tcMar>
+            <w:vAlign w:val="center"/>
+          </w:tcPr>
+          <w:p>
+            <w:pPr>
+              <w:pStyle w:val="HTML"/>
+              <w:widowControl/>
+              <w:shd w:val="clear" w:color="auto" w:fill="FFFFFF"/>
+              <w:rPr>
+                <w:rFonts w:ascii="楷体" w:eastAsia="楷体" w:hAnsi="楷体" w:cs="楷体" w:hint="default"/>
+                <w:color w:val="40485B"/>
+                <w:sz w:val="18"/>
+                <w:szCs w:val="18"/>
+              </w:rPr>
+            </w:pPr>
+            <w:r>
+              <w:rPr>
+                <w:rFonts w:ascii="楷体" w:eastAsia="楷体" w:hAnsi="楷体" w:cs="楷体"/>
+                <w:color w:val="40485B"/>
+                <w:sz w:val="18"/>
+                <w:szCs w:val="18"/>
+              </w:rPr>
+              <w:lastRenderedPageBreak/>
+              <w:t>返回结果示例</w:t>
+            </w:r>
+          </w:p>
+        </w:tc>
+        <w:tc>
+          <w:tcPr>
+            <w:tcW w:w="6344" w:type="dxa"/>
+            <w:gridSpan w:val="4"/>
+            <w:tcBorders>
+              <w:top w:val="single" w:sz="4" w:space="0" w:color="CCCCCC"/>
+              <w:left w:val="single" w:sz="4" w:space="0" w:color="CCCCCC"/>
+              <w:bottom w:val="single" w:sz="4" w:space="0" w:color="CCCCCC"/>
+              <w:right w:val="single" w:sz="4" w:space="0" w:color="CCCCCC"/>
+            </w:tcBorders>
+            <w:shd w:val="clear" w:color="auto" w:fill="FFFFFF"/>
+            <w:tcMar>
+              <w:top w:w="72" w:type="dxa"/>
+              <w:left w:w="156" w:type="dxa"/>
+              <w:bottom w:w="72" w:type="dxa"/>
+              <w:right w:w="156" w:type="dxa"/>
+            </w:tcMar>
+            <w:vAlign w:val="center"/>
+          </w:tcPr>
+          <w:p>
+            <w:pPr>
+              <w:widowControl/>
+              <w:tabs>
+                <w:tab w:val="left" w:pos="2417"/>
+              </w:tabs>
+              <w:jc w:val="left"/>
+              <w:rPr>
+                <w:rFonts w:ascii="楷体" w:eastAsia="楷体" w:hAnsi="楷体" w:cs="楷体"/>
+                <w:b/>
+                <w:color w:val="40485B"/>
+                <w:kern w:val="0"/>
+                <w:sz w:val="18"/>
+                <w:szCs w:val="18"/>
+              </w:rPr>
+            </w:pPr>
+            <w:r>
+              <w:rPr>
+                <w:rFonts w:ascii="楷体" w:eastAsia="楷体" w:hAnsi="楷体" w:cs="楷体" w:hint="eastAsia"/>
+                <w:b/>
+                <w:color w:val="40485B"/>
+                <w:kern w:val="0"/>
+                <w:sz w:val="18"/>
+                <w:szCs w:val="18"/>
+                <w:highlight w:val="yellow"/>
+              </w:rPr>
+              <w:t>成功</w:t>
+            </w:r>
+            <w:r>
+              <w:rPr>
+                <w:rFonts w:ascii="楷体" w:eastAsia="楷体" w:hAnsi="楷体" w:cs="楷体"/>
+                <w:b/>
+                <w:color w:val="40485B"/>
+                <w:kern w:val="0"/>
+                <w:sz w:val="18"/>
+                <w:szCs w:val="18"/>
+                <w:highlight w:val="yellow"/>
+              </w:rPr>
+              <w:t>:</w:t>
+            </w:r>
+          </w:p>
+          <w:p>
+            <w:pPr>
+              <w:widowControl/>
+              <w:tabs>
+                <w:tab w:val="left" w:pos="2417"/>
+              </w:tabs>
+              <w:jc w:val="left"/>
+              <w:rPr>
+                <w:rFonts w:ascii="楷体" w:eastAsia="楷体" w:hAnsi="楷体" w:cs="楷体"/>
+                <w:b/>
+                <w:color w:val="40485B"/>
+                <w:kern w:val="0"/>
+                <w:sz w:val="18"/>
+                <w:szCs w:val="18"/>
+              </w:rPr>
+            </w:pPr>
+            <w:proofErr w:type="gramStart"/>
+            <w:r>
+              <w:rPr>
+                <w:rFonts w:ascii="楷体" w:eastAsia="楷体" w:hAnsi="楷体" w:cs="楷体"/>
+                <w:b/>
+                <w:color w:val="40485B"/>
+                <w:kern w:val="0"/>
+                <w:sz w:val="18"/>
+                <w:szCs w:val="18"/>
+              </w:rPr>
+              <w:t>{</w:t>
+            </w:r>
+            <w:r>
+              <w:t xml:space="preserve"> </w:t>
+            </w:r>
+            <w:r>
+              <w:rPr>
+                <w:rFonts w:ascii="楷体" w:eastAsia="楷体" w:hAnsi="楷体" w:cs="楷体"/>
+                <w:b/>
+                <w:color w:val="40485B"/>
+                <w:kern w:val="0"/>
+                <w:sz w:val="18"/>
+                <w:szCs w:val="18"/>
+              </w:rPr>
+              <w:t>"</w:t>
+            </w:r>
+            <w:proofErr w:type="gramEnd"/>
+            <w:r>
+              <w:rPr>
+                <w:rFonts w:ascii="楷体" w:eastAsia="楷体" w:hAnsi="楷体" w:cs="楷体"/>
+                <w:b/>
+                <w:color w:val="40485B"/>
+                <w:kern w:val="0"/>
+                <w:sz w:val="18"/>
+                <w:szCs w:val="18"/>
+              </w:rPr>
+              <w:t xml:space="preserve">status":"1",  </w:t>
+            </w:r>
+            <w:r>
+              <w:rPr>
+                <w:rFonts w:ascii="楷体" w:eastAsia="楷体" w:hAnsi="楷体" w:cs="楷体"/>
+                <w:b/>
+                <w:color w:val="40485B"/>
+                <w:kern w:val="0"/>
+                <w:sz w:val="18"/>
+                <w:szCs w:val="18"/>
+              </w:rPr>
+              <w:t>}</w:t>
+            </w:r>
+          </w:p>
+          <w:p>
+            <w:pPr>
+              <w:widowControl/>
+              <w:tabs>
+                <w:tab w:val="left" w:pos="2417"/>
+              </w:tabs>
+              <w:jc w:val="left"/>
+              <w:rPr>
+                <w:rFonts w:ascii="楷体" w:eastAsia="楷体" w:hAnsi="楷体" w:cs="楷体"/>
+                <w:b/>
+                <w:color w:val="40485B"/>
+                <w:kern w:val="0"/>
+                <w:sz w:val="18"/>
+                <w:szCs w:val="18"/>
+              </w:rPr>
+            </w:pPr>
+            <w:r>
+              <w:rPr>
+                <w:rFonts w:ascii="楷体" w:eastAsia="楷体" w:hAnsi="楷体" w:cs="楷体" w:hint="eastAsia"/>
+                <w:b/>
+                <w:color w:val="40485B"/>
+                <w:kern w:val="0"/>
+                <w:sz w:val="18"/>
+                <w:szCs w:val="18"/>
+                <w:highlight w:val="yellow"/>
+              </w:rPr>
+              <w:t>失败</w:t>
+            </w:r>
+            <w:r>
+              <w:rPr>
+                <w:rFonts w:ascii="楷体" w:eastAsia="楷体" w:hAnsi="楷体" w:cs="楷体"/>
+                <w:b/>
+                <w:color w:val="40485B"/>
+                <w:kern w:val="0"/>
+                <w:sz w:val="18"/>
+                <w:szCs w:val="18"/>
+                <w:highlight w:val="yellow"/>
+              </w:rPr>
+              <w:t>:</w:t>
+            </w:r>
+          </w:p>
+          <w:p>
+            <w:pPr>
+              <w:widowControl/>
+              <w:tabs>
+                <w:tab w:val="left" w:pos="2417"/>
+              </w:tabs>
+              <w:jc w:val="left"/>
+              <w:rPr>
+                <w:rFonts w:ascii="楷体" w:eastAsia="楷体" w:hAnsi="楷体" w:cs="楷体"/>
+                <w:b/>
+                <w:color w:val="40485B"/>
+                <w:kern w:val="0"/>
+                <w:sz w:val="18"/>
+                <w:szCs w:val="18"/>
+              </w:rPr>
+            </w:pPr>
+            <w:r>
+              <w:rPr>
+                <w:rFonts w:ascii="楷体" w:eastAsia="楷体" w:hAnsi="楷体" w:cs="楷体"/>
+                <w:b/>
+                <w:color w:val="40485B"/>
+                <w:kern w:val="0"/>
+                <w:sz w:val="18"/>
+                <w:szCs w:val="18"/>
+              </w:rPr>
+              <w:t>{</w:t>
+            </w:r>
+            <w:r>
+              <w:t xml:space="preserve"> </w:t>
+            </w:r>
+            <w:r>
+              <w:rPr>
+                <w:rFonts w:ascii="楷体" w:eastAsia="楷体" w:hAnsi="楷体" w:cs="楷体"/>
+                <w:b/>
+                <w:color w:val="40485B"/>
+                <w:kern w:val="0"/>
+                <w:sz w:val="18"/>
+                <w:szCs w:val="18"/>
+              </w:rPr>
+              <w:t>"status":"0</w:t>
+            </w:r>
+            <w:r>
+              <w:rPr>
+                <w:rFonts w:ascii="楷体" w:eastAsia="楷体" w:hAnsi="楷体" w:cs="楷体"/>
+                <w:b/>
+                <w:color w:val="40485B"/>
+                <w:kern w:val="0"/>
+                <w:sz w:val="18"/>
+                <w:szCs w:val="18"/>
+              </w:rPr>
+              <w:t>", "</w:t>
+            </w:r>
+            <w:proofErr w:type="spellStart"/>
+            <w:r>
+              <w:rPr>
+                <w:rFonts w:ascii="楷体" w:eastAsia="楷体" w:hAnsi="楷体" w:cs="楷体"/>
+                <w:b/>
+                <w:color w:val="40485B"/>
+                <w:kern w:val="0"/>
+                <w:sz w:val="18"/>
+                <w:szCs w:val="18"/>
+              </w:rPr>
+              <w:t>msg</w:t>
+            </w:r>
+            <w:proofErr w:type="spellEnd"/>
+            <w:r>
+              <w:rPr>
+                <w:rFonts w:ascii="楷体" w:eastAsia="楷体" w:hAnsi="楷体" w:cs="楷体"/>
+                <w:b/>
+                <w:color w:val="40485B"/>
+                <w:kern w:val="0"/>
+                <w:sz w:val="18"/>
+                <w:szCs w:val="18"/>
+              </w:rPr>
+              <w:t>":"</w:t>
+            </w:r>
+            <w:r>
+              <w:rPr>
+                <w:rFonts w:ascii="楷体" w:eastAsia="楷体" w:hAnsi="楷体" w:cs="楷体" w:hint="eastAsia"/>
+                <w:b/>
+                <w:color w:val="40485B"/>
+                <w:kern w:val="0"/>
+                <w:sz w:val="18"/>
+                <w:szCs w:val="18"/>
+              </w:rPr>
+              <w:t>删除失败</w:t>
+            </w:r>
+            <w:r>
+              <w:rPr>
+                <w:rFonts w:ascii="楷体" w:eastAsia="楷体" w:hAnsi="楷体" w:cs="楷体"/>
+                <w:b/>
+                <w:color w:val="40485B"/>
+                <w:kern w:val="0"/>
+                <w:sz w:val="18"/>
+                <w:szCs w:val="18"/>
+              </w:rPr>
+              <w:t xml:space="preserve">" </w:t>
+            </w:r>
+            <w:r>
+              <w:rPr>
+                <w:rFonts w:ascii="楷体" w:eastAsia="楷体" w:hAnsi="楷体" w:cs="楷体"/>
+                <w:b/>
+                <w:color w:val="40485B"/>
+                <w:kern w:val="0"/>
+                <w:sz w:val="18"/>
+                <w:szCs w:val="18"/>
+              </w:rPr>
+              <w:t>}</w:t>
+            </w:r>
+          </w:p>
+          <w:p>
+            <w:pPr>
+              <w:widowControl/>
+              <w:tabs>
+                <w:tab w:val="left" w:pos="2417"/>
+              </w:tabs>
+              <w:jc w:val="left"/>
+              <w:rPr>
+                <w:rFonts w:ascii="楷体" w:eastAsia="楷体" w:hAnsi="楷体" w:cs="楷体"/>
+                <w:b/>
+                <w:color w:val="40485B"/>
+                <w:kern w:val="0"/>
+                <w:sz w:val="18"/>
+                <w:szCs w:val="18"/>
+              </w:rPr>
+            </w:pPr>
+            <w:r>
+              <w:rPr>
+                <w:rFonts w:ascii="楷体" w:eastAsia="楷体" w:hAnsi="楷体" w:cs="楷体"/>
+                <w:b/>
+                <w:color w:val="40485B"/>
+                <w:kern w:val="0"/>
+                <w:sz w:val="18"/>
+                <w:szCs w:val="18"/>
+              </w:rPr>
+              <w:t>{</w:t>
+            </w:r>
+            <w:r>
+              <w:t xml:space="preserve"> </w:t>
+            </w:r>
+            <w:r>
+              <w:rPr>
+                <w:rFonts w:ascii="楷体" w:eastAsia="楷体" w:hAnsi="楷体" w:cs="楷体"/>
+                <w:b/>
+                <w:color w:val="40485B"/>
+                <w:kern w:val="0"/>
+                <w:sz w:val="18"/>
+                <w:szCs w:val="18"/>
+              </w:rPr>
+              <w:t>"status":"0</w:t>
+            </w:r>
+            <w:r>
+              <w:rPr>
+                <w:rFonts w:ascii="楷体" w:eastAsia="楷体" w:hAnsi="楷体" w:cs="楷体"/>
+                <w:b/>
+                <w:color w:val="40485B"/>
+                <w:kern w:val="0"/>
+                <w:sz w:val="18"/>
+                <w:szCs w:val="18"/>
+              </w:rPr>
+              <w:t>", "</w:t>
+            </w:r>
+            <w:proofErr w:type="spellStart"/>
+            <w:r>
+              <w:rPr>
+                <w:rFonts w:ascii="楷体" w:eastAsia="楷体" w:hAnsi="楷体" w:cs="楷体"/>
+                <w:b/>
+                <w:color w:val="40485B"/>
+                <w:kern w:val="0"/>
+                <w:sz w:val="18"/>
+                <w:szCs w:val="18"/>
+              </w:rPr>
+              <w:t>msg</w:t>
+            </w:r>
+            <w:proofErr w:type="spellEnd"/>
+            <w:r>
+              <w:rPr>
+                <w:rFonts w:ascii="楷体" w:eastAsia="楷体" w:hAnsi="楷体" w:cs="楷体"/>
+                <w:b/>
+                <w:color w:val="40485B"/>
+                <w:kern w:val="0"/>
+                <w:sz w:val="18"/>
+                <w:szCs w:val="18"/>
+              </w:rPr>
+              <w:t>":"</w:t>
+            </w:r>
+            <w:r>
+              <w:rPr>
+                <w:rFonts w:ascii="楷体" w:eastAsia="楷体" w:hAnsi="楷体" w:cs="楷体" w:hint="eastAsia"/>
+                <w:b/>
+                <w:color w:val="40485B"/>
+                <w:kern w:val="0"/>
+                <w:sz w:val="18"/>
+                <w:szCs w:val="18"/>
+              </w:rPr>
+              <w:t>错误信息</w:t>
+            </w:r>
+            <w:r>
+              <w:rPr>
+                <w:rFonts w:ascii="楷体" w:eastAsia="楷体" w:hAnsi="楷体" w:cs="楷体"/>
+                <w:b/>
+                <w:color w:val="40485B"/>
+                <w:kern w:val="0"/>
+                <w:sz w:val="18"/>
+                <w:szCs w:val="18"/>
+              </w:rPr>
+              <w:t xml:space="preserve">" </w:t>
+            </w:r>
+            <w:r>
+              <w:rPr>
+                <w:rFonts w:ascii="楷体" w:eastAsia="楷体" w:hAnsi="楷体" w:cs="楷体"/>
+                <w:b/>
+                <w:color w:val="40485B"/>
+                <w:kern w:val="0"/>
+                <w:sz w:val="18"/>
+                <w:szCs w:val="18"/>
+              </w:rPr>
+              <w:t>}</w:t>
+            </w:r>
+          </w:p>
+        </w:tc>
+      </w:tr>
+      <w:tr>
+        <w:tc>
+          <w:tcPr>
+            <w:tcW w:w="1012" w:type="dxa"/>
+            <w:tcBorders>
+              <w:top w:val="single" w:sz="4" w:space="0" w:color="CCCCCC"/>
+              <w:left w:val="single" w:sz="4" w:space="0" w:color="CCCCCC"/>
+              <w:right w:val="single" w:sz="4" w:space="0" w:color="CCCCCC"/>
+            </w:tcBorders>
+            <w:shd w:val="clear" w:color="auto" w:fill="FFFFFF"/>
+            <w:tcMar>
+              <w:top w:w="72" w:type="dxa"/>
+              <w:left w:w="156" w:type="dxa"/>
+              <w:bottom w:w="72" w:type="dxa"/>
+              <w:right w:w="156" w:type="dxa"/>
+            </w:tcMar>
+            <w:vAlign w:val="center"/>
+          </w:tcPr>
+          <w:p>
+            <w:pPr>
+              <w:pStyle w:val="HTML"/>
+              <w:widowControl/>
+              <w:shd w:val="clear" w:color="auto" w:fill="FFFFFF"/>
+              <w:rPr>
+                <w:rFonts w:ascii="楷体" w:eastAsia="楷体" w:hAnsi="楷体" w:cs="楷体" w:hint="default"/>
+                <w:color w:val="40485B"/>
+                <w:sz w:val="18"/>
+                <w:szCs w:val="18"/>
+              </w:rPr>
+            </w:pPr>
+          </w:p>
+        </w:tc>
+        <w:tc>
+          <w:tcPr>
+            <w:tcW w:w="6344" w:type="dxa"/>
+            <w:gridSpan w:val="4"/>
+            <w:vMerge w:val="restart"/>
+            <w:tcBorders>
+              <w:top w:val="single" w:sz="4" w:space="0" w:color="CCCCCC"/>
+              <w:left w:val="single" w:sz="4" w:space="0" w:color="CCCCCC"/>
+              <w:right w:val="single" w:sz="4" w:space="0" w:color="CCCCCC"/>
+            </w:tcBorders>
+            <w:shd w:val="clear" w:color="auto" w:fill="FFFFFF"/>
+            <w:tcMar>
+              <w:top w:w="72" w:type="dxa"/>
+              <w:left w:w="156" w:type="dxa"/>
+              <w:bottom w:w="72" w:type="dxa"/>
+              <w:right w:w="156" w:type="dxa"/>
+            </w:tcMar>
+            <w:vAlign w:val="center"/>
+          </w:tcPr>
+          <w:p>
+            <w:pPr>
+              <w:widowControl/>
+              <w:tabs>
+                <w:tab w:val="left" w:pos="2417"/>
+              </w:tabs>
+              <w:jc w:val="left"/>
+              <w:rPr>
+                <w:rFonts w:ascii="楷体" w:eastAsia="楷体" w:hAnsi="楷体" w:cs="楷体" w:hint="eastAsia"/>
+                <w:color w:val="40485B"/>
+                <w:kern w:val="0"/>
+                <w:sz w:val="18"/>
+                <w:szCs w:val="18"/>
+              </w:rPr>
+            </w:pPr>
+            <w:r>
+              <w:rPr>
+                <w:rFonts w:ascii="楷体" w:eastAsia="楷体" w:hAnsi="楷体" w:cs="楷体"/>
+                <w:color w:val="40485B"/>
+                <w:kern w:val="0"/>
+                <w:sz w:val="18"/>
+                <w:szCs w:val="18"/>
+              </w:rPr>
+              <w:t>data</w:t>
+            </w:r>
+            <w:r>
+              <w:rPr>
+                <w:rFonts w:ascii="楷体" w:eastAsia="楷体" w:hAnsi="楷体" w:cs="楷体" w:hint="eastAsia"/>
+                <w:color w:val="40485B"/>
+                <w:kern w:val="0"/>
+                <w:sz w:val="18"/>
+                <w:szCs w:val="18"/>
+              </w:rPr>
+              <w:t>中</w:t>
+            </w:r>
+            <w:r>
+              <w:rPr>
+                <w:rFonts w:ascii="楷体" w:eastAsia="楷体" w:hAnsi="楷体" w:cs="楷体"/>
+                <w:color w:val="40485B"/>
+                <w:kern w:val="0"/>
+                <w:sz w:val="18"/>
+                <w:szCs w:val="18"/>
+              </w:rPr>
+              <w:t xml:space="preserve">: </w:t>
+            </w:r>
+            <w:r>
+              <w:rPr>
+                <w:rFonts w:ascii="楷体" w:eastAsia="楷体" w:hAnsi="楷体" w:cs="楷体"/>
+                <w:color w:val="40485B"/>
+                <w:kern w:val="0"/>
+                <w:sz w:val="18"/>
+                <w:szCs w:val="18"/>
+              </w:rPr>
+              <w:t>data</w:t>
+            </w:r>
+            <w:r>
+              <w:rPr>
+                <w:rFonts w:ascii="楷体" w:eastAsia="楷体" w:hAnsi="楷体" w:cs="楷体" w:hint="eastAsia"/>
+                <w:color w:val="40485B"/>
+                <w:kern w:val="0"/>
+                <w:sz w:val="18"/>
+                <w:szCs w:val="18"/>
+              </w:rPr>
+              <w:t>中</w:t>
+            </w:r>
+            <w:r>
+              <w:rPr>
+                <w:rFonts w:ascii="楷体" w:eastAsia="楷体" w:hAnsi="楷体" w:cs="楷体"/>
+                <w:color w:val="40485B"/>
+                <w:kern w:val="0"/>
+                <w:sz w:val="18"/>
+                <w:szCs w:val="18"/>
+              </w:rPr>
+              <w:t>:</w:t>
+            </w:r>
+          </w:p>
+          <w:p>
+            <w:pPr>
+              <w:widowControl/>
+              <w:tabs>
+                <w:tab w:val="left" w:pos="2417"/>
+              </w:tabs>
+              <w:jc w:val="left"/>
+              <w:rPr>
+                <w:rFonts w:ascii="楷体" w:eastAsia="楷体" w:hAnsi="楷体" w:cs="楷体"/>
+                <w:color w:val="40485B"/>
+                <w:kern w:val="0"/>
+                <w:sz w:val="18"/>
+                <w:szCs w:val="18"/>
+              </w:rPr>
+            </w:pPr>
+            <w:proofErr w:type="spellStart"/>
+            <w:r>
+              <w:rPr>
+                <w:rFonts w:ascii="楷体" w:eastAsia="楷体" w:hAnsi="楷体" w:cs="楷体" w:hint="eastAsia"/>
+                <w:color w:val="40485B"/>
+                <w:kern w:val="0"/>
+                <w:sz w:val="18"/>
+                <w:szCs w:val="18"/>
+              </w:rPr>
+              <w:t>pet_id</w:t>
+            </w:r>
+            <w:proofErr w:type="spellEnd"/>
+            <w:r>
+              <w:rPr>
+                <w:rFonts w:ascii="楷体" w:eastAsia="楷体" w:hAnsi="楷体" w:cs="楷体" w:hint="eastAsia"/>
+                <w:color w:val="40485B"/>
+                <w:kern w:val="0"/>
+                <w:sz w:val="18"/>
+                <w:szCs w:val="18"/>
+              </w:rPr>
+              <w:t xml:space="preserve"> 宠物id</w:t>
+            </w:r>
+          </w:p>
+          <w:p>
+            <w:pPr>
+              <w:widowControl/>
+              <w:tabs>
+                <w:tab w:val="left" w:pos="2417"/>
+              </w:tabs>
+              <w:jc w:val="left"/>
+              <w:rPr>
+                <w:rFonts w:ascii="楷体" w:eastAsia="楷体" w:hAnsi="楷体" w:cs="楷体" w:hint="eastAsia"/>
+                <w:color w:val="40485B"/>
+                <w:kern w:val="0"/>
+                <w:sz w:val="18"/>
+                <w:szCs w:val="18"/>
+              </w:rPr>
+            </w:pPr>
+            <w:proofErr w:type="spellStart"/>
+            <w:r>
+              <w:rPr>
+                <w:rFonts w:ascii="楷体" w:eastAsia="楷体" w:hAnsi="楷体" w:cs="楷体"/>
+                <w:b/>
+                <w:color w:val="40485B"/>
+                <w:kern w:val="0"/>
+                <w:sz w:val="18"/>
+                <w:szCs w:val="18"/>
+              </w:rPr>
+              <w:t>pet_name</w:t>
+            </w:r>
+            <w:proofErr w:type="spellEnd"/>
+            <w:r>
+              <w:rPr>
+                <w:rFonts w:ascii="楷体" w:eastAsia="楷体" w:hAnsi="楷体" w:cs="楷体" w:hint="eastAsia"/>
+                <w:b/>
+                <w:color w:val="40485B"/>
+                <w:kern w:val="0"/>
+                <w:sz w:val="18"/>
+                <w:szCs w:val="18"/>
+              </w:rPr>
+              <w:t xml:space="preserve"> 宠物名称</w:t>
+            </w:r>
+            <w:r>
+              <w:rPr>
+                <w:rFonts w:ascii="楷体" w:eastAsia="楷体" w:hAnsi="楷体" w:cs="楷体"/>
+                <w:color w:val="40485B"/>
+                <w:kern w:val="0"/>
+                <w:sz w:val="18"/>
+                <w:szCs w:val="18"/>
+              </w:rPr>
+              <w:t xml:space="preserve"> </w:t>
+            </w:r>
+          </w:p>
+          <w:p>
+            <w:pPr>
+              <w:widowControl/>
+              <w:tabs>
+                <w:tab w:val="left" w:pos="2417"/>
+              </w:tabs>
+              <w:jc w:val="left"/>
+              <w:rPr>
+                <w:rFonts w:ascii="楷体" w:eastAsia="楷体" w:hAnsi="楷体" w:cs="楷体" w:hint="eastAsia"/>
+                <w:b/>
+                <w:color w:val="40485B"/>
+                <w:kern w:val="0"/>
+                <w:sz w:val="18"/>
+                <w:szCs w:val="18"/>
+              </w:rPr>
+            </w:pPr>
+            <w:r>
+              <w:rPr>
+                <w:rFonts w:ascii="楷体" w:eastAsia="楷体" w:hAnsi="楷体" w:cs="楷体"/>
+                <w:b/>
+                <w:color w:val="40485B"/>
+                <w:kern w:val="0"/>
+                <w:sz w:val="18"/>
+                <w:szCs w:val="18"/>
+              </w:rPr>
+              <w:t>weight</w:t>
+            </w:r>
+            <w:r>
+              <w:rPr>
+                <w:rFonts w:ascii="楷体" w:eastAsia="楷体" w:hAnsi="楷体" w:cs="楷体" w:hint="eastAsia"/>
+                <w:b/>
+                <w:color w:val="40485B"/>
+                <w:kern w:val="0"/>
+                <w:sz w:val="18"/>
+                <w:szCs w:val="18"/>
+              </w:rPr>
+              <w:t xml:space="preserve"> 体重</w:t>
+            </w:r>
+          </w:p>
+          <w:p>
+            <w:pPr>
+              <w:widowControl/>
+              <w:tabs>
+                <w:tab w:val="left" w:pos="2417"/>
+              </w:tabs>
+              <w:jc w:val="left"/>
+              <w:rPr>
+                <w:rFonts w:ascii="楷体" w:eastAsia="楷体" w:hAnsi="楷体" w:cs="楷体" w:hint="eastAsia"/>
+                <w:b/>
+                <w:color w:val="40485B"/>
+                <w:kern w:val="0"/>
+                <w:sz w:val="18"/>
+                <w:szCs w:val="18"/>
+              </w:rPr>
+            </w:pPr>
+            <w:proofErr w:type="spellStart"/>
+            <w:r>
+              <w:rPr>
+                <w:rFonts w:ascii="楷体" w:eastAsia="楷体" w:hAnsi="楷体" w:cs="楷体"/>
+                <w:b/>
+                <w:color w:val="40485B"/>
+                <w:kern w:val="0"/>
+                <w:sz w:val="18"/>
+                <w:szCs w:val="18"/>
+              </w:rPr>
+              <w:t>pet_category</w:t>
+            </w:r>
+            <w:proofErr w:type="spellEnd"/>
+            <w:r>
+              <w:rPr>
+                <w:rFonts w:ascii="楷体" w:eastAsia="楷体" w:hAnsi="楷体" w:cs="楷体" w:hint="eastAsia"/>
+                <w:b/>
+                <w:color w:val="40485B"/>
+                <w:kern w:val="0"/>
+                <w:sz w:val="18"/>
+                <w:szCs w:val="18"/>
+              </w:rPr>
+              <w:t xml:space="preserve"> 宠物类别1狗 2猫</w:t>
+            </w:r>
+          </w:p>
+          <w:p>
+            <w:pPr>
+              <w:widowControl/>
+              <w:tabs>
+                <w:tab w:val="left" w:pos="2417"/>
+              </w:tabs>
+              <w:jc w:val="left"/>
+              <w:rPr>
+                <w:rFonts w:ascii="楷体" w:eastAsia="楷体" w:hAnsi="楷体" w:cs="楷体" w:hint="eastAsia"/>
+                <w:b/>
+                <w:color w:val="40485B"/>
+                <w:kern w:val="0"/>
+                <w:sz w:val="18"/>
+                <w:szCs w:val="18"/>
+              </w:rPr>
+            </w:pPr>
+            <w:r>
+              <w:rPr>
+                <w:rFonts w:ascii="楷体" w:eastAsia="楷体" w:hAnsi="楷体" w:cs="楷体"/>
+                <w:b/>
+                <w:color w:val="40485B"/>
+                <w:kern w:val="0"/>
+                <w:sz w:val="18"/>
+                <w:szCs w:val="18"/>
+              </w:rPr>
+              <w:t>male</w:t>
+            </w:r>
+            <w:r>
+              <w:rPr>
+                <w:rFonts w:ascii="楷体" w:eastAsia="楷体" w:hAnsi="楷体" w:cs="楷体" w:hint="eastAsia"/>
+                <w:b/>
+                <w:color w:val="40485B"/>
+                <w:kern w:val="0"/>
+                <w:sz w:val="18"/>
+                <w:szCs w:val="18"/>
+              </w:rPr>
+              <w:t xml:space="preserve"> 0母，1公</w:t>
+            </w:r>
+          </w:p>
+          <w:p>
+            <w:pPr>
+              <w:widowControl/>
+              <w:tabs>
+                <w:tab w:val="left" w:pos="2417"/>
+              </w:tabs>
+              <w:jc w:val="left"/>
+              <w:rPr>
+                <w:rFonts w:ascii="楷体" w:eastAsia="楷体" w:hAnsi="楷体" w:cs="楷体" w:hint="eastAsia"/>
+                <w:b/>
+                <w:color w:val="40485B"/>
+                <w:kern w:val="0"/>
+                <w:sz w:val="18"/>
+                <w:szCs w:val="18"/>
+              </w:rPr>
+            </w:pPr>
+            <w:r>
+              <w:rPr>
+                <w:rFonts w:ascii="楷体" w:eastAsia="楷体" w:hAnsi="楷体" w:cs="楷体"/>
+                <w:b/>
+                <w:color w:val="40485B"/>
+                <w:kern w:val="0"/>
+                <w:sz w:val="18"/>
+                <w:szCs w:val="18"/>
+              </w:rPr>
+              <w:t>varieties</w:t>
+            </w:r>
+            <w:r>
+              <w:rPr>
+                <w:rFonts w:ascii="楷体" w:eastAsia="楷体" w:hAnsi="楷体" w:cs="楷体" w:hint="eastAsia"/>
+                <w:b/>
+                <w:color w:val="40485B"/>
+                <w:kern w:val="0"/>
+                <w:sz w:val="18"/>
+                <w:szCs w:val="18"/>
+              </w:rPr>
+              <w:t xml:space="preserve"> 宠物品种</w:t>
+            </w:r>
+          </w:p>
+          <w:p>
+            <w:pPr>
+              <w:widowControl/>
+              <w:tabs>
+                <w:tab w:val="left" w:pos="2417"/>
+              </w:tabs>
+              <w:jc w:val="left"/>
+              <w:rPr>
+                <w:rFonts w:ascii="楷体" w:eastAsia="楷体" w:hAnsi="楷体" w:cs="楷体"/>
+                <w:b/>
+                <w:color w:val="40485B"/>
+                <w:kern w:val="0"/>
+                <w:sz w:val="18"/>
+                <w:szCs w:val="18"/>
+              </w:rPr>
+            </w:pPr>
+            <w:proofErr w:type="spellStart"/>
+            <w:r>
+              <w:rPr>
+                <w:rFonts w:ascii="楷体" w:eastAsia="楷体" w:hAnsi="楷体" w:cs="楷体" w:hint="eastAsia"/>
+                <w:b/>
+                <w:color w:val="40485B"/>
+                <w:kern w:val="0"/>
+                <w:sz w:val="18"/>
+                <w:szCs w:val="18"/>
+              </w:rPr>
+              <w:t>pet_desc</w:t>
+            </w:r>
+            <w:proofErr w:type="spellEnd"/>
+            <w:r>
+              <w:rPr>
+                <w:rFonts w:ascii="楷体" w:eastAsia="楷体" w:hAnsi="楷体" w:cs="楷体" w:hint="eastAsia"/>
+                <w:b/>
+                <w:color w:val="40485B"/>
+                <w:kern w:val="0"/>
+                <w:sz w:val="18"/>
+                <w:szCs w:val="18"/>
+              </w:rPr>
+              <w:t>宠物描述</w:t>
+            </w:r>
+          </w:p>
+          <w:p>
+            <w:pPr>
+              <w:widowControl/>
+              <w:tabs>
+                <w:tab w:val="left" w:pos="2417"/>
+              </w:tabs>
+              <w:jc w:val="left"/>
+              <w:rPr>
+                <w:rFonts w:ascii="楷体" w:eastAsia="楷体" w:hAnsi="楷体" w:cs="楷体"/>
+                <w:color w:val="40485B"/>
+                <w:kern w:val="0"/>
+                <w:sz w:val="18"/>
+                <w:szCs w:val="18"/>
+              </w:rPr>
+            </w:pPr>
+            <w:r>
+              <w:rPr>
+                <w:rFonts w:ascii="楷体" w:eastAsia="楷体" w:hAnsi="楷体" w:cs="楷体"/>
+                <w:b/>
+                <w:color w:val="40485B"/>
+                <w:kern w:val="0"/>
+                <w:sz w:val="18"/>
+                <w:szCs w:val="18"/>
+              </w:rPr>
+              <w:t>……….</w:t>
+            </w:r>
+          </w:p>
+        </w:tc>
+      </w:tr>
+      <w:tr>
+        <w:trPr>
+          <w:trHeight w:val="2236"/>
+        </w:trPr>
+        <w:tc>
+          <w:tcPr>
+            <w:tcW w:w="1012" w:type="dxa"/>
+            <w:tcBorders>
+              <w:left w:val="single" w:sz="4" w:space="0" w:color="CCCCCC"/>
+              <w:bottom w:val="single" w:sz="4" w:space="0" w:color="CCCCCC"/>
+              <w:right w:val="single" w:sz="4" w:space="0" w:color="CCCCCC"/>
+            </w:tcBorders>
+            <w:shd w:val="clear" w:color="auto" w:fill="FFFFFF"/>
+            <w:tcMar>
+              <w:top w:w="72" w:type="dxa"/>
+              <w:left w:w="156" w:type="dxa"/>
+              <w:bottom w:w="72" w:type="dxa"/>
+              <w:right w:w="156" w:type="dxa"/>
+            </w:tcMar>
+            <w:vAlign w:val="center"/>
+          </w:tcPr>
+          <w:p>
+            <w:pPr>
+              <w:pStyle w:val="HTML"/>
+              <w:widowControl/>
+              <w:shd w:val="clear" w:color="auto" w:fill="FFFFFF"/>
+              <w:rPr>
+                <w:rFonts w:ascii="楷体" w:eastAsia="楷体" w:hAnsi="楷体" w:cs="楷体" w:hint="default"/>
+                <w:color w:val="40485B"/>
+                <w:sz w:val="18"/>
+                <w:szCs w:val="18"/>
+              </w:rPr>
+            </w:pPr>
+            <w:r>
+              <w:rPr>
+                <w:rFonts w:ascii="楷体" w:eastAsia="楷体" w:hAnsi="楷体" w:cs="楷体"/>
+                <w:color w:val="40485B"/>
+                <w:sz w:val="18"/>
+                <w:szCs w:val="18"/>
+              </w:rPr>
+              <w:t>返回字段说明</w:t>
+            </w:r>
+          </w:p>
+        </w:tc>
+        <w:tc>
+          <w:tcPr>
+            <w:tcW w:w="6344" w:type="dxa"/>
+            <w:gridSpan w:val="4"/>
+            <w:vMerge/>
+            <w:tcBorders>
+              <w:left w:val="single" w:sz="4" w:space="0" w:color="CCCCCC"/>
+              <w:bottom w:val="single" w:sz="4" w:space="0" w:color="CCCCCC"/>
+              <w:right w:val="single" w:sz="4" w:space="0" w:color="CCCCCC"/>
+            </w:tcBorders>
+            <w:shd w:val="clear" w:color="auto" w:fill="FFFFFF"/>
+            <w:tcMar>
+              <w:top w:w="72" w:type="dxa"/>
+              <w:left w:w="156" w:type="dxa"/>
+              <w:bottom w:w="72" w:type="dxa"/>
+              <w:right w:w="156" w:type="dxa"/>
+            </w:tcMar>
+            <w:vAlign w:val="center"/>
+          </w:tcPr>
+          <w:p>
+            <w:pPr>
+              <w:widowControl/>
+              <w:tabs>
+                <w:tab w:val="left" w:pos="2417"/>
+              </w:tabs>
+              <w:jc w:val="left"/>
+              <w:rPr>
+                <w:rFonts w:ascii="楷体" w:eastAsia="楷体" w:hAnsi="楷体" w:cs="楷体"/>
+                <w:color w:val="40485B"/>
+                <w:kern w:val="0"/>
+                <w:sz w:val="18"/>
+                <w:szCs w:val="18"/>
+              </w:rPr>
+            </w:pPr>
+          </w:p>
+        </w:tc>
+      </w:tr>
+    </w:tbl>
     <w:p/>
+    <w:p>
+      <w:pPr>
+        <w:rPr>
+          <w:rFonts w:hint="eastAsia"/>
+        </w:rPr>
+      </w:pPr>
+    </w:p>
     <w:sectPr>
       <w:pgSz w:w="11906" w:h="16838"/>
       <w:pgMar w:top="720" w:right="720" w:bottom="720" w:left="720" w:header="851" w:footer="992" w:gutter="0"/>
@@ -27627,7 +32255,7 @@
 </file>
 
 <file path=word/endnotes.xml><?xml version="1.0" encoding="utf-8"?>
-<w:endnotes xmlns:ve="http://schemas.openxmlformats.org/markup-compatibility/2006" xmlns:o="urn:schemas-microsoft-com:office:office" xmlns:r="http://schemas.openxmlformats.org/officeDocument/2006/relationships" xmlns:m="http://schemas.openxmlformats.org/officeDocument/2006/math" xmlns:v="urn:schemas-microsoft-com:vml" xmlns:wp="http://schemas.openxmlformats.org/drawingml/2006/wordprocessingDrawing" xmlns:w10="urn:schemas-microsoft-com:office:word" xmlns:w="http://schemas.openxmlformats.org/wordprocessingml/2006/main" xmlns:wne="http://schemas.microsoft.com/office/word/2006/wordml">
+<w:endnotes xmlns:wpc="http://schemas.microsoft.com/office/word/2010/wordprocessingCanvas" xmlns:mo="http://schemas.microsoft.com/office/mac/office/2008/main" xmlns:mc="http://schemas.openxmlformats.org/markup-compatibility/2006" xmlns:mv="urn:schemas-microsoft-com:mac:vml" xmlns:o="urn:schemas-microsoft-com:office:office" xmlns:r="http://schemas.openxmlformats.org/officeDocument/2006/relationships" xmlns:m="http://schemas.openxmlformats.org/officeDocument/2006/math" xmlns:v="urn:schemas-microsoft-com:vml" xmlns:wp14="http://schemas.microsoft.com/office/word/2010/wordprocessingDrawing" xmlns:wp="http://schemas.openxmlformats.org/drawingml/2006/wordprocessingDrawing" xmlns:w10="urn:schemas-microsoft-com:office:word" xmlns:w="http://schemas.openxmlformats.org/wordprocessingml/2006/main" xmlns:w14="http://schemas.microsoft.com/office/word/2010/wordml" xmlns:w15="http://schemas.microsoft.com/office/word/2012/wordml" xmlns:wpg="http://schemas.microsoft.com/office/word/2010/wordprocessingGroup" xmlns:wpi="http://schemas.microsoft.com/office/word/2010/wordprocessingInk" xmlns:wne="http://schemas.microsoft.com/office/word/2006/wordml" xmlns:wps="http://schemas.microsoft.com/office/word/2010/wordprocessingShape" mc:Ignorable="w14 w15 wp14">
   <w:endnote w:type="separator" w:id="-1">
     <w:p>
       <w:r>
@@ -27646,7 +32274,7 @@
 </file>
 
 <file path=word/footnotes.xml><?xml version="1.0" encoding="utf-8"?>
-<w:footnotes xmlns:ve="http://schemas.openxmlformats.org/markup-compatibility/2006" xmlns:o="urn:schemas-microsoft-com:office:office" xmlns:r="http://schemas.openxmlformats.org/officeDocument/2006/relationships" xmlns:m="http://schemas.openxmlformats.org/officeDocument/2006/math" xmlns:v="urn:schemas-microsoft-com:vml" xmlns:wp="http://schemas.openxmlformats.org/drawingml/2006/wordprocessingDrawing" xmlns:w10="urn:schemas-microsoft-com:office:word" xmlns:w="http://schemas.openxmlformats.org/wordprocessingml/2006/main" xmlns:wne="http://schemas.microsoft.com/office/word/2006/wordml">
+<w:footnotes xmlns:wpc="http://schemas.microsoft.com/office/word/2010/wordprocessingCanvas" xmlns:mo="http://schemas.microsoft.com/office/mac/office/2008/main" xmlns:mc="http://schemas.openxmlformats.org/markup-compatibility/2006" xmlns:mv="urn:schemas-microsoft-com:mac:vml" xmlns:o="urn:schemas-microsoft-com:office:office" xmlns:r="http://schemas.openxmlformats.org/officeDocument/2006/relationships" xmlns:m="http://schemas.openxmlformats.org/officeDocument/2006/math" xmlns:v="urn:schemas-microsoft-com:vml" xmlns:wp14="http://schemas.microsoft.com/office/word/2010/wordprocessingDrawing" xmlns:wp="http://schemas.openxmlformats.org/drawingml/2006/wordprocessingDrawing" xmlns:w10="urn:schemas-microsoft-com:office:word" xmlns:w="http://schemas.openxmlformats.org/wordprocessingml/2006/main" xmlns:w14="http://schemas.microsoft.com/office/word/2010/wordml" xmlns:w15="http://schemas.microsoft.com/office/word/2012/wordml" xmlns:wpg="http://schemas.microsoft.com/office/word/2010/wordprocessingGroup" xmlns:wpi="http://schemas.microsoft.com/office/word/2010/wordprocessingInk" xmlns:wne="http://schemas.microsoft.com/office/word/2006/wordml" xmlns:wps="http://schemas.microsoft.com/office/word/2010/wordprocessingShape" mc:Ignorable="w14 w15 wp14">
   <w:footnote w:type="separator" w:id="-1">
     <w:p>
       <w:r>
@@ -27665,7 +32293,7 @@
 </file>
 
 <file path=word/numbering.xml><?xml version="1.0" encoding="utf-8"?>
-<w:numbering xmlns:ve="http://schemas.openxmlformats.org/markup-compatibility/2006" xmlns:o="urn:schemas-microsoft-com:office:office" xmlns:r="http://schemas.openxmlformats.org/officeDocument/2006/relationships" xmlns:m="http://schemas.openxmlformats.org/officeDocument/2006/math" xmlns:v="urn:schemas-microsoft-com:vml" xmlns:wp="http://schemas.openxmlformats.org/drawingml/2006/wordprocessingDrawing" xmlns:w10="urn:schemas-microsoft-com:office:word" xmlns:w="http://schemas.openxmlformats.org/wordprocessingml/2006/main" xmlns:wne="http://schemas.microsoft.com/office/word/2006/wordml">
+<w:numbering xmlns:wpc="http://schemas.microsoft.com/office/word/2010/wordprocessingCanvas" xmlns:mo="http://schemas.microsoft.com/office/mac/office/2008/main" xmlns:mc="http://schemas.openxmlformats.org/markup-compatibility/2006" xmlns:mv="urn:schemas-microsoft-com:mac:vml" xmlns:o="urn:schemas-microsoft-com:office:office" xmlns:r="http://schemas.openxmlformats.org/officeDocument/2006/relationships" xmlns:m="http://schemas.openxmlformats.org/officeDocument/2006/math" xmlns:v="urn:schemas-microsoft-com:vml" xmlns:wp14="http://schemas.microsoft.com/office/word/2010/wordprocessingDrawing" xmlns:wp="http://schemas.openxmlformats.org/drawingml/2006/wordprocessingDrawing" xmlns:w10="urn:schemas-microsoft-com:office:word" xmlns:w="http://schemas.openxmlformats.org/wordprocessingml/2006/main" xmlns:w14="http://schemas.microsoft.com/office/word/2010/wordml" xmlns:w15="http://schemas.microsoft.com/office/word/2012/wordml" xmlns:wpg="http://schemas.microsoft.com/office/word/2010/wordprocessingGroup" xmlns:wpi="http://schemas.microsoft.com/office/word/2010/wordprocessingInk" xmlns:wne="http://schemas.microsoft.com/office/word/2006/wordml" xmlns:wps="http://schemas.microsoft.com/office/word/2010/wordprocessingShape" mc:Ignorable="w14 w15 wp14">
   <w:abstractNum w:abstractNumId="0">
     <w:nsid w:val="35FC47B7"/>
     <w:multiLevelType w:val="multilevel"/>
@@ -27914,7 +32542,7 @@
 </file>
 
 <file path=word/styles.xml><?xml version="1.0" encoding="utf-8"?>
-<w:styles xmlns:r="http://schemas.openxmlformats.org/officeDocument/2006/relationships" xmlns:w="http://schemas.openxmlformats.org/wordprocessingml/2006/main">
+<w:styles xmlns:mc="http://schemas.openxmlformats.org/markup-compatibility/2006" xmlns:r="http://schemas.openxmlformats.org/officeDocument/2006/relationships" xmlns:w="http://schemas.openxmlformats.org/wordprocessingml/2006/main" xmlns:w14="http://schemas.microsoft.com/office/word/2010/wordml" xmlns:w15="http://schemas.microsoft.com/office/word/2012/wordml" mc:Ignorable="w14 w15">
   <w:docDefaults>
     <w:rPrDefault>
       <w:rPr>
@@ -27927,145 +32555,387 @@
     </w:rPrDefault>
     <w:pPrDefault/>
   </w:docDefaults>
-  <w:latentStyles w:defLockedState="0" w:defUIPriority="99" w:defSemiHidden="1" w:defUnhideWhenUsed="1" w:defQFormat="0" w:count="267">
-    <w:lsdException w:name="Normal" w:semiHidden="0" w:uiPriority="0" w:unhideWhenUsed="0" w:qFormat="1"/>
-    <w:lsdException w:name="heading 1" w:semiHidden="0" w:uiPriority="9" w:unhideWhenUsed="0" w:qFormat="1"/>
-    <w:lsdException w:name="heading 2" w:uiPriority="9" w:qFormat="1"/>
-    <w:lsdException w:name="heading 3" w:uiPriority="9" w:qFormat="1"/>
-    <w:lsdException w:name="heading 4" w:uiPriority="0" w:qFormat="1"/>
-    <w:lsdException w:name="heading 5" w:uiPriority="9" w:qFormat="1"/>
-    <w:lsdException w:name="heading 6" w:uiPriority="9" w:qFormat="1"/>
-    <w:lsdException w:name="heading 7" w:uiPriority="9" w:qFormat="1"/>
-    <w:lsdException w:name="heading 8" w:uiPriority="9" w:qFormat="1"/>
-    <w:lsdException w:name="heading 9" w:uiPriority="9" w:qFormat="1"/>
-    <w:lsdException w:name="toc 1" w:uiPriority="39"/>
-    <w:lsdException w:name="toc 2" w:uiPriority="39"/>
-    <w:lsdException w:name="toc 3" w:uiPriority="39"/>
-    <w:lsdException w:name="toc 4" w:uiPriority="39"/>
-    <w:lsdException w:name="toc 5" w:uiPriority="39"/>
-    <w:lsdException w:name="toc 6" w:uiPriority="39"/>
-    <w:lsdException w:name="toc 7" w:uiPriority="39"/>
-    <w:lsdException w:name="toc 8" w:uiPriority="39"/>
-    <w:lsdException w:name="toc 9" w:uiPriority="39"/>
-    <w:lsdException w:name="caption" w:uiPriority="35" w:qFormat="1"/>
-    <w:lsdException w:name="Title" w:semiHidden="0" w:uiPriority="10" w:unhideWhenUsed="0" w:qFormat="1"/>
-    <w:lsdException w:name="Default Paragraph Font" w:uiPriority="1"/>
-    <w:lsdException w:name="Subtitle" w:semiHidden="0" w:uiPriority="11" w:unhideWhenUsed="0" w:qFormat="1"/>
-    <w:lsdException w:name="Strong" w:semiHidden="0" w:uiPriority="22" w:unhideWhenUsed="0" w:qFormat="1"/>
-    <w:lsdException w:name="Emphasis" w:semiHidden="0" w:uiPriority="20" w:unhideWhenUsed="0" w:qFormat="1"/>
-    <w:lsdException w:name="HTML Preformatted" w:qFormat="1"/>
-    <w:lsdException w:name="Table Grid" w:semiHidden="0" w:uiPriority="59" w:unhideWhenUsed="0"/>
-    <w:lsdException w:name="Placeholder Text" w:unhideWhenUsed="0"/>
-    <w:lsdException w:name="No Spacing" w:semiHidden="0" w:uiPriority="1" w:unhideWhenUsed="0" w:qFormat="1"/>
-    <w:lsdException w:name="Light Shading" w:semiHidden="0" w:uiPriority="60" w:unhideWhenUsed="0"/>
-    <w:lsdException w:name="Light List" w:semiHidden="0" w:uiPriority="61" w:unhideWhenUsed="0"/>
-    <w:lsdException w:name="Light Grid" w:semiHidden="0" w:uiPriority="62" w:unhideWhenUsed="0"/>
-    <w:lsdException w:name="Medium Shading 1" w:semiHidden="0" w:uiPriority="63" w:unhideWhenUsed="0"/>
-    <w:lsdException w:name="Medium Shading 2" w:semiHidden="0" w:uiPriority="64" w:unhideWhenUsed="0"/>
-    <w:lsdException w:name="Medium List 1" w:semiHidden="0" w:uiPriority="65" w:unhideWhenUsed="0"/>
-    <w:lsdException w:name="Medium List 2" w:semiHidden="0" w:uiPriority="66" w:unhideWhenUsed="0"/>
-    <w:lsdException w:name="Medium Grid 1" w:semiHidden="0" w:uiPriority="67" w:unhideWhenUsed="0"/>
-    <w:lsdException w:name="Medium Grid 2" w:semiHidden="0" w:uiPriority="68" w:unhideWhenUsed="0"/>
-    <w:lsdException w:name="Medium Grid 3" w:semiHidden="0" w:uiPriority="69" w:unhideWhenUsed="0"/>
-    <w:lsdException w:name="Dark List" w:semiHidden="0" w:uiPriority="70" w:unhideWhenUsed="0"/>
-    <w:lsdException w:name="Colorful Shading" w:semiHidden="0" w:uiPriority="71" w:unhideWhenUsed="0"/>
-    <w:lsdException w:name="Colorful List" w:semiHidden="0" w:uiPriority="72" w:unhideWhenUsed="0"/>
-    <w:lsdException w:name="Colorful Grid" w:semiHidden="0" w:uiPriority="73" w:unhideWhenUsed="0"/>
-    <w:lsdException w:name="Light Shading Accent 1" w:semiHidden="0" w:uiPriority="60" w:unhideWhenUsed="0"/>
-    <w:lsdException w:name="Light List Accent 1" w:semiHidden="0" w:uiPriority="61" w:unhideWhenUsed="0"/>
-    <w:lsdException w:name="Light Grid Accent 1" w:semiHidden="0" w:uiPriority="62" w:unhideWhenUsed="0"/>
-    <w:lsdException w:name="Medium Shading 1 Accent 1" w:semiHidden="0" w:uiPriority="63" w:unhideWhenUsed="0"/>
-    <w:lsdException w:name="Medium Shading 2 Accent 1" w:semiHidden="0" w:uiPriority="64" w:unhideWhenUsed="0"/>
-    <w:lsdException w:name="Medium List 1 Accent 1" w:semiHidden="0" w:uiPriority="65" w:unhideWhenUsed="0"/>
-    <w:lsdException w:name="Revision" w:unhideWhenUsed="0"/>
-    <w:lsdException w:name="List Paragraph" w:semiHidden="0" w:uiPriority="34" w:unhideWhenUsed="0" w:qFormat="1"/>
-    <w:lsdException w:name="Quote" w:semiHidden="0" w:uiPriority="29" w:unhideWhenUsed="0" w:qFormat="1"/>
-    <w:lsdException w:name="Intense Quote" w:semiHidden="0" w:uiPriority="30" w:unhideWhenUsed="0" w:qFormat="1"/>
-    <w:lsdException w:name="Medium List 2 Accent 1" w:semiHidden="0" w:uiPriority="66" w:unhideWhenUsed="0"/>
-    <w:lsdException w:name="Medium Grid 1 Accent 1" w:semiHidden="0" w:uiPriority="67" w:unhideWhenUsed="0"/>
-    <w:lsdException w:name="Medium Grid 2 Accent 1" w:semiHidden="0" w:uiPriority="68" w:unhideWhenUsed="0"/>
-    <w:lsdException w:name="Medium Grid 3 Accent 1" w:semiHidden="0" w:uiPriority="69" w:unhideWhenUsed="0"/>
-    <w:lsdException w:name="Dark List Accent 1" w:semiHidden="0" w:uiPriority="70" w:unhideWhenUsed="0"/>
-    <w:lsdException w:name="Colorful Shading Accent 1" w:semiHidden="0" w:uiPriority="71" w:unhideWhenUsed="0"/>
-    <w:lsdException w:name="Colorful List Accent 1" w:semiHidden="0" w:uiPriority="72" w:unhideWhenUsed="0"/>
-    <w:lsdException w:name="Colorful Grid Accent 1" w:semiHidden="0" w:uiPriority="73" w:unhideWhenUsed="0"/>
-    <w:lsdException w:name="Light Shading Accent 2" w:semiHidden="0" w:uiPriority="60" w:unhideWhenUsed="0"/>
-    <w:lsdException w:name="Light List Accent 2" w:semiHidden="0" w:uiPriority="61" w:unhideWhenUsed="0"/>
-    <w:lsdException w:name="Light Grid Accent 2" w:semiHidden="0" w:uiPriority="62" w:unhideWhenUsed="0"/>
-    <w:lsdException w:name="Medium Shading 1 Accent 2" w:semiHidden="0" w:uiPriority="63" w:unhideWhenUsed="0"/>
-    <w:lsdException w:name="Medium Shading 2 Accent 2" w:semiHidden="0" w:uiPriority="64" w:unhideWhenUsed="0"/>
-    <w:lsdException w:name="Medium List 1 Accent 2" w:semiHidden="0" w:uiPriority="65" w:unhideWhenUsed="0"/>
-    <w:lsdException w:name="Medium List 2 Accent 2" w:semiHidden="0" w:uiPriority="66" w:unhideWhenUsed="0"/>
-    <w:lsdException w:name="Medium Grid 1 Accent 2" w:semiHidden="0" w:uiPriority="67" w:unhideWhenUsed="0"/>
-    <w:lsdException w:name="Medium Grid 2 Accent 2" w:semiHidden="0" w:uiPriority="68" w:unhideWhenUsed="0"/>
-    <w:lsdException w:name="Medium Grid 3 Accent 2" w:semiHidden="0" w:uiPriority="69" w:unhideWhenUsed="0"/>
-    <w:lsdException w:name="Dark List Accent 2" w:semiHidden="0" w:uiPriority="70" w:unhideWhenUsed="0"/>
-    <w:lsdException w:name="Colorful Shading Accent 2" w:semiHidden="0" w:uiPriority="71" w:unhideWhenUsed="0"/>
-    <w:lsdException w:name="Colorful List Accent 2" w:semiHidden="0" w:uiPriority="72" w:unhideWhenUsed="0"/>
-    <w:lsdException w:name="Colorful Grid Accent 2" w:semiHidden="0" w:uiPriority="73" w:unhideWhenUsed="0"/>
-    <w:lsdException w:name="Light Shading Accent 3" w:semiHidden="0" w:uiPriority="60" w:unhideWhenUsed="0"/>
-    <w:lsdException w:name="Light List Accent 3" w:semiHidden="0" w:uiPriority="61" w:unhideWhenUsed="0"/>
-    <w:lsdException w:name="Light Grid Accent 3" w:semiHidden="0" w:uiPriority="62" w:unhideWhenUsed="0"/>
-    <w:lsdException w:name="Medium Shading 1 Accent 3" w:semiHidden="0" w:uiPriority="63" w:unhideWhenUsed="0"/>
-    <w:lsdException w:name="Medium Shading 2 Accent 3" w:semiHidden="0" w:uiPriority="64" w:unhideWhenUsed="0"/>
-    <w:lsdException w:name="Medium List 1 Accent 3" w:semiHidden="0" w:uiPriority="65" w:unhideWhenUsed="0"/>
-    <w:lsdException w:name="Medium List 2 Accent 3" w:semiHidden="0" w:uiPriority="66" w:unhideWhenUsed="0"/>
-    <w:lsdException w:name="Medium Grid 1 Accent 3" w:semiHidden="0" w:uiPriority="67" w:unhideWhenUsed="0"/>
-    <w:lsdException w:name="Medium Grid 2 Accent 3" w:semiHidden="0" w:uiPriority="68" w:unhideWhenUsed="0"/>
-    <w:lsdException w:name="Medium Grid 3 Accent 3" w:semiHidden="0" w:uiPriority="69" w:unhideWhenUsed="0"/>
-    <w:lsdException w:name="Dark List Accent 3" w:semiHidden="0" w:uiPriority="70" w:unhideWhenUsed="0"/>
-    <w:lsdException w:name="Colorful Shading Accent 3" w:semiHidden="0" w:uiPriority="71" w:unhideWhenUsed="0"/>
-    <w:lsdException w:name="Colorful List Accent 3" w:semiHidden="0" w:uiPriority="72" w:unhideWhenUsed="0"/>
-    <w:lsdException w:name="Colorful Grid Accent 3" w:semiHidden="0" w:uiPriority="73" w:unhideWhenUsed="0"/>
-    <w:lsdException w:name="Light Shading Accent 4" w:semiHidden="0" w:uiPriority="60" w:unhideWhenUsed="0"/>
-    <w:lsdException w:name="Light List Accent 4" w:semiHidden="0" w:uiPriority="61" w:unhideWhenUsed="0"/>
-    <w:lsdException w:name="Light Grid Accent 4" w:semiHidden="0" w:uiPriority="62" w:unhideWhenUsed="0"/>
-    <w:lsdException w:name="Medium Shading 1 Accent 4" w:semiHidden="0" w:uiPriority="63" w:unhideWhenUsed="0"/>
-    <w:lsdException w:name="Medium Shading 2 Accent 4" w:semiHidden="0" w:uiPriority="64" w:unhideWhenUsed="0"/>
-    <w:lsdException w:name="Medium List 1 Accent 4" w:semiHidden="0" w:uiPriority="65" w:unhideWhenUsed="0"/>
-    <w:lsdException w:name="Medium List 2 Accent 4" w:semiHidden="0" w:uiPriority="66" w:unhideWhenUsed="0"/>
-    <w:lsdException w:name="Medium Grid 1 Accent 4" w:semiHidden="0" w:uiPriority="67" w:unhideWhenUsed="0"/>
-    <w:lsdException w:name="Medium Grid 2 Accent 4" w:semiHidden="0" w:uiPriority="68" w:unhideWhenUsed="0"/>
-    <w:lsdException w:name="Medium Grid 3 Accent 4" w:semiHidden="0" w:uiPriority="69" w:unhideWhenUsed="0"/>
-    <w:lsdException w:name="Dark List Accent 4" w:semiHidden="0" w:uiPriority="70" w:unhideWhenUsed="0"/>
-    <w:lsdException w:name="Colorful Shading Accent 4" w:semiHidden="0" w:uiPriority="71" w:unhideWhenUsed="0"/>
-    <w:lsdException w:name="Colorful List Accent 4" w:semiHidden="0" w:uiPriority="72" w:unhideWhenUsed="0"/>
-    <w:lsdException w:name="Colorful Grid Accent 4" w:semiHidden="0" w:uiPriority="73" w:unhideWhenUsed="0"/>
-    <w:lsdException w:name="Light Shading Accent 5" w:semiHidden="0" w:uiPriority="60" w:unhideWhenUsed="0"/>
-    <w:lsdException w:name="Light List Accent 5" w:semiHidden="0" w:uiPriority="61" w:unhideWhenUsed="0"/>
-    <w:lsdException w:name="Light Grid Accent 5" w:semiHidden="0" w:uiPriority="62" w:unhideWhenUsed="0"/>
-    <w:lsdException w:name="Medium Shading 1 Accent 5" w:semiHidden="0" w:uiPriority="63" w:unhideWhenUsed="0"/>
-    <w:lsdException w:name="Medium Shading 2 Accent 5" w:semiHidden="0" w:uiPriority="64" w:unhideWhenUsed="0"/>
-    <w:lsdException w:name="Medium List 1 Accent 5" w:semiHidden="0" w:uiPriority="65" w:unhideWhenUsed="0"/>
-    <w:lsdException w:name="Medium List 2 Accent 5" w:semiHidden="0" w:uiPriority="66" w:unhideWhenUsed="0"/>
-    <w:lsdException w:name="Medium Grid 1 Accent 5" w:semiHidden="0" w:uiPriority="67" w:unhideWhenUsed="0"/>
-    <w:lsdException w:name="Medium Grid 2 Accent 5" w:semiHidden="0" w:uiPriority="68" w:unhideWhenUsed="0"/>
-    <w:lsdException w:name="Medium Grid 3 Accent 5" w:semiHidden="0" w:uiPriority="69" w:unhideWhenUsed="0"/>
-    <w:lsdException w:name="Dark List Accent 5" w:semiHidden="0" w:uiPriority="70" w:unhideWhenUsed="0"/>
-    <w:lsdException w:name="Colorful Shading Accent 5" w:semiHidden="0" w:uiPriority="71" w:unhideWhenUsed="0"/>
-    <w:lsdException w:name="Colorful List Accent 5" w:semiHidden="0" w:uiPriority="72" w:unhideWhenUsed="0"/>
-    <w:lsdException w:name="Colorful Grid Accent 5" w:semiHidden="0" w:uiPriority="73" w:unhideWhenUsed="0"/>
-    <w:lsdException w:name="Light Shading Accent 6" w:semiHidden="0" w:uiPriority="60" w:unhideWhenUsed="0"/>
-    <w:lsdException w:name="Light List Accent 6" w:semiHidden="0" w:uiPriority="61" w:unhideWhenUsed="0"/>
-    <w:lsdException w:name="Light Grid Accent 6" w:semiHidden="0" w:uiPriority="62" w:unhideWhenUsed="0"/>
-    <w:lsdException w:name="Medium Shading 1 Accent 6" w:semiHidden="0" w:uiPriority="63" w:unhideWhenUsed="0"/>
-    <w:lsdException w:name="Medium Shading 2 Accent 6" w:semiHidden="0" w:uiPriority="64" w:unhideWhenUsed="0"/>
-    <w:lsdException w:name="Medium List 1 Accent 6" w:semiHidden="0" w:uiPriority="65" w:unhideWhenUsed="0"/>
-    <w:lsdException w:name="Medium List 2 Accent 6" w:semiHidden="0" w:uiPriority="66" w:unhideWhenUsed="0"/>
-    <w:lsdException w:name="Medium Grid 1 Accent 6" w:semiHidden="0" w:uiPriority="67" w:unhideWhenUsed="0"/>
-    <w:lsdException w:name="Medium Grid 2 Accent 6" w:semiHidden="0" w:uiPriority="68" w:unhideWhenUsed="0"/>
-    <w:lsdException w:name="Medium Grid 3 Accent 6" w:semiHidden="0" w:uiPriority="69" w:unhideWhenUsed="0"/>
-    <w:lsdException w:name="Dark List Accent 6" w:semiHidden="0" w:uiPriority="70" w:unhideWhenUsed="0"/>
-    <w:lsdException w:name="Colorful Shading Accent 6" w:semiHidden="0" w:uiPriority="71" w:unhideWhenUsed="0"/>
-    <w:lsdException w:name="Colorful List Accent 6" w:semiHidden="0" w:uiPriority="72" w:unhideWhenUsed="0"/>
-    <w:lsdException w:name="Colorful Grid Accent 6" w:semiHidden="0" w:uiPriority="73" w:unhideWhenUsed="0"/>
-    <w:lsdException w:name="Subtle Emphasis" w:semiHidden="0" w:uiPriority="19" w:unhideWhenUsed="0" w:qFormat="1"/>
-    <w:lsdException w:name="Intense Emphasis" w:semiHidden="0" w:uiPriority="21" w:unhideWhenUsed="0" w:qFormat="1"/>
-    <w:lsdException w:name="Subtle Reference" w:semiHidden="0" w:uiPriority="31" w:unhideWhenUsed="0" w:qFormat="1"/>
-    <w:lsdException w:name="Intense Reference" w:semiHidden="0" w:uiPriority="32" w:unhideWhenUsed="0" w:qFormat="1"/>
-    <w:lsdException w:name="Book Title" w:semiHidden="0" w:uiPriority="33" w:unhideWhenUsed="0" w:qFormat="1"/>
-    <w:lsdException w:name="Bibliography" w:uiPriority="37"/>
-    <w:lsdException w:name="TOC Heading" w:uiPriority="39" w:qFormat="1"/>
+  <w:latentStyles w:defLockedState="0" w:defUIPriority="99" w:defSemiHidden="0" w:defUnhideWhenUsed="0" w:defQFormat="0" w:count="380">
+    <w:lsdException w:name="Normal" w:uiPriority="0" w:qFormat="1"/>
+    <w:lsdException w:name="heading 1" w:uiPriority="9" w:qFormat="1"/>
+    <w:lsdException w:name="heading 2" w:semiHidden="1" w:uiPriority="9" w:unhideWhenUsed="1" w:qFormat="1"/>
+    <w:lsdException w:name="heading 3" w:semiHidden="1" w:uiPriority="9" w:unhideWhenUsed="1" w:qFormat="1"/>
+    <w:lsdException w:name="heading 4" w:semiHidden="1" w:uiPriority="0" w:unhideWhenUsed="1" w:qFormat="1"/>
+    <w:lsdException w:name="heading 5" w:semiHidden="1" w:uiPriority="9" w:unhideWhenUsed="1" w:qFormat="1"/>
+    <w:lsdException w:name="heading 6" w:semiHidden="1" w:uiPriority="9" w:unhideWhenUsed="1" w:qFormat="1"/>
+    <w:lsdException w:name="heading 7" w:semiHidden="1" w:uiPriority="9" w:unhideWhenUsed="1" w:qFormat="1"/>
+    <w:lsdException w:name="heading 8" w:semiHidden="1" w:uiPriority="9" w:unhideWhenUsed="1" w:qFormat="1"/>
+    <w:lsdException w:name="heading 9" w:semiHidden="1" w:uiPriority="9" w:unhideWhenUsed="1" w:qFormat="1"/>
+    <w:lsdException w:name="index 1" w:semiHidden="1" w:unhideWhenUsed="1"/>
+    <w:lsdException w:name="index 2" w:semiHidden="1" w:unhideWhenUsed="1"/>
+    <w:lsdException w:name="index 3" w:semiHidden="1" w:unhideWhenUsed="1"/>
+    <w:lsdException w:name="index 4" w:semiHidden="1" w:unhideWhenUsed="1"/>
+    <w:lsdException w:name="index 5" w:semiHidden="1" w:unhideWhenUsed="1"/>
+    <w:lsdException w:name="index 6" w:semiHidden="1" w:unhideWhenUsed="1"/>
+    <w:lsdException w:name="index 7" w:semiHidden="1" w:unhideWhenUsed="1"/>
+    <w:lsdException w:name="index 8" w:semiHidden="1" w:unhideWhenUsed="1"/>
+    <w:lsdException w:name="index 9" w:semiHidden="1" w:unhideWhenUsed="1"/>
+    <w:lsdException w:name="toc 1" w:semiHidden="1" w:uiPriority="39" w:unhideWhenUsed="1"/>
+    <w:lsdException w:name="toc 2" w:semiHidden="1" w:uiPriority="39" w:unhideWhenUsed="1"/>
+    <w:lsdException w:name="toc 3" w:semiHidden="1" w:uiPriority="39" w:unhideWhenUsed="1"/>
+    <w:lsdException w:name="toc 4" w:semiHidden="1" w:uiPriority="39" w:unhideWhenUsed="1"/>
+    <w:lsdException w:name="toc 5" w:semiHidden="1" w:uiPriority="39" w:unhideWhenUsed="1"/>
+    <w:lsdException w:name="toc 6" w:semiHidden="1" w:uiPriority="39" w:unhideWhenUsed="1"/>
+    <w:lsdException w:name="toc 7" w:semiHidden="1" w:uiPriority="39" w:unhideWhenUsed="1"/>
+    <w:lsdException w:name="toc 8" w:semiHidden="1" w:uiPriority="39" w:unhideWhenUsed="1"/>
+    <w:lsdException w:name="toc 9" w:semiHidden="1" w:uiPriority="39" w:unhideWhenUsed="1"/>
+    <w:lsdException w:name="Normal Indent" w:semiHidden="1" w:unhideWhenUsed="1"/>
+    <w:lsdException w:name="footnote text" w:semiHidden="1" w:unhideWhenUsed="1"/>
+    <w:lsdException w:name="annotation text" w:semiHidden="1" w:unhideWhenUsed="1"/>
+    <w:lsdException w:name="header" w:semiHidden="1" w:unhideWhenUsed="1"/>
+    <w:lsdException w:name="footer" w:semiHidden="1" w:unhideWhenUsed="1"/>
+    <w:lsdException w:name="index heading" w:semiHidden="1" w:unhideWhenUsed="1"/>
+    <w:lsdException w:name="caption" w:semiHidden="1" w:uiPriority="35" w:unhideWhenUsed="1" w:qFormat="1"/>
+    <w:lsdException w:name="table of figures" w:semiHidden="1" w:unhideWhenUsed="1"/>
+    <w:lsdException w:name="envelope address" w:semiHidden="1" w:unhideWhenUsed="1"/>
+    <w:lsdException w:name="envelope return" w:semiHidden="1" w:unhideWhenUsed="1"/>
+    <w:lsdException w:name="footnote reference" w:semiHidden="1" w:unhideWhenUsed="1"/>
+    <w:lsdException w:name="annotation reference" w:semiHidden="1" w:unhideWhenUsed="1"/>
+    <w:lsdException w:name="line number" w:semiHidden="1" w:unhideWhenUsed="1"/>
+    <w:lsdException w:name="page number" w:semiHidden="1" w:unhideWhenUsed="1"/>
+    <w:lsdException w:name="endnote reference" w:semiHidden="1" w:unhideWhenUsed="1"/>
+    <w:lsdException w:name="endnote text" w:semiHidden="1" w:unhideWhenUsed="1"/>
+    <w:lsdException w:name="table of authorities" w:semiHidden="1" w:unhideWhenUsed="1"/>
+    <w:lsdException w:name="macro" w:semiHidden="1" w:unhideWhenUsed="1"/>
+    <w:lsdException w:name="toa heading" w:semiHidden="1" w:unhideWhenUsed="1"/>
+    <w:lsdException w:name="List" w:semiHidden="1" w:unhideWhenUsed="1"/>
+    <w:lsdException w:name="List Bullet" w:semiHidden="1" w:unhideWhenUsed="1"/>
+    <w:lsdException w:name="List Number" w:semiHidden="1" w:unhideWhenUsed="1"/>
+    <w:lsdException w:name="List 2" w:semiHidden="1" w:unhideWhenUsed="1"/>
+    <w:lsdException w:name="List 3" w:semiHidden="1" w:unhideWhenUsed="1"/>
+    <w:lsdException w:name="List 4" w:semiHidden="1" w:unhideWhenUsed="1"/>
+    <w:lsdException w:name="List 5" w:semiHidden="1" w:unhideWhenUsed="1"/>
+    <w:lsdException w:name="List Bullet 2" w:semiHidden="1" w:unhideWhenUsed="1"/>
+    <w:lsdException w:name="List Bullet 3" w:semiHidden="1" w:unhideWhenUsed="1"/>
+    <w:lsdException w:name="List Bullet 4" w:semiHidden="1" w:unhideWhenUsed="1"/>
+    <w:lsdException w:name="List Bullet 5" w:semiHidden="1" w:unhideWhenUsed="1"/>
+    <w:lsdException w:name="List Number 2" w:semiHidden="1" w:unhideWhenUsed="1"/>
+    <w:lsdException w:name="List Number 3" w:semiHidden="1" w:unhideWhenUsed="1"/>
+    <w:lsdException w:name="List Number 4" w:semiHidden="1" w:unhideWhenUsed="1"/>
+    <w:lsdException w:name="List Number 5" w:semiHidden="1" w:unhideWhenUsed="1"/>
+    <w:lsdException w:name="Title" w:uiPriority="10" w:qFormat="1"/>
+    <w:lsdException w:name="Closing" w:semiHidden="1" w:unhideWhenUsed="1"/>
+    <w:lsdException w:name="Signature" w:semiHidden="1" w:unhideWhenUsed="1"/>
+    <w:lsdException w:name="Default Paragraph Font" w:semiHidden="1" w:uiPriority="1" w:unhideWhenUsed="1"/>
+    <w:lsdException w:name="Body Text" w:semiHidden="1" w:unhideWhenUsed="1"/>
+    <w:lsdException w:name="Body Text Indent" w:semiHidden="1" w:unhideWhenUsed="1"/>
+    <w:lsdException w:name="List Continue" w:semiHidden="1" w:unhideWhenUsed="1"/>
+    <w:lsdException w:name="List Continue 2" w:semiHidden="1" w:unhideWhenUsed="1"/>
+    <w:lsdException w:name="List Continue 3" w:semiHidden="1" w:unhideWhenUsed="1"/>
+    <w:lsdException w:name="List Continue 4" w:semiHidden="1" w:unhideWhenUsed="1"/>
+    <w:lsdException w:name="List Continue 5" w:semiHidden="1" w:unhideWhenUsed="1"/>
+    <w:lsdException w:name="Message Header" w:semiHidden="1" w:unhideWhenUsed="1"/>
+    <w:lsdException w:name="Subtitle" w:uiPriority="11" w:qFormat="1"/>
+    <w:lsdException w:name="Salutation" w:semiHidden="1" w:unhideWhenUsed="1"/>
+    <w:lsdException w:name="Date" w:semiHidden="1" w:unhideWhenUsed="1"/>
+    <w:lsdException w:name="Body Text First Indent" w:semiHidden="1" w:unhideWhenUsed="1"/>
+    <w:lsdException w:name="Body Text First Indent 2" w:semiHidden="1" w:unhideWhenUsed="1"/>
+    <w:lsdException w:name="Note Heading" w:semiHidden="1" w:unhideWhenUsed="1"/>
+    <w:lsdException w:name="Body Text 2" w:semiHidden="1" w:unhideWhenUsed="1"/>
+    <w:lsdException w:name="Body Text 3" w:semiHidden="1" w:unhideWhenUsed="1"/>
+    <w:lsdException w:name="Body Text Indent 2" w:semiHidden="1" w:unhideWhenUsed="1"/>
+    <w:lsdException w:name="Body Text Indent 3" w:semiHidden="1" w:unhideWhenUsed="1"/>
+    <w:lsdException w:name="Block Text" w:semiHidden="1" w:unhideWhenUsed="1"/>
+    <w:lsdException w:name="Hyperlink" w:semiHidden="1" w:unhideWhenUsed="1"/>
+    <w:lsdException w:name="FollowedHyperlink" w:semiHidden="1" w:unhideWhenUsed="1"/>
+    <w:lsdException w:name="Strong" w:uiPriority="22" w:qFormat="1"/>
+    <w:lsdException w:name="Emphasis" w:uiPriority="20" w:qFormat="1"/>
+    <w:lsdException w:name="Document Map" w:semiHidden="1" w:unhideWhenUsed="1"/>
+    <w:lsdException w:name="Plain Text" w:semiHidden="1" w:unhideWhenUsed="1"/>
+    <w:lsdException w:name="E-mail Signature" w:semiHidden="1" w:unhideWhenUsed="1"/>
+    <w:lsdException w:name="HTML Top of Form" w:semiHidden="1" w:unhideWhenUsed="1"/>
+    <w:lsdException w:name="HTML Bottom of Form" w:semiHidden="1" w:unhideWhenUsed="1"/>
+    <w:lsdException w:name="Normal (Web)" w:semiHidden="1" w:unhideWhenUsed="1"/>
+    <w:lsdException w:name="HTML Acronym" w:semiHidden="1" w:unhideWhenUsed="1"/>
+    <w:lsdException w:name="HTML Address" w:semiHidden="1" w:unhideWhenUsed="1"/>
+    <w:lsdException w:name="HTML Cite" w:semiHidden="1" w:unhideWhenUsed="1"/>
+    <w:lsdException w:name="HTML Code" w:semiHidden="1" w:unhideWhenUsed="1"/>
+    <w:lsdException w:name="HTML Definition" w:semiHidden="1" w:unhideWhenUsed="1"/>
+    <w:lsdException w:name="HTML Keyboard" w:semiHidden="1" w:unhideWhenUsed="1"/>
+    <w:lsdException w:name="HTML Preformatted" w:semiHidden="1" w:unhideWhenUsed="1" w:qFormat="1"/>
+    <w:lsdException w:name="HTML Sample" w:semiHidden="1" w:unhideWhenUsed="1"/>
+    <w:lsdException w:name="HTML Typewriter" w:semiHidden="1" w:unhideWhenUsed="1"/>
+    <w:lsdException w:name="HTML Variable" w:semiHidden="1" w:unhideWhenUsed="1"/>
+    <w:lsdException w:name="Normal Table" w:semiHidden="1" w:unhideWhenUsed="1"/>
+    <w:lsdException w:name="annotation subject" w:semiHidden="1" w:unhideWhenUsed="1"/>
+    <w:lsdException w:name="No List" w:semiHidden="1" w:unhideWhenUsed="1"/>
+    <w:lsdException w:name="Outline List 1" w:semiHidden="1" w:unhideWhenUsed="1"/>
+    <w:lsdException w:name="Outline List 2" w:semiHidden="1" w:unhideWhenUsed="1"/>
+    <w:lsdException w:name="Outline List 3" w:semiHidden="1" w:unhideWhenUsed="1"/>
+    <w:lsdException w:name="Table Simple 1" w:semiHidden="1" w:unhideWhenUsed="1"/>
+    <w:lsdException w:name="Table Simple 2" w:semiHidden="1" w:unhideWhenUsed="1"/>
+    <w:lsdException w:name="Table Simple 3" w:semiHidden="1" w:unhideWhenUsed="1"/>
+    <w:lsdException w:name="Table Classic 1" w:semiHidden="1" w:unhideWhenUsed="1"/>
+    <w:lsdException w:name="Table Classic 2" w:semiHidden="1" w:unhideWhenUsed="1"/>
+    <w:lsdException w:name="Table Classic 3" w:semiHidden="1" w:unhideWhenUsed="1"/>
+    <w:lsdException w:name="Table Classic 4" w:semiHidden="1" w:unhideWhenUsed="1"/>
+    <w:lsdException w:name="Table Colorful 1" w:semiHidden="1" w:unhideWhenUsed="1"/>
+    <w:lsdException w:name="Table Colorful 2" w:semiHidden="1" w:unhideWhenUsed="1"/>
+    <w:lsdException w:name="Table Colorful 3" w:semiHidden="1" w:unhideWhenUsed="1"/>
+    <w:lsdException w:name="Table Columns 1" w:semiHidden="1" w:unhideWhenUsed="1"/>
+    <w:lsdException w:name="Table Columns 2" w:semiHidden="1" w:unhideWhenUsed="1"/>
+    <w:lsdException w:name="Table Columns 3" w:semiHidden="1" w:unhideWhenUsed="1"/>
+    <w:lsdException w:name="Table Columns 4" w:semiHidden="1" w:unhideWhenUsed="1"/>
+    <w:lsdException w:name="Table Columns 5" w:semiHidden="1" w:unhideWhenUsed="1"/>
+    <w:lsdException w:name="Table Grid 1" w:semiHidden="1" w:unhideWhenUsed="1"/>
+    <w:lsdException w:name="Table Grid 2" w:semiHidden="1" w:unhideWhenUsed="1"/>
+    <w:lsdException w:name="Table Grid 3" w:semiHidden="1" w:unhideWhenUsed="1"/>
+    <w:lsdException w:name="Table Grid 4" w:semiHidden="1" w:unhideWhenUsed="1"/>
+    <w:lsdException w:name="Table Grid 5" w:semiHidden="1" w:unhideWhenUsed="1"/>
+    <w:lsdException w:name="Table Grid 6" w:semiHidden="1" w:unhideWhenUsed="1"/>
+    <w:lsdException w:name="Table Grid 7" w:semiHidden="1" w:unhideWhenUsed="1"/>
+    <w:lsdException w:name="Table Grid 8" w:semiHidden="1" w:unhideWhenUsed="1"/>
+    <w:lsdException w:name="Table List 1" w:semiHidden="1" w:unhideWhenUsed="1"/>
+    <w:lsdException w:name="Table List 2" w:semiHidden="1" w:unhideWhenUsed="1"/>
+    <w:lsdException w:name="Table List 3" w:semiHidden="1" w:unhideWhenUsed="1"/>
+    <w:lsdException w:name="Table List 4" w:semiHidden="1" w:unhideWhenUsed="1"/>
+    <w:lsdException w:name="Table List 5" w:semiHidden="1" w:unhideWhenUsed="1"/>
+    <w:lsdException w:name="Table List 6" w:semiHidden="1" w:unhideWhenUsed="1"/>
+    <w:lsdException w:name="Table List 7" w:semiHidden="1" w:unhideWhenUsed="1"/>
+    <w:lsdException w:name="Table List 8" w:semiHidden="1" w:unhideWhenUsed="1"/>
+    <w:lsdException w:name="Table 3D effects 1" w:semiHidden="1" w:unhideWhenUsed="1"/>
+    <w:lsdException w:name="Table 3D effects 2" w:semiHidden="1" w:unhideWhenUsed="1"/>
+    <w:lsdException w:name="Table 3D effects 3" w:semiHidden="1" w:unhideWhenUsed="1"/>
+    <w:lsdException w:name="Table Contemporary" w:semiHidden="1" w:unhideWhenUsed="1"/>
+    <w:lsdException w:name="Table Elegant" w:semiHidden="1" w:unhideWhenUsed="1"/>
+    <w:lsdException w:name="Table Professional" w:semiHidden="1" w:unhideWhenUsed="1"/>
+    <w:lsdException w:name="Table Subtle 1" w:semiHidden="1" w:unhideWhenUsed="1"/>
+    <w:lsdException w:name="Table Subtle 2" w:semiHidden="1" w:unhideWhenUsed="1"/>
+    <w:lsdException w:name="Table Web 1" w:semiHidden="1" w:unhideWhenUsed="1"/>
+    <w:lsdException w:name="Table Web 2" w:semiHidden="1" w:unhideWhenUsed="1"/>
+    <w:lsdException w:name="Table Web 3" w:semiHidden="1" w:unhideWhenUsed="1"/>
+    <w:lsdException w:name="Balloon Text" w:semiHidden="1" w:unhideWhenUsed="1"/>
+    <w:lsdException w:name="Table Grid" w:uiPriority="59"/>
+    <w:lsdException w:name="Table Theme" w:semiHidden="1" w:unhideWhenUsed="1"/>
+    <w:lsdException w:name="Note Level 1" w:semiHidden="1" w:unhideWhenUsed="1"/>
+    <w:lsdException w:name="Note Level 2" w:semiHidden="1" w:unhideWhenUsed="1"/>
+    <w:lsdException w:name="Note Level 3" w:semiHidden="1" w:unhideWhenUsed="1"/>
+    <w:lsdException w:name="Note Level 4" w:semiHidden="1" w:unhideWhenUsed="1"/>
+    <w:lsdException w:name="Note Level 5" w:semiHidden="1" w:unhideWhenUsed="1"/>
+    <w:lsdException w:name="Note Level 6" w:semiHidden="1" w:unhideWhenUsed="1"/>
+    <w:lsdException w:name="Note Level 7" w:semiHidden="1" w:unhideWhenUsed="1"/>
+    <w:lsdException w:name="Note Level 8" w:semiHidden="1" w:unhideWhenUsed="1"/>
+    <w:lsdException w:name="Note Level 9" w:semiHidden="1" w:unhideWhenUsed="1"/>
+    <w:lsdException w:name="Placeholder Text" w:semiHidden="1"/>
+    <w:lsdException w:name="No Spacing" w:uiPriority="1" w:qFormat="1"/>
+    <w:lsdException w:name="Light Shading" w:uiPriority="60"/>
+    <w:lsdException w:name="Light List" w:uiPriority="61"/>
+    <w:lsdException w:name="Light Grid" w:uiPriority="62"/>
+    <w:lsdException w:name="Medium Shading 1" w:uiPriority="63"/>
+    <w:lsdException w:name="Medium Shading 2" w:uiPriority="64"/>
+    <w:lsdException w:name="Medium List 1" w:uiPriority="65"/>
+    <w:lsdException w:name="Medium List 2" w:uiPriority="66"/>
+    <w:lsdException w:name="Medium Grid 1" w:uiPriority="67"/>
+    <w:lsdException w:name="Medium Grid 2" w:uiPriority="68"/>
+    <w:lsdException w:name="Medium Grid 3" w:uiPriority="69"/>
+    <w:lsdException w:name="Dark List" w:uiPriority="70"/>
+    <w:lsdException w:name="Colorful Shading" w:uiPriority="71"/>
+    <w:lsdException w:name="Colorful List" w:uiPriority="72"/>
+    <w:lsdException w:name="Colorful Grid" w:uiPriority="73"/>
+    <w:lsdException w:name="Light Shading Accent 1" w:uiPriority="60"/>
+    <w:lsdException w:name="Light List Accent 1" w:uiPriority="61"/>
+    <w:lsdException w:name="Light Grid Accent 1" w:uiPriority="62"/>
+    <w:lsdException w:name="Medium Shading 1 Accent 1" w:uiPriority="63"/>
+    <w:lsdException w:name="Medium Shading 2 Accent 1" w:uiPriority="64"/>
+    <w:lsdException w:name="Medium List 1 Accent 1" w:uiPriority="65"/>
+    <w:lsdException w:name="Revision" w:semiHidden="1"/>
+    <w:lsdException w:name="List Paragraph" w:uiPriority="34" w:qFormat="1"/>
+    <w:lsdException w:name="Quote" w:uiPriority="29" w:qFormat="1"/>
+    <w:lsdException w:name="Intense Quote" w:uiPriority="30" w:qFormat="1"/>
+    <w:lsdException w:name="Medium List 2 Accent 1" w:uiPriority="66"/>
+    <w:lsdException w:name="Medium Grid 1 Accent 1" w:uiPriority="67"/>
+    <w:lsdException w:name="Medium Grid 2 Accent 1" w:uiPriority="68"/>
+    <w:lsdException w:name="Medium Grid 3 Accent 1" w:uiPriority="69"/>
+    <w:lsdException w:name="Dark List Accent 1" w:uiPriority="70"/>
+    <w:lsdException w:name="Colorful Shading Accent 1" w:uiPriority="71"/>
+    <w:lsdException w:name="Colorful List Accent 1" w:uiPriority="72"/>
+    <w:lsdException w:name="Colorful Grid Accent 1" w:uiPriority="73"/>
+    <w:lsdException w:name="Light Shading Accent 2" w:uiPriority="60"/>
+    <w:lsdException w:name="Light List Accent 2" w:uiPriority="61"/>
+    <w:lsdException w:name="Light Grid Accent 2" w:uiPriority="62"/>
+    <w:lsdException w:name="Medium Shading 1 Accent 2" w:uiPriority="63"/>
+    <w:lsdException w:name="Medium Shading 2 Accent 2" w:uiPriority="64"/>
+    <w:lsdException w:name="Medium List 1 Accent 2" w:uiPriority="65"/>
+    <w:lsdException w:name="Medium List 2 Accent 2" w:uiPriority="66"/>
+    <w:lsdException w:name="Medium Grid 1 Accent 2" w:uiPriority="67"/>
+    <w:lsdException w:name="Medium Grid 2 Accent 2" w:uiPriority="68"/>
+    <w:lsdException w:name="Medium Grid 3 Accent 2" w:uiPriority="69"/>
+    <w:lsdException w:name="Dark List Accent 2" w:uiPriority="70"/>
+    <w:lsdException w:name="Colorful Shading Accent 2" w:uiPriority="71"/>
+    <w:lsdException w:name="Colorful List Accent 2" w:uiPriority="72"/>
+    <w:lsdException w:name="Colorful Grid Accent 2" w:uiPriority="73"/>
+    <w:lsdException w:name="Light Shading Accent 3" w:uiPriority="60"/>
+    <w:lsdException w:name="Light List Accent 3" w:uiPriority="61"/>
+    <w:lsdException w:name="Light Grid Accent 3" w:uiPriority="62"/>
+    <w:lsdException w:name="Medium Shading 1 Accent 3" w:uiPriority="63"/>
+    <w:lsdException w:name="Medium Shading 2 Accent 3" w:uiPriority="64"/>
+    <w:lsdException w:name="Medium List 1 Accent 3" w:uiPriority="65"/>
+    <w:lsdException w:name="Medium List 2 Accent 3" w:uiPriority="66"/>
+    <w:lsdException w:name="Medium Grid 1 Accent 3" w:uiPriority="67"/>
+    <w:lsdException w:name="Medium Grid 2 Accent 3" w:uiPriority="68"/>
+    <w:lsdException w:name="Medium Grid 3 Accent 3" w:uiPriority="69"/>
+    <w:lsdException w:name="Dark List Accent 3" w:uiPriority="70"/>
+    <w:lsdException w:name="Colorful Shading Accent 3" w:uiPriority="71"/>
+    <w:lsdException w:name="Colorful List Accent 3" w:uiPriority="72"/>
+    <w:lsdException w:name="Colorful Grid Accent 3" w:uiPriority="73"/>
+    <w:lsdException w:name="Light Shading Accent 4" w:uiPriority="60"/>
+    <w:lsdException w:name="Light List Accent 4" w:uiPriority="61"/>
+    <w:lsdException w:name="Light Grid Accent 4" w:uiPriority="62"/>
+    <w:lsdException w:name="Medium Shading 1 Accent 4" w:uiPriority="63"/>
+    <w:lsdException w:name="Medium Shading 2 Accent 4" w:uiPriority="64"/>
+    <w:lsdException w:name="Medium List 1 Accent 4" w:uiPriority="65"/>
+    <w:lsdException w:name="Medium List 2 Accent 4" w:uiPriority="66"/>
+    <w:lsdException w:name="Medium Grid 1 Accent 4" w:uiPriority="67"/>
+    <w:lsdException w:name="Medium Grid 2 Accent 4" w:uiPriority="68"/>
+    <w:lsdException w:name="Medium Grid 3 Accent 4" w:uiPriority="69"/>
+    <w:lsdException w:name="Dark List Accent 4" w:uiPriority="70"/>
+    <w:lsdException w:name="Colorful Shading Accent 4" w:uiPriority="71"/>
+    <w:lsdException w:name="Colorful List Accent 4" w:uiPriority="72"/>
+    <w:lsdException w:name="Colorful Grid Accent 4" w:uiPriority="73"/>
+    <w:lsdException w:name="Light Shading Accent 5" w:uiPriority="60"/>
+    <w:lsdException w:name="Light List Accent 5" w:uiPriority="61"/>
+    <w:lsdException w:name="Light Grid Accent 5" w:uiPriority="62"/>
+    <w:lsdException w:name="Medium Shading 1 Accent 5" w:uiPriority="63"/>
+    <w:lsdException w:name="Medium Shading 2 Accent 5" w:uiPriority="64"/>
+    <w:lsdException w:name="Medium List 1 Accent 5" w:uiPriority="65"/>
+    <w:lsdException w:name="Medium List 2 Accent 5" w:uiPriority="66"/>
+    <w:lsdException w:name="Medium Grid 1 Accent 5" w:uiPriority="67"/>
+    <w:lsdException w:name="Medium Grid 2 Accent 5" w:uiPriority="68"/>
+    <w:lsdException w:name="Medium Grid 3 Accent 5" w:uiPriority="69"/>
+    <w:lsdException w:name="Dark List Accent 5" w:uiPriority="70"/>
+    <w:lsdException w:name="Colorful Shading Accent 5" w:uiPriority="71"/>
+    <w:lsdException w:name="Colorful List Accent 5" w:uiPriority="72"/>
+    <w:lsdException w:name="Colorful Grid Accent 5" w:uiPriority="73"/>
+    <w:lsdException w:name="Light Shading Accent 6" w:uiPriority="60"/>
+    <w:lsdException w:name="Light List Accent 6" w:uiPriority="61"/>
+    <w:lsdException w:name="Light Grid Accent 6" w:uiPriority="62"/>
+    <w:lsdException w:name="Medium Shading 1 Accent 6" w:uiPriority="63"/>
+    <w:lsdException w:name="Medium Shading 2 Accent 6" w:uiPriority="64"/>
+    <w:lsdException w:name="Medium List 1 Accent 6" w:uiPriority="65"/>
+    <w:lsdException w:name="Medium List 2 Accent 6" w:uiPriority="66"/>
+    <w:lsdException w:name="Medium Grid 1 Accent 6" w:uiPriority="67"/>
+    <w:lsdException w:name="Medium Grid 2 Accent 6" w:uiPriority="68"/>
+    <w:lsdException w:name="Medium Grid 3 Accent 6" w:uiPriority="69"/>
+    <w:lsdException w:name="Dark List Accent 6" w:uiPriority="70"/>
+    <w:lsdException w:name="Colorful Shading Accent 6" w:uiPriority="71"/>
+    <w:lsdException w:name="Colorful List Accent 6" w:uiPriority="72"/>
+    <w:lsdException w:name="Colorful Grid Accent 6" w:uiPriority="73"/>
+    <w:lsdException w:name="Subtle Emphasis" w:uiPriority="19" w:qFormat="1"/>
+    <w:lsdException w:name="Intense Emphasis" w:uiPriority="21" w:qFormat="1"/>
+    <w:lsdException w:name="Subtle Reference" w:uiPriority="31" w:qFormat="1"/>
+    <w:lsdException w:name="Intense Reference" w:uiPriority="32" w:qFormat="1"/>
+    <w:lsdException w:name="Book Title" w:uiPriority="33" w:qFormat="1"/>
+    <w:lsdException w:name="Bibliography" w:semiHidden="1" w:uiPriority="37" w:unhideWhenUsed="1"/>
+    <w:lsdException w:name="TOC Heading" w:semiHidden="1" w:uiPriority="39" w:unhideWhenUsed="1" w:qFormat="1"/>
+    <w:lsdException w:name="Plain Table 1" w:uiPriority="41"/>
+    <w:lsdException w:name="Plain Table 2" w:uiPriority="42"/>
+    <w:lsdException w:name="Plain Table 3" w:uiPriority="43"/>
+    <w:lsdException w:name="Plain Table 4" w:uiPriority="44"/>
+    <w:lsdException w:name="Plain Table 5" w:uiPriority="45"/>
+    <w:lsdException w:name="Grid Table Light" w:uiPriority="40"/>
+    <w:lsdException w:name="Grid Table 1 Light" w:uiPriority="46"/>
+    <w:lsdException w:name="Grid Table 2" w:uiPriority="47"/>
+    <w:lsdException w:name="Grid Table 3" w:uiPriority="48"/>
+    <w:lsdException w:name="Grid Table 4" w:uiPriority="49"/>
+    <w:lsdException w:name="Grid Table 5 Dark" w:uiPriority="50"/>
+    <w:lsdException w:name="Grid Table 6 Colorful" w:uiPriority="51"/>
+    <w:lsdException w:name="Grid Table 7 Colorful" w:uiPriority="52"/>
+    <w:lsdException w:name="Grid Table 1 Light Accent 1" w:uiPriority="46"/>
+    <w:lsdException w:name="Grid Table 2 Accent 1" w:uiPriority="47"/>
+    <w:lsdException w:name="Grid Table 3 Accent 1" w:uiPriority="48"/>
+    <w:lsdException w:name="Grid Table 4 Accent 1" w:uiPriority="49"/>
+    <w:lsdException w:name="Grid Table 5 Dark Accent 1" w:uiPriority="50"/>
+    <w:lsdException w:name="Grid Table 6 Colorful Accent 1" w:uiPriority="51"/>
+    <w:lsdException w:name="Grid Table 7 Colorful Accent 1" w:uiPriority="52"/>
+    <w:lsdException w:name="Grid Table 1 Light Accent 2" w:uiPriority="46"/>
+    <w:lsdException w:name="Grid Table 2 Accent 2" w:uiPriority="47"/>
+    <w:lsdException w:name="Grid Table 3 Accent 2" w:uiPriority="48"/>
+    <w:lsdException w:name="Grid Table 4 Accent 2" w:uiPriority="49"/>
+    <w:lsdException w:name="Grid Table 5 Dark Accent 2" w:uiPriority="50"/>
+    <w:lsdException w:name="Grid Table 6 Colorful Accent 2" w:uiPriority="51"/>
+    <w:lsdException w:name="Grid Table 7 Colorful Accent 2" w:uiPriority="52"/>
+    <w:lsdException w:name="Grid Table 1 Light Accent 3" w:uiPriority="46"/>
+    <w:lsdException w:name="Grid Table 2 Accent 3" w:uiPriority="47"/>
+    <w:lsdException w:name="Grid Table 3 Accent 3" w:uiPriority="48"/>
+    <w:lsdException w:name="Grid Table 4 Accent 3" w:uiPriority="49"/>
+    <w:lsdException w:name="Grid Table 5 Dark Accent 3" w:uiPriority="50"/>
+    <w:lsdException w:name="Grid Table 6 Colorful Accent 3" w:uiPriority="51"/>
+    <w:lsdException w:name="Grid Table 7 Colorful Accent 3" w:uiPriority="52"/>
+    <w:lsdException w:name="Grid Table 1 Light Accent 4" w:uiPriority="46"/>
+    <w:lsdException w:name="Grid Table 2 Accent 4" w:uiPriority="47"/>
+    <w:lsdException w:name="Grid Table 3 Accent 4" w:uiPriority="48"/>
+    <w:lsdException w:name="Grid Table 4 Accent 4" w:uiPriority="49"/>
+    <w:lsdException w:name="Grid Table 5 Dark Accent 4" w:uiPriority="50"/>
+    <w:lsdException w:name="Grid Table 6 Colorful Accent 4" w:uiPriority="51"/>
+    <w:lsdException w:name="Grid Table 7 Colorful Accent 4" w:uiPriority="52"/>
+    <w:lsdException w:name="Grid Table 1 Light Accent 5" w:uiPriority="46"/>
+    <w:lsdException w:name="Grid Table 2 Accent 5" w:uiPriority="47"/>
+    <w:lsdException w:name="Grid Table 3 Accent 5" w:uiPriority="48"/>
+    <w:lsdException w:name="Grid Table 4 Accent 5" w:uiPriority="49"/>
+    <w:lsdException w:name="Grid Table 5 Dark Accent 5" w:uiPriority="50"/>
+    <w:lsdException w:name="Grid Table 6 Colorful Accent 5" w:uiPriority="51"/>
+    <w:lsdException w:name="Grid Table 7 Colorful Accent 5" w:uiPriority="52"/>
+    <w:lsdException w:name="Grid Table 1 Light Accent 6" w:uiPriority="46"/>
+    <w:lsdException w:name="Grid Table 2 Accent 6" w:uiPriority="47"/>
+    <w:lsdException w:name="Grid Table 3 Accent 6" w:uiPriority="48"/>
+    <w:lsdException w:name="Grid Table 4 Accent 6" w:uiPriority="49"/>
+    <w:lsdException w:name="Grid Table 5 Dark Accent 6" w:uiPriority="50"/>
+    <w:lsdException w:name="Grid Table 6 Colorful Accent 6" w:uiPriority="51"/>
+    <w:lsdException w:name="Grid Table 7 Colorful Accent 6" w:uiPriority="52"/>
+    <w:lsdException w:name="List Table 1 Light" w:uiPriority="46"/>
+    <w:lsdException w:name="List Table 2" w:uiPriority="47"/>
+    <w:lsdException w:name="List Table 3" w:uiPriority="48"/>
+    <w:lsdException w:name="List Table 4" w:uiPriority="49"/>
+    <w:lsdException w:name="List Table 5 Dark" w:uiPriority="50"/>
+    <w:lsdException w:name="List Table 6 Colorful" w:uiPriority="51"/>
+    <w:lsdException w:name="List Table 7 Colorful" w:uiPriority="52"/>
+    <w:lsdException w:name="List Table 1 Light Accent 1" w:uiPriority="46"/>
+    <w:lsdException w:name="List Table 2 Accent 1" w:uiPriority="47"/>
+    <w:lsdException w:name="List Table 3 Accent 1" w:uiPriority="48"/>
+    <w:lsdException w:name="List Table 4 Accent 1" w:uiPriority="49"/>
+    <w:lsdException w:name="List Table 5 Dark Accent 1" w:uiPriority="50"/>
+    <w:lsdException w:name="List Table 6 Colorful Accent 1" w:uiPriority="51"/>
+    <w:lsdException w:name="List Table 7 Colorful Accent 1" w:uiPriority="52"/>
+    <w:lsdException w:name="List Table 1 Light Accent 2" w:uiPriority="46"/>
+    <w:lsdException w:name="List Table 2 Accent 2" w:uiPriority="47"/>
+    <w:lsdException w:name="List Table 3 Accent 2" w:uiPriority="48"/>
+    <w:lsdException w:name="List Table 4 Accent 2" w:uiPriority="49"/>
+    <w:lsdException w:name="List Table 5 Dark Accent 2" w:uiPriority="50"/>
+    <w:lsdException w:name="List Table 6 Colorful Accent 2" w:uiPriority="51"/>
+    <w:lsdException w:name="List Table 7 Colorful Accent 2" w:uiPriority="52"/>
+    <w:lsdException w:name="List Table 1 Light Accent 3" w:uiPriority="46"/>
+    <w:lsdException w:name="List Table 2 Accent 3" w:uiPriority="47"/>
+    <w:lsdException w:name="List Table 3 Accent 3" w:uiPriority="48"/>
+    <w:lsdException w:name="List Table 4 Accent 3" w:uiPriority="49"/>
+    <w:lsdException w:name="List Table 5 Dark Accent 3" w:uiPriority="50"/>
+    <w:lsdException w:name="List Table 6 Colorful Accent 3" w:uiPriority="51"/>
+    <w:lsdException w:name="List Table 7 Colorful Accent 3" w:uiPriority="52"/>
+    <w:lsdException w:name="List Table 1 Light Accent 4" w:uiPriority="46"/>
+    <w:lsdException w:name="List Table 2 Accent 4" w:uiPriority="47"/>
+    <w:lsdException w:name="List Table 3 Accent 4" w:uiPriority="48"/>
+    <w:lsdException w:name="List Table 4 Accent 4" w:uiPriority="49"/>
+    <w:lsdException w:name="List Table 5 Dark Accent 4" w:uiPriority="50"/>
+    <w:lsdException w:name="List Table 6 Colorful Accent 4" w:uiPriority="51"/>
+    <w:lsdException w:name="List Table 7 Colorful Accent 4" w:uiPriority="52"/>
+    <w:lsdException w:name="List Table 1 Light Accent 5" w:uiPriority="46"/>
+    <w:lsdException w:name="List Table 2 Accent 5" w:uiPriority="47"/>
+    <w:lsdException w:name="List Table 3 Accent 5" w:uiPriority="48"/>
+    <w:lsdException w:name="List Table 4 Accent 5" w:uiPriority="49"/>
+    <w:lsdException w:name="List Table 5 Dark Accent 5" w:uiPriority="50"/>
+    <w:lsdException w:name="List Table 6 Colorful Accent 5" w:uiPriority="51"/>
+    <w:lsdException w:name="List Table 7 Colorful Accent 5" w:uiPriority="52"/>
+    <w:lsdException w:name="List Table 1 Light Accent 6" w:uiPriority="46"/>
+    <w:lsdException w:name="List Table 2 Accent 6" w:uiPriority="47"/>
+    <w:lsdException w:name="List Table 3 Accent 6" w:uiPriority="48"/>
+    <w:lsdException w:name="List Table 4 Accent 6" w:uiPriority="49"/>
+    <w:lsdException w:name="List Table 5 Dark Accent 6" w:uiPriority="50"/>
+    <w:lsdException w:name="List Table 6 Colorful Accent 6" w:uiPriority="51"/>
+    <w:lsdException w:name="List Table 7 Colorful Accent 6" w:uiPriority="52"/>
   </w:latentStyles>
   <w:style w:type="paragraph" w:default="1" w:styleId="a">
     <w:name w:val="Normal"/>
@@ -28083,7 +32953,7 @@
     <w:name w:val="heading 4"/>
     <w:basedOn w:val="a"/>
     <w:next w:val="a"/>
-    <w:link w:val="4Char"/>
+    <w:link w:val="40"/>
     <w:unhideWhenUsed/>
     <w:qFormat/>
     <w:rsid w:val="002C4ED7"/>
@@ -28110,7 +32980,6 @@
     <w:uiPriority w:val="99"/>
     <w:semiHidden/>
     <w:unhideWhenUsed/>
-    <w:qFormat/>
     <w:tblPr>
       <w:tblInd w:w="0" w:type="dxa"/>
       <w:tblCellMar>
@@ -28130,7 +32999,7 @@
   <w:style w:type="paragraph" w:styleId="a3">
     <w:name w:val="header"/>
     <w:basedOn w:val="a"/>
-    <w:link w:val="Char"/>
+    <w:link w:val="a4"/>
     <w:uiPriority w:val="99"/>
     <w:semiHidden/>
     <w:unhideWhenUsed/>
@@ -28151,8 +33020,8 @@
       <w:szCs w:val="18"/>
     </w:rPr>
   </w:style>
-  <w:style w:type="character" w:customStyle="1" w:styleId="Char">
-    <w:name w:val="页眉 Char"/>
+  <w:style w:type="character" w:customStyle="1" w:styleId="a4">
+    <w:name w:val="页眉字符"/>
     <w:basedOn w:val="a0"/>
     <w:link w:val="a3"/>
     <w:uiPriority w:val="99"/>
@@ -28163,10 +33032,10 @@
       <w:szCs w:val="18"/>
     </w:rPr>
   </w:style>
-  <w:style w:type="paragraph" w:styleId="a4">
+  <w:style w:type="paragraph" w:styleId="a5">
     <w:name w:val="footer"/>
     <w:basedOn w:val="a"/>
-    <w:link w:val="Char0"/>
+    <w:link w:val="a6"/>
     <w:uiPriority w:val="99"/>
     <w:semiHidden/>
     <w:unhideWhenUsed/>
@@ -28184,10 +33053,10 @@
       <w:szCs w:val="18"/>
     </w:rPr>
   </w:style>
-  <w:style w:type="character" w:customStyle="1" w:styleId="Char0">
-    <w:name w:val="页脚 Char"/>
+  <w:style w:type="character" w:customStyle="1" w:styleId="a6">
+    <w:name w:val="页脚字符"/>
     <w:basedOn w:val="a0"/>
-    <w:link w:val="a4"/>
+    <w:link w:val="a5"/>
     <w:uiPriority w:val="99"/>
     <w:semiHidden/>
     <w:rsid w:val="002C4ED7"/>
@@ -28196,8 +33065,8 @@
       <w:szCs w:val="18"/>
     </w:rPr>
   </w:style>
-  <w:style w:type="character" w:customStyle="1" w:styleId="4Char">
-    <w:name w:val="标题 4 Char"/>
+  <w:style w:type="character" w:customStyle="1" w:styleId="40">
+    <w:name w:val="标题 4字符"/>
     <w:basedOn w:val="a0"/>
     <w:link w:val="4"/>
     <w:qFormat/>
@@ -28213,7 +33082,7 @@
   <w:style w:type="paragraph" w:styleId="HTML">
     <w:name w:val="HTML Preformatted"/>
     <w:basedOn w:val="a"/>
-    <w:link w:val="HTMLChar"/>
+    <w:link w:val="HTML0"/>
     <w:uiPriority w:val="99"/>
     <w:qFormat/>
     <w:rsid w:val="002C4ED7"/>
@@ -28244,8 +33113,8 @@
       <w:sz w:val="24"/>
     </w:rPr>
   </w:style>
-  <w:style w:type="character" w:customStyle="1" w:styleId="HTMLChar">
-    <w:name w:val="HTML 预设格式 Char"/>
+  <w:style w:type="character" w:customStyle="1" w:styleId="HTML0">
+    <w:name w:val="HTML 预设格式字符"/>
     <w:basedOn w:val="a0"/>
     <w:link w:val="HTML"/>
     <w:uiPriority w:val="99"/>
@@ -28258,7 +33127,7 @@
       <w:szCs w:val="24"/>
     </w:rPr>
   </w:style>
-  <w:style w:type="character" w:styleId="a5">
+  <w:style w:type="character" w:styleId="a7">
     <w:name w:val="Strong"/>
     <w:basedOn w:val="a0"/>
     <w:uiPriority w:val="22"/>
@@ -28268,10 +33137,10 @@
       <w:b/>
     </w:rPr>
   </w:style>
-  <w:style w:type="paragraph" w:styleId="a6">
+  <w:style w:type="paragraph" w:styleId="a8">
     <w:name w:val="Balloon Text"/>
     <w:basedOn w:val="a"/>
-    <w:link w:val="Char1"/>
+    <w:link w:val="a9"/>
     <w:uiPriority w:val="99"/>
     <w:semiHidden/>
     <w:unhideWhenUsed/>
@@ -28281,16 +33150,78 @@
       <w:szCs w:val="18"/>
     </w:rPr>
   </w:style>
-  <w:style w:type="character" w:customStyle="1" w:styleId="Char1">
-    <w:name w:val="批注框文本 Char"/>
+  <w:style w:type="character" w:customStyle="1" w:styleId="a9">
+    <w:name w:val="批注框文本字符"/>
     <w:basedOn w:val="a0"/>
-    <w:link w:val="a6"/>
+    <w:link w:val="a8"/>
     <w:uiPriority w:val="99"/>
     <w:semiHidden/>
     <w:rsid w:val="00E34BBA"/>
     <w:rPr>
       <w:sz w:val="18"/>
       <w:szCs w:val="18"/>
+    </w:rPr>
+  </w:style>
+  <w:style w:type="character" w:styleId="aa">
+    <w:name w:val="annotation reference"/>
+    <w:basedOn w:val="a0"/>
+    <w:uiPriority w:val="99"/>
+    <w:semiHidden/>
+    <w:unhideWhenUsed/>
+    <w:rsid w:val="00975CED"/>
+    <w:rPr>
+      <w:sz w:val="21"/>
+      <w:szCs w:val="21"/>
+    </w:rPr>
+  </w:style>
+  <w:style w:type="paragraph" w:styleId="ab">
+    <w:name w:val="annotation text"/>
+    <w:basedOn w:val="a"/>
+    <w:link w:val="ac"/>
+    <w:uiPriority w:val="99"/>
+    <w:semiHidden/>
+    <w:unhideWhenUsed/>
+    <w:rsid w:val="00975CED"/>
+    <w:pPr>
+      <w:jc w:val="left"/>
+    </w:pPr>
+  </w:style>
+  <w:style w:type="character" w:customStyle="1" w:styleId="ac">
+    <w:name w:val="批注文字字符"/>
+    <w:basedOn w:val="a0"/>
+    <w:link w:val="ab"/>
+    <w:uiPriority w:val="99"/>
+    <w:semiHidden/>
+    <w:rsid w:val="00975CED"/>
+    <w:rPr>
+      <w:szCs w:val="24"/>
+    </w:rPr>
+  </w:style>
+  <w:style w:type="paragraph" w:styleId="ad">
+    <w:name w:val="annotation subject"/>
+    <w:basedOn w:val="ab"/>
+    <w:next w:val="ab"/>
+    <w:link w:val="ae"/>
+    <w:uiPriority w:val="99"/>
+    <w:semiHidden/>
+    <w:unhideWhenUsed/>
+    <w:rsid w:val="00975CED"/>
+    <w:rPr>
+      <w:b/>
+      <w:bCs/>
+    </w:rPr>
+  </w:style>
+  <w:style w:type="character" w:customStyle="1" w:styleId="ae">
+    <w:name w:val="批注主题字符"/>
+    <w:basedOn w:val="ac"/>
+    <w:link w:val="ad"/>
+    <w:uiPriority w:val="99"/>
+    <w:semiHidden/>
+    <w:rsid w:val="00975CED"/>
+    <w:rPr>
+      <w:b/>
+      <w:bCs/>
+      <w:szCs w:val="24"/>
     </w:rPr>
   </w:style>
 </w:styles>
@@ -28584,7 +33515,7 @@
 </file>
 
 <file path=customXml/itemProps1.xml><?xml version="1.0" encoding="utf-8"?>
-<ds:datastoreItem xmlns:ds="http://schemas.openxmlformats.org/officeDocument/2006/customXml" ds:itemID="{015BC7B2-B97A-4856-9835-9BB71CFEF0FF}">
+<ds:datastoreItem xmlns:ds="http://schemas.openxmlformats.org/officeDocument/2006/customXml" ds:itemID="{28972C99-AD3E-E844-8661-96C0643D4D5D}">
   <ds:schemaRefs>
     <ds:schemaRef ds:uri="http://schemas.openxmlformats.org/officeDocument/2006/bibliography"/>
   </ds:schemaRefs>

--- a/小程序文档/小程序接口.docx
+++ b/小程序文档/小程序接口.docx
@@ -2114,7 +2114,7 @@
                 <w:tab w:val="left" w:pos="2417"/>
               </w:tabs>
               <w:rPr>
-                <w:rFonts w:ascii="楷体" w:eastAsia="楷体" w:hAnsi="楷体" w:cs="楷体" w:hint="eastAsia"/>
+                <w:rFonts w:ascii="楷体" w:eastAsia="楷体" w:hAnsi="楷体" w:cs="楷体"/>
                 <w:color w:val="40485B"/>
                 <w:kern w:val="0"/>
                 <w:sz w:val="18"/>
@@ -2160,7 +2160,7 @@
                 <w:tab w:val="left" w:pos="2417"/>
               </w:tabs>
               <w:rPr>
-                <w:rFonts w:ascii="楷体" w:eastAsia="楷体" w:hAnsi="楷体" w:cs="楷体" w:hint="eastAsia"/>
+                <w:rFonts w:ascii="楷体" w:eastAsia="楷体" w:hAnsi="楷体" w:cs="楷体"/>
                 <w:color w:val="40485B"/>
                 <w:kern w:val="0"/>
                 <w:sz w:val="18"/>
@@ -2204,7 +2204,7 @@
                 <w:tab w:val="left" w:pos="2417"/>
               </w:tabs>
               <w:rPr>
-                <w:rFonts w:ascii="楷体" w:eastAsia="楷体" w:hAnsi="楷体" w:cs="楷体" w:hint="eastAsia"/>
+                <w:rFonts w:ascii="楷体" w:eastAsia="楷体" w:hAnsi="楷体" w:cs="楷体"/>
                 <w:b/>
                 <w:color w:val="40485B"/>
                 <w:kern w:val="0"/>
@@ -7706,7 +7706,7 @@
               </w:tabs>
               <w:jc w:val="left"/>
               <w:rPr>
-                <w:rFonts w:ascii="楷体" w:eastAsia="楷体" w:hAnsi="楷体" w:cs="楷体" w:hint="eastAsia"/>
+                <w:rFonts w:ascii="楷体" w:eastAsia="楷体" w:hAnsi="楷体" w:cs="楷体"/>
                 <w:b/>
                 <w:color w:val="40485B"/>
                 <w:kern w:val="0"/>
@@ -8863,7 +8863,7 @@
               </w:tabs>
               <w:jc w:val="left"/>
               <w:rPr>
-                <w:rFonts w:ascii="楷体" w:eastAsia="楷体" w:hAnsi="楷体" w:cs="楷体" w:hint="eastAsia"/>
+                <w:rFonts w:ascii="楷体" w:eastAsia="楷体" w:hAnsi="楷体" w:cs="楷体"/>
                 <w:b/>
                 <w:color w:val="40485B"/>
                 <w:kern w:val="0"/>
@@ -8937,7 +8937,7 @@
               </w:tabs>
               <w:jc w:val="left"/>
               <w:rPr>
-                <w:rFonts w:ascii="楷体" w:eastAsia="楷体" w:hAnsi="楷体" w:cs="楷体" w:hint="eastAsia"/>
+                <w:rFonts w:ascii="楷体" w:eastAsia="楷体" w:hAnsi="楷体" w:cs="楷体"/>
                 <w:b/>
                 <w:color w:val="40485B"/>
                 <w:kern w:val="0"/>
@@ -9000,7 +9000,7 @@
               </w:tabs>
               <w:jc w:val="left"/>
               <w:rPr>
-                <w:rFonts w:ascii="楷体" w:eastAsia="楷体" w:hAnsi="楷体" w:cs="楷体" w:hint="eastAsia"/>
+                <w:rFonts w:ascii="楷体" w:eastAsia="楷体" w:hAnsi="楷体" w:cs="楷体"/>
                 <w:b/>
                 <w:color w:val="40485B"/>
                 <w:kern w:val="0"/>
@@ -9050,7 +9050,7 @@
               </w:tabs>
               <w:jc w:val="left"/>
               <w:rPr>
-                <w:rFonts w:ascii="楷体" w:eastAsia="楷体" w:hAnsi="楷体" w:cs="楷体" w:hint="eastAsia"/>
+                <w:rFonts w:ascii="楷体" w:eastAsia="楷体" w:hAnsi="楷体" w:cs="楷体"/>
                 <w:color w:val="40485B"/>
                 <w:kern w:val="0"/>
                 <w:sz w:val="18"/>
@@ -9132,7 +9132,7 @@
               </w:tabs>
               <w:jc w:val="left"/>
               <w:rPr>
-                <w:rFonts w:ascii="楷体" w:eastAsia="楷体" w:hAnsi="楷体" w:cs="楷体" w:hint="eastAsia"/>
+                <w:rFonts w:ascii="楷体" w:eastAsia="楷体" w:hAnsi="楷体" w:cs="楷体"/>
                 <w:color w:val="40485B"/>
                 <w:kern w:val="0"/>
                 <w:sz w:val="18"/>
@@ -14547,7 +14547,7 @@
               <w:widowControl/>
               <w:jc w:val="center"/>
               <w:rPr>
-                <w:rFonts w:ascii="楷体" w:eastAsia="楷体" w:hAnsi="楷体" w:cs="楷体" w:hint="eastAsia"/>
+                <w:rFonts w:ascii="楷体" w:eastAsia="楷体" w:hAnsi="楷体" w:cs="楷体"/>
                 <w:color w:val="40485B"/>
                 <w:kern w:val="0"/>
                 <w:sz w:val="18"/>
@@ -14578,7 +14578,7 @@
             <w:pPr>
               <w:widowControl/>
               <w:rPr>
-                <w:rFonts w:ascii="楷体" w:eastAsia="楷体" w:hAnsi="楷体" w:cs="楷体" w:hint="eastAsia"/>
+                <w:rFonts w:ascii="楷体" w:eastAsia="楷体" w:hAnsi="楷体" w:cs="楷体"/>
                 <w:color w:val="40485B"/>
                 <w:kern w:val="0"/>
                 <w:sz w:val="18"/>
@@ -14730,7 +14730,7 @@
               <w:widowControl/>
               <w:jc w:val="center"/>
               <w:rPr>
-                <w:rFonts w:ascii="楷体" w:eastAsia="楷体" w:hAnsi="楷体" w:cs="楷体" w:hint="eastAsia"/>
+                <w:rFonts w:ascii="楷体" w:eastAsia="楷体" w:hAnsi="楷体" w:cs="楷体"/>
                 <w:color w:val="40485B"/>
                 <w:kern w:val="0"/>
                 <w:sz w:val="18"/>
@@ -14761,7 +14761,7 @@
             <w:pPr>
               <w:widowControl/>
               <w:rPr>
-                <w:rFonts w:ascii="楷体" w:eastAsia="楷体" w:hAnsi="楷体" w:cs="楷体" w:hint="eastAsia"/>
+                <w:rFonts w:ascii="楷体" w:eastAsia="楷体" w:hAnsi="楷体" w:cs="楷体"/>
                 <w:color w:val="40485B"/>
                 <w:kern w:val="0"/>
                 <w:sz w:val="18"/>
@@ -14913,7 +14913,7 @@
               <w:widowControl/>
               <w:jc w:val="center"/>
               <w:rPr>
-                <w:rFonts w:ascii="楷体" w:eastAsia="楷体" w:hAnsi="楷体" w:cs="楷体" w:hint="eastAsia"/>
+                <w:rFonts w:ascii="楷体" w:eastAsia="楷体" w:hAnsi="楷体" w:cs="楷体"/>
                 <w:color w:val="40485B"/>
                 <w:kern w:val="0"/>
                 <w:sz w:val="18"/>
@@ -14944,7 +14944,7 @@
             <w:pPr>
               <w:widowControl/>
               <w:rPr>
-                <w:rFonts w:ascii="楷体" w:eastAsia="楷体" w:hAnsi="楷体" w:cs="楷体" w:hint="eastAsia"/>
+                <w:rFonts w:ascii="楷体" w:eastAsia="楷体" w:hAnsi="楷体" w:cs="楷体"/>
                 <w:color w:val="40485B"/>
                 <w:kern w:val="0"/>
                 <w:sz w:val="18"/>
@@ -15032,13 +15032,23 @@
             <w:proofErr w:type="spellStart"/>
             <w:r>
               <w:rPr>
-                <w:rFonts w:ascii="楷体" w:eastAsia="楷体" w:hAnsi="楷体" w:cs="楷体"/>
-                <w:color w:val="40485B"/>
-                <w:kern w:val="0"/>
-                <w:sz w:val="18"/>
-                <w:szCs w:val="18"/>
-              </w:rPr>
-              <w:t>Order_img</w:t>
+                <w:rFonts w:ascii="楷体" w:eastAsia="楷体" w:hAnsi="楷体" w:cs="楷体" w:hint="eastAsia"/>
+                <w:color w:val="40485B"/>
+                <w:kern w:val="0"/>
+                <w:sz w:val="18"/>
+                <w:szCs w:val="18"/>
+              </w:rPr>
+              <w:t>o</w:t>
+            </w:r>
+            <w:r>
+              <w:rPr>
+                <w:rFonts w:ascii="楷体" w:eastAsia="楷体" w:hAnsi="楷体" w:cs="楷体"/>
+                <w:color w:val="40485B"/>
+                <w:kern w:val="0"/>
+                <w:sz w:val="18"/>
+                <w:szCs w:val="18"/>
+              </w:rPr>
+              <w:t>rder_img</w:t>
             </w:r>
             <w:proofErr w:type="spellEnd"/>
           </w:p>
@@ -15098,7 +15108,7 @@
               <w:widowControl/>
               <w:jc w:val="center"/>
               <w:rPr>
-                <w:rFonts w:ascii="楷体" w:eastAsia="楷体" w:hAnsi="楷体" w:cs="楷体" w:hint="eastAsia"/>
+                <w:rFonts w:ascii="楷体" w:eastAsia="楷体" w:hAnsi="楷体" w:cs="楷体"/>
                 <w:color w:val="40485B"/>
                 <w:kern w:val="0"/>
                 <w:sz w:val="18"/>
@@ -22655,7 +22665,7 @@
               </w:tabs>
               <w:jc w:val="left"/>
               <w:rPr>
-                <w:rFonts w:ascii="楷体" w:eastAsia="楷体" w:hAnsi="楷体" w:cs="楷体" w:hint="eastAsia"/>
+                <w:rFonts w:ascii="楷体" w:eastAsia="楷体" w:hAnsi="楷体" w:cs="楷体"/>
                 <w:color w:val="40485B"/>
                 <w:kern w:val="0"/>
                 <w:sz w:val="18"/>
@@ -22701,7 +22711,7 @@
               </w:tabs>
               <w:jc w:val="left"/>
               <w:rPr>
-                <w:rFonts w:ascii="楷体" w:eastAsia="楷体" w:hAnsi="楷体" w:cs="楷体" w:hint="eastAsia"/>
+                <w:rFonts w:ascii="楷体" w:eastAsia="楷体" w:hAnsi="楷体" w:cs="楷体"/>
                 <w:color w:val="40485B"/>
                 <w:kern w:val="0"/>
                 <w:sz w:val="18"/>
@@ -22751,7 +22761,7 @@
               </w:tabs>
               <w:jc w:val="left"/>
               <w:rPr>
-                <w:rFonts w:ascii="楷体" w:eastAsia="楷体" w:hAnsi="楷体" w:cs="楷体" w:hint="eastAsia"/>
+                <w:rFonts w:ascii="楷体" w:eastAsia="楷体" w:hAnsi="楷体" w:cs="楷体"/>
                 <w:b/>
                 <w:color w:val="40485B"/>
                 <w:kern w:val="0"/>
@@ -22790,7 +22800,7 @@
               </w:tabs>
               <w:jc w:val="left"/>
               <w:rPr>
-                <w:rFonts w:ascii="楷体" w:eastAsia="楷体" w:hAnsi="楷体" w:cs="楷体" w:hint="eastAsia"/>
+                <w:rFonts w:ascii="楷体" w:eastAsia="楷体" w:hAnsi="楷体" w:cs="楷体"/>
                 <w:b/>
                 <w:color w:val="40485B"/>
                 <w:kern w:val="0"/>
@@ -22831,7 +22841,7 @@
               </w:tabs>
               <w:jc w:val="left"/>
               <w:rPr>
-                <w:rFonts w:ascii="楷体" w:eastAsia="楷体" w:hAnsi="楷体" w:cs="楷体" w:hint="eastAsia"/>
+                <w:rFonts w:ascii="楷体" w:eastAsia="楷体" w:hAnsi="楷体" w:cs="楷体"/>
                 <w:b/>
                 <w:color w:val="40485B"/>
                 <w:kern w:val="0"/>
@@ -22870,7 +22880,7 @@
               </w:tabs>
               <w:jc w:val="left"/>
               <w:rPr>
-                <w:rFonts w:ascii="楷体" w:eastAsia="楷体" w:hAnsi="楷体" w:cs="楷体" w:hint="eastAsia"/>
+                <w:rFonts w:ascii="楷体" w:eastAsia="楷体" w:hAnsi="楷体" w:cs="楷体"/>
                 <w:b/>
                 <w:color w:val="40485B"/>
                 <w:kern w:val="0"/>
@@ -22909,7 +22919,7 @@
               </w:tabs>
               <w:jc w:val="left"/>
               <w:rPr>
-                <w:rFonts w:ascii="楷体" w:eastAsia="楷体" w:hAnsi="楷体" w:cs="楷体" w:hint="eastAsia"/>
+                <w:rFonts w:ascii="楷体" w:eastAsia="楷体" w:hAnsi="楷体" w:cs="楷体"/>
                 <w:color w:val="40485B"/>
                 <w:kern w:val="0"/>
                 <w:sz w:val="18"/>
@@ -30161,14 +30171,14 @@
             </w:pPr>
             <w:r>
               <w:rPr>
-                <w:rFonts w:ascii="楷体" w:eastAsia="楷体" w:hAnsi="楷体" w:cs="楷体" w:hint="eastAsia"/>
-                <w:b/>
-                <w:color w:val="40485B"/>
-                <w:kern w:val="0"/>
-                <w:sz w:val="18"/>
-                <w:szCs w:val="18"/>
-              </w:rPr>
-              <w:t>删除宠物</w:t>
+                <w:rStyle w:val="a7"/>
+                <w:rFonts w:ascii="楷体" w:eastAsia="楷体" w:hAnsi="楷体" w:cs="楷体" w:hint="eastAsia"/>
+                <w:color w:val="40485B"/>
+                <w:sz w:val="22"/>
+                <w:szCs w:val="18"/>
+                <w:shd w:val="clear" w:color="auto" w:fill="FFFFFF"/>
+              </w:rPr>
+              <w:t>查看我的宠物列表</w:t>
             </w:r>
           </w:p>
         </w:tc>
@@ -30279,8 +30289,6 @@
               </w:rPr>
               <w:t>api</w:t>
             </w:r>
-            <w:bookmarkStart w:id="0" w:name="_GoBack"/>
-            <w:bookmarkEnd w:id="0"/>
             <w:r>
               <w:rPr>
                 <w:rFonts w:ascii="楷体" w:eastAsia="楷体" w:hAnsi="楷体" w:cs="楷体"/>
@@ -30820,15 +30828,15 @@
       </w:tr>
       <w:tr>
         <w:trPr>
-          <w:trHeight w:val="355"/>
+          <w:trHeight w:val="778"/>
         </w:trPr>
         <w:tc>
           <w:tcPr>
             <w:tcW w:w="1012" w:type="dxa"/>
-            <w:vMerge/>
-            <w:tcBorders>
-              <w:left w:val="single" w:sz="4" w:space="0" w:color="CCCCCC"/>
-              <w:bottom w:val="single" w:sz="4" w:space="0" w:color="CCCCCC"/>
+            <w:vMerge w:val="restart"/>
+            <w:tcBorders>
+              <w:top w:val="single" w:sz="4" w:space="0" w:color="CCCCCC"/>
+              <w:left w:val="single" w:sz="4" w:space="0" w:color="CCCCCC"/>
               <w:right w:val="single" w:sz="4" w:space="0" w:color="CCCCCC"/>
             </w:tcBorders>
             <w:shd w:val="clear" w:color="auto" w:fill="FFFFFF"/>
@@ -30852,6 +30860,15 @@
                 <w:szCs w:val="18"/>
               </w:rPr>
             </w:pPr>
+            <w:r>
+              <w:rPr>
+                <w:rFonts w:ascii="楷体" w:eastAsia="楷体" w:hAnsi="楷体" w:cs="楷体"/>
+                <w:color w:val="40485B"/>
+                <w:sz w:val="18"/>
+                <w:szCs w:val="18"/>
+              </w:rPr>
+              <w:t>错误信息</w:t>
+            </w:r>
           </w:p>
         </w:tc>
         <w:tc>
@@ -30860,7 +30877,6 @@
             <w:tcBorders>
               <w:top w:val="single" w:sz="4" w:space="0" w:color="CCCCCC"/>
               <w:left w:val="single" w:sz="4" w:space="0" w:color="CCCCCC"/>
-              <w:bottom w:val="single" w:sz="4" w:space="0" w:color="CCCCCC"/>
               <w:right w:val="single" w:sz="4" w:space="0" w:color="CCCCCC"/>
             </w:tcBorders>
             <w:shd w:val="clear" w:color="auto" w:fill="FFFFFF"/>
@@ -30884,152 +30900,56 @@
                 <w:szCs w:val="18"/>
               </w:rPr>
             </w:pPr>
-            <w:proofErr w:type="spellStart"/>
-            <w:r>
-              <w:rPr>
-                <w:rFonts w:ascii="楷体" w:eastAsia="楷体" w:hAnsi="楷体" w:cs="楷体" w:hint="eastAsia"/>
-                <w:color w:val="40485B"/>
-                <w:kern w:val="0"/>
-                <w:sz w:val="18"/>
-                <w:szCs w:val="18"/>
-              </w:rPr>
-              <w:t>user</w:t>
-            </w:r>
-            <w:r>
-              <w:rPr>
-                <w:rFonts w:ascii="楷体" w:eastAsia="楷体" w:hAnsi="楷体" w:cs="楷体"/>
-                <w:color w:val="40485B"/>
-                <w:kern w:val="0"/>
-                <w:sz w:val="18"/>
-                <w:szCs w:val="18"/>
-              </w:rPr>
-              <w:t>_id</w:t>
-            </w:r>
-            <w:proofErr w:type="spellEnd"/>
-          </w:p>
-        </w:tc>
-        <w:tc>
-          <w:tcPr>
-            <w:tcW w:w="1281" w:type="dxa"/>
-            <w:tcBorders>
-              <w:top w:val="single" w:sz="4" w:space="0" w:color="CCCCCC"/>
-              <w:left w:val="single" w:sz="4" w:space="0" w:color="CCCCCC"/>
-              <w:bottom w:val="single" w:sz="4" w:space="0" w:color="CCCCCC"/>
-              <w:right w:val="single" w:sz="4" w:space="0" w:color="CCCCCC"/>
-            </w:tcBorders>
-            <w:shd w:val="clear" w:color="auto" w:fill="FFFFFF"/>
-            <w:tcMar>
-              <w:top w:w="72" w:type="dxa"/>
-              <w:left w:w="156" w:type="dxa"/>
-              <w:bottom w:w="72" w:type="dxa"/>
-              <w:right w:w="156" w:type="dxa"/>
-            </w:tcMar>
-            <w:vAlign w:val="center"/>
-          </w:tcPr>
-          <w:p>
-            <w:pPr>
-              <w:widowControl/>
-              <w:jc w:val="center"/>
-              <w:rPr>
-                <w:rFonts w:ascii="楷体" w:eastAsia="楷体" w:hAnsi="楷体" w:cs="楷体"/>
-                <w:color w:val="40485B"/>
-                <w:kern w:val="0"/>
-                <w:sz w:val="18"/>
-                <w:szCs w:val="18"/>
-              </w:rPr>
-            </w:pPr>
-            <w:r>
-              <w:rPr>
-                <w:rFonts w:ascii="楷体" w:eastAsia="楷体" w:hAnsi="楷体" w:cs="楷体"/>
-                <w:color w:val="40485B"/>
-                <w:kern w:val="0"/>
-                <w:sz w:val="18"/>
-                <w:szCs w:val="18"/>
-              </w:rPr>
-              <w:t>string</w:t>
-            </w:r>
-          </w:p>
-        </w:tc>
-        <w:tc>
-          <w:tcPr>
-            <w:tcW w:w="1268" w:type="dxa"/>
-            <w:tcBorders>
-              <w:top w:val="single" w:sz="4" w:space="0" w:color="CCCCCC"/>
-              <w:left w:val="single" w:sz="4" w:space="0" w:color="CCCCCC"/>
-              <w:bottom w:val="single" w:sz="4" w:space="0" w:color="CCCCCC"/>
-              <w:right w:val="single" w:sz="4" w:space="0" w:color="CCCCCC"/>
-            </w:tcBorders>
-            <w:shd w:val="clear" w:color="auto" w:fill="FFFFFF"/>
-            <w:tcMar>
-              <w:top w:w="72" w:type="dxa"/>
-              <w:left w:w="156" w:type="dxa"/>
-              <w:bottom w:w="72" w:type="dxa"/>
-              <w:right w:w="156" w:type="dxa"/>
-            </w:tcMar>
-            <w:vAlign w:val="center"/>
-          </w:tcPr>
-          <w:p>
-            <w:pPr>
-              <w:widowControl/>
-              <w:jc w:val="center"/>
-              <w:rPr>
-                <w:rFonts w:ascii="楷体" w:eastAsia="楷体" w:hAnsi="楷体" w:cs="楷体"/>
-                <w:color w:val="40485B"/>
-                <w:kern w:val="0"/>
-                <w:sz w:val="18"/>
-                <w:szCs w:val="18"/>
-              </w:rPr>
-            </w:pPr>
-            <w:r>
-              <w:rPr>
-                <w:rFonts w:ascii="楷体" w:eastAsia="楷体" w:hAnsi="楷体" w:cs="楷体" w:hint="eastAsia"/>
-                <w:color w:val="40485B"/>
-                <w:kern w:val="0"/>
-                <w:sz w:val="18"/>
-                <w:szCs w:val="18"/>
-              </w:rPr>
-              <w:t>是</w:t>
-            </w:r>
-          </w:p>
-        </w:tc>
-        <w:tc>
-          <w:tcPr>
-            <w:tcW w:w="2097" w:type="dxa"/>
-            <w:tcBorders>
-              <w:top w:val="single" w:sz="4" w:space="0" w:color="CCCCCC"/>
-              <w:left w:val="single" w:sz="4" w:space="0" w:color="CCCCCC"/>
-              <w:bottom w:val="single" w:sz="4" w:space="0" w:color="CCCCCC"/>
-              <w:right w:val="single" w:sz="4" w:space="0" w:color="CCCCCC"/>
-            </w:tcBorders>
-            <w:shd w:val="clear" w:color="auto" w:fill="FFFFFF"/>
-            <w:tcMar>
-              <w:top w:w="72" w:type="dxa"/>
-              <w:left w:w="156" w:type="dxa"/>
-              <w:bottom w:w="72" w:type="dxa"/>
-              <w:right w:w="156" w:type="dxa"/>
-            </w:tcMar>
-            <w:vAlign w:val="center"/>
-          </w:tcPr>
-          <w:p>
-            <w:pPr>
-              <w:widowControl/>
-              <w:rPr>
-                <w:rFonts w:ascii="楷体" w:eastAsia="楷体" w:hAnsi="楷体" w:cs="楷体"/>
-                <w:color w:val="40485B"/>
-                <w:kern w:val="0"/>
-                <w:sz w:val="18"/>
-                <w:szCs w:val="18"/>
-              </w:rPr>
-            </w:pPr>
-            <w:r>
-              <w:rPr>
-                <w:rFonts w:ascii="楷体" w:eastAsia="楷体" w:hAnsi="楷体" w:cs="楷体" w:hint="eastAsia"/>
-                <w:color w:val="40485B"/>
-                <w:kern w:val="0"/>
-                <w:sz w:val="18"/>
-                <w:szCs w:val="18"/>
-              </w:rPr>
-              <w:t>需要删除的宠物</w:t>
+            <w:r>
+              <w:rPr>
+                <w:rFonts w:ascii="楷体" w:eastAsia="楷体" w:hAnsi="楷体" w:cs="楷体" w:hint="eastAsia"/>
+                <w:color w:val="40485B"/>
+                <w:kern w:val="0"/>
+                <w:sz w:val="18"/>
+                <w:szCs w:val="18"/>
+              </w:rPr>
+              <w:t>名称</w:t>
+            </w:r>
+          </w:p>
+        </w:tc>
+        <w:tc>
+          <w:tcPr>
+            <w:tcW w:w="4646" w:type="dxa"/>
+            <w:gridSpan w:val="3"/>
+            <w:tcBorders>
+              <w:top w:val="single" w:sz="4" w:space="0" w:color="CCCCCC"/>
+              <w:left w:val="single" w:sz="4" w:space="0" w:color="CCCCCC"/>
+              <w:right w:val="single" w:sz="4" w:space="0" w:color="CCCCCC"/>
+            </w:tcBorders>
+            <w:shd w:val="clear" w:color="auto" w:fill="FFFFFF"/>
+            <w:tcMar>
+              <w:top w:w="72" w:type="dxa"/>
+              <w:left w:w="156" w:type="dxa"/>
+              <w:bottom w:w="72" w:type="dxa"/>
+              <w:right w:w="156" w:type="dxa"/>
+            </w:tcMar>
+            <w:vAlign w:val="center"/>
+          </w:tcPr>
+          <w:p>
+            <w:pPr>
+              <w:widowControl/>
+              <w:rPr>
+                <w:rFonts w:ascii="楷体" w:eastAsia="楷体" w:hAnsi="楷体" w:cs="楷体"/>
+                <w:color w:val="40485B"/>
+                <w:kern w:val="0"/>
+                <w:sz w:val="18"/>
+                <w:szCs w:val="18"/>
+              </w:rPr>
+            </w:pPr>
+            <w:r>
+              <w:rPr>
+                <w:rFonts w:ascii="楷体" w:eastAsia="楷体" w:hAnsi="楷体" w:cs="楷体" w:hint="eastAsia"/>
+                <w:color w:val="40485B"/>
+                <w:kern w:val="0"/>
+                <w:sz w:val="18"/>
+                <w:szCs w:val="18"/>
+              </w:rPr>
+              <w:t>错误码</w:t>
             </w:r>
           </w:p>
         </w:tc>
@@ -31041,9 +30961,8 @@
         <w:tc>
           <w:tcPr>
             <w:tcW w:w="1012" w:type="dxa"/>
-            <w:vMerge w:val="restart"/>
-            <w:tcBorders>
-              <w:top w:val="single" w:sz="4" w:space="0" w:color="CCCCCC"/>
+            <w:vMerge/>
+            <w:tcBorders>
               <w:left w:val="single" w:sz="4" w:space="0" w:color="CCCCCC"/>
               <w:right w:val="single" w:sz="4" w:space="0" w:color="CCCCCC"/>
             </w:tcBorders>
@@ -31068,15 +30987,6 @@
                 <w:szCs w:val="18"/>
               </w:rPr>
             </w:pPr>
-            <w:r>
-              <w:rPr>
-                <w:rFonts w:ascii="楷体" w:eastAsia="楷体" w:hAnsi="楷体" w:cs="楷体"/>
-                <w:color w:val="40485B"/>
-                <w:sz w:val="18"/>
-                <w:szCs w:val="18"/>
-              </w:rPr>
-              <w:t>错误信息</w:t>
-            </w:r>
           </w:p>
         </w:tc>
         <w:tc>
@@ -31110,13 +31020,13 @@
             </w:pPr>
             <w:r>
               <w:rPr>
-                <w:rFonts w:ascii="楷体" w:eastAsia="楷体" w:hAnsi="楷体" w:cs="楷体" w:hint="eastAsia"/>
-                <w:color w:val="40485B"/>
-                <w:kern w:val="0"/>
-                <w:sz w:val="18"/>
-                <w:szCs w:val="18"/>
-              </w:rPr>
-              <w:t>名称</w:t>
+                <w:rFonts w:ascii="楷体" w:eastAsia="楷体" w:hAnsi="楷体" w:cs="楷体"/>
+                <w:color w:val="40485B"/>
+                <w:kern w:val="0"/>
+                <w:sz w:val="18"/>
+                <w:szCs w:val="18"/>
+              </w:rPr>
+              <w:t>code</w:t>
             </w:r>
           </w:p>
         </w:tc>
@@ -31151,13 +31061,2125 @@
             </w:pPr>
             <w:r>
               <w:rPr>
-                <w:rFonts w:ascii="楷体" w:eastAsia="楷体" w:hAnsi="楷体" w:cs="楷体" w:hint="eastAsia"/>
-                <w:color w:val="40485B"/>
-                <w:kern w:val="0"/>
-                <w:sz w:val="18"/>
-                <w:szCs w:val="18"/>
-              </w:rPr>
-              <w:t>错误码</w:t>
+                <w:rFonts w:ascii="楷体" w:eastAsia="楷体" w:hAnsi="楷体" w:cs="楷体"/>
+                <w:color w:val="40485B"/>
+                <w:kern w:val="0"/>
+                <w:sz w:val="18"/>
+                <w:szCs w:val="18"/>
+              </w:rPr>
+              <w:t>200,101,103</w:t>
+            </w:r>
+          </w:p>
+        </w:tc>
+      </w:tr>
+      <w:tr>
+        <w:tc>
+          <w:tcPr>
+            <w:tcW w:w="1012" w:type="dxa"/>
+            <w:tcBorders>
+              <w:top w:val="single" w:sz="4" w:space="0" w:color="CCCCCC"/>
+              <w:left w:val="single" w:sz="4" w:space="0" w:color="CCCCCC"/>
+              <w:right w:val="single" w:sz="4" w:space="0" w:color="CCCCCC"/>
+            </w:tcBorders>
+            <w:shd w:val="clear" w:color="auto" w:fill="FFFFFF"/>
+            <w:tcMar>
+              <w:top w:w="72" w:type="dxa"/>
+              <w:left w:w="156" w:type="dxa"/>
+              <w:bottom w:w="72" w:type="dxa"/>
+              <w:right w:w="156" w:type="dxa"/>
+            </w:tcMar>
+            <w:vAlign w:val="center"/>
+          </w:tcPr>
+          <w:p>
+            <w:pPr>
+              <w:pStyle w:val="HTML"/>
+              <w:widowControl/>
+              <w:shd w:val="clear" w:color="auto" w:fill="FFFFFF"/>
+              <w:rPr>
+                <w:rFonts w:ascii="楷体" w:eastAsia="楷体" w:hAnsi="楷体" w:cs="楷体" w:hint="default"/>
+                <w:color w:val="40485B"/>
+                <w:sz w:val="18"/>
+                <w:szCs w:val="18"/>
+              </w:rPr>
+            </w:pPr>
+            <w:r>
+              <w:rPr>
+                <w:rFonts w:ascii="楷体" w:eastAsia="楷体" w:hAnsi="楷体" w:cs="楷体"/>
+                <w:color w:val="40485B"/>
+                <w:sz w:val="18"/>
+                <w:szCs w:val="18"/>
+              </w:rPr>
+              <w:t>返回结</w:t>
+            </w:r>
+            <w:r>
+              <w:rPr>
+                <w:rFonts w:ascii="楷体" w:eastAsia="楷体" w:hAnsi="楷体" w:cs="楷体"/>
+                <w:color w:val="40485B"/>
+                <w:sz w:val="18"/>
+                <w:szCs w:val="18"/>
+              </w:rPr>
+              <w:lastRenderedPageBreak/>
+              <w:t>果示例</w:t>
+            </w:r>
+          </w:p>
+        </w:tc>
+        <w:tc>
+          <w:tcPr>
+            <w:tcW w:w="6344" w:type="dxa"/>
+            <w:gridSpan w:val="4"/>
+            <w:tcBorders>
+              <w:top w:val="single" w:sz="4" w:space="0" w:color="CCCCCC"/>
+              <w:left w:val="single" w:sz="4" w:space="0" w:color="CCCCCC"/>
+              <w:bottom w:val="single" w:sz="4" w:space="0" w:color="CCCCCC"/>
+              <w:right w:val="single" w:sz="4" w:space="0" w:color="CCCCCC"/>
+            </w:tcBorders>
+            <w:shd w:val="clear" w:color="auto" w:fill="FFFFFF"/>
+            <w:tcMar>
+              <w:top w:w="72" w:type="dxa"/>
+              <w:left w:w="156" w:type="dxa"/>
+              <w:bottom w:w="72" w:type="dxa"/>
+              <w:right w:w="156" w:type="dxa"/>
+            </w:tcMar>
+            <w:vAlign w:val="center"/>
+          </w:tcPr>
+          <w:p>
+            <w:pPr>
+              <w:widowControl/>
+              <w:tabs>
+                <w:tab w:val="left" w:pos="2417"/>
+              </w:tabs>
+              <w:jc w:val="left"/>
+              <w:rPr>
+                <w:rFonts w:ascii="楷体" w:eastAsia="楷体" w:hAnsi="楷体" w:cs="楷体"/>
+                <w:b/>
+                <w:color w:val="40485B"/>
+                <w:kern w:val="0"/>
+                <w:sz w:val="18"/>
+                <w:szCs w:val="18"/>
+              </w:rPr>
+            </w:pPr>
+            <w:r>
+              <w:rPr>
+                <w:rFonts w:ascii="楷体" w:eastAsia="楷体" w:hAnsi="楷体" w:cs="楷体" w:hint="eastAsia"/>
+                <w:b/>
+                <w:color w:val="40485B"/>
+                <w:kern w:val="0"/>
+                <w:sz w:val="18"/>
+                <w:szCs w:val="18"/>
+                <w:highlight w:val="yellow"/>
+              </w:rPr>
+              <w:lastRenderedPageBreak/>
+              <w:t>成功</w:t>
+            </w:r>
+            <w:r>
+              <w:rPr>
+                <w:rFonts w:ascii="楷体" w:eastAsia="楷体" w:hAnsi="楷体" w:cs="楷体"/>
+                <w:b/>
+                <w:color w:val="40485B"/>
+                <w:kern w:val="0"/>
+                <w:sz w:val="18"/>
+                <w:szCs w:val="18"/>
+                <w:highlight w:val="yellow"/>
+              </w:rPr>
+              <w:t>:</w:t>
+            </w:r>
+          </w:p>
+          <w:p>
+            <w:pPr>
+              <w:widowControl/>
+              <w:tabs>
+                <w:tab w:val="left" w:pos="2417"/>
+              </w:tabs>
+              <w:jc w:val="left"/>
+              <w:rPr>
+                <w:rFonts w:ascii="楷体" w:eastAsia="楷体" w:hAnsi="楷体" w:cs="楷体"/>
+                <w:b/>
+                <w:color w:val="40485B"/>
+                <w:kern w:val="0"/>
+                <w:sz w:val="18"/>
+                <w:szCs w:val="18"/>
+              </w:rPr>
+            </w:pPr>
+            <w:r>
+              <w:rPr>
+                <w:rFonts w:ascii="楷体" w:eastAsia="楷体" w:hAnsi="楷体" w:cs="楷体"/>
+                <w:b/>
+                <w:color w:val="40485B"/>
+                <w:kern w:val="0"/>
+                <w:sz w:val="18"/>
+                <w:szCs w:val="18"/>
+              </w:rPr>
+              <w:lastRenderedPageBreak/>
+              <w:t>{</w:t>
+            </w:r>
+            <w:r>
+              <w:t xml:space="preserve"> </w:t>
+            </w:r>
+            <w:r>
+              <w:rPr>
+                <w:rFonts w:ascii="楷体" w:eastAsia="楷体" w:hAnsi="楷体" w:cs="楷体"/>
+                <w:b/>
+                <w:color w:val="40485B"/>
+                <w:kern w:val="0"/>
+                <w:sz w:val="18"/>
+                <w:szCs w:val="18"/>
+              </w:rPr>
+              <w:t xml:space="preserve">"status":"1", </w:t>
+            </w:r>
+            <w:r>
+              <w:rPr>
+                <w:rFonts w:ascii="楷体" w:eastAsia="楷体" w:hAnsi="楷体" w:cs="楷体"/>
+                <w:b/>
+                <w:color w:val="40485B"/>
+                <w:kern w:val="0"/>
+                <w:sz w:val="18"/>
+                <w:szCs w:val="18"/>
+              </w:rPr>
+              <w:t>"</w:t>
+            </w:r>
+            <w:proofErr w:type="spellStart"/>
+            <w:r>
+              <w:rPr>
+                <w:rFonts w:ascii="楷体" w:eastAsia="楷体" w:hAnsi="楷体" w:cs="楷体"/>
+                <w:b/>
+                <w:color w:val="40485B"/>
+                <w:kern w:val="0"/>
+                <w:sz w:val="18"/>
+                <w:szCs w:val="18"/>
+              </w:rPr>
+              <w:t>msg</w:t>
+            </w:r>
+            <w:proofErr w:type="spellEnd"/>
+            <w:r>
+              <w:rPr>
+                <w:rFonts w:ascii="楷体" w:eastAsia="楷体" w:hAnsi="楷体" w:cs="楷体"/>
+                <w:b/>
+                <w:color w:val="40485B"/>
+                <w:kern w:val="0"/>
+                <w:sz w:val="18"/>
+                <w:szCs w:val="18"/>
+              </w:rPr>
+              <w:t>":"</w:t>
+            </w:r>
+            <w:r>
+              <w:rPr>
+                <w:rFonts w:ascii="楷体" w:eastAsia="楷体" w:hAnsi="楷体" w:cs="楷体" w:hint="eastAsia"/>
+                <w:b/>
+                <w:color w:val="40485B"/>
+                <w:kern w:val="0"/>
+                <w:sz w:val="18"/>
+                <w:szCs w:val="18"/>
+              </w:rPr>
+              <w:t>查询成功</w:t>
+            </w:r>
+            <w:r>
+              <w:rPr>
+                <w:rFonts w:ascii="楷体" w:eastAsia="楷体" w:hAnsi="楷体" w:cs="楷体"/>
+                <w:b/>
+                <w:color w:val="40485B"/>
+                <w:kern w:val="0"/>
+                <w:sz w:val="18"/>
+                <w:szCs w:val="18"/>
+              </w:rPr>
+              <w:t>"</w:t>
+            </w:r>
+            <w:r>
+              <w:rPr>
+                <w:rFonts w:ascii="楷体" w:eastAsia="楷体" w:hAnsi="楷体" w:cs="楷体" w:hint="eastAsia"/>
+                <w:b/>
+                <w:color w:val="40485B"/>
+                <w:kern w:val="0"/>
+                <w:sz w:val="18"/>
+                <w:szCs w:val="18"/>
+              </w:rPr>
+              <w:t>，</w:t>
+            </w:r>
+            <w:r>
+              <w:rPr>
+                <w:rFonts w:ascii="楷体" w:eastAsia="楷体" w:hAnsi="楷体" w:cs="楷体"/>
+                <w:b/>
+                <w:color w:val="40485B"/>
+                <w:kern w:val="0"/>
+                <w:sz w:val="18"/>
+                <w:szCs w:val="18"/>
+              </w:rPr>
+              <w:t>"</w:t>
+            </w:r>
+            <w:r>
+              <w:rPr>
+                <w:rFonts w:ascii="楷体" w:eastAsia="楷体" w:hAnsi="楷体" w:cs="楷体" w:hint="eastAsia"/>
+                <w:b/>
+                <w:color w:val="40485B"/>
+                <w:kern w:val="0"/>
+                <w:sz w:val="18"/>
+                <w:szCs w:val="18"/>
+              </w:rPr>
+              <w:t>data</w:t>
+            </w:r>
+            <w:r>
+              <w:rPr>
+                <w:rFonts w:ascii="楷体" w:eastAsia="楷体" w:hAnsi="楷体" w:cs="楷体"/>
+                <w:b/>
+                <w:color w:val="40485B"/>
+                <w:kern w:val="0"/>
+                <w:sz w:val="18"/>
+                <w:szCs w:val="18"/>
+              </w:rPr>
+              <w:t>":""</w:t>
+            </w:r>
+            <w:r>
+              <w:rPr>
+                <w:rFonts w:ascii="楷体" w:eastAsia="楷体" w:hAnsi="楷体" w:cs="楷体" w:hint="eastAsia"/>
+                <w:b/>
+                <w:color w:val="40485B"/>
+                <w:kern w:val="0"/>
+                <w:sz w:val="18"/>
+                <w:szCs w:val="18"/>
+              </w:rPr>
+              <w:t>，</w:t>
+            </w:r>
+            <w:r>
+              <w:rPr>
+                <w:rFonts w:ascii="楷体" w:eastAsia="楷体" w:hAnsi="楷体" w:cs="楷体"/>
+                <w:b/>
+                <w:color w:val="40485B"/>
+                <w:kern w:val="0"/>
+                <w:sz w:val="18"/>
+                <w:szCs w:val="18"/>
+              </w:rPr>
+              <w:t>}</w:t>
+            </w:r>
+          </w:p>
+          <w:p>
+            <w:pPr>
+              <w:widowControl/>
+              <w:tabs>
+                <w:tab w:val="left" w:pos="2417"/>
+              </w:tabs>
+              <w:jc w:val="left"/>
+              <w:rPr>
+                <w:rFonts w:ascii="楷体" w:eastAsia="楷体" w:hAnsi="楷体" w:cs="楷体"/>
+                <w:b/>
+                <w:color w:val="40485B"/>
+                <w:kern w:val="0"/>
+                <w:sz w:val="18"/>
+                <w:szCs w:val="18"/>
+              </w:rPr>
+            </w:pPr>
+            <w:r>
+              <w:rPr>
+                <w:rFonts w:ascii="楷体" w:eastAsia="楷体" w:hAnsi="楷体" w:cs="楷体" w:hint="eastAsia"/>
+                <w:b/>
+                <w:color w:val="40485B"/>
+                <w:kern w:val="0"/>
+                <w:sz w:val="18"/>
+                <w:szCs w:val="18"/>
+                <w:highlight w:val="yellow"/>
+              </w:rPr>
+              <w:t>失败</w:t>
+            </w:r>
+            <w:r>
+              <w:rPr>
+                <w:rFonts w:ascii="楷体" w:eastAsia="楷体" w:hAnsi="楷体" w:cs="楷体"/>
+                <w:b/>
+                <w:color w:val="40485B"/>
+                <w:kern w:val="0"/>
+                <w:sz w:val="18"/>
+                <w:szCs w:val="18"/>
+                <w:highlight w:val="yellow"/>
+              </w:rPr>
+              <w:t>:</w:t>
+            </w:r>
+          </w:p>
+          <w:p>
+            <w:pPr>
+              <w:widowControl/>
+              <w:tabs>
+                <w:tab w:val="left" w:pos="2417"/>
+              </w:tabs>
+              <w:jc w:val="left"/>
+              <w:rPr>
+                <w:rFonts w:ascii="楷体" w:eastAsia="楷体" w:hAnsi="楷体" w:cs="楷体"/>
+                <w:b/>
+                <w:color w:val="40485B"/>
+                <w:kern w:val="0"/>
+                <w:sz w:val="18"/>
+                <w:szCs w:val="18"/>
+              </w:rPr>
+            </w:pPr>
+            <w:r>
+              <w:rPr>
+                <w:rFonts w:ascii="楷体" w:eastAsia="楷体" w:hAnsi="楷体" w:cs="楷体"/>
+                <w:b/>
+                <w:color w:val="40485B"/>
+                <w:kern w:val="0"/>
+                <w:sz w:val="18"/>
+                <w:szCs w:val="18"/>
+              </w:rPr>
+              <w:t>{</w:t>
+            </w:r>
+            <w:r>
+              <w:t xml:space="preserve"> </w:t>
+            </w:r>
+            <w:r>
+              <w:rPr>
+                <w:rFonts w:ascii="楷体" w:eastAsia="楷体" w:hAnsi="楷体" w:cs="楷体"/>
+                <w:b/>
+                <w:color w:val="40485B"/>
+                <w:kern w:val="0"/>
+                <w:sz w:val="18"/>
+                <w:szCs w:val="18"/>
+              </w:rPr>
+              <w:t>"status":"0</w:t>
+            </w:r>
+            <w:r>
+              <w:rPr>
+                <w:rFonts w:ascii="楷体" w:eastAsia="楷体" w:hAnsi="楷体" w:cs="楷体"/>
+                <w:b/>
+                <w:color w:val="40485B"/>
+                <w:kern w:val="0"/>
+                <w:sz w:val="18"/>
+                <w:szCs w:val="18"/>
+              </w:rPr>
+              <w:t>", "</w:t>
+            </w:r>
+            <w:proofErr w:type="spellStart"/>
+            <w:r>
+              <w:rPr>
+                <w:rFonts w:ascii="楷体" w:eastAsia="楷体" w:hAnsi="楷体" w:cs="楷体"/>
+                <w:b/>
+                <w:color w:val="40485B"/>
+                <w:kern w:val="0"/>
+                <w:sz w:val="18"/>
+                <w:szCs w:val="18"/>
+              </w:rPr>
+              <w:t>msg</w:t>
+            </w:r>
+            <w:proofErr w:type="spellEnd"/>
+            <w:r>
+              <w:rPr>
+                <w:rFonts w:ascii="楷体" w:eastAsia="楷体" w:hAnsi="楷体" w:cs="楷体"/>
+                <w:b/>
+                <w:color w:val="40485B"/>
+                <w:kern w:val="0"/>
+                <w:sz w:val="18"/>
+                <w:szCs w:val="18"/>
+              </w:rPr>
+              <w:t>":"</w:t>
+            </w:r>
+            <w:r>
+              <w:rPr>
+                <w:rFonts w:ascii="楷体" w:eastAsia="楷体" w:hAnsi="楷体" w:cs="楷体" w:hint="eastAsia"/>
+                <w:b/>
+                <w:color w:val="40485B"/>
+                <w:kern w:val="0"/>
+                <w:sz w:val="18"/>
+                <w:szCs w:val="18"/>
+              </w:rPr>
+              <w:t>删除失败</w:t>
+            </w:r>
+            <w:r>
+              <w:rPr>
+                <w:rFonts w:ascii="楷体" w:eastAsia="楷体" w:hAnsi="楷体" w:cs="楷体"/>
+                <w:b/>
+                <w:color w:val="40485B"/>
+                <w:kern w:val="0"/>
+                <w:sz w:val="18"/>
+                <w:szCs w:val="18"/>
+              </w:rPr>
+              <w:t xml:space="preserve">" </w:t>
+            </w:r>
+            <w:r>
+              <w:rPr>
+                <w:rFonts w:ascii="楷体" w:eastAsia="楷体" w:hAnsi="楷体" w:cs="楷体"/>
+                <w:b/>
+                <w:color w:val="40485B"/>
+                <w:kern w:val="0"/>
+                <w:sz w:val="18"/>
+                <w:szCs w:val="18"/>
+              </w:rPr>
+              <w:t>}</w:t>
+            </w:r>
+          </w:p>
+          <w:p>
+            <w:pPr>
+              <w:widowControl/>
+              <w:tabs>
+                <w:tab w:val="left" w:pos="2417"/>
+              </w:tabs>
+              <w:jc w:val="left"/>
+              <w:rPr>
+                <w:rFonts w:ascii="楷体" w:eastAsia="楷体" w:hAnsi="楷体" w:cs="楷体"/>
+                <w:b/>
+                <w:color w:val="40485B"/>
+                <w:kern w:val="0"/>
+                <w:sz w:val="18"/>
+                <w:szCs w:val="18"/>
+              </w:rPr>
+            </w:pPr>
+            <w:r>
+              <w:rPr>
+                <w:rFonts w:ascii="楷体" w:eastAsia="楷体" w:hAnsi="楷体" w:cs="楷体"/>
+                <w:b/>
+                <w:color w:val="40485B"/>
+                <w:kern w:val="0"/>
+                <w:sz w:val="18"/>
+                <w:szCs w:val="18"/>
+              </w:rPr>
+              <w:t>{</w:t>
+            </w:r>
+            <w:r>
+              <w:t xml:space="preserve"> </w:t>
+            </w:r>
+            <w:r>
+              <w:rPr>
+                <w:rFonts w:ascii="楷体" w:eastAsia="楷体" w:hAnsi="楷体" w:cs="楷体"/>
+                <w:b/>
+                <w:color w:val="40485B"/>
+                <w:kern w:val="0"/>
+                <w:sz w:val="18"/>
+                <w:szCs w:val="18"/>
+              </w:rPr>
+              <w:t>"status":"0</w:t>
+            </w:r>
+            <w:r>
+              <w:rPr>
+                <w:rFonts w:ascii="楷体" w:eastAsia="楷体" w:hAnsi="楷体" w:cs="楷体"/>
+                <w:b/>
+                <w:color w:val="40485B"/>
+                <w:kern w:val="0"/>
+                <w:sz w:val="18"/>
+                <w:szCs w:val="18"/>
+              </w:rPr>
+              <w:t>", "</w:t>
+            </w:r>
+            <w:proofErr w:type="spellStart"/>
+            <w:r>
+              <w:rPr>
+                <w:rFonts w:ascii="楷体" w:eastAsia="楷体" w:hAnsi="楷体" w:cs="楷体"/>
+                <w:b/>
+                <w:color w:val="40485B"/>
+                <w:kern w:val="0"/>
+                <w:sz w:val="18"/>
+                <w:szCs w:val="18"/>
+              </w:rPr>
+              <w:t>msg</w:t>
+            </w:r>
+            <w:proofErr w:type="spellEnd"/>
+            <w:r>
+              <w:rPr>
+                <w:rFonts w:ascii="楷体" w:eastAsia="楷体" w:hAnsi="楷体" w:cs="楷体"/>
+                <w:b/>
+                <w:color w:val="40485B"/>
+                <w:kern w:val="0"/>
+                <w:sz w:val="18"/>
+                <w:szCs w:val="18"/>
+              </w:rPr>
+              <w:t>":"</w:t>
+            </w:r>
+            <w:r>
+              <w:rPr>
+                <w:rFonts w:ascii="楷体" w:eastAsia="楷体" w:hAnsi="楷体" w:cs="楷体" w:hint="eastAsia"/>
+                <w:b/>
+                <w:color w:val="40485B"/>
+                <w:kern w:val="0"/>
+                <w:sz w:val="18"/>
+                <w:szCs w:val="18"/>
+              </w:rPr>
+              <w:t>错误信息</w:t>
+            </w:r>
+            <w:r>
+              <w:rPr>
+                <w:rFonts w:ascii="楷体" w:eastAsia="楷体" w:hAnsi="楷体" w:cs="楷体"/>
+                <w:b/>
+                <w:color w:val="40485B"/>
+                <w:kern w:val="0"/>
+                <w:sz w:val="18"/>
+                <w:szCs w:val="18"/>
+              </w:rPr>
+              <w:t xml:space="preserve">" </w:t>
+            </w:r>
+            <w:r>
+              <w:rPr>
+                <w:rFonts w:ascii="楷体" w:eastAsia="楷体" w:hAnsi="楷体" w:cs="楷体"/>
+                <w:b/>
+                <w:color w:val="40485B"/>
+                <w:kern w:val="0"/>
+                <w:sz w:val="18"/>
+                <w:szCs w:val="18"/>
+              </w:rPr>
+              <w:t>}</w:t>
+            </w:r>
+          </w:p>
+        </w:tc>
+      </w:tr>
+      <w:tr>
+        <w:tc>
+          <w:tcPr>
+            <w:tcW w:w="1012" w:type="dxa"/>
+            <w:tcBorders>
+              <w:top w:val="single" w:sz="4" w:space="0" w:color="CCCCCC"/>
+              <w:left w:val="single" w:sz="4" w:space="0" w:color="CCCCCC"/>
+              <w:right w:val="single" w:sz="4" w:space="0" w:color="CCCCCC"/>
+            </w:tcBorders>
+            <w:shd w:val="clear" w:color="auto" w:fill="FFFFFF"/>
+            <w:tcMar>
+              <w:top w:w="72" w:type="dxa"/>
+              <w:left w:w="156" w:type="dxa"/>
+              <w:bottom w:w="72" w:type="dxa"/>
+              <w:right w:w="156" w:type="dxa"/>
+            </w:tcMar>
+            <w:vAlign w:val="center"/>
+          </w:tcPr>
+          <w:p>
+            <w:pPr>
+              <w:pStyle w:val="HTML"/>
+              <w:widowControl/>
+              <w:shd w:val="clear" w:color="auto" w:fill="FFFFFF"/>
+              <w:rPr>
+                <w:rFonts w:ascii="楷体" w:eastAsia="楷体" w:hAnsi="楷体" w:cs="楷体" w:hint="default"/>
+                <w:color w:val="40485B"/>
+                <w:sz w:val="18"/>
+                <w:szCs w:val="18"/>
+              </w:rPr>
+            </w:pPr>
+          </w:p>
+        </w:tc>
+        <w:tc>
+          <w:tcPr>
+            <w:tcW w:w="6344" w:type="dxa"/>
+            <w:gridSpan w:val="4"/>
+            <w:vMerge w:val="restart"/>
+            <w:tcBorders>
+              <w:top w:val="single" w:sz="4" w:space="0" w:color="CCCCCC"/>
+              <w:left w:val="single" w:sz="4" w:space="0" w:color="CCCCCC"/>
+              <w:right w:val="single" w:sz="4" w:space="0" w:color="CCCCCC"/>
+            </w:tcBorders>
+            <w:shd w:val="clear" w:color="auto" w:fill="FFFFFF"/>
+            <w:tcMar>
+              <w:top w:w="72" w:type="dxa"/>
+              <w:left w:w="156" w:type="dxa"/>
+              <w:bottom w:w="72" w:type="dxa"/>
+              <w:right w:w="156" w:type="dxa"/>
+            </w:tcMar>
+            <w:vAlign w:val="center"/>
+          </w:tcPr>
+          <w:p>
+            <w:pPr>
+              <w:widowControl/>
+              <w:tabs>
+                <w:tab w:val="left" w:pos="2417"/>
+              </w:tabs>
+              <w:jc w:val="left"/>
+              <w:rPr>
+                <w:rFonts w:ascii="楷体" w:eastAsia="楷体" w:hAnsi="楷体" w:cs="楷体" w:hint="eastAsia"/>
+                <w:color w:val="40485B"/>
+                <w:kern w:val="0"/>
+                <w:sz w:val="18"/>
+                <w:szCs w:val="18"/>
+              </w:rPr>
+            </w:pPr>
+            <w:r>
+              <w:rPr>
+                <w:rFonts w:ascii="楷体" w:eastAsia="楷体" w:hAnsi="楷体" w:cs="楷体"/>
+                <w:color w:val="40485B"/>
+                <w:kern w:val="0"/>
+                <w:sz w:val="18"/>
+                <w:szCs w:val="18"/>
+              </w:rPr>
+              <w:t>data</w:t>
+            </w:r>
+            <w:r>
+              <w:rPr>
+                <w:rFonts w:ascii="楷体" w:eastAsia="楷体" w:hAnsi="楷体" w:cs="楷体" w:hint="eastAsia"/>
+                <w:color w:val="40485B"/>
+                <w:kern w:val="0"/>
+                <w:sz w:val="18"/>
+                <w:szCs w:val="18"/>
+              </w:rPr>
+              <w:t>中</w:t>
+            </w:r>
+            <w:r>
+              <w:rPr>
+                <w:rFonts w:ascii="楷体" w:eastAsia="楷体" w:hAnsi="楷体" w:cs="楷体"/>
+                <w:color w:val="40485B"/>
+                <w:kern w:val="0"/>
+                <w:sz w:val="18"/>
+                <w:szCs w:val="18"/>
+              </w:rPr>
+              <w:t xml:space="preserve">: </w:t>
+            </w:r>
+            <w:r>
+              <w:rPr>
+                <w:rFonts w:ascii="楷体" w:eastAsia="楷体" w:hAnsi="楷体" w:cs="楷体"/>
+                <w:color w:val="40485B"/>
+                <w:kern w:val="0"/>
+                <w:sz w:val="18"/>
+                <w:szCs w:val="18"/>
+              </w:rPr>
+              <w:t>dat</w:t>
+            </w:r>
+            <w:r>
+              <w:rPr>
+                <w:rFonts w:ascii="楷体" w:eastAsia="楷体" w:hAnsi="楷体" w:cs="楷体" w:hint="eastAsia"/>
+                <w:color w:val="40485B"/>
+                <w:kern w:val="0"/>
+                <w:sz w:val="18"/>
+                <w:szCs w:val="18"/>
+              </w:rPr>
+              <w:t>a为空则没有宠物</w:t>
+            </w:r>
+            <w:bookmarkStart w:id="0" w:name="_GoBack"/>
+            <w:bookmarkEnd w:id="0"/>
+          </w:p>
+          <w:p>
+            <w:pPr>
+              <w:widowControl/>
+              <w:tabs>
+                <w:tab w:val="left" w:pos="2417"/>
+              </w:tabs>
+              <w:jc w:val="left"/>
+              <w:rPr>
+                <w:rFonts w:ascii="楷体" w:eastAsia="楷体" w:hAnsi="楷体" w:cs="楷体"/>
+                <w:color w:val="40485B"/>
+                <w:kern w:val="0"/>
+                <w:sz w:val="18"/>
+                <w:szCs w:val="18"/>
+              </w:rPr>
+            </w:pPr>
+            <w:proofErr w:type="spellStart"/>
+            <w:r>
+              <w:rPr>
+                <w:rFonts w:ascii="楷体" w:eastAsia="楷体" w:hAnsi="楷体" w:cs="楷体" w:hint="eastAsia"/>
+                <w:color w:val="40485B"/>
+                <w:kern w:val="0"/>
+                <w:sz w:val="18"/>
+                <w:szCs w:val="18"/>
+              </w:rPr>
+              <w:t>pet_id</w:t>
+            </w:r>
+            <w:proofErr w:type="spellEnd"/>
+            <w:r>
+              <w:rPr>
+                <w:rFonts w:ascii="楷体" w:eastAsia="楷体" w:hAnsi="楷体" w:cs="楷体" w:hint="eastAsia"/>
+                <w:color w:val="40485B"/>
+                <w:kern w:val="0"/>
+                <w:sz w:val="18"/>
+                <w:szCs w:val="18"/>
+              </w:rPr>
+              <w:t xml:space="preserve"> 宠物id</w:t>
+            </w:r>
+          </w:p>
+          <w:p>
+            <w:pPr>
+              <w:widowControl/>
+              <w:tabs>
+                <w:tab w:val="left" w:pos="2417"/>
+              </w:tabs>
+              <w:jc w:val="left"/>
+              <w:rPr>
+                <w:rFonts w:ascii="楷体" w:eastAsia="楷体" w:hAnsi="楷体" w:cs="楷体"/>
+                <w:color w:val="40485B"/>
+                <w:kern w:val="0"/>
+                <w:sz w:val="18"/>
+                <w:szCs w:val="18"/>
+              </w:rPr>
+            </w:pPr>
+            <w:proofErr w:type="spellStart"/>
+            <w:r>
+              <w:rPr>
+                <w:rFonts w:ascii="楷体" w:eastAsia="楷体" w:hAnsi="楷体" w:cs="楷体"/>
+                <w:b/>
+                <w:color w:val="40485B"/>
+                <w:kern w:val="0"/>
+                <w:sz w:val="18"/>
+                <w:szCs w:val="18"/>
+              </w:rPr>
+              <w:t>pet_name</w:t>
+            </w:r>
+            <w:proofErr w:type="spellEnd"/>
+            <w:r>
+              <w:rPr>
+                <w:rFonts w:ascii="楷体" w:eastAsia="楷体" w:hAnsi="楷体" w:cs="楷体" w:hint="eastAsia"/>
+                <w:b/>
+                <w:color w:val="40485B"/>
+                <w:kern w:val="0"/>
+                <w:sz w:val="18"/>
+                <w:szCs w:val="18"/>
+              </w:rPr>
+              <w:t xml:space="preserve"> 宠物名称</w:t>
+            </w:r>
+            <w:r>
+              <w:rPr>
+                <w:rFonts w:ascii="楷体" w:eastAsia="楷体" w:hAnsi="楷体" w:cs="楷体"/>
+                <w:color w:val="40485B"/>
+                <w:kern w:val="0"/>
+                <w:sz w:val="18"/>
+                <w:szCs w:val="18"/>
+              </w:rPr>
+              <w:t xml:space="preserve"> </w:t>
+            </w:r>
+          </w:p>
+          <w:p>
+            <w:pPr>
+              <w:widowControl/>
+              <w:tabs>
+                <w:tab w:val="left" w:pos="2417"/>
+              </w:tabs>
+              <w:jc w:val="left"/>
+              <w:rPr>
+                <w:rFonts w:ascii="楷体" w:eastAsia="楷体" w:hAnsi="楷体" w:cs="楷体"/>
+                <w:b/>
+                <w:color w:val="40485B"/>
+                <w:kern w:val="0"/>
+                <w:sz w:val="18"/>
+                <w:szCs w:val="18"/>
+              </w:rPr>
+            </w:pPr>
+            <w:r>
+              <w:rPr>
+                <w:rFonts w:ascii="楷体" w:eastAsia="楷体" w:hAnsi="楷体" w:cs="楷体"/>
+                <w:b/>
+                <w:color w:val="40485B"/>
+                <w:kern w:val="0"/>
+                <w:sz w:val="18"/>
+                <w:szCs w:val="18"/>
+              </w:rPr>
+              <w:t>weight</w:t>
+            </w:r>
+            <w:r>
+              <w:rPr>
+                <w:rFonts w:ascii="楷体" w:eastAsia="楷体" w:hAnsi="楷体" w:cs="楷体" w:hint="eastAsia"/>
+                <w:b/>
+                <w:color w:val="40485B"/>
+                <w:kern w:val="0"/>
+                <w:sz w:val="18"/>
+                <w:szCs w:val="18"/>
+              </w:rPr>
+              <w:t xml:space="preserve"> 体重</w:t>
+            </w:r>
+          </w:p>
+          <w:p>
+            <w:pPr>
+              <w:widowControl/>
+              <w:tabs>
+                <w:tab w:val="left" w:pos="2417"/>
+              </w:tabs>
+              <w:jc w:val="left"/>
+              <w:rPr>
+                <w:rFonts w:ascii="楷体" w:eastAsia="楷体" w:hAnsi="楷体" w:cs="楷体"/>
+                <w:b/>
+                <w:color w:val="40485B"/>
+                <w:kern w:val="0"/>
+                <w:sz w:val="18"/>
+                <w:szCs w:val="18"/>
+              </w:rPr>
+            </w:pPr>
+            <w:proofErr w:type="spellStart"/>
+            <w:r>
+              <w:rPr>
+                <w:rFonts w:ascii="楷体" w:eastAsia="楷体" w:hAnsi="楷体" w:cs="楷体"/>
+                <w:b/>
+                <w:color w:val="40485B"/>
+                <w:kern w:val="0"/>
+                <w:sz w:val="18"/>
+                <w:szCs w:val="18"/>
+              </w:rPr>
+              <w:t>pet_category</w:t>
+            </w:r>
+            <w:proofErr w:type="spellEnd"/>
+            <w:r>
+              <w:rPr>
+                <w:rFonts w:ascii="楷体" w:eastAsia="楷体" w:hAnsi="楷体" w:cs="楷体" w:hint="eastAsia"/>
+                <w:b/>
+                <w:color w:val="40485B"/>
+                <w:kern w:val="0"/>
+                <w:sz w:val="18"/>
+                <w:szCs w:val="18"/>
+              </w:rPr>
+              <w:t xml:space="preserve"> 宠物类别1狗 2猫</w:t>
+            </w:r>
+          </w:p>
+          <w:p>
+            <w:pPr>
+              <w:widowControl/>
+              <w:tabs>
+                <w:tab w:val="left" w:pos="2417"/>
+              </w:tabs>
+              <w:jc w:val="left"/>
+              <w:rPr>
+                <w:rFonts w:ascii="楷体" w:eastAsia="楷体" w:hAnsi="楷体" w:cs="楷体"/>
+                <w:b/>
+                <w:color w:val="40485B"/>
+                <w:kern w:val="0"/>
+                <w:sz w:val="18"/>
+                <w:szCs w:val="18"/>
+              </w:rPr>
+            </w:pPr>
+            <w:r>
+              <w:rPr>
+                <w:rFonts w:ascii="楷体" w:eastAsia="楷体" w:hAnsi="楷体" w:cs="楷体"/>
+                <w:b/>
+                <w:color w:val="40485B"/>
+                <w:kern w:val="0"/>
+                <w:sz w:val="18"/>
+                <w:szCs w:val="18"/>
+              </w:rPr>
+              <w:t>male</w:t>
+            </w:r>
+            <w:r>
+              <w:rPr>
+                <w:rFonts w:ascii="楷体" w:eastAsia="楷体" w:hAnsi="楷体" w:cs="楷体" w:hint="eastAsia"/>
+                <w:b/>
+                <w:color w:val="40485B"/>
+                <w:kern w:val="0"/>
+                <w:sz w:val="18"/>
+                <w:szCs w:val="18"/>
+              </w:rPr>
+              <w:t xml:space="preserve"> 0母，1公</w:t>
+            </w:r>
+          </w:p>
+          <w:p>
+            <w:pPr>
+              <w:widowControl/>
+              <w:tabs>
+                <w:tab w:val="left" w:pos="2417"/>
+              </w:tabs>
+              <w:jc w:val="left"/>
+              <w:rPr>
+                <w:rFonts w:ascii="楷体" w:eastAsia="楷体" w:hAnsi="楷体" w:cs="楷体"/>
+                <w:b/>
+                <w:color w:val="40485B"/>
+                <w:kern w:val="0"/>
+                <w:sz w:val="18"/>
+                <w:szCs w:val="18"/>
+              </w:rPr>
+            </w:pPr>
+            <w:r>
+              <w:rPr>
+                <w:rFonts w:ascii="楷体" w:eastAsia="楷体" w:hAnsi="楷体" w:cs="楷体"/>
+                <w:b/>
+                <w:color w:val="40485B"/>
+                <w:kern w:val="0"/>
+                <w:sz w:val="18"/>
+                <w:szCs w:val="18"/>
+              </w:rPr>
+              <w:t>varieties</w:t>
+            </w:r>
+            <w:r>
+              <w:rPr>
+                <w:rFonts w:ascii="楷体" w:eastAsia="楷体" w:hAnsi="楷体" w:cs="楷体" w:hint="eastAsia"/>
+                <w:b/>
+                <w:color w:val="40485B"/>
+                <w:kern w:val="0"/>
+                <w:sz w:val="18"/>
+                <w:szCs w:val="18"/>
+              </w:rPr>
+              <w:t xml:space="preserve"> 宠物品种</w:t>
+            </w:r>
+          </w:p>
+          <w:p>
+            <w:pPr>
+              <w:widowControl/>
+              <w:tabs>
+                <w:tab w:val="left" w:pos="2417"/>
+              </w:tabs>
+              <w:jc w:val="left"/>
+              <w:rPr>
+                <w:rFonts w:ascii="楷体" w:eastAsia="楷体" w:hAnsi="楷体" w:cs="楷体"/>
+                <w:b/>
+                <w:color w:val="40485B"/>
+                <w:kern w:val="0"/>
+                <w:sz w:val="18"/>
+                <w:szCs w:val="18"/>
+              </w:rPr>
+            </w:pPr>
+            <w:proofErr w:type="spellStart"/>
+            <w:r>
+              <w:rPr>
+                <w:rFonts w:ascii="楷体" w:eastAsia="楷体" w:hAnsi="楷体" w:cs="楷体" w:hint="eastAsia"/>
+                <w:b/>
+                <w:color w:val="40485B"/>
+                <w:kern w:val="0"/>
+                <w:sz w:val="18"/>
+                <w:szCs w:val="18"/>
+              </w:rPr>
+              <w:t>pet_desc</w:t>
+            </w:r>
+            <w:proofErr w:type="spellEnd"/>
+            <w:r>
+              <w:rPr>
+                <w:rFonts w:ascii="楷体" w:eastAsia="楷体" w:hAnsi="楷体" w:cs="楷体" w:hint="eastAsia"/>
+                <w:b/>
+                <w:color w:val="40485B"/>
+                <w:kern w:val="0"/>
+                <w:sz w:val="18"/>
+                <w:szCs w:val="18"/>
+              </w:rPr>
+              <w:t>宠物描述</w:t>
+            </w:r>
+          </w:p>
+          <w:p>
+            <w:pPr>
+              <w:widowControl/>
+              <w:tabs>
+                <w:tab w:val="left" w:pos="2417"/>
+              </w:tabs>
+              <w:jc w:val="left"/>
+              <w:rPr>
+                <w:rFonts w:ascii="楷体" w:eastAsia="楷体" w:hAnsi="楷体" w:cs="楷体"/>
+                <w:color w:val="40485B"/>
+                <w:kern w:val="0"/>
+                <w:sz w:val="18"/>
+                <w:szCs w:val="18"/>
+              </w:rPr>
+            </w:pPr>
+            <w:r>
+              <w:rPr>
+                <w:rFonts w:ascii="楷体" w:eastAsia="楷体" w:hAnsi="楷体" w:cs="楷体"/>
+                <w:b/>
+                <w:color w:val="40485B"/>
+                <w:kern w:val="0"/>
+                <w:sz w:val="18"/>
+                <w:szCs w:val="18"/>
+              </w:rPr>
+              <w:t>……….</w:t>
+            </w:r>
+          </w:p>
+        </w:tc>
+      </w:tr>
+      <w:tr>
+        <w:trPr>
+          <w:trHeight w:val="2236"/>
+        </w:trPr>
+        <w:tc>
+          <w:tcPr>
+            <w:tcW w:w="1012" w:type="dxa"/>
+            <w:tcBorders>
+              <w:left w:val="single" w:sz="4" w:space="0" w:color="CCCCCC"/>
+              <w:bottom w:val="single" w:sz="4" w:space="0" w:color="CCCCCC"/>
+              <w:right w:val="single" w:sz="4" w:space="0" w:color="CCCCCC"/>
+            </w:tcBorders>
+            <w:shd w:val="clear" w:color="auto" w:fill="FFFFFF"/>
+            <w:tcMar>
+              <w:top w:w="72" w:type="dxa"/>
+              <w:left w:w="156" w:type="dxa"/>
+              <w:bottom w:w="72" w:type="dxa"/>
+              <w:right w:w="156" w:type="dxa"/>
+            </w:tcMar>
+            <w:vAlign w:val="center"/>
+          </w:tcPr>
+          <w:p>
+            <w:pPr>
+              <w:pStyle w:val="HTML"/>
+              <w:widowControl/>
+              <w:shd w:val="clear" w:color="auto" w:fill="FFFFFF"/>
+              <w:rPr>
+                <w:rFonts w:ascii="楷体" w:eastAsia="楷体" w:hAnsi="楷体" w:cs="楷体" w:hint="default"/>
+                <w:color w:val="40485B"/>
+                <w:sz w:val="18"/>
+                <w:szCs w:val="18"/>
+              </w:rPr>
+            </w:pPr>
+            <w:r>
+              <w:rPr>
+                <w:rFonts w:ascii="楷体" w:eastAsia="楷体" w:hAnsi="楷体" w:cs="楷体"/>
+                <w:color w:val="40485B"/>
+                <w:sz w:val="18"/>
+                <w:szCs w:val="18"/>
+              </w:rPr>
+              <w:t>返回字段说明</w:t>
+            </w:r>
+          </w:p>
+        </w:tc>
+        <w:tc>
+          <w:tcPr>
+            <w:tcW w:w="6344" w:type="dxa"/>
+            <w:gridSpan w:val="4"/>
+            <w:vMerge/>
+            <w:tcBorders>
+              <w:left w:val="single" w:sz="4" w:space="0" w:color="CCCCCC"/>
+              <w:bottom w:val="single" w:sz="4" w:space="0" w:color="CCCCCC"/>
+              <w:right w:val="single" w:sz="4" w:space="0" w:color="CCCCCC"/>
+            </w:tcBorders>
+            <w:shd w:val="clear" w:color="auto" w:fill="FFFFFF"/>
+            <w:tcMar>
+              <w:top w:w="72" w:type="dxa"/>
+              <w:left w:w="156" w:type="dxa"/>
+              <w:bottom w:w="72" w:type="dxa"/>
+              <w:right w:w="156" w:type="dxa"/>
+            </w:tcMar>
+            <w:vAlign w:val="center"/>
+          </w:tcPr>
+          <w:p>
+            <w:pPr>
+              <w:widowControl/>
+              <w:tabs>
+                <w:tab w:val="left" w:pos="2417"/>
+              </w:tabs>
+              <w:jc w:val="left"/>
+              <w:rPr>
+                <w:rFonts w:ascii="楷体" w:eastAsia="楷体" w:hAnsi="楷体" w:cs="楷体"/>
+                <w:color w:val="40485B"/>
+                <w:kern w:val="0"/>
+                <w:sz w:val="18"/>
+                <w:szCs w:val="18"/>
+              </w:rPr>
+            </w:pPr>
+          </w:p>
+        </w:tc>
+      </w:tr>
+    </w:tbl>
+    <w:p/>
+    <w:p>
+      <w:pPr>
+        <w:widowControl/>
+        <w:numPr>
+          <w:ilvl w:val="0"/>
+          <w:numId w:val="2"/>
+        </w:numPr>
+        <w:spacing w:line="288" w:lineRule="atLeast"/>
+        <w:ind w:left="0"/>
+        <w:rPr>
+          <w:rStyle w:val="a7"/>
+          <w:color w:val="40485B"/>
+          <w:sz w:val="22"/>
+          <w:szCs w:val="18"/>
+          <w:shd w:val="clear" w:color="auto" w:fill="FFFFFF"/>
+        </w:rPr>
+      </w:pPr>
+      <w:r>
+        <w:rPr>
+          <w:rStyle w:val="a7"/>
+          <w:rFonts w:ascii="楷体" w:eastAsia="楷体" w:hAnsi="楷体" w:cs="楷体"/>
+          <w:color w:val="40485B"/>
+          <w:sz w:val="22"/>
+          <w:szCs w:val="18"/>
+          <w:shd w:val="clear" w:color="auto" w:fill="FFFFFF"/>
+        </w:rPr>
+        <w:t>1.</w:t>
+      </w:r>
+      <w:r>
+        <w:rPr>
+          <w:rStyle w:val="a7"/>
+          <w:rFonts w:ascii="楷体" w:eastAsia="楷体" w:hAnsi="楷体" w:cs="楷体"/>
+          <w:color w:val="40485B"/>
+          <w:sz w:val="22"/>
+          <w:szCs w:val="18"/>
+          <w:shd w:val="clear" w:color="auto" w:fill="FFFFFF"/>
+        </w:rPr>
+        <w:t>11</w:t>
+      </w:r>
+      <w:r>
+        <w:rPr>
+          <w:rStyle w:val="a7"/>
+          <w:rFonts w:ascii="楷体" w:eastAsia="楷体" w:hAnsi="楷体" w:cs="楷体" w:hint="eastAsia"/>
+          <w:color w:val="40485B"/>
+          <w:sz w:val="22"/>
+          <w:szCs w:val="18"/>
+          <w:shd w:val="clear" w:color="auto" w:fill="FFFFFF"/>
+        </w:rPr>
+        <w:t>接口：</w:t>
+      </w:r>
+      <w:r>
+        <w:rPr>
+          <w:rStyle w:val="a7"/>
+          <w:rFonts w:ascii="楷体" w:eastAsia="楷体" w:hAnsi="楷体" w:cs="楷体" w:hint="eastAsia"/>
+          <w:color w:val="40485B"/>
+          <w:sz w:val="22"/>
+          <w:szCs w:val="18"/>
+          <w:shd w:val="clear" w:color="auto" w:fill="FFFFFF"/>
+        </w:rPr>
+        <w:t>上传图片</w:t>
+      </w:r>
+    </w:p>
+    <w:tbl>
+      <w:tblPr>
+        <w:tblW w:w="7356" w:type="dxa"/>
+        <w:tblBorders>
+          <w:top w:val="single" w:sz="4" w:space="0" w:color="CCCCCC"/>
+        </w:tblBorders>
+        <w:shd w:val="clear" w:color="auto" w:fill="FFFFFF"/>
+        <w:tblLayout w:type="fixed"/>
+        <w:tblCellMar>
+          <w:left w:w="0" w:type="dxa"/>
+          <w:right w:w="0" w:type="dxa"/>
+        </w:tblCellMar>
+        <w:tblLook w:val="04A0" w:firstRow="1" w:lastRow="0" w:firstColumn="1" w:lastColumn="0" w:noHBand="0" w:noVBand="1"/>
+      </w:tblPr>
+      <w:tblGrid>
+        <w:gridCol w:w="1012"/>
+        <w:gridCol w:w="1698"/>
+        <w:gridCol w:w="1281"/>
+        <w:gridCol w:w="1268"/>
+        <w:gridCol w:w="2097"/>
+      </w:tblGrid>
+      <w:tr>
+        <w:trPr>
+          <w:tblHeader/>
+        </w:trPr>
+        <w:tc>
+          <w:tcPr>
+            <w:tcW w:w="1012" w:type="dxa"/>
+            <w:tcBorders>
+              <w:top w:val="single" w:sz="4" w:space="0" w:color="CCCCCC"/>
+              <w:left w:val="single" w:sz="4" w:space="0" w:color="CCCCCC"/>
+              <w:bottom w:val="single" w:sz="4" w:space="0" w:color="CCCCCC"/>
+              <w:right w:val="single" w:sz="4" w:space="0" w:color="CCCCCC"/>
+            </w:tcBorders>
+            <w:shd w:val="clear" w:color="auto" w:fill="FFFFFF"/>
+            <w:tcMar>
+              <w:top w:w="72" w:type="dxa"/>
+              <w:left w:w="156" w:type="dxa"/>
+              <w:bottom w:w="72" w:type="dxa"/>
+              <w:right w:w="156" w:type="dxa"/>
+            </w:tcMar>
+            <w:vAlign w:val="center"/>
+          </w:tcPr>
+          <w:p>
+            <w:pPr>
+              <w:widowControl/>
+              <w:jc w:val="center"/>
+              <w:rPr>
+                <w:rFonts w:ascii="楷体" w:eastAsia="楷体" w:hAnsi="楷体" w:cs="楷体"/>
+                <w:b/>
+                <w:color w:val="40485B"/>
+                <w:sz w:val="18"/>
+                <w:szCs w:val="18"/>
+              </w:rPr>
+            </w:pPr>
+            <w:r>
+              <w:rPr>
+                <w:rFonts w:ascii="楷体" w:eastAsia="楷体" w:hAnsi="楷体" w:cs="楷体" w:hint="eastAsia"/>
+                <w:b/>
+                <w:color w:val="40485B"/>
+                <w:sz w:val="18"/>
+                <w:szCs w:val="18"/>
+              </w:rPr>
+              <w:t>功能</w:t>
+            </w:r>
+          </w:p>
+        </w:tc>
+        <w:tc>
+          <w:tcPr>
+            <w:tcW w:w="6344" w:type="dxa"/>
+            <w:gridSpan w:val="4"/>
+            <w:tcBorders>
+              <w:top w:val="single" w:sz="4" w:space="0" w:color="CCCCCC"/>
+              <w:left w:val="single" w:sz="4" w:space="0" w:color="CCCCCC"/>
+              <w:bottom w:val="single" w:sz="4" w:space="0" w:color="CCCCCC"/>
+              <w:right w:val="single" w:sz="4" w:space="0" w:color="CCCCCC"/>
+            </w:tcBorders>
+            <w:shd w:val="clear" w:color="auto" w:fill="FFFFFF"/>
+            <w:tcMar>
+              <w:top w:w="72" w:type="dxa"/>
+              <w:left w:w="156" w:type="dxa"/>
+              <w:bottom w:w="72" w:type="dxa"/>
+              <w:right w:w="156" w:type="dxa"/>
+            </w:tcMar>
+            <w:vAlign w:val="center"/>
+          </w:tcPr>
+          <w:p>
+            <w:pPr>
+              <w:widowControl/>
+              <w:tabs>
+                <w:tab w:val="left" w:pos="2417"/>
+              </w:tabs>
+              <w:jc w:val="center"/>
+              <w:rPr>
+                <w:rFonts w:ascii="楷体" w:eastAsia="楷体" w:hAnsi="楷体" w:cs="楷体" w:hint="eastAsia"/>
+                <w:b/>
+                <w:color w:val="40485B"/>
+                <w:kern w:val="0"/>
+                <w:sz w:val="18"/>
+                <w:szCs w:val="18"/>
+              </w:rPr>
+            </w:pPr>
+            <w:r>
+              <w:rPr>
+                <w:rFonts w:ascii="楷体" w:eastAsia="楷体" w:hAnsi="楷体" w:cs="楷体" w:hint="eastAsia"/>
+                <w:b/>
+                <w:color w:val="40485B"/>
+                <w:kern w:val="0"/>
+                <w:sz w:val="18"/>
+                <w:szCs w:val="18"/>
+              </w:rPr>
+              <w:t>微信端上传图片</w:t>
+            </w:r>
+          </w:p>
+        </w:tc>
+      </w:tr>
+      <w:tr>
+        <w:tc>
+          <w:tcPr>
+            <w:tcW w:w="1012" w:type="dxa"/>
+            <w:tcBorders>
+              <w:top w:val="single" w:sz="4" w:space="0" w:color="CCCCCC"/>
+              <w:left w:val="single" w:sz="4" w:space="0" w:color="CCCCCC"/>
+              <w:bottom w:val="single" w:sz="4" w:space="0" w:color="CCCCCC"/>
+              <w:right w:val="single" w:sz="4" w:space="0" w:color="CCCCCC"/>
+            </w:tcBorders>
+            <w:shd w:val="clear" w:color="auto" w:fill="FFFFFF"/>
+            <w:tcMar>
+              <w:top w:w="72" w:type="dxa"/>
+              <w:left w:w="156" w:type="dxa"/>
+              <w:bottom w:w="72" w:type="dxa"/>
+              <w:right w:w="156" w:type="dxa"/>
+            </w:tcMar>
+            <w:vAlign w:val="center"/>
+          </w:tcPr>
+          <w:p>
+            <w:pPr>
+              <w:pStyle w:val="HTML"/>
+              <w:widowControl/>
+              <w:shd w:val="clear" w:color="auto" w:fill="FFFFFF"/>
+              <w:rPr>
+                <w:rFonts w:ascii="楷体" w:eastAsia="楷体" w:hAnsi="楷体" w:cs="楷体" w:hint="default"/>
+                <w:color w:val="40485B"/>
+                <w:sz w:val="18"/>
+                <w:szCs w:val="18"/>
+              </w:rPr>
+            </w:pPr>
+            <w:r>
+              <w:rPr>
+                <w:rFonts w:ascii="楷体" w:eastAsia="楷体" w:hAnsi="楷体" w:cs="楷体"/>
+                <w:color w:val="40485B"/>
+                <w:sz w:val="18"/>
+                <w:szCs w:val="18"/>
+              </w:rPr>
+              <w:t>请求地址</w:t>
+            </w:r>
+          </w:p>
+        </w:tc>
+        <w:tc>
+          <w:tcPr>
+            <w:tcW w:w="6344" w:type="dxa"/>
+            <w:gridSpan w:val="4"/>
+            <w:tcBorders>
+              <w:top w:val="single" w:sz="4" w:space="0" w:color="CCCCCC"/>
+              <w:left w:val="single" w:sz="4" w:space="0" w:color="CCCCCC"/>
+              <w:bottom w:val="single" w:sz="4" w:space="0" w:color="CCCCCC"/>
+              <w:right w:val="single" w:sz="4" w:space="0" w:color="CCCCCC"/>
+            </w:tcBorders>
+            <w:shd w:val="clear" w:color="auto" w:fill="FFFFFF"/>
+            <w:tcMar>
+              <w:top w:w="72" w:type="dxa"/>
+              <w:left w:w="156" w:type="dxa"/>
+              <w:bottom w:w="72" w:type="dxa"/>
+              <w:right w:w="156" w:type="dxa"/>
+            </w:tcMar>
+            <w:vAlign w:val="center"/>
+          </w:tcPr>
+          <w:p>
+            <w:pPr>
+              <w:widowControl/>
+              <w:jc w:val="center"/>
+              <w:rPr>
+                <w:rFonts w:ascii="楷体" w:eastAsia="楷体" w:hAnsi="楷体" w:cs="楷体"/>
+                <w:color w:val="40485B"/>
+                <w:kern w:val="0"/>
+                <w:sz w:val="18"/>
+                <w:szCs w:val="18"/>
+              </w:rPr>
+            </w:pPr>
+            <w:proofErr w:type="spellStart"/>
+            <w:r>
+              <w:rPr>
+                <w:rFonts w:ascii="微软雅黑" w:eastAsia="微软雅黑" w:hAnsi="微软雅黑"/>
+                <w:color w:val="333333"/>
+                <w:spacing w:val="2"/>
+                <w:sz w:val="16"/>
+                <w:szCs w:val="16"/>
+                <w:shd w:val="clear" w:color="auto" w:fill="FFFFFF"/>
+              </w:rPr>
+              <w:t>url</w:t>
+            </w:r>
+            <w:proofErr w:type="spellEnd"/>
+            <w:r>
+              <w:rPr>
+                <w:rFonts w:ascii="微软雅黑" w:eastAsia="微软雅黑" w:hAnsi="微软雅黑"/>
+                <w:color w:val="333333"/>
+                <w:spacing w:val="2"/>
+                <w:sz w:val="16"/>
+                <w:szCs w:val="16"/>
+                <w:shd w:val="clear" w:color="auto" w:fill="FFFFFF"/>
+              </w:rPr>
+              <w:t>/</w:t>
+            </w:r>
+            <w:proofErr w:type="spellStart"/>
+            <w:r>
+              <w:rPr>
+                <w:rFonts w:ascii="微软雅黑" w:eastAsia="微软雅黑" w:hAnsi="微软雅黑" w:hint="eastAsia"/>
+                <w:color w:val="333333"/>
+                <w:spacing w:val="2"/>
+                <w:sz w:val="16"/>
+                <w:szCs w:val="16"/>
+                <w:shd w:val="clear" w:color="auto" w:fill="FFFFFF"/>
+              </w:rPr>
+              <w:t>api</w:t>
+            </w:r>
+            <w:proofErr w:type="spellEnd"/>
+            <w:r>
+              <w:rPr>
+                <w:rFonts w:ascii="楷体" w:eastAsia="楷体" w:hAnsi="楷体" w:cs="楷体"/>
+                <w:color w:val="40485B"/>
+                <w:kern w:val="0"/>
+                <w:sz w:val="18"/>
+                <w:szCs w:val="18"/>
+              </w:rPr>
+              <w:t>/</w:t>
+            </w:r>
+            <w:proofErr w:type="spellStart"/>
+            <w:r>
+              <w:rPr>
+                <w:rFonts w:ascii="楷体" w:eastAsia="楷体" w:hAnsi="楷体" w:cs="楷体" w:hint="eastAsia"/>
+                <w:color w:val="40485B"/>
+                <w:kern w:val="0"/>
+                <w:sz w:val="18"/>
+                <w:szCs w:val="18"/>
+              </w:rPr>
+              <w:t>upload</w:t>
+            </w:r>
+            <w:r>
+              <w:rPr>
+                <w:rFonts w:ascii="楷体" w:eastAsia="楷体" w:hAnsi="楷体" w:cs="楷体"/>
+                <w:color w:val="40485B"/>
+                <w:kern w:val="0"/>
+                <w:sz w:val="18"/>
+                <w:szCs w:val="18"/>
+              </w:rPr>
+              <w:t>Img</w:t>
+            </w:r>
+            <w:proofErr w:type="spellEnd"/>
+          </w:p>
+        </w:tc>
+      </w:tr>
+      <w:tr>
+        <w:tc>
+          <w:tcPr>
+            <w:tcW w:w="1012" w:type="dxa"/>
+            <w:tcBorders>
+              <w:top w:val="single" w:sz="4" w:space="0" w:color="CCCCCC"/>
+              <w:left w:val="single" w:sz="4" w:space="0" w:color="CCCCCC"/>
+              <w:bottom w:val="single" w:sz="4" w:space="0" w:color="CCCCCC"/>
+              <w:right w:val="single" w:sz="4" w:space="0" w:color="CCCCCC"/>
+            </w:tcBorders>
+            <w:shd w:val="clear" w:color="auto" w:fill="FFFFFF"/>
+            <w:tcMar>
+              <w:top w:w="72" w:type="dxa"/>
+              <w:left w:w="156" w:type="dxa"/>
+              <w:bottom w:w="72" w:type="dxa"/>
+              <w:right w:w="156" w:type="dxa"/>
+            </w:tcMar>
+            <w:vAlign w:val="center"/>
+          </w:tcPr>
+          <w:p>
+            <w:pPr>
+              <w:pStyle w:val="HTML"/>
+              <w:widowControl/>
+              <w:shd w:val="clear" w:color="auto" w:fill="FFFFFF"/>
+              <w:rPr>
+                <w:rFonts w:ascii="楷体" w:eastAsia="楷体" w:hAnsi="楷体" w:cs="楷体" w:hint="default"/>
+                <w:color w:val="40485B"/>
+                <w:sz w:val="18"/>
+                <w:szCs w:val="18"/>
+              </w:rPr>
+            </w:pPr>
+            <w:r>
+              <w:rPr>
+                <w:rFonts w:ascii="楷体" w:eastAsia="楷体" w:hAnsi="楷体" w:cs="楷体"/>
+                <w:color w:val="40485B"/>
+                <w:sz w:val="18"/>
+                <w:szCs w:val="18"/>
+              </w:rPr>
+              <w:t>方法</w:t>
+            </w:r>
+          </w:p>
+        </w:tc>
+        <w:tc>
+          <w:tcPr>
+            <w:tcW w:w="6344" w:type="dxa"/>
+            <w:gridSpan w:val="4"/>
+            <w:tcBorders>
+              <w:top w:val="single" w:sz="4" w:space="0" w:color="CCCCCC"/>
+              <w:left w:val="single" w:sz="4" w:space="0" w:color="CCCCCC"/>
+              <w:bottom w:val="single" w:sz="4" w:space="0" w:color="CCCCCC"/>
+              <w:right w:val="single" w:sz="4" w:space="0" w:color="CCCCCC"/>
+            </w:tcBorders>
+            <w:shd w:val="clear" w:color="auto" w:fill="FFFFFF"/>
+            <w:tcMar>
+              <w:top w:w="72" w:type="dxa"/>
+              <w:left w:w="156" w:type="dxa"/>
+              <w:bottom w:w="72" w:type="dxa"/>
+              <w:right w:w="156" w:type="dxa"/>
+            </w:tcMar>
+            <w:vAlign w:val="center"/>
+          </w:tcPr>
+          <w:p>
+            <w:pPr>
+              <w:widowControl/>
+              <w:jc w:val="center"/>
+              <w:rPr>
+                <w:rFonts w:ascii="楷体" w:eastAsia="楷体" w:hAnsi="楷体" w:cs="楷体"/>
+                <w:color w:val="40485B"/>
+                <w:kern w:val="0"/>
+                <w:sz w:val="18"/>
+                <w:szCs w:val="18"/>
+              </w:rPr>
+            </w:pPr>
+            <w:r>
+              <w:rPr>
+                <w:rFonts w:ascii="楷体" w:eastAsia="楷体" w:hAnsi="楷体" w:cs="楷体"/>
+                <w:color w:val="40485B"/>
+                <w:kern w:val="0"/>
+                <w:sz w:val="18"/>
+                <w:szCs w:val="18"/>
+              </w:rPr>
+              <w:t>get</w:t>
+            </w:r>
+          </w:p>
+        </w:tc>
+      </w:tr>
+      <w:tr>
+        <w:tc>
+          <w:tcPr>
+            <w:tcW w:w="1012" w:type="dxa"/>
+            <w:vMerge w:val="restart"/>
+            <w:tcBorders>
+              <w:top w:val="single" w:sz="4" w:space="0" w:color="CCCCCC"/>
+              <w:left w:val="single" w:sz="4" w:space="0" w:color="CCCCCC"/>
+              <w:right w:val="single" w:sz="4" w:space="0" w:color="CCCCCC"/>
+            </w:tcBorders>
+            <w:shd w:val="clear" w:color="auto" w:fill="FFFFFF"/>
+            <w:tcMar>
+              <w:top w:w="72" w:type="dxa"/>
+              <w:left w:w="156" w:type="dxa"/>
+              <w:bottom w:w="72" w:type="dxa"/>
+              <w:right w:w="156" w:type="dxa"/>
+            </w:tcMar>
+            <w:vAlign w:val="center"/>
+          </w:tcPr>
+          <w:p>
+            <w:pPr>
+              <w:pStyle w:val="HTML"/>
+              <w:widowControl/>
+              <w:shd w:val="clear" w:color="auto" w:fill="FFFFFF"/>
+              <w:rPr>
+                <w:rFonts w:ascii="楷体" w:eastAsia="楷体" w:hAnsi="楷体" w:cs="楷体" w:hint="default"/>
+                <w:color w:val="40485B"/>
+                <w:sz w:val="18"/>
+                <w:szCs w:val="18"/>
+              </w:rPr>
+            </w:pPr>
+            <w:r>
+              <w:rPr>
+                <w:rFonts w:ascii="楷体" w:eastAsia="楷体" w:hAnsi="楷体" w:cs="楷体"/>
+                <w:color w:val="40485B"/>
+                <w:sz w:val="18"/>
+                <w:szCs w:val="18"/>
+              </w:rPr>
+              <w:t>请求参数</w:t>
+            </w:r>
+          </w:p>
+        </w:tc>
+        <w:tc>
+          <w:tcPr>
+            <w:tcW w:w="1698" w:type="dxa"/>
+            <w:tcBorders>
+              <w:top w:val="single" w:sz="4" w:space="0" w:color="CCCCCC"/>
+              <w:left w:val="single" w:sz="4" w:space="0" w:color="CCCCCC"/>
+              <w:bottom w:val="single" w:sz="4" w:space="0" w:color="CCCCCC"/>
+              <w:right w:val="single" w:sz="4" w:space="0" w:color="CCCCCC"/>
+            </w:tcBorders>
+            <w:shd w:val="clear" w:color="auto" w:fill="FFFFFF"/>
+            <w:tcMar>
+              <w:top w:w="72" w:type="dxa"/>
+              <w:left w:w="156" w:type="dxa"/>
+              <w:bottom w:w="72" w:type="dxa"/>
+              <w:right w:w="156" w:type="dxa"/>
+            </w:tcMar>
+            <w:vAlign w:val="center"/>
+          </w:tcPr>
+          <w:p>
+            <w:pPr>
+              <w:widowControl/>
+              <w:jc w:val="center"/>
+              <w:rPr>
+                <w:rFonts w:ascii="楷体" w:eastAsia="楷体" w:hAnsi="楷体" w:cs="楷体"/>
+                <w:color w:val="40485B"/>
+                <w:kern w:val="0"/>
+                <w:sz w:val="18"/>
+                <w:szCs w:val="18"/>
+              </w:rPr>
+            </w:pPr>
+            <w:r>
+              <w:rPr>
+                <w:rFonts w:ascii="楷体" w:eastAsia="楷体" w:hAnsi="楷体" w:cs="楷体" w:hint="eastAsia"/>
+                <w:color w:val="40485B"/>
+                <w:kern w:val="0"/>
+                <w:sz w:val="18"/>
+                <w:szCs w:val="18"/>
+              </w:rPr>
+              <w:t>名称</w:t>
+            </w:r>
+          </w:p>
+        </w:tc>
+        <w:tc>
+          <w:tcPr>
+            <w:tcW w:w="1281" w:type="dxa"/>
+            <w:tcBorders>
+              <w:top w:val="single" w:sz="4" w:space="0" w:color="CCCCCC"/>
+              <w:left w:val="single" w:sz="4" w:space="0" w:color="CCCCCC"/>
+              <w:bottom w:val="single" w:sz="4" w:space="0" w:color="CCCCCC"/>
+              <w:right w:val="single" w:sz="4" w:space="0" w:color="CCCCCC"/>
+            </w:tcBorders>
+            <w:shd w:val="clear" w:color="auto" w:fill="FFFFFF"/>
+            <w:tcMar>
+              <w:top w:w="72" w:type="dxa"/>
+              <w:left w:w="156" w:type="dxa"/>
+              <w:bottom w:w="72" w:type="dxa"/>
+              <w:right w:w="156" w:type="dxa"/>
+            </w:tcMar>
+            <w:vAlign w:val="center"/>
+          </w:tcPr>
+          <w:p>
+            <w:pPr>
+              <w:widowControl/>
+              <w:jc w:val="center"/>
+              <w:rPr>
+                <w:rFonts w:ascii="楷体" w:eastAsia="楷体" w:hAnsi="楷体" w:cs="楷体"/>
+                <w:color w:val="40485B"/>
+                <w:kern w:val="0"/>
+                <w:sz w:val="18"/>
+                <w:szCs w:val="18"/>
+              </w:rPr>
+            </w:pPr>
+            <w:r>
+              <w:rPr>
+                <w:rFonts w:ascii="楷体" w:eastAsia="楷体" w:hAnsi="楷体" w:cs="楷体" w:hint="eastAsia"/>
+                <w:color w:val="40485B"/>
+                <w:kern w:val="0"/>
+                <w:sz w:val="18"/>
+                <w:szCs w:val="18"/>
+              </w:rPr>
+              <w:t>数据类型</w:t>
+            </w:r>
+          </w:p>
+        </w:tc>
+        <w:tc>
+          <w:tcPr>
+            <w:tcW w:w="1268" w:type="dxa"/>
+            <w:tcBorders>
+              <w:top w:val="single" w:sz="4" w:space="0" w:color="CCCCCC"/>
+              <w:left w:val="single" w:sz="4" w:space="0" w:color="CCCCCC"/>
+              <w:bottom w:val="single" w:sz="4" w:space="0" w:color="CCCCCC"/>
+              <w:right w:val="single" w:sz="4" w:space="0" w:color="CCCCCC"/>
+            </w:tcBorders>
+            <w:shd w:val="clear" w:color="auto" w:fill="FFFFFF"/>
+            <w:tcMar>
+              <w:top w:w="72" w:type="dxa"/>
+              <w:left w:w="156" w:type="dxa"/>
+              <w:bottom w:w="72" w:type="dxa"/>
+              <w:right w:w="156" w:type="dxa"/>
+            </w:tcMar>
+            <w:vAlign w:val="center"/>
+          </w:tcPr>
+          <w:p>
+            <w:pPr>
+              <w:widowControl/>
+              <w:jc w:val="center"/>
+              <w:rPr>
+                <w:rFonts w:ascii="楷体" w:eastAsia="楷体" w:hAnsi="楷体" w:cs="楷体"/>
+                <w:color w:val="40485B"/>
+                <w:kern w:val="0"/>
+                <w:sz w:val="18"/>
+                <w:szCs w:val="18"/>
+              </w:rPr>
+            </w:pPr>
+            <w:r>
+              <w:rPr>
+                <w:rFonts w:ascii="楷体" w:eastAsia="楷体" w:hAnsi="楷体" w:cs="楷体" w:hint="eastAsia"/>
+                <w:color w:val="40485B"/>
+                <w:kern w:val="0"/>
+                <w:sz w:val="18"/>
+                <w:szCs w:val="18"/>
+              </w:rPr>
+              <w:t>是否必填</w:t>
+            </w:r>
+          </w:p>
+        </w:tc>
+        <w:tc>
+          <w:tcPr>
+            <w:tcW w:w="2097" w:type="dxa"/>
+            <w:tcBorders>
+              <w:top w:val="single" w:sz="4" w:space="0" w:color="CCCCCC"/>
+              <w:left w:val="single" w:sz="4" w:space="0" w:color="CCCCCC"/>
+              <w:bottom w:val="single" w:sz="4" w:space="0" w:color="CCCCCC"/>
+              <w:right w:val="single" w:sz="4" w:space="0" w:color="CCCCCC"/>
+            </w:tcBorders>
+            <w:shd w:val="clear" w:color="auto" w:fill="FFFFFF"/>
+            <w:tcMar>
+              <w:top w:w="72" w:type="dxa"/>
+              <w:left w:w="156" w:type="dxa"/>
+              <w:bottom w:w="72" w:type="dxa"/>
+              <w:right w:w="156" w:type="dxa"/>
+            </w:tcMar>
+            <w:vAlign w:val="center"/>
+          </w:tcPr>
+          <w:p>
+            <w:pPr>
+              <w:widowControl/>
+              <w:jc w:val="center"/>
+              <w:rPr>
+                <w:rFonts w:ascii="楷体" w:eastAsia="楷体" w:hAnsi="楷体" w:cs="楷体"/>
+                <w:color w:val="40485B"/>
+                <w:kern w:val="0"/>
+                <w:sz w:val="18"/>
+                <w:szCs w:val="18"/>
+              </w:rPr>
+            </w:pPr>
+            <w:r>
+              <w:rPr>
+                <w:rFonts w:ascii="楷体" w:eastAsia="楷体" w:hAnsi="楷体" w:cs="楷体" w:hint="eastAsia"/>
+                <w:color w:val="40485B"/>
+                <w:kern w:val="0"/>
+                <w:sz w:val="18"/>
+                <w:szCs w:val="18"/>
+              </w:rPr>
+              <w:t>参数说明</w:t>
+            </w:r>
+          </w:p>
+        </w:tc>
+      </w:tr>
+      <w:tr>
+        <w:trPr>
+          <w:trHeight w:val="355"/>
+        </w:trPr>
+        <w:tc>
+          <w:tcPr>
+            <w:tcW w:w="1012" w:type="dxa"/>
+            <w:vMerge/>
+            <w:tcBorders>
+              <w:left w:val="single" w:sz="4" w:space="0" w:color="CCCCCC"/>
+              <w:right w:val="single" w:sz="4" w:space="0" w:color="CCCCCC"/>
+            </w:tcBorders>
+            <w:shd w:val="clear" w:color="auto" w:fill="FFFFFF"/>
+            <w:tcMar>
+              <w:top w:w="72" w:type="dxa"/>
+              <w:left w:w="156" w:type="dxa"/>
+              <w:bottom w:w="72" w:type="dxa"/>
+              <w:right w:w="156" w:type="dxa"/>
+            </w:tcMar>
+            <w:vAlign w:val="center"/>
+          </w:tcPr>
+          <w:p>
+            <w:pPr>
+              <w:pStyle w:val="HTML"/>
+              <w:widowControl/>
+              <w:shd w:val="clear" w:color="auto" w:fill="FFFFFF"/>
+              <w:rPr>
+                <w:rFonts w:ascii="楷体" w:eastAsia="楷体" w:hAnsi="楷体" w:cs="楷体" w:hint="default"/>
+                <w:color w:val="40485B"/>
+                <w:sz w:val="18"/>
+                <w:szCs w:val="18"/>
+              </w:rPr>
+            </w:pPr>
+          </w:p>
+        </w:tc>
+        <w:tc>
+          <w:tcPr>
+            <w:tcW w:w="1698" w:type="dxa"/>
+            <w:tcBorders>
+              <w:top w:val="single" w:sz="4" w:space="0" w:color="CCCCCC"/>
+              <w:left w:val="single" w:sz="4" w:space="0" w:color="CCCCCC"/>
+              <w:bottom w:val="single" w:sz="4" w:space="0" w:color="CCCCCC"/>
+              <w:right w:val="single" w:sz="4" w:space="0" w:color="CCCCCC"/>
+            </w:tcBorders>
+            <w:shd w:val="clear" w:color="auto" w:fill="FFFFFF"/>
+            <w:tcMar>
+              <w:top w:w="72" w:type="dxa"/>
+              <w:left w:w="156" w:type="dxa"/>
+              <w:bottom w:w="72" w:type="dxa"/>
+              <w:right w:w="156" w:type="dxa"/>
+            </w:tcMar>
+            <w:vAlign w:val="center"/>
+          </w:tcPr>
+          <w:p>
+            <w:pPr>
+              <w:widowControl/>
+              <w:jc w:val="center"/>
+              <w:rPr>
+                <w:rFonts w:ascii="楷体" w:eastAsia="楷体" w:hAnsi="楷体" w:cs="楷体"/>
+                <w:color w:val="40485B"/>
+                <w:kern w:val="0"/>
+                <w:sz w:val="18"/>
+                <w:szCs w:val="18"/>
+              </w:rPr>
+            </w:pPr>
+            <w:proofErr w:type="spellStart"/>
+            <w:r>
+              <w:rPr>
+                <w:rFonts w:ascii="楷体" w:eastAsia="楷体" w:hAnsi="楷体" w:cs="楷体"/>
+                <w:color w:val="40485B"/>
+                <w:kern w:val="0"/>
+                <w:sz w:val="18"/>
+                <w:szCs w:val="18"/>
+              </w:rPr>
+              <w:t>session_key</w:t>
+            </w:r>
+            <w:proofErr w:type="spellEnd"/>
+          </w:p>
+        </w:tc>
+        <w:tc>
+          <w:tcPr>
+            <w:tcW w:w="1281" w:type="dxa"/>
+            <w:tcBorders>
+              <w:top w:val="single" w:sz="4" w:space="0" w:color="CCCCCC"/>
+              <w:left w:val="single" w:sz="4" w:space="0" w:color="CCCCCC"/>
+              <w:bottom w:val="single" w:sz="4" w:space="0" w:color="CCCCCC"/>
+              <w:right w:val="single" w:sz="4" w:space="0" w:color="CCCCCC"/>
+            </w:tcBorders>
+            <w:shd w:val="clear" w:color="auto" w:fill="FFFFFF"/>
+            <w:tcMar>
+              <w:top w:w="72" w:type="dxa"/>
+              <w:left w:w="156" w:type="dxa"/>
+              <w:bottom w:w="72" w:type="dxa"/>
+              <w:right w:w="156" w:type="dxa"/>
+            </w:tcMar>
+            <w:vAlign w:val="center"/>
+          </w:tcPr>
+          <w:p>
+            <w:pPr>
+              <w:widowControl/>
+              <w:jc w:val="center"/>
+              <w:rPr>
+                <w:rFonts w:ascii="楷体" w:eastAsia="楷体" w:hAnsi="楷体" w:cs="楷体"/>
+                <w:color w:val="40485B"/>
+                <w:kern w:val="0"/>
+                <w:sz w:val="18"/>
+                <w:szCs w:val="18"/>
+              </w:rPr>
+            </w:pPr>
+            <w:r>
+              <w:rPr>
+                <w:rFonts w:ascii="楷体" w:eastAsia="楷体" w:hAnsi="楷体" w:cs="楷体"/>
+                <w:color w:val="40485B"/>
+                <w:kern w:val="0"/>
+                <w:sz w:val="18"/>
+                <w:szCs w:val="18"/>
+              </w:rPr>
+              <w:t>string</w:t>
+            </w:r>
+          </w:p>
+        </w:tc>
+        <w:tc>
+          <w:tcPr>
+            <w:tcW w:w="1268" w:type="dxa"/>
+            <w:tcBorders>
+              <w:top w:val="single" w:sz="4" w:space="0" w:color="CCCCCC"/>
+              <w:left w:val="single" w:sz="4" w:space="0" w:color="CCCCCC"/>
+              <w:bottom w:val="single" w:sz="4" w:space="0" w:color="CCCCCC"/>
+              <w:right w:val="single" w:sz="4" w:space="0" w:color="CCCCCC"/>
+            </w:tcBorders>
+            <w:shd w:val="clear" w:color="auto" w:fill="FFFFFF"/>
+            <w:tcMar>
+              <w:top w:w="72" w:type="dxa"/>
+              <w:left w:w="156" w:type="dxa"/>
+              <w:bottom w:w="72" w:type="dxa"/>
+              <w:right w:w="156" w:type="dxa"/>
+            </w:tcMar>
+            <w:vAlign w:val="center"/>
+          </w:tcPr>
+          <w:p>
+            <w:pPr>
+              <w:widowControl/>
+              <w:jc w:val="center"/>
+              <w:rPr>
+                <w:rFonts w:ascii="楷体" w:eastAsia="楷体" w:hAnsi="楷体" w:cs="楷体"/>
+                <w:color w:val="40485B"/>
+                <w:kern w:val="0"/>
+                <w:sz w:val="18"/>
+                <w:szCs w:val="18"/>
+              </w:rPr>
+            </w:pPr>
+            <w:r>
+              <w:rPr>
+                <w:rFonts w:ascii="楷体" w:eastAsia="楷体" w:hAnsi="楷体" w:cs="楷体" w:hint="eastAsia"/>
+                <w:color w:val="40485B"/>
+                <w:kern w:val="0"/>
+                <w:sz w:val="18"/>
+                <w:szCs w:val="18"/>
+              </w:rPr>
+              <w:t>是</w:t>
+            </w:r>
+          </w:p>
+        </w:tc>
+        <w:tc>
+          <w:tcPr>
+            <w:tcW w:w="2097" w:type="dxa"/>
+            <w:tcBorders>
+              <w:top w:val="single" w:sz="4" w:space="0" w:color="CCCCCC"/>
+              <w:left w:val="single" w:sz="4" w:space="0" w:color="CCCCCC"/>
+              <w:bottom w:val="single" w:sz="4" w:space="0" w:color="CCCCCC"/>
+              <w:right w:val="single" w:sz="4" w:space="0" w:color="CCCCCC"/>
+            </w:tcBorders>
+            <w:shd w:val="clear" w:color="auto" w:fill="FFFFFF"/>
+            <w:tcMar>
+              <w:top w:w="72" w:type="dxa"/>
+              <w:left w:w="156" w:type="dxa"/>
+              <w:bottom w:w="72" w:type="dxa"/>
+              <w:right w:w="156" w:type="dxa"/>
+            </w:tcMar>
+            <w:vAlign w:val="center"/>
+          </w:tcPr>
+          <w:p>
+            <w:pPr>
+              <w:widowControl/>
+              <w:rPr>
+                <w:rFonts w:ascii="楷体" w:eastAsia="楷体" w:hAnsi="楷体" w:cs="楷体"/>
+                <w:color w:val="40485B"/>
+                <w:kern w:val="0"/>
+                <w:sz w:val="18"/>
+                <w:szCs w:val="18"/>
+              </w:rPr>
+            </w:pPr>
+            <w:r>
+              <w:rPr>
+                <w:rFonts w:ascii="楷体" w:eastAsia="楷体" w:hAnsi="楷体" w:cs="楷体" w:hint="eastAsia"/>
+                <w:color w:val="40485B"/>
+                <w:kern w:val="0"/>
+                <w:sz w:val="18"/>
+                <w:szCs w:val="18"/>
+              </w:rPr>
+              <w:t>用户本地</w:t>
+            </w:r>
+            <w:proofErr w:type="spellStart"/>
+            <w:r>
+              <w:rPr>
+                <w:rFonts w:ascii="楷体" w:eastAsia="楷体" w:hAnsi="楷体" w:cs="楷体"/>
+                <w:color w:val="40485B"/>
+                <w:kern w:val="0"/>
+                <w:sz w:val="18"/>
+                <w:szCs w:val="18"/>
+              </w:rPr>
+              <w:t>session_key</w:t>
+            </w:r>
+            <w:proofErr w:type="spellEnd"/>
+          </w:p>
+        </w:tc>
+      </w:tr>
+      <w:tr>
+        <w:trPr>
+          <w:trHeight w:val="355"/>
+        </w:trPr>
+        <w:tc>
+          <w:tcPr>
+            <w:tcW w:w="1012" w:type="dxa"/>
+            <w:vMerge/>
+            <w:tcBorders>
+              <w:left w:val="single" w:sz="4" w:space="0" w:color="CCCCCC"/>
+              <w:bottom w:val="single" w:sz="4" w:space="0" w:color="CCCCCC"/>
+              <w:right w:val="single" w:sz="4" w:space="0" w:color="CCCCCC"/>
+            </w:tcBorders>
+            <w:shd w:val="clear" w:color="auto" w:fill="FFFFFF"/>
+            <w:tcMar>
+              <w:top w:w="72" w:type="dxa"/>
+              <w:left w:w="156" w:type="dxa"/>
+              <w:bottom w:w="72" w:type="dxa"/>
+              <w:right w:w="156" w:type="dxa"/>
+            </w:tcMar>
+            <w:vAlign w:val="center"/>
+          </w:tcPr>
+          <w:p>
+            <w:pPr>
+              <w:pStyle w:val="HTML"/>
+              <w:widowControl/>
+              <w:shd w:val="clear" w:color="auto" w:fill="FFFFFF"/>
+              <w:rPr>
+                <w:rFonts w:ascii="楷体" w:eastAsia="楷体" w:hAnsi="楷体" w:cs="楷体" w:hint="default"/>
+                <w:color w:val="40485B"/>
+                <w:sz w:val="18"/>
+                <w:szCs w:val="18"/>
+              </w:rPr>
+            </w:pPr>
+          </w:p>
+        </w:tc>
+        <w:tc>
+          <w:tcPr>
+            <w:tcW w:w="1698" w:type="dxa"/>
+            <w:tcBorders>
+              <w:top w:val="single" w:sz="4" w:space="0" w:color="CCCCCC"/>
+              <w:left w:val="single" w:sz="4" w:space="0" w:color="CCCCCC"/>
+              <w:bottom w:val="single" w:sz="4" w:space="0" w:color="CCCCCC"/>
+              <w:right w:val="single" w:sz="4" w:space="0" w:color="CCCCCC"/>
+            </w:tcBorders>
+            <w:shd w:val="clear" w:color="auto" w:fill="FFFFFF"/>
+            <w:tcMar>
+              <w:top w:w="72" w:type="dxa"/>
+              <w:left w:w="156" w:type="dxa"/>
+              <w:bottom w:w="72" w:type="dxa"/>
+              <w:right w:w="156" w:type="dxa"/>
+            </w:tcMar>
+            <w:vAlign w:val="center"/>
+          </w:tcPr>
+          <w:p>
+            <w:pPr>
+              <w:widowControl/>
+              <w:jc w:val="center"/>
+              <w:rPr>
+                <w:rFonts w:ascii="楷体" w:eastAsia="楷体" w:hAnsi="楷体" w:cs="楷体"/>
+                <w:color w:val="40485B"/>
+                <w:kern w:val="0"/>
+                <w:sz w:val="18"/>
+                <w:szCs w:val="18"/>
+              </w:rPr>
+            </w:pPr>
+            <w:proofErr w:type="spellStart"/>
+            <w:r>
+              <w:rPr>
+                <w:rFonts w:ascii="楷体" w:eastAsia="楷体" w:hAnsi="楷体" w:cs="楷体" w:hint="eastAsia"/>
+                <w:color w:val="40485B"/>
+                <w:kern w:val="0"/>
+                <w:sz w:val="18"/>
+                <w:szCs w:val="18"/>
+              </w:rPr>
+              <w:t>upload</w:t>
+            </w:r>
+            <w:r>
+              <w:rPr>
+                <w:rFonts w:ascii="楷体" w:eastAsia="楷体" w:hAnsi="楷体" w:cs="楷体"/>
+                <w:color w:val="40485B"/>
+                <w:kern w:val="0"/>
+                <w:sz w:val="18"/>
+                <w:szCs w:val="18"/>
+              </w:rPr>
+              <w:t>Img</w:t>
+            </w:r>
+            <w:proofErr w:type="spellEnd"/>
+          </w:p>
+        </w:tc>
+        <w:tc>
+          <w:tcPr>
+            <w:tcW w:w="1281" w:type="dxa"/>
+            <w:tcBorders>
+              <w:top w:val="single" w:sz="4" w:space="0" w:color="CCCCCC"/>
+              <w:left w:val="single" w:sz="4" w:space="0" w:color="CCCCCC"/>
+              <w:bottom w:val="single" w:sz="4" w:space="0" w:color="CCCCCC"/>
+              <w:right w:val="single" w:sz="4" w:space="0" w:color="CCCCCC"/>
+            </w:tcBorders>
+            <w:shd w:val="clear" w:color="auto" w:fill="FFFFFF"/>
+            <w:tcMar>
+              <w:top w:w="72" w:type="dxa"/>
+              <w:left w:w="156" w:type="dxa"/>
+              <w:bottom w:w="72" w:type="dxa"/>
+              <w:right w:w="156" w:type="dxa"/>
+            </w:tcMar>
+            <w:vAlign w:val="center"/>
+          </w:tcPr>
+          <w:p>
+            <w:pPr>
+              <w:widowControl/>
+              <w:jc w:val="center"/>
+              <w:rPr>
+                <w:rFonts w:ascii="楷体" w:eastAsia="楷体" w:hAnsi="楷体" w:cs="楷体"/>
+                <w:color w:val="40485B"/>
+                <w:kern w:val="0"/>
+                <w:sz w:val="18"/>
+                <w:szCs w:val="18"/>
+              </w:rPr>
+            </w:pPr>
+            <w:r>
+              <w:rPr>
+                <w:rFonts w:ascii="楷体" w:eastAsia="楷体" w:hAnsi="楷体" w:cs="楷体"/>
+                <w:color w:val="40485B"/>
+                <w:kern w:val="0"/>
+                <w:sz w:val="18"/>
+                <w:szCs w:val="18"/>
+              </w:rPr>
+              <w:t>file</w:t>
+            </w:r>
+          </w:p>
+        </w:tc>
+        <w:tc>
+          <w:tcPr>
+            <w:tcW w:w="1268" w:type="dxa"/>
+            <w:tcBorders>
+              <w:top w:val="single" w:sz="4" w:space="0" w:color="CCCCCC"/>
+              <w:left w:val="single" w:sz="4" w:space="0" w:color="CCCCCC"/>
+              <w:bottom w:val="single" w:sz="4" w:space="0" w:color="CCCCCC"/>
+              <w:right w:val="single" w:sz="4" w:space="0" w:color="CCCCCC"/>
+            </w:tcBorders>
+            <w:shd w:val="clear" w:color="auto" w:fill="FFFFFF"/>
+            <w:tcMar>
+              <w:top w:w="72" w:type="dxa"/>
+              <w:left w:w="156" w:type="dxa"/>
+              <w:bottom w:w="72" w:type="dxa"/>
+              <w:right w:w="156" w:type="dxa"/>
+            </w:tcMar>
+            <w:vAlign w:val="center"/>
+          </w:tcPr>
+          <w:p>
+            <w:pPr>
+              <w:widowControl/>
+              <w:jc w:val="center"/>
+              <w:rPr>
+                <w:rFonts w:ascii="楷体" w:eastAsia="楷体" w:hAnsi="楷体" w:cs="楷体"/>
+                <w:color w:val="40485B"/>
+                <w:kern w:val="0"/>
+                <w:sz w:val="18"/>
+                <w:szCs w:val="18"/>
+              </w:rPr>
+            </w:pPr>
+            <w:r>
+              <w:rPr>
+                <w:rFonts w:ascii="楷体" w:eastAsia="楷体" w:hAnsi="楷体" w:cs="楷体" w:hint="eastAsia"/>
+                <w:color w:val="40485B"/>
+                <w:kern w:val="0"/>
+                <w:sz w:val="18"/>
+                <w:szCs w:val="18"/>
+              </w:rPr>
+              <w:t>是</w:t>
+            </w:r>
+          </w:p>
+        </w:tc>
+        <w:tc>
+          <w:tcPr>
+            <w:tcW w:w="2097" w:type="dxa"/>
+            <w:tcBorders>
+              <w:top w:val="single" w:sz="4" w:space="0" w:color="CCCCCC"/>
+              <w:left w:val="single" w:sz="4" w:space="0" w:color="CCCCCC"/>
+              <w:bottom w:val="single" w:sz="4" w:space="0" w:color="CCCCCC"/>
+              <w:right w:val="single" w:sz="4" w:space="0" w:color="CCCCCC"/>
+            </w:tcBorders>
+            <w:shd w:val="clear" w:color="auto" w:fill="FFFFFF"/>
+            <w:tcMar>
+              <w:top w:w="72" w:type="dxa"/>
+              <w:left w:w="156" w:type="dxa"/>
+              <w:bottom w:w="72" w:type="dxa"/>
+              <w:right w:w="156" w:type="dxa"/>
+            </w:tcMar>
+            <w:vAlign w:val="center"/>
+          </w:tcPr>
+          <w:p>
+            <w:pPr>
+              <w:widowControl/>
+              <w:rPr>
+                <w:rFonts w:ascii="楷体" w:eastAsia="楷体" w:hAnsi="楷体" w:cs="楷体" w:hint="eastAsia"/>
+                <w:color w:val="40485B"/>
+                <w:kern w:val="0"/>
+                <w:sz w:val="18"/>
+                <w:szCs w:val="18"/>
+              </w:rPr>
+            </w:pPr>
+            <w:r>
+              <w:rPr>
+                <w:rFonts w:ascii="楷体" w:eastAsia="楷体" w:hAnsi="楷体" w:cs="楷体" w:hint="eastAsia"/>
+                <w:color w:val="40485B"/>
+                <w:kern w:val="0"/>
+                <w:sz w:val="18"/>
+                <w:szCs w:val="18"/>
+              </w:rPr>
+              <w:t>图片文件</w:t>
             </w:r>
           </w:p>
         </w:tc>
@@ -31169,8 +33191,9 @@
         <w:tc>
           <w:tcPr>
             <w:tcW w:w="1012" w:type="dxa"/>
-            <w:vMerge/>
-            <w:tcBorders>
+            <w:vMerge w:val="restart"/>
+            <w:tcBorders>
+              <w:top w:val="single" w:sz="4" w:space="0" w:color="CCCCCC"/>
               <w:left w:val="single" w:sz="4" w:space="0" w:color="CCCCCC"/>
               <w:right w:val="single" w:sz="4" w:space="0" w:color="CCCCCC"/>
             </w:tcBorders>
@@ -31195,6 +33218,15 @@
                 <w:szCs w:val="18"/>
               </w:rPr>
             </w:pPr>
+            <w:r>
+              <w:rPr>
+                <w:rFonts w:ascii="楷体" w:eastAsia="楷体" w:hAnsi="楷体" w:cs="楷体"/>
+                <w:color w:val="40485B"/>
+                <w:sz w:val="18"/>
+                <w:szCs w:val="18"/>
+              </w:rPr>
+              <w:t>错误信息</w:t>
+            </w:r>
           </w:p>
         </w:tc>
         <w:tc>
@@ -31228,13 +33260,13 @@
             </w:pPr>
             <w:r>
               <w:rPr>
-                <w:rFonts w:ascii="楷体" w:eastAsia="楷体" w:hAnsi="楷体" w:cs="楷体"/>
-                <w:color w:val="40485B"/>
-                <w:kern w:val="0"/>
-                <w:sz w:val="18"/>
-                <w:szCs w:val="18"/>
-              </w:rPr>
-              <w:t>code</w:t>
+                <w:rFonts w:ascii="楷体" w:eastAsia="楷体" w:hAnsi="楷体" w:cs="楷体" w:hint="eastAsia"/>
+                <w:color w:val="40485B"/>
+                <w:kern w:val="0"/>
+                <w:sz w:val="18"/>
+                <w:szCs w:val="18"/>
+              </w:rPr>
+              <w:t>名称</w:t>
             </w:r>
           </w:p>
         </w:tc>
@@ -31269,23 +33301,26 @@
             </w:pPr>
             <w:r>
               <w:rPr>
-                <w:rFonts w:ascii="楷体" w:eastAsia="楷体" w:hAnsi="楷体" w:cs="楷体"/>
-                <w:color w:val="40485B"/>
-                <w:kern w:val="0"/>
-                <w:sz w:val="18"/>
-                <w:szCs w:val="18"/>
-              </w:rPr>
-              <w:t>200,101,103</w:t>
+                <w:rFonts w:ascii="楷体" w:eastAsia="楷体" w:hAnsi="楷体" w:cs="楷体" w:hint="eastAsia"/>
+                <w:color w:val="40485B"/>
+                <w:kern w:val="0"/>
+                <w:sz w:val="18"/>
+                <w:szCs w:val="18"/>
+              </w:rPr>
+              <w:t>错误码</w:t>
             </w:r>
           </w:p>
         </w:tc>
       </w:tr>
       <w:tr>
+        <w:trPr>
+          <w:trHeight w:val="778"/>
+        </w:trPr>
         <w:tc>
           <w:tcPr>
             <w:tcW w:w="1012" w:type="dxa"/>
-            <w:tcBorders>
-              <w:top w:val="single" w:sz="4" w:space="0" w:color="CCCCCC"/>
+            <w:vMerge/>
+            <w:tcBorders>
               <w:left w:val="single" w:sz="4" w:space="0" w:color="CCCCCC"/>
               <w:right w:val="single" w:sz="4" w:space="0" w:color="CCCCCC"/>
             </w:tcBorders>
@@ -31310,14 +33345,128 @@
                 <w:szCs w:val="18"/>
               </w:rPr>
             </w:pPr>
-            <w:r>
-              <w:rPr>
-                <w:rFonts w:ascii="楷体" w:eastAsia="楷体" w:hAnsi="楷体" w:cs="楷体"/>
-                <w:color w:val="40485B"/>
-                <w:sz w:val="18"/>
-                <w:szCs w:val="18"/>
-              </w:rPr>
-              <w:lastRenderedPageBreak/>
+          </w:p>
+        </w:tc>
+        <w:tc>
+          <w:tcPr>
+            <w:tcW w:w="1698" w:type="dxa"/>
+            <w:tcBorders>
+              <w:top w:val="single" w:sz="4" w:space="0" w:color="CCCCCC"/>
+              <w:left w:val="single" w:sz="4" w:space="0" w:color="CCCCCC"/>
+              <w:right w:val="single" w:sz="4" w:space="0" w:color="CCCCCC"/>
+            </w:tcBorders>
+            <w:shd w:val="clear" w:color="auto" w:fill="FFFFFF"/>
+            <w:tcMar>
+              <w:top w:w="72" w:type="dxa"/>
+              <w:left w:w="156" w:type="dxa"/>
+              <w:bottom w:w="72" w:type="dxa"/>
+              <w:right w:w="156" w:type="dxa"/>
+            </w:tcMar>
+            <w:vAlign w:val="center"/>
+          </w:tcPr>
+          <w:p>
+            <w:pPr>
+              <w:widowControl/>
+              <w:jc w:val="center"/>
+              <w:rPr>
+                <w:rFonts w:ascii="楷体" w:eastAsia="楷体" w:hAnsi="楷体" w:cs="楷体"/>
+                <w:color w:val="40485B"/>
+                <w:kern w:val="0"/>
+                <w:sz w:val="18"/>
+                <w:szCs w:val="18"/>
+              </w:rPr>
+            </w:pPr>
+            <w:r>
+              <w:rPr>
+                <w:rFonts w:ascii="楷体" w:eastAsia="楷体" w:hAnsi="楷体" w:cs="楷体"/>
+                <w:color w:val="40485B"/>
+                <w:kern w:val="0"/>
+                <w:sz w:val="18"/>
+                <w:szCs w:val="18"/>
+              </w:rPr>
+              <w:t>code</w:t>
+            </w:r>
+          </w:p>
+        </w:tc>
+        <w:tc>
+          <w:tcPr>
+            <w:tcW w:w="4646" w:type="dxa"/>
+            <w:gridSpan w:val="3"/>
+            <w:tcBorders>
+              <w:top w:val="single" w:sz="4" w:space="0" w:color="CCCCCC"/>
+              <w:left w:val="single" w:sz="4" w:space="0" w:color="CCCCCC"/>
+              <w:right w:val="single" w:sz="4" w:space="0" w:color="CCCCCC"/>
+            </w:tcBorders>
+            <w:shd w:val="clear" w:color="auto" w:fill="FFFFFF"/>
+            <w:tcMar>
+              <w:top w:w="72" w:type="dxa"/>
+              <w:left w:w="156" w:type="dxa"/>
+              <w:bottom w:w="72" w:type="dxa"/>
+              <w:right w:w="156" w:type="dxa"/>
+            </w:tcMar>
+            <w:vAlign w:val="center"/>
+          </w:tcPr>
+          <w:p>
+            <w:pPr>
+              <w:widowControl/>
+              <w:rPr>
+                <w:rFonts w:ascii="楷体" w:eastAsia="楷体" w:hAnsi="楷体" w:cs="楷体"/>
+                <w:color w:val="40485B"/>
+                <w:kern w:val="0"/>
+                <w:sz w:val="18"/>
+                <w:szCs w:val="18"/>
+              </w:rPr>
+            </w:pPr>
+            <w:r>
+              <w:rPr>
+                <w:rFonts w:ascii="楷体" w:eastAsia="楷体" w:hAnsi="楷体" w:cs="楷体"/>
+                <w:color w:val="40485B"/>
+                <w:kern w:val="0"/>
+                <w:sz w:val="18"/>
+                <w:szCs w:val="18"/>
+              </w:rPr>
+              <w:t>200,101,103</w:t>
+            </w:r>
+          </w:p>
+        </w:tc>
+      </w:tr>
+      <w:tr>
+        <w:tc>
+          <w:tcPr>
+            <w:tcW w:w="1012" w:type="dxa"/>
+            <w:tcBorders>
+              <w:top w:val="single" w:sz="4" w:space="0" w:color="CCCCCC"/>
+              <w:left w:val="single" w:sz="4" w:space="0" w:color="CCCCCC"/>
+              <w:right w:val="single" w:sz="4" w:space="0" w:color="CCCCCC"/>
+            </w:tcBorders>
+            <w:shd w:val="clear" w:color="auto" w:fill="FFFFFF"/>
+            <w:tcMar>
+              <w:top w:w="72" w:type="dxa"/>
+              <w:left w:w="156" w:type="dxa"/>
+              <w:bottom w:w="72" w:type="dxa"/>
+              <w:right w:w="156" w:type="dxa"/>
+            </w:tcMar>
+            <w:vAlign w:val="center"/>
+          </w:tcPr>
+          <w:p>
+            <w:pPr>
+              <w:pStyle w:val="HTML"/>
+              <w:widowControl/>
+              <w:shd w:val="clear" w:color="auto" w:fill="FFFFFF"/>
+              <w:rPr>
+                <w:rFonts w:ascii="楷体" w:eastAsia="楷体" w:hAnsi="楷体" w:cs="楷体" w:hint="default"/>
+                <w:color w:val="40485B"/>
+                <w:sz w:val="18"/>
+                <w:szCs w:val="18"/>
+              </w:rPr>
+            </w:pPr>
+            <w:r>
+              <w:rPr>
+                <w:rFonts w:ascii="楷体" w:eastAsia="楷体" w:hAnsi="楷体" w:cs="楷体"/>
+                <w:color w:val="40485B"/>
+                <w:sz w:val="18"/>
+                <w:szCs w:val="18"/>
+              </w:rPr>
               <w:t>返回结果示例</w:t>
             </w:r>
           </w:p>
@@ -31398,7 +33547,6 @@
                 <w:szCs w:val="18"/>
               </w:rPr>
             </w:pPr>
-            <w:proofErr w:type="gramStart"/>
             <w:r>
               <w:rPr>
                 <w:rFonts w:ascii="楷体" w:eastAsia="楷体" w:hAnsi="楷体" w:cs="楷体"/>
@@ -31422,19 +33570,121 @@
                 <w:sz w:val="18"/>
                 <w:szCs w:val="18"/>
               </w:rPr>
+              <w:t>"status":"1","msg":"</w:t>
+            </w:r>
+            <w:r>
+              <w:rPr>
+                <w:rFonts w:ascii="楷体" w:eastAsia="楷体" w:hAnsi="楷体" w:cs="楷体" w:hint="eastAsia"/>
+                <w:b/>
+                <w:color w:val="40485B"/>
+                <w:kern w:val="0"/>
+                <w:sz w:val="18"/>
+                <w:szCs w:val="18"/>
+              </w:rPr>
+              <w:t>上传成功</w:t>
+            </w:r>
+            <w:r>
+              <w:rPr>
+                <w:rFonts w:ascii="楷体" w:eastAsia="楷体" w:hAnsi="楷体" w:cs="楷体"/>
+                <w:b/>
+                <w:color w:val="40485B"/>
+                <w:kern w:val="0"/>
+                <w:sz w:val="18"/>
+                <w:szCs w:val="18"/>
+              </w:rPr>
+              <w:t>" ,</w:t>
+            </w:r>
+            <w:r>
+              <w:rPr>
+                <w:rFonts w:ascii="楷体" w:eastAsia="楷体" w:hAnsi="楷体" w:cs="楷体"/>
+                <w:b/>
+                <w:color w:val="40485B"/>
+                <w:kern w:val="0"/>
+                <w:sz w:val="18"/>
+                <w:szCs w:val="18"/>
+              </w:rPr>
               <w:t>"</w:t>
             </w:r>
-            <w:proofErr w:type="gramEnd"/>
-            <w:r>
-              <w:rPr>
-                <w:rFonts w:ascii="楷体" w:eastAsia="楷体" w:hAnsi="楷体" w:cs="楷体"/>
-                <w:b/>
-                <w:color w:val="40485B"/>
-                <w:kern w:val="0"/>
-                <w:sz w:val="18"/>
-                <w:szCs w:val="18"/>
-              </w:rPr>
-              <w:t xml:space="preserve">status":"1",  </w:t>
+            <w:proofErr w:type="spellStart"/>
+            <w:r>
+              <w:rPr>
+                <w:rFonts w:ascii="楷体" w:eastAsia="楷体" w:hAnsi="楷体" w:cs="楷体" w:hint="eastAsia"/>
+                <w:b/>
+                <w:color w:val="40485B"/>
+                <w:kern w:val="0"/>
+                <w:sz w:val="18"/>
+                <w:szCs w:val="18"/>
+              </w:rPr>
+              <w:t>data</w:t>
+            </w:r>
+            <w:r>
+              <w:rPr>
+                <w:rFonts w:ascii="楷体" w:eastAsia="楷体" w:hAnsi="楷体" w:cs="楷体"/>
+                <w:b/>
+                <w:color w:val="40485B"/>
+                <w:kern w:val="0"/>
+                <w:sz w:val="18"/>
+                <w:szCs w:val="18"/>
+              </w:rPr>
+              <w:t>":"</w:t>
+            </w:r>
+            <w:r>
+              <w:rPr>
+                <w:rFonts w:ascii="楷体" w:eastAsia="楷体" w:hAnsi="楷体" w:cs="楷体"/>
+                <w:b/>
+                <w:color w:val="40485B"/>
+                <w:kern w:val="0"/>
+                <w:sz w:val="18"/>
+                <w:szCs w:val="18"/>
+              </w:rPr>
+              <w:t>uploads</w:t>
+            </w:r>
+            <w:proofErr w:type="spellEnd"/>
+            <w:r>
+              <w:rPr>
+                <w:rFonts w:ascii="楷体" w:eastAsia="楷体" w:hAnsi="楷体" w:cs="楷体"/>
+                <w:b/>
+                <w:color w:val="40485B"/>
+                <w:kern w:val="0"/>
+                <w:sz w:val="18"/>
+                <w:szCs w:val="18"/>
+              </w:rPr>
+              <w:t>/</w:t>
+            </w:r>
+            <w:proofErr w:type="spellStart"/>
+            <w:r>
+              <w:rPr>
+                <w:rFonts w:ascii="楷体" w:eastAsia="楷体" w:hAnsi="楷体" w:cs="楷体"/>
+                <w:b/>
+                <w:color w:val="40485B"/>
+                <w:kern w:val="0"/>
+                <w:sz w:val="18"/>
+                <w:szCs w:val="18"/>
+              </w:rPr>
+              <w:t>weChat</w:t>
+            </w:r>
+            <w:proofErr w:type="spellEnd"/>
+            <w:r>
+              <w:rPr>
+                <w:rFonts w:ascii="楷体" w:eastAsia="楷体" w:hAnsi="楷体" w:cs="楷体"/>
+                <w:b/>
+                <w:color w:val="40485B"/>
+                <w:kern w:val="0"/>
+                <w:sz w:val="18"/>
+                <w:szCs w:val="18"/>
+              </w:rPr>
+              <w:t>/20190818/fdsfds586416348.jpg</w:t>
+            </w:r>
+            <w:r>
+              <w:rPr>
+                <w:rFonts w:ascii="楷体" w:eastAsia="楷体" w:hAnsi="楷体" w:cs="楷体"/>
+                <w:b/>
+                <w:color w:val="40485B"/>
+                <w:kern w:val="0"/>
+                <w:sz w:val="18"/>
+                <w:szCs w:val="18"/>
+              </w:rPr>
+              <w:t xml:space="preserve">"  </w:t>
             </w:r>
             <w:r>
               <w:rPr>
@@ -31574,7 +33824,7 @@
                 <w:sz w:val="18"/>
                 <w:szCs w:val="18"/>
               </w:rPr>
-              <w:t>删除失败</w:t>
+              <w:t>上传失败</w:t>
             </w:r>
             <w:r>
               <w:rPr>
@@ -31707,449 +33957,6 @@
                 <w:szCs w:val="18"/>
               </w:rPr>
               <w:t>}</w:t>
-            </w:r>
-          </w:p>
-        </w:tc>
-      </w:tr>
-      <w:tr>
-        <w:tc>
-          <w:tcPr>
-            <w:tcW w:w="1012" w:type="dxa"/>
-            <w:tcBorders>
-              <w:top w:val="single" w:sz="4" w:space="0" w:color="CCCCCC"/>
-              <w:left w:val="single" w:sz="4" w:space="0" w:color="CCCCCC"/>
-              <w:right w:val="single" w:sz="4" w:space="0" w:color="CCCCCC"/>
-            </w:tcBorders>
-            <w:shd w:val="clear" w:color="auto" w:fill="FFFFFF"/>
-            <w:tcMar>
-              <w:top w:w="72" w:type="dxa"/>
-              <w:left w:w="156" w:type="dxa"/>
-              <w:bottom w:w="72" w:type="dxa"/>
-              <w:right w:w="156" w:type="dxa"/>
-            </w:tcMar>
-            <w:vAlign w:val="center"/>
-          </w:tcPr>
-          <w:p>
-            <w:pPr>
-              <w:pStyle w:val="HTML"/>
-              <w:widowControl/>
-              <w:shd w:val="clear" w:color="auto" w:fill="FFFFFF"/>
-              <w:rPr>
-                <w:rFonts w:ascii="楷体" w:eastAsia="楷体" w:hAnsi="楷体" w:cs="楷体" w:hint="default"/>
-                <w:color w:val="40485B"/>
-                <w:sz w:val="18"/>
-                <w:szCs w:val="18"/>
-              </w:rPr>
-            </w:pPr>
-          </w:p>
-        </w:tc>
-        <w:tc>
-          <w:tcPr>
-            <w:tcW w:w="6344" w:type="dxa"/>
-            <w:gridSpan w:val="4"/>
-            <w:vMerge w:val="restart"/>
-            <w:tcBorders>
-              <w:top w:val="single" w:sz="4" w:space="0" w:color="CCCCCC"/>
-              <w:left w:val="single" w:sz="4" w:space="0" w:color="CCCCCC"/>
-              <w:right w:val="single" w:sz="4" w:space="0" w:color="CCCCCC"/>
-            </w:tcBorders>
-            <w:shd w:val="clear" w:color="auto" w:fill="FFFFFF"/>
-            <w:tcMar>
-              <w:top w:w="72" w:type="dxa"/>
-              <w:left w:w="156" w:type="dxa"/>
-              <w:bottom w:w="72" w:type="dxa"/>
-              <w:right w:w="156" w:type="dxa"/>
-            </w:tcMar>
-            <w:vAlign w:val="center"/>
-          </w:tcPr>
-          <w:p>
-            <w:pPr>
-              <w:widowControl/>
-              <w:tabs>
-                <w:tab w:val="left" w:pos="2417"/>
-              </w:tabs>
-              <w:jc w:val="left"/>
-              <w:rPr>
-                <w:rFonts w:ascii="楷体" w:eastAsia="楷体" w:hAnsi="楷体" w:cs="楷体" w:hint="eastAsia"/>
-                <w:color w:val="40485B"/>
-                <w:kern w:val="0"/>
-                <w:sz w:val="18"/>
-                <w:szCs w:val="18"/>
-              </w:rPr>
-            </w:pPr>
-            <w:r>
-              <w:rPr>
-                <w:rFonts w:ascii="楷体" w:eastAsia="楷体" w:hAnsi="楷体" w:cs="楷体"/>
-                <w:color w:val="40485B"/>
-                <w:kern w:val="0"/>
-                <w:sz w:val="18"/>
-                <w:szCs w:val="18"/>
-              </w:rPr>
-              <w:t>data</w:t>
-            </w:r>
-            <w:r>
-              <w:rPr>
-                <w:rFonts w:ascii="楷体" w:eastAsia="楷体" w:hAnsi="楷体" w:cs="楷体" w:hint="eastAsia"/>
-                <w:color w:val="40485B"/>
-                <w:kern w:val="0"/>
-                <w:sz w:val="18"/>
-                <w:szCs w:val="18"/>
-              </w:rPr>
-              <w:t>中</w:t>
-            </w:r>
-            <w:r>
-              <w:rPr>
-                <w:rFonts w:ascii="楷体" w:eastAsia="楷体" w:hAnsi="楷体" w:cs="楷体"/>
-                <w:color w:val="40485B"/>
-                <w:kern w:val="0"/>
-                <w:sz w:val="18"/>
-                <w:szCs w:val="18"/>
-              </w:rPr>
-              <w:t xml:space="preserve">: </w:t>
-            </w:r>
-            <w:r>
-              <w:rPr>
-                <w:rFonts w:ascii="楷体" w:eastAsia="楷体" w:hAnsi="楷体" w:cs="楷体"/>
-                <w:color w:val="40485B"/>
-                <w:kern w:val="0"/>
-                <w:sz w:val="18"/>
-                <w:szCs w:val="18"/>
-              </w:rPr>
-              <w:t>data</w:t>
-            </w:r>
-            <w:r>
-              <w:rPr>
-                <w:rFonts w:ascii="楷体" w:eastAsia="楷体" w:hAnsi="楷体" w:cs="楷体" w:hint="eastAsia"/>
-                <w:color w:val="40485B"/>
-                <w:kern w:val="0"/>
-                <w:sz w:val="18"/>
-                <w:szCs w:val="18"/>
-              </w:rPr>
-              <w:t>中</w:t>
-            </w:r>
-            <w:r>
-              <w:rPr>
-                <w:rFonts w:ascii="楷体" w:eastAsia="楷体" w:hAnsi="楷体" w:cs="楷体"/>
-                <w:color w:val="40485B"/>
-                <w:kern w:val="0"/>
-                <w:sz w:val="18"/>
-                <w:szCs w:val="18"/>
-              </w:rPr>
-              <w:t>:</w:t>
-            </w:r>
-          </w:p>
-          <w:p>
-            <w:pPr>
-              <w:widowControl/>
-              <w:tabs>
-                <w:tab w:val="left" w:pos="2417"/>
-              </w:tabs>
-              <w:jc w:val="left"/>
-              <w:rPr>
-                <w:rFonts w:ascii="楷体" w:eastAsia="楷体" w:hAnsi="楷体" w:cs="楷体"/>
-                <w:color w:val="40485B"/>
-                <w:kern w:val="0"/>
-                <w:sz w:val="18"/>
-                <w:szCs w:val="18"/>
-              </w:rPr>
-            </w:pPr>
-            <w:proofErr w:type="spellStart"/>
-            <w:r>
-              <w:rPr>
-                <w:rFonts w:ascii="楷体" w:eastAsia="楷体" w:hAnsi="楷体" w:cs="楷体" w:hint="eastAsia"/>
-                <w:color w:val="40485B"/>
-                <w:kern w:val="0"/>
-                <w:sz w:val="18"/>
-                <w:szCs w:val="18"/>
-              </w:rPr>
-              <w:t>pet_id</w:t>
-            </w:r>
-            <w:proofErr w:type="spellEnd"/>
-            <w:r>
-              <w:rPr>
-                <w:rFonts w:ascii="楷体" w:eastAsia="楷体" w:hAnsi="楷体" w:cs="楷体" w:hint="eastAsia"/>
-                <w:color w:val="40485B"/>
-                <w:kern w:val="0"/>
-                <w:sz w:val="18"/>
-                <w:szCs w:val="18"/>
-              </w:rPr>
-              <w:t xml:space="preserve"> 宠物id</w:t>
-            </w:r>
-          </w:p>
-          <w:p>
-            <w:pPr>
-              <w:widowControl/>
-              <w:tabs>
-                <w:tab w:val="left" w:pos="2417"/>
-              </w:tabs>
-              <w:jc w:val="left"/>
-              <w:rPr>
-                <w:rFonts w:ascii="楷体" w:eastAsia="楷体" w:hAnsi="楷体" w:cs="楷体" w:hint="eastAsia"/>
-                <w:color w:val="40485B"/>
-                <w:kern w:val="0"/>
-                <w:sz w:val="18"/>
-                <w:szCs w:val="18"/>
-              </w:rPr>
-            </w:pPr>
-            <w:proofErr w:type="spellStart"/>
-            <w:r>
-              <w:rPr>
-                <w:rFonts w:ascii="楷体" w:eastAsia="楷体" w:hAnsi="楷体" w:cs="楷体"/>
-                <w:b/>
-                <w:color w:val="40485B"/>
-                <w:kern w:val="0"/>
-                <w:sz w:val="18"/>
-                <w:szCs w:val="18"/>
-              </w:rPr>
-              <w:t>pet_name</w:t>
-            </w:r>
-            <w:proofErr w:type="spellEnd"/>
-            <w:r>
-              <w:rPr>
-                <w:rFonts w:ascii="楷体" w:eastAsia="楷体" w:hAnsi="楷体" w:cs="楷体" w:hint="eastAsia"/>
-                <w:b/>
-                <w:color w:val="40485B"/>
-                <w:kern w:val="0"/>
-                <w:sz w:val="18"/>
-                <w:szCs w:val="18"/>
-              </w:rPr>
-              <w:t xml:space="preserve"> 宠物名称</w:t>
-            </w:r>
-            <w:r>
-              <w:rPr>
-                <w:rFonts w:ascii="楷体" w:eastAsia="楷体" w:hAnsi="楷体" w:cs="楷体"/>
-                <w:color w:val="40485B"/>
-                <w:kern w:val="0"/>
-                <w:sz w:val="18"/>
-                <w:szCs w:val="18"/>
-              </w:rPr>
-              <w:t xml:space="preserve"> </w:t>
-            </w:r>
-          </w:p>
-          <w:p>
-            <w:pPr>
-              <w:widowControl/>
-              <w:tabs>
-                <w:tab w:val="left" w:pos="2417"/>
-              </w:tabs>
-              <w:jc w:val="left"/>
-              <w:rPr>
-                <w:rFonts w:ascii="楷体" w:eastAsia="楷体" w:hAnsi="楷体" w:cs="楷体" w:hint="eastAsia"/>
-                <w:b/>
-                <w:color w:val="40485B"/>
-                <w:kern w:val="0"/>
-                <w:sz w:val="18"/>
-                <w:szCs w:val="18"/>
-              </w:rPr>
-            </w:pPr>
-            <w:r>
-              <w:rPr>
-                <w:rFonts w:ascii="楷体" w:eastAsia="楷体" w:hAnsi="楷体" w:cs="楷体"/>
-                <w:b/>
-                <w:color w:val="40485B"/>
-                <w:kern w:val="0"/>
-                <w:sz w:val="18"/>
-                <w:szCs w:val="18"/>
-              </w:rPr>
-              <w:t>weight</w:t>
-            </w:r>
-            <w:r>
-              <w:rPr>
-                <w:rFonts w:ascii="楷体" w:eastAsia="楷体" w:hAnsi="楷体" w:cs="楷体" w:hint="eastAsia"/>
-                <w:b/>
-                <w:color w:val="40485B"/>
-                <w:kern w:val="0"/>
-                <w:sz w:val="18"/>
-                <w:szCs w:val="18"/>
-              </w:rPr>
-              <w:t xml:space="preserve"> 体重</w:t>
-            </w:r>
-          </w:p>
-          <w:p>
-            <w:pPr>
-              <w:widowControl/>
-              <w:tabs>
-                <w:tab w:val="left" w:pos="2417"/>
-              </w:tabs>
-              <w:jc w:val="left"/>
-              <w:rPr>
-                <w:rFonts w:ascii="楷体" w:eastAsia="楷体" w:hAnsi="楷体" w:cs="楷体" w:hint="eastAsia"/>
-                <w:b/>
-                <w:color w:val="40485B"/>
-                <w:kern w:val="0"/>
-                <w:sz w:val="18"/>
-                <w:szCs w:val="18"/>
-              </w:rPr>
-            </w:pPr>
-            <w:proofErr w:type="spellStart"/>
-            <w:r>
-              <w:rPr>
-                <w:rFonts w:ascii="楷体" w:eastAsia="楷体" w:hAnsi="楷体" w:cs="楷体"/>
-                <w:b/>
-                <w:color w:val="40485B"/>
-                <w:kern w:val="0"/>
-                <w:sz w:val="18"/>
-                <w:szCs w:val="18"/>
-              </w:rPr>
-              <w:t>pet_category</w:t>
-            </w:r>
-            <w:proofErr w:type="spellEnd"/>
-            <w:r>
-              <w:rPr>
-                <w:rFonts w:ascii="楷体" w:eastAsia="楷体" w:hAnsi="楷体" w:cs="楷体" w:hint="eastAsia"/>
-                <w:b/>
-                <w:color w:val="40485B"/>
-                <w:kern w:val="0"/>
-                <w:sz w:val="18"/>
-                <w:szCs w:val="18"/>
-              </w:rPr>
-              <w:t xml:space="preserve"> 宠物类别1狗 2猫</w:t>
-            </w:r>
-          </w:p>
-          <w:p>
-            <w:pPr>
-              <w:widowControl/>
-              <w:tabs>
-                <w:tab w:val="left" w:pos="2417"/>
-              </w:tabs>
-              <w:jc w:val="left"/>
-              <w:rPr>
-                <w:rFonts w:ascii="楷体" w:eastAsia="楷体" w:hAnsi="楷体" w:cs="楷体" w:hint="eastAsia"/>
-                <w:b/>
-                <w:color w:val="40485B"/>
-                <w:kern w:val="0"/>
-                <w:sz w:val="18"/>
-                <w:szCs w:val="18"/>
-              </w:rPr>
-            </w:pPr>
-            <w:r>
-              <w:rPr>
-                <w:rFonts w:ascii="楷体" w:eastAsia="楷体" w:hAnsi="楷体" w:cs="楷体"/>
-                <w:b/>
-                <w:color w:val="40485B"/>
-                <w:kern w:val="0"/>
-                <w:sz w:val="18"/>
-                <w:szCs w:val="18"/>
-              </w:rPr>
-              <w:t>male</w:t>
-            </w:r>
-            <w:r>
-              <w:rPr>
-                <w:rFonts w:ascii="楷体" w:eastAsia="楷体" w:hAnsi="楷体" w:cs="楷体" w:hint="eastAsia"/>
-                <w:b/>
-                <w:color w:val="40485B"/>
-                <w:kern w:val="0"/>
-                <w:sz w:val="18"/>
-                <w:szCs w:val="18"/>
-              </w:rPr>
-              <w:t xml:space="preserve"> 0母，1公</w:t>
-            </w:r>
-          </w:p>
-          <w:p>
-            <w:pPr>
-              <w:widowControl/>
-              <w:tabs>
-                <w:tab w:val="left" w:pos="2417"/>
-              </w:tabs>
-              <w:jc w:val="left"/>
-              <w:rPr>
-                <w:rFonts w:ascii="楷体" w:eastAsia="楷体" w:hAnsi="楷体" w:cs="楷体" w:hint="eastAsia"/>
-                <w:b/>
-                <w:color w:val="40485B"/>
-                <w:kern w:val="0"/>
-                <w:sz w:val="18"/>
-                <w:szCs w:val="18"/>
-              </w:rPr>
-            </w:pPr>
-            <w:r>
-              <w:rPr>
-                <w:rFonts w:ascii="楷体" w:eastAsia="楷体" w:hAnsi="楷体" w:cs="楷体"/>
-                <w:b/>
-                <w:color w:val="40485B"/>
-                <w:kern w:val="0"/>
-                <w:sz w:val="18"/>
-                <w:szCs w:val="18"/>
-              </w:rPr>
-              <w:t>varieties</w:t>
-            </w:r>
-            <w:r>
-              <w:rPr>
-                <w:rFonts w:ascii="楷体" w:eastAsia="楷体" w:hAnsi="楷体" w:cs="楷体" w:hint="eastAsia"/>
-                <w:b/>
-                <w:color w:val="40485B"/>
-                <w:kern w:val="0"/>
-                <w:sz w:val="18"/>
-                <w:szCs w:val="18"/>
-              </w:rPr>
-              <w:t xml:space="preserve"> 宠物品种</w:t>
-            </w:r>
-          </w:p>
-          <w:p>
-            <w:pPr>
-              <w:widowControl/>
-              <w:tabs>
-                <w:tab w:val="left" w:pos="2417"/>
-              </w:tabs>
-              <w:jc w:val="left"/>
-              <w:rPr>
-                <w:rFonts w:ascii="楷体" w:eastAsia="楷体" w:hAnsi="楷体" w:cs="楷体"/>
-                <w:b/>
-                <w:color w:val="40485B"/>
-                <w:kern w:val="0"/>
-                <w:sz w:val="18"/>
-                <w:szCs w:val="18"/>
-              </w:rPr>
-            </w:pPr>
-            <w:proofErr w:type="spellStart"/>
-            <w:r>
-              <w:rPr>
-                <w:rFonts w:ascii="楷体" w:eastAsia="楷体" w:hAnsi="楷体" w:cs="楷体" w:hint="eastAsia"/>
-                <w:b/>
-                <w:color w:val="40485B"/>
-                <w:kern w:val="0"/>
-                <w:sz w:val="18"/>
-                <w:szCs w:val="18"/>
-              </w:rPr>
-              <w:t>pet_desc</w:t>
-            </w:r>
-            <w:proofErr w:type="spellEnd"/>
-            <w:r>
-              <w:rPr>
-                <w:rFonts w:ascii="楷体" w:eastAsia="楷体" w:hAnsi="楷体" w:cs="楷体" w:hint="eastAsia"/>
-                <w:b/>
-                <w:color w:val="40485B"/>
-                <w:kern w:val="0"/>
-                <w:sz w:val="18"/>
-                <w:szCs w:val="18"/>
-              </w:rPr>
-              <w:t>宠物描述</w:t>
-            </w:r>
-          </w:p>
-          <w:p>
-            <w:pPr>
-              <w:widowControl/>
-              <w:tabs>
-                <w:tab w:val="left" w:pos="2417"/>
-              </w:tabs>
-              <w:jc w:val="left"/>
-              <w:rPr>
-                <w:rFonts w:ascii="楷体" w:eastAsia="楷体" w:hAnsi="楷体" w:cs="楷体"/>
-                <w:color w:val="40485B"/>
-                <w:kern w:val="0"/>
-                <w:sz w:val="18"/>
-                <w:szCs w:val="18"/>
-              </w:rPr>
-            </w:pPr>
-            <w:r>
-              <w:rPr>
-                <w:rFonts w:ascii="楷体" w:eastAsia="楷体" w:hAnsi="楷体" w:cs="楷体"/>
-                <w:b/>
-                <w:color w:val="40485B"/>
-                <w:kern w:val="0"/>
-                <w:sz w:val="18"/>
-                <w:szCs w:val="18"/>
-              </w:rPr>
-              <w:t>……….</w:t>
             </w:r>
           </w:p>
         </w:tc>
@@ -32202,7 +34009,6 @@
           <w:tcPr>
             <w:tcW w:w="6344" w:type="dxa"/>
             <w:gridSpan w:val="4"/>
-            <w:vMerge/>
             <w:tcBorders>
               <w:left w:val="single" w:sz="4" w:space="0" w:color="CCCCCC"/>
               <w:bottom w:val="single" w:sz="4" w:space="0" w:color="CCCCCC"/>
@@ -32239,11 +34045,2067 @@
     <w:p/>
     <w:p>
       <w:pPr>
+        <w:widowControl/>
+        <w:numPr>
+          <w:ilvl w:val="0"/>
+          <w:numId w:val="2"/>
+        </w:numPr>
+        <w:spacing w:line="288" w:lineRule="atLeast"/>
+        <w:ind w:left="0"/>
         <w:rPr>
-          <w:rFonts w:hint="eastAsia"/>
+          <w:rStyle w:val="a7"/>
+          <w:color w:val="40485B"/>
+          <w:sz w:val="22"/>
+          <w:szCs w:val="18"/>
+          <w:shd w:val="clear" w:color="auto" w:fill="FFFFFF"/>
         </w:rPr>
       </w:pPr>
+      <w:r>
+        <w:rPr>
+          <w:rStyle w:val="a7"/>
+          <w:rFonts w:ascii="楷体" w:eastAsia="楷体" w:hAnsi="楷体" w:cs="楷体"/>
+          <w:color w:val="40485B"/>
+          <w:sz w:val="22"/>
+          <w:szCs w:val="18"/>
+          <w:shd w:val="clear" w:color="auto" w:fill="FFFFFF"/>
+        </w:rPr>
+        <w:lastRenderedPageBreak/>
+        <w:t>1.</w:t>
+      </w:r>
+      <w:r>
+        <w:rPr>
+          <w:rStyle w:val="a7"/>
+          <w:rFonts w:ascii="楷体" w:eastAsia="楷体" w:hAnsi="楷体" w:cs="楷体"/>
+          <w:color w:val="40485B"/>
+          <w:sz w:val="22"/>
+          <w:szCs w:val="18"/>
+          <w:shd w:val="clear" w:color="auto" w:fill="FFFFFF"/>
+        </w:rPr>
+        <w:t>11</w:t>
+      </w:r>
+      <w:r>
+        <w:rPr>
+          <w:rStyle w:val="a7"/>
+          <w:rFonts w:ascii="楷体" w:eastAsia="楷体" w:hAnsi="楷体" w:cs="楷体" w:hint="eastAsia"/>
+          <w:color w:val="40485B"/>
+          <w:sz w:val="22"/>
+          <w:szCs w:val="18"/>
+          <w:shd w:val="clear" w:color="auto" w:fill="FFFFFF"/>
+        </w:rPr>
+        <w:t>接口：</w:t>
+      </w:r>
+      <w:r>
+        <w:rPr>
+          <w:rStyle w:val="a7"/>
+          <w:rFonts w:ascii="楷体" w:eastAsia="楷体" w:hAnsi="楷体" w:cs="楷体" w:hint="eastAsia"/>
+          <w:color w:val="40485B"/>
+          <w:sz w:val="22"/>
+          <w:szCs w:val="18"/>
+          <w:shd w:val="clear" w:color="auto" w:fill="FFFFFF"/>
+        </w:rPr>
+        <w:t>新增或更新宠物头像地址</w:t>
+      </w:r>
     </w:p>
+    <w:tbl>
+      <w:tblPr>
+        <w:tblW w:w="7356" w:type="dxa"/>
+        <w:tblBorders>
+          <w:top w:val="single" w:sz="4" w:space="0" w:color="CCCCCC"/>
+        </w:tblBorders>
+        <w:shd w:val="clear" w:color="auto" w:fill="FFFFFF"/>
+        <w:tblLayout w:type="fixed"/>
+        <w:tblCellMar>
+          <w:left w:w="0" w:type="dxa"/>
+          <w:right w:w="0" w:type="dxa"/>
+        </w:tblCellMar>
+        <w:tblLook w:val="04A0" w:firstRow="1" w:lastRow="0" w:firstColumn="1" w:lastColumn="0" w:noHBand="0" w:noVBand="1"/>
+      </w:tblPr>
+      <w:tblGrid>
+        <w:gridCol w:w="1012"/>
+        <w:gridCol w:w="1698"/>
+        <w:gridCol w:w="1281"/>
+        <w:gridCol w:w="1268"/>
+        <w:gridCol w:w="2097"/>
+      </w:tblGrid>
+      <w:tr>
+        <w:trPr>
+          <w:tblHeader/>
+        </w:trPr>
+        <w:tc>
+          <w:tcPr>
+            <w:tcW w:w="1012" w:type="dxa"/>
+            <w:tcBorders>
+              <w:top w:val="single" w:sz="4" w:space="0" w:color="CCCCCC"/>
+              <w:left w:val="single" w:sz="4" w:space="0" w:color="CCCCCC"/>
+              <w:bottom w:val="single" w:sz="4" w:space="0" w:color="CCCCCC"/>
+              <w:right w:val="single" w:sz="4" w:space="0" w:color="CCCCCC"/>
+            </w:tcBorders>
+            <w:shd w:val="clear" w:color="auto" w:fill="FFFFFF"/>
+            <w:tcMar>
+              <w:top w:w="72" w:type="dxa"/>
+              <w:left w:w="156" w:type="dxa"/>
+              <w:bottom w:w="72" w:type="dxa"/>
+              <w:right w:w="156" w:type="dxa"/>
+            </w:tcMar>
+            <w:vAlign w:val="center"/>
+          </w:tcPr>
+          <w:p>
+            <w:pPr>
+              <w:widowControl/>
+              <w:jc w:val="center"/>
+              <w:rPr>
+                <w:rFonts w:ascii="楷体" w:eastAsia="楷体" w:hAnsi="楷体" w:cs="楷体"/>
+                <w:b/>
+                <w:color w:val="40485B"/>
+                <w:sz w:val="18"/>
+                <w:szCs w:val="18"/>
+              </w:rPr>
+            </w:pPr>
+            <w:r>
+              <w:rPr>
+                <w:rFonts w:ascii="楷体" w:eastAsia="楷体" w:hAnsi="楷体" w:cs="楷体" w:hint="eastAsia"/>
+                <w:b/>
+                <w:color w:val="40485B"/>
+                <w:sz w:val="18"/>
+                <w:szCs w:val="18"/>
+              </w:rPr>
+              <w:t>功能</w:t>
+            </w:r>
+          </w:p>
+        </w:tc>
+        <w:tc>
+          <w:tcPr>
+            <w:tcW w:w="6344" w:type="dxa"/>
+            <w:gridSpan w:val="4"/>
+            <w:tcBorders>
+              <w:top w:val="single" w:sz="4" w:space="0" w:color="CCCCCC"/>
+              <w:left w:val="single" w:sz="4" w:space="0" w:color="CCCCCC"/>
+              <w:bottom w:val="single" w:sz="4" w:space="0" w:color="CCCCCC"/>
+              <w:right w:val="single" w:sz="4" w:space="0" w:color="CCCCCC"/>
+            </w:tcBorders>
+            <w:shd w:val="clear" w:color="auto" w:fill="FFFFFF"/>
+            <w:tcMar>
+              <w:top w:w="72" w:type="dxa"/>
+              <w:left w:w="156" w:type="dxa"/>
+              <w:bottom w:w="72" w:type="dxa"/>
+              <w:right w:w="156" w:type="dxa"/>
+            </w:tcMar>
+            <w:vAlign w:val="center"/>
+          </w:tcPr>
+          <w:p>
+            <w:pPr>
+              <w:widowControl/>
+              <w:tabs>
+                <w:tab w:val="left" w:pos="2417"/>
+              </w:tabs>
+              <w:jc w:val="center"/>
+              <w:rPr>
+                <w:rFonts w:ascii="楷体" w:eastAsia="楷体" w:hAnsi="楷体" w:cs="楷体" w:hint="eastAsia"/>
+                <w:b/>
+                <w:color w:val="40485B"/>
+                <w:kern w:val="0"/>
+                <w:sz w:val="18"/>
+                <w:szCs w:val="18"/>
+              </w:rPr>
+            </w:pPr>
+            <w:r>
+              <w:rPr>
+                <w:rFonts w:ascii="楷体" w:eastAsia="楷体" w:hAnsi="楷体" w:cs="楷体" w:hint="eastAsia"/>
+                <w:b/>
+                <w:color w:val="40485B"/>
+                <w:kern w:val="0"/>
+                <w:sz w:val="18"/>
+                <w:szCs w:val="18"/>
+              </w:rPr>
+              <w:t>微信端新增或 更新宠物头像地址</w:t>
+            </w:r>
+          </w:p>
+        </w:tc>
+      </w:tr>
+      <w:tr>
+        <w:tc>
+          <w:tcPr>
+            <w:tcW w:w="1012" w:type="dxa"/>
+            <w:tcBorders>
+              <w:top w:val="single" w:sz="4" w:space="0" w:color="CCCCCC"/>
+              <w:left w:val="single" w:sz="4" w:space="0" w:color="CCCCCC"/>
+              <w:bottom w:val="single" w:sz="4" w:space="0" w:color="CCCCCC"/>
+              <w:right w:val="single" w:sz="4" w:space="0" w:color="CCCCCC"/>
+            </w:tcBorders>
+            <w:shd w:val="clear" w:color="auto" w:fill="FFFFFF"/>
+            <w:tcMar>
+              <w:top w:w="72" w:type="dxa"/>
+              <w:left w:w="156" w:type="dxa"/>
+              <w:bottom w:w="72" w:type="dxa"/>
+              <w:right w:w="156" w:type="dxa"/>
+            </w:tcMar>
+            <w:vAlign w:val="center"/>
+          </w:tcPr>
+          <w:p>
+            <w:pPr>
+              <w:pStyle w:val="HTML"/>
+              <w:widowControl/>
+              <w:shd w:val="clear" w:color="auto" w:fill="FFFFFF"/>
+              <w:rPr>
+                <w:rFonts w:ascii="楷体" w:eastAsia="楷体" w:hAnsi="楷体" w:cs="楷体" w:hint="default"/>
+                <w:color w:val="40485B"/>
+                <w:sz w:val="18"/>
+                <w:szCs w:val="18"/>
+              </w:rPr>
+            </w:pPr>
+            <w:r>
+              <w:rPr>
+                <w:rFonts w:ascii="楷体" w:eastAsia="楷体" w:hAnsi="楷体" w:cs="楷体"/>
+                <w:color w:val="40485B"/>
+                <w:sz w:val="18"/>
+                <w:szCs w:val="18"/>
+              </w:rPr>
+              <w:t>请求地址</w:t>
+            </w:r>
+          </w:p>
+        </w:tc>
+        <w:tc>
+          <w:tcPr>
+            <w:tcW w:w="6344" w:type="dxa"/>
+            <w:gridSpan w:val="4"/>
+            <w:tcBorders>
+              <w:top w:val="single" w:sz="4" w:space="0" w:color="CCCCCC"/>
+              <w:left w:val="single" w:sz="4" w:space="0" w:color="CCCCCC"/>
+              <w:bottom w:val="single" w:sz="4" w:space="0" w:color="CCCCCC"/>
+              <w:right w:val="single" w:sz="4" w:space="0" w:color="CCCCCC"/>
+            </w:tcBorders>
+            <w:shd w:val="clear" w:color="auto" w:fill="FFFFFF"/>
+            <w:tcMar>
+              <w:top w:w="72" w:type="dxa"/>
+              <w:left w:w="156" w:type="dxa"/>
+              <w:bottom w:w="72" w:type="dxa"/>
+              <w:right w:w="156" w:type="dxa"/>
+            </w:tcMar>
+            <w:vAlign w:val="center"/>
+          </w:tcPr>
+          <w:p>
+            <w:pPr>
+              <w:widowControl/>
+              <w:jc w:val="center"/>
+              <w:rPr>
+                <w:rFonts w:ascii="楷体" w:eastAsia="楷体" w:hAnsi="楷体" w:cs="楷体"/>
+                <w:color w:val="40485B"/>
+                <w:kern w:val="0"/>
+                <w:sz w:val="18"/>
+                <w:szCs w:val="18"/>
+              </w:rPr>
+            </w:pPr>
+            <w:proofErr w:type="spellStart"/>
+            <w:r>
+              <w:rPr>
+                <w:rFonts w:ascii="微软雅黑" w:eastAsia="微软雅黑" w:hAnsi="微软雅黑"/>
+                <w:color w:val="333333"/>
+                <w:spacing w:val="2"/>
+                <w:sz w:val="16"/>
+                <w:szCs w:val="16"/>
+                <w:shd w:val="clear" w:color="auto" w:fill="FFFFFF"/>
+              </w:rPr>
+              <w:t>url</w:t>
+            </w:r>
+            <w:proofErr w:type="spellEnd"/>
+            <w:r>
+              <w:rPr>
+                <w:rFonts w:ascii="微软雅黑" w:eastAsia="微软雅黑" w:hAnsi="微软雅黑"/>
+                <w:color w:val="333333"/>
+                <w:spacing w:val="2"/>
+                <w:sz w:val="16"/>
+                <w:szCs w:val="16"/>
+                <w:shd w:val="clear" w:color="auto" w:fill="FFFFFF"/>
+              </w:rPr>
+              <w:t>/</w:t>
+            </w:r>
+            <w:proofErr w:type="spellStart"/>
+            <w:r>
+              <w:rPr>
+                <w:rFonts w:ascii="微软雅黑" w:eastAsia="微软雅黑" w:hAnsi="微软雅黑" w:hint="eastAsia"/>
+                <w:color w:val="333333"/>
+                <w:spacing w:val="2"/>
+                <w:sz w:val="16"/>
+                <w:szCs w:val="16"/>
+                <w:shd w:val="clear" w:color="auto" w:fill="FFFFFF"/>
+              </w:rPr>
+              <w:t>api</w:t>
+            </w:r>
+            <w:proofErr w:type="spellEnd"/>
+            <w:r>
+              <w:rPr>
+                <w:rFonts w:ascii="楷体" w:eastAsia="楷体" w:hAnsi="楷体" w:cs="楷体"/>
+                <w:color w:val="40485B"/>
+                <w:kern w:val="0"/>
+                <w:sz w:val="18"/>
+                <w:szCs w:val="18"/>
+              </w:rPr>
+              <w:t>/</w:t>
+            </w:r>
+            <w:r>
+              <w:rPr>
+                <w:rFonts w:ascii="楷体" w:eastAsia="楷体" w:hAnsi="楷体" w:cs="楷体" w:hint="eastAsia"/>
+                <w:color w:val="40485B"/>
+                <w:kern w:val="0"/>
+                <w:sz w:val="18"/>
+                <w:szCs w:val="18"/>
+              </w:rPr>
+              <w:t>pet/</w:t>
+            </w:r>
+            <w:proofErr w:type="spellStart"/>
+            <w:r>
+              <w:rPr>
+                <w:rFonts w:ascii="楷体" w:eastAsia="楷体" w:hAnsi="楷体" w:cs="楷体" w:hint="eastAsia"/>
+                <w:color w:val="40485B"/>
+                <w:kern w:val="0"/>
+                <w:sz w:val="18"/>
+                <w:szCs w:val="18"/>
+              </w:rPr>
+              <w:t>update</w:t>
+            </w:r>
+            <w:r>
+              <w:rPr>
+                <w:rFonts w:ascii="楷体" w:eastAsia="楷体" w:hAnsi="楷体" w:cs="楷体"/>
+                <w:color w:val="40485B"/>
+                <w:kern w:val="0"/>
+                <w:sz w:val="18"/>
+                <w:szCs w:val="18"/>
+              </w:rPr>
+              <w:t>PImg</w:t>
+            </w:r>
+            <w:proofErr w:type="spellEnd"/>
+          </w:p>
+        </w:tc>
+      </w:tr>
+      <w:tr>
+        <w:tc>
+          <w:tcPr>
+            <w:tcW w:w="1012" w:type="dxa"/>
+            <w:tcBorders>
+              <w:top w:val="single" w:sz="4" w:space="0" w:color="CCCCCC"/>
+              <w:left w:val="single" w:sz="4" w:space="0" w:color="CCCCCC"/>
+              <w:bottom w:val="single" w:sz="4" w:space="0" w:color="CCCCCC"/>
+              <w:right w:val="single" w:sz="4" w:space="0" w:color="CCCCCC"/>
+            </w:tcBorders>
+            <w:shd w:val="clear" w:color="auto" w:fill="FFFFFF"/>
+            <w:tcMar>
+              <w:top w:w="72" w:type="dxa"/>
+              <w:left w:w="156" w:type="dxa"/>
+              <w:bottom w:w="72" w:type="dxa"/>
+              <w:right w:w="156" w:type="dxa"/>
+            </w:tcMar>
+            <w:vAlign w:val="center"/>
+          </w:tcPr>
+          <w:p>
+            <w:pPr>
+              <w:pStyle w:val="HTML"/>
+              <w:widowControl/>
+              <w:shd w:val="clear" w:color="auto" w:fill="FFFFFF"/>
+              <w:rPr>
+                <w:rFonts w:ascii="楷体" w:eastAsia="楷体" w:hAnsi="楷体" w:cs="楷体" w:hint="default"/>
+                <w:color w:val="40485B"/>
+                <w:sz w:val="18"/>
+                <w:szCs w:val="18"/>
+              </w:rPr>
+            </w:pPr>
+            <w:r>
+              <w:rPr>
+                <w:rFonts w:ascii="楷体" w:eastAsia="楷体" w:hAnsi="楷体" w:cs="楷体"/>
+                <w:color w:val="40485B"/>
+                <w:sz w:val="18"/>
+                <w:szCs w:val="18"/>
+              </w:rPr>
+              <w:t>方法</w:t>
+            </w:r>
+          </w:p>
+        </w:tc>
+        <w:tc>
+          <w:tcPr>
+            <w:tcW w:w="6344" w:type="dxa"/>
+            <w:gridSpan w:val="4"/>
+            <w:tcBorders>
+              <w:top w:val="single" w:sz="4" w:space="0" w:color="CCCCCC"/>
+              <w:left w:val="single" w:sz="4" w:space="0" w:color="CCCCCC"/>
+              <w:bottom w:val="single" w:sz="4" w:space="0" w:color="CCCCCC"/>
+              <w:right w:val="single" w:sz="4" w:space="0" w:color="CCCCCC"/>
+            </w:tcBorders>
+            <w:shd w:val="clear" w:color="auto" w:fill="FFFFFF"/>
+            <w:tcMar>
+              <w:top w:w="72" w:type="dxa"/>
+              <w:left w:w="156" w:type="dxa"/>
+              <w:bottom w:w="72" w:type="dxa"/>
+              <w:right w:w="156" w:type="dxa"/>
+            </w:tcMar>
+            <w:vAlign w:val="center"/>
+          </w:tcPr>
+          <w:p>
+            <w:pPr>
+              <w:widowControl/>
+              <w:jc w:val="center"/>
+              <w:rPr>
+                <w:rFonts w:ascii="楷体" w:eastAsia="楷体" w:hAnsi="楷体" w:cs="楷体"/>
+                <w:color w:val="40485B"/>
+                <w:kern w:val="0"/>
+                <w:sz w:val="18"/>
+                <w:szCs w:val="18"/>
+              </w:rPr>
+            </w:pPr>
+            <w:r>
+              <w:rPr>
+                <w:rFonts w:ascii="楷体" w:eastAsia="楷体" w:hAnsi="楷体" w:cs="楷体"/>
+                <w:color w:val="40485B"/>
+                <w:kern w:val="0"/>
+                <w:sz w:val="18"/>
+                <w:szCs w:val="18"/>
+              </w:rPr>
+              <w:t>get</w:t>
+            </w:r>
+          </w:p>
+        </w:tc>
+      </w:tr>
+      <w:tr>
+        <w:tc>
+          <w:tcPr>
+            <w:tcW w:w="1012" w:type="dxa"/>
+            <w:vMerge w:val="restart"/>
+            <w:tcBorders>
+              <w:top w:val="single" w:sz="4" w:space="0" w:color="CCCCCC"/>
+              <w:left w:val="single" w:sz="4" w:space="0" w:color="CCCCCC"/>
+              <w:right w:val="single" w:sz="4" w:space="0" w:color="CCCCCC"/>
+            </w:tcBorders>
+            <w:shd w:val="clear" w:color="auto" w:fill="FFFFFF"/>
+            <w:tcMar>
+              <w:top w:w="72" w:type="dxa"/>
+              <w:left w:w="156" w:type="dxa"/>
+              <w:bottom w:w="72" w:type="dxa"/>
+              <w:right w:w="156" w:type="dxa"/>
+            </w:tcMar>
+            <w:vAlign w:val="center"/>
+          </w:tcPr>
+          <w:p>
+            <w:pPr>
+              <w:pStyle w:val="HTML"/>
+              <w:widowControl/>
+              <w:shd w:val="clear" w:color="auto" w:fill="FFFFFF"/>
+              <w:rPr>
+                <w:rFonts w:ascii="楷体" w:eastAsia="楷体" w:hAnsi="楷体" w:cs="楷体" w:hint="default"/>
+                <w:color w:val="40485B"/>
+                <w:sz w:val="18"/>
+                <w:szCs w:val="18"/>
+              </w:rPr>
+            </w:pPr>
+            <w:r>
+              <w:rPr>
+                <w:rFonts w:ascii="楷体" w:eastAsia="楷体" w:hAnsi="楷体" w:cs="楷体"/>
+                <w:color w:val="40485B"/>
+                <w:sz w:val="18"/>
+                <w:szCs w:val="18"/>
+              </w:rPr>
+              <w:t>请求参数</w:t>
+            </w:r>
+          </w:p>
+        </w:tc>
+        <w:tc>
+          <w:tcPr>
+            <w:tcW w:w="1698" w:type="dxa"/>
+            <w:tcBorders>
+              <w:top w:val="single" w:sz="4" w:space="0" w:color="CCCCCC"/>
+              <w:left w:val="single" w:sz="4" w:space="0" w:color="CCCCCC"/>
+              <w:bottom w:val="single" w:sz="4" w:space="0" w:color="CCCCCC"/>
+              <w:right w:val="single" w:sz="4" w:space="0" w:color="CCCCCC"/>
+            </w:tcBorders>
+            <w:shd w:val="clear" w:color="auto" w:fill="FFFFFF"/>
+            <w:tcMar>
+              <w:top w:w="72" w:type="dxa"/>
+              <w:left w:w="156" w:type="dxa"/>
+              <w:bottom w:w="72" w:type="dxa"/>
+              <w:right w:w="156" w:type="dxa"/>
+            </w:tcMar>
+            <w:vAlign w:val="center"/>
+          </w:tcPr>
+          <w:p>
+            <w:pPr>
+              <w:widowControl/>
+              <w:jc w:val="center"/>
+              <w:rPr>
+                <w:rFonts w:ascii="楷体" w:eastAsia="楷体" w:hAnsi="楷体" w:cs="楷体"/>
+                <w:color w:val="40485B"/>
+                <w:kern w:val="0"/>
+                <w:sz w:val="18"/>
+                <w:szCs w:val="18"/>
+              </w:rPr>
+            </w:pPr>
+            <w:r>
+              <w:rPr>
+                <w:rFonts w:ascii="楷体" w:eastAsia="楷体" w:hAnsi="楷体" w:cs="楷体" w:hint="eastAsia"/>
+                <w:color w:val="40485B"/>
+                <w:kern w:val="0"/>
+                <w:sz w:val="18"/>
+                <w:szCs w:val="18"/>
+              </w:rPr>
+              <w:t>名称</w:t>
+            </w:r>
+          </w:p>
+        </w:tc>
+        <w:tc>
+          <w:tcPr>
+            <w:tcW w:w="1281" w:type="dxa"/>
+            <w:tcBorders>
+              <w:top w:val="single" w:sz="4" w:space="0" w:color="CCCCCC"/>
+              <w:left w:val="single" w:sz="4" w:space="0" w:color="CCCCCC"/>
+              <w:bottom w:val="single" w:sz="4" w:space="0" w:color="CCCCCC"/>
+              <w:right w:val="single" w:sz="4" w:space="0" w:color="CCCCCC"/>
+            </w:tcBorders>
+            <w:shd w:val="clear" w:color="auto" w:fill="FFFFFF"/>
+            <w:tcMar>
+              <w:top w:w="72" w:type="dxa"/>
+              <w:left w:w="156" w:type="dxa"/>
+              <w:bottom w:w="72" w:type="dxa"/>
+              <w:right w:w="156" w:type="dxa"/>
+            </w:tcMar>
+            <w:vAlign w:val="center"/>
+          </w:tcPr>
+          <w:p>
+            <w:pPr>
+              <w:widowControl/>
+              <w:jc w:val="center"/>
+              <w:rPr>
+                <w:rFonts w:ascii="楷体" w:eastAsia="楷体" w:hAnsi="楷体" w:cs="楷体"/>
+                <w:color w:val="40485B"/>
+                <w:kern w:val="0"/>
+                <w:sz w:val="18"/>
+                <w:szCs w:val="18"/>
+              </w:rPr>
+            </w:pPr>
+            <w:r>
+              <w:rPr>
+                <w:rFonts w:ascii="楷体" w:eastAsia="楷体" w:hAnsi="楷体" w:cs="楷体" w:hint="eastAsia"/>
+                <w:color w:val="40485B"/>
+                <w:kern w:val="0"/>
+                <w:sz w:val="18"/>
+                <w:szCs w:val="18"/>
+              </w:rPr>
+              <w:t>数据类型</w:t>
+            </w:r>
+          </w:p>
+        </w:tc>
+        <w:tc>
+          <w:tcPr>
+            <w:tcW w:w="1268" w:type="dxa"/>
+            <w:tcBorders>
+              <w:top w:val="single" w:sz="4" w:space="0" w:color="CCCCCC"/>
+              <w:left w:val="single" w:sz="4" w:space="0" w:color="CCCCCC"/>
+              <w:bottom w:val="single" w:sz="4" w:space="0" w:color="CCCCCC"/>
+              <w:right w:val="single" w:sz="4" w:space="0" w:color="CCCCCC"/>
+            </w:tcBorders>
+            <w:shd w:val="clear" w:color="auto" w:fill="FFFFFF"/>
+            <w:tcMar>
+              <w:top w:w="72" w:type="dxa"/>
+              <w:left w:w="156" w:type="dxa"/>
+              <w:bottom w:w="72" w:type="dxa"/>
+              <w:right w:w="156" w:type="dxa"/>
+            </w:tcMar>
+            <w:vAlign w:val="center"/>
+          </w:tcPr>
+          <w:p>
+            <w:pPr>
+              <w:widowControl/>
+              <w:jc w:val="center"/>
+              <w:rPr>
+                <w:rFonts w:ascii="楷体" w:eastAsia="楷体" w:hAnsi="楷体" w:cs="楷体"/>
+                <w:color w:val="40485B"/>
+                <w:kern w:val="0"/>
+                <w:sz w:val="18"/>
+                <w:szCs w:val="18"/>
+              </w:rPr>
+            </w:pPr>
+            <w:r>
+              <w:rPr>
+                <w:rFonts w:ascii="楷体" w:eastAsia="楷体" w:hAnsi="楷体" w:cs="楷体" w:hint="eastAsia"/>
+                <w:color w:val="40485B"/>
+                <w:kern w:val="0"/>
+                <w:sz w:val="18"/>
+                <w:szCs w:val="18"/>
+              </w:rPr>
+              <w:t>是否必填</w:t>
+            </w:r>
+          </w:p>
+        </w:tc>
+        <w:tc>
+          <w:tcPr>
+            <w:tcW w:w="2097" w:type="dxa"/>
+            <w:tcBorders>
+              <w:top w:val="single" w:sz="4" w:space="0" w:color="CCCCCC"/>
+              <w:left w:val="single" w:sz="4" w:space="0" w:color="CCCCCC"/>
+              <w:bottom w:val="single" w:sz="4" w:space="0" w:color="CCCCCC"/>
+              <w:right w:val="single" w:sz="4" w:space="0" w:color="CCCCCC"/>
+            </w:tcBorders>
+            <w:shd w:val="clear" w:color="auto" w:fill="FFFFFF"/>
+            <w:tcMar>
+              <w:top w:w="72" w:type="dxa"/>
+              <w:left w:w="156" w:type="dxa"/>
+              <w:bottom w:w="72" w:type="dxa"/>
+              <w:right w:w="156" w:type="dxa"/>
+            </w:tcMar>
+            <w:vAlign w:val="center"/>
+          </w:tcPr>
+          <w:p>
+            <w:pPr>
+              <w:widowControl/>
+              <w:jc w:val="center"/>
+              <w:rPr>
+                <w:rFonts w:ascii="楷体" w:eastAsia="楷体" w:hAnsi="楷体" w:cs="楷体"/>
+                <w:color w:val="40485B"/>
+                <w:kern w:val="0"/>
+                <w:sz w:val="18"/>
+                <w:szCs w:val="18"/>
+              </w:rPr>
+            </w:pPr>
+            <w:r>
+              <w:rPr>
+                <w:rFonts w:ascii="楷体" w:eastAsia="楷体" w:hAnsi="楷体" w:cs="楷体" w:hint="eastAsia"/>
+                <w:color w:val="40485B"/>
+                <w:kern w:val="0"/>
+                <w:sz w:val="18"/>
+                <w:szCs w:val="18"/>
+              </w:rPr>
+              <w:t>参数说明</w:t>
+            </w:r>
+          </w:p>
+        </w:tc>
+      </w:tr>
+      <w:tr>
+        <w:trPr>
+          <w:trHeight w:val="355"/>
+        </w:trPr>
+        <w:tc>
+          <w:tcPr>
+            <w:tcW w:w="1012" w:type="dxa"/>
+            <w:vMerge/>
+            <w:tcBorders>
+              <w:left w:val="single" w:sz="4" w:space="0" w:color="CCCCCC"/>
+              <w:right w:val="single" w:sz="4" w:space="0" w:color="CCCCCC"/>
+            </w:tcBorders>
+            <w:shd w:val="clear" w:color="auto" w:fill="FFFFFF"/>
+            <w:tcMar>
+              <w:top w:w="72" w:type="dxa"/>
+              <w:left w:w="156" w:type="dxa"/>
+              <w:bottom w:w="72" w:type="dxa"/>
+              <w:right w:w="156" w:type="dxa"/>
+            </w:tcMar>
+            <w:vAlign w:val="center"/>
+          </w:tcPr>
+          <w:p>
+            <w:pPr>
+              <w:pStyle w:val="HTML"/>
+              <w:widowControl/>
+              <w:shd w:val="clear" w:color="auto" w:fill="FFFFFF"/>
+              <w:rPr>
+                <w:rFonts w:ascii="楷体" w:eastAsia="楷体" w:hAnsi="楷体" w:cs="楷体" w:hint="default"/>
+                <w:color w:val="40485B"/>
+                <w:sz w:val="18"/>
+                <w:szCs w:val="18"/>
+              </w:rPr>
+            </w:pPr>
+          </w:p>
+        </w:tc>
+        <w:tc>
+          <w:tcPr>
+            <w:tcW w:w="1698" w:type="dxa"/>
+            <w:tcBorders>
+              <w:top w:val="single" w:sz="4" w:space="0" w:color="CCCCCC"/>
+              <w:left w:val="single" w:sz="4" w:space="0" w:color="CCCCCC"/>
+              <w:bottom w:val="single" w:sz="4" w:space="0" w:color="CCCCCC"/>
+              <w:right w:val="single" w:sz="4" w:space="0" w:color="CCCCCC"/>
+            </w:tcBorders>
+            <w:shd w:val="clear" w:color="auto" w:fill="FFFFFF"/>
+            <w:tcMar>
+              <w:top w:w="72" w:type="dxa"/>
+              <w:left w:w="156" w:type="dxa"/>
+              <w:bottom w:w="72" w:type="dxa"/>
+              <w:right w:w="156" w:type="dxa"/>
+            </w:tcMar>
+            <w:vAlign w:val="center"/>
+          </w:tcPr>
+          <w:p>
+            <w:pPr>
+              <w:widowControl/>
+              <w:jc w:val="center"/>
+              <w:rPr>
+                <w:rFonts w:ascii="楷体" w:eastAsia="楷体" w:hAnsi="楷体" w:cs="楷体"/>
+                <w:color w:val="40485B"/>
+                <w:kern w:val="0"/>
+                <w:sz w:val="18"/>
+                <w:szCs w:val="18"/>
+              </w:rPr>
+            </w:pPr>
+            <w:proofErr w:type="spellStart"/>
+            <w:r>
+              <w:rPr>
+                <w:rFonts w:ascii="楷体" w:eastAsia="楷体" w:hAnsi="楷体" w:cs="楷体"/>
+                <w:color w:val="40485B"/>
+                <w:kern w:val="0"/>
+                <w:sz w:val="18"/>
+                <w:szCs w:val="18"/>
+              </w:rPr>
+              <w:t>session_key</w:t>
+            </w:r>
+            <w:proofErr w:type="spellEnd"/>
+          </w:p>
+        </w:tc>
+        <w:tc>
+          <w:tcPr>
+            <w:tcW w:w="1281" w:type="dxa"/>
+            <w:tcBorders>
+              <w:top w:val="single" w:sz="4" w:space="0" w:color="CCCCCC"/>
+              <w:left w:val="single" w:sz="4" w:space="0" w:color="CCCCCC"/>
+              <w:bottom w:val="single" w:sz="4" w:space="0" w:color="CCCCCC"/>
+              <w:right w:val="single" w:sz="4" w:space="0" w:color="CCCCCC"/>
+            </w:tcBorders>
+            <w:shd w:val="clear" w:color="auto" w:fill="FFFFFF"/>
+            <w:tcMar>
+              <w:top w:w="72" w:type="dxa"/>
+              <w:left w:w="156" w:type="dxa"/>
+              <w:bottom w:w="72" w:type="dxa"/>
+              <w:right w:w="156" w:type="dxa"/>
+            </w:tcMar>
+            <w:vAlign w:val="center"/>
+          </w:tcPr>
+          <w:p>
+            <w:pPr>
+              <w:widowControl/>
+              <w:jc w:val="center"/>
+              <w:rPr>
+                <w:rFonts w:ascii="楷体" w:eastAsia="楷体" w:hAnsi="楷体" w:cs="楷体"/>
+                <w:color w:val="40485B"/>
+                <w:kern w:val="0"/>
+                <w:sz w:val="18"/>
+                <w:szCs w:val="18"/>
+              </w:rPr>
+            </w:pPr>
+            <w:r>
+              <w:rPr>
+                <w:rFonts w:ascii="楷体" w:eastAsia="楷体" w:hAnsi="楷体" w:cs="楷体"/>
+                <w:color w:val="40485B"/>
+                <w:kern w:val="0"/>
+                <w:sz w:val="18"/>
+                <w:szCs w:val="18"/>
+              </w:rPr>
+              <w:t>string</w:t>
+            </w:r>
+          </w:p>
+        </w:tc>
+        <w:tc>
+          <w:tcPr>
+            <w:tcW w:w="1268" w:type="dxa"/>
+            <w:tcBorders>
+              <w:top w:val="single" w:sz="4" w:space="0" w:color="CCCCCC"/>
+              <w:left w:val="single" w:sz="4" w:space="0" w:color="CCCCCC"/>
+              <w:bottom w:val="single" w:sz="4" w:space="0" w:color="CCCCCC"/>
+              <w:right w:val="single" w:sz="4" w:space="0" w:color="CCCCCC"/>
+            </w:tcBorders>
+            <w:shd w:val="clear" w:color="auto" w:fill="FFFFFF"/>
+            <w:tcMar>
+              <w:top w:w="72" w:type="dxa"/>
+              <w:left w:w="156" w:type="dxa"/>
+              <w:bottom w:w="72" w:type="dxa"/>
+              <w:right w:w="156" w:type="dxa"/>
+            </w:tcMar>
+            <w:vAlign w:val="center"/>
+          </w:tcPr>
+          <w:p>
+            <w:pPr>
+              <w:widowControl/>
+              <w:jc w:val="center"/>
+              <w:rPr>
+                <w:rFonts w:ascii="楷体" w:eastAsia="楷体" w:hAnsi="楷体" w:cs="楷体"/>
+                <w:color w:val="40485B"/>
+                <w:kern w:val="0"/>
+                <w:sz w:val="18"/>
+                <w:szCs w:val="18"/>
+              </w:rPr>
+            </w:pPr>
+            <w:r>
+              <w:rPr>
+                <w:rFonts w:ascii="楷体" w:eastAsia="楷体" w:hAnsi="楷体" w:cs="楷体" w:hint="eastAsia"/>
+                <w:color w:val="40485B"/>
+                <w:kern w:val="0"/>
+                <w:sz w:val="18"/>
+                <w:szCs w:val="18"/>
+              </w:rPr>
+              <w:t>是</w:t>
+            </w:r>
+          </w:p>
+        </w:tc>
+        <w:tc>
+          <w:tcPr>
+            <w:tcW w:w="2097" w:type="dxa"/>
+            <w:tcBorders>
+              <w:top w:val="single" w:sz="4" w:space="0" w:color="CCCCCC"/>
+              <w:left w:val="single" w:sz="4" w:space="0" w:color="CCCCCC"/>
+              <w:bottom w:val="single" w:sz="4" w:space="0" w:color="CCCCCC"/>
+              <w:right w:val="single" w:sz="4" w:space="0" w:color="CCCCCC"/>
+            </w:tcBorders>
+            <w:shd w:val="clear" w:color="auto" w:fill="FFFFFF"/>
+            <w:tcMar>
+              <w:top w:w="72" w:type="dxa"/>
+              <w:left w:w="156" w:type="dxa"/>
+              <w:bottom w:w="72" w:type="dxa"/>
+              <w:right w:w="156" w:type="dxa"/>
+            </w:tcMar>
+            <w:vAlign w:val="center"/>
+          </w:tcPr>
+          <w:p>
+            <w:pPr>
+              <w:widowControl/>
+              <w:rPr>
+                <w:rFonts w:ascii="楷体" w:eastAsia="楷体" w:hAnsi="楷体" w:cs="楷体"/>
+                <w:color w:val="40485B"/>
+                <w:kern w:val="0"/>
+                <w:sz w:val="18"/>
+                <w:szCs w:val="18"/>
+              </w:rPr>
+            </w:pPr>
+            <w:r>
+              <w:rPr>
+                <w:rFonts w:ascii="楷体" w:eastAsia="楷体" w:hAnsi="楷体" w:cs="楷体" w:hint="eastAsia"/>
+                <w:color w:val="40485B"/>
+                <w:kern w:val="0"/>
+                <w:sz w:val="18"/>
+                <w:szCs w:val="18"/>
+              </w:rPr>
+              <w:t>用户本地</w:t>
+            </w:r>
+            <w:proofErr w:type="spellStart"/>
+            <w:r>
+              <w:rPr>
+                <w:rFonts w:ascii="楷体" w:eastAsia="楷体" w:hAnsi="楷体" w:cs="楷体"/>
+                <w:color w:val="40485B"/>
+                <w:kern w:val="0"/>
+                <w:sz w:val="18"/>
+                <w:szCs w:val="18"/>
+              </w:rPr>
+              <w:t>session_key</w:t>
+            </w:r>
+            <w:proofErr w:type="spellEnd"/>
+          </w:p>
+        </w:tc>
+      </w:tr>
+      <w:tr>
+        <w:trPr>
+          <w:trHeight w:val="355"/>
+        </w:trPr>
+        <w:tc>
+          <w:tcPr>
+            <w:tcW w:w="1012" w:type="dxa"/>
+            <w:vMerge/>
+            <w:tcBorders>
+              <w:left w:val="single" w:sz="4" w:space="0" w:color="CCCCCC"/>
+              <w:right w:val="single" w:sz="4" w:space="0" w:color="CCCCCC"/>
+            </w:tcBorders>
+            <w:shd w:val="clear" w:color="auto" w:fill="FFFFFF"/>
+            <w:tcMar>
+              <w:top w:w="72" w:type="dxa"/>
+              <w:left w:w="156" w:type="dxa"/>
+              <w:bottom w:w="72" w:type="dxa"/>
+              <w:right w:w="156" w:type="dxa"/>
+            </w:tcMar>
+            <w:vAlign w:val="center"/>
+          </w:tcPr>
+          <w:p>
+            <w:pPr>
+              <w:pStyle w:val="HTML"/>
+              <w:widowControl/>
+              <w:shd w:val="clear" w:color="auto" w:fill="FFFFFF"/>
+              <w:rPr>
+                <w:rFonts w:ascii="楷体" w:eastAsia="楷体" w:hAnsi="楷体" w:cs="楷体" w:hint="default"/>
+                <w:color w:val="40485B"/>
+                <w:sz w:val="18"/>
+                <w:szCs w:val="18"/>
+              </w:rPr>
+            </w:pPr>
+          </w:p>
+        </w:tc>
+        <w:tc>
+          <w:tcPr>
+            <w:tcW w:w="1698" w:type="dxa"/>
+            <w:tcBorders>
+              <w:top w:val="single" w:sz="4" w:space="0" w:color="CCCCCC"/>
+              <w:left w:val="single" w:sz="4" w:space="0" w:color="CCCCCC"/>
+              <w:bottom w:val="single" w:sz="4" w:space="0" w:color="CCCCCC"/>
+              <w:right w:val="single" w:sz="4" w:space="0" w:color="CCCCCC"/>
+            </w:tcBorders>
+            <w:shd w:val="clear" w:color="auto" w:fill="FFFFFF"/>
+            <w:tcMar>
+              <w:top w:w="72" w:type="dxa"/>
+              <w:left w:w="156" w:type="dxa"/>
+              <w:bottom w:w="72" w:type="dxa"/>
+              <w:right w:w="156" w:type="dxa"/>
+            </w:tcMar>
+            <w:vAlign w:val="center"/>
+          </w:tcPr>
+          <w:p>
+            <w:pPr>
+              <w:widowControl/>
+              <w:jc w:val="center"/>
+              <w:rPr>
+                <w:rFonts w:ascii="楷体" w:eastAsia="楷体" w:hAnsi="楷体" w:cs="楷体"/>
+                <w:color w:val="40485B"/>
+                <w:kern w:val="0"/>
+                <w:sz w:val="18"/>
+                <w:szCs w:val="18"/>
+              </w:rPr>
+            </w:pPr>
+            <w:proofErr w:type="spellStart"/>
+            <w:r>
+              <w:rPr>
+                <w:rFonts w:ascii="楷体" w:eastAsia="楷体" w:hAnsi="楷体" w:cs="楷体"/>
+                <w:color w:val="40485B"/>
+                <w:kern w:val="0"/>
+                <w:sz w:val="18"/>
+                <w:szCs w:val="18"/>
+              </w:rPr>
+              <w:t>pet_thumb</w:t>
+            </w:r>
+            <w:proofErr w:type="spellEnd"/>
+          </w:p>
+        </w:tc>
+        <w:tc>
+          <w:tcPr>
+            <w:tcW w:w="1281" w:type="dxa"/>
+            <w:tcBorders>
+              <w:top w:val="single" w:sz="4" w:space="0" w:color="CCCCCC"/>
+              <w:left w:val="single" w:sz="4" w:space="0" w:color="CCCCCC"/>
+              <w:bottom w:val="single" w:sz="4" w:space="0" w:color="CCCCCC"/>
+              <w:right w:val="single" w:sz="4" w:space="0" w:color="CCCCCC"/>
+            </w:tcBorders>
+            <w:shd w:val="clear" w:color="auto" w:fill="FFFFFF"/>
+            <w:tcMar>
+              <w:top w:w="72" w:type="dxa"/>
+              <w:left w:w="156" w:type="dxa"/>
+              <w:bottom w:w="72" w:type="dxa"/>
+              <w:right w:w="156" w:type="dxa"/>
+            </w:tcMar>
+            <w:vAlign w:val="center"/>
+          </w:tcPr>
+          <w:p>
+            <w:pPr>
+              <w:widowControl/>
+              <w:jc w:val="center"/>
+              <w:rPr>
+                <w:rFonts w:ascii="楷体" w:eastAsia="楷体" w:hAnsi="楷体" w:cs="楷体"/>
+                <w:color w:val="40485B"/>
+                <w:kern w:val="0"/>
+                <w:sz w:val="18"/>
+                <w:szCs w:val="18"/>
+              </w:rPr>
+            </w:pPr>
+            <w:proofErr w:type="spellStart"/>
+            <w:r>
+              <w:rPr>
+                <w:rFonts w:ascii="楷体" w:eastAsia="楷体" w:hAnsi="楷体" w:cs="楷体"/>
+                <w:color w:val="40485B"/>
+                <w:kern w:val="0"/>
+                <w:sz w:val="18"/>
+                <w:szCs w:val="18"/>
+              </w:rPr>
+              <w:t>shring</w:t>
+            </w:r>
+            <w:proofErr w:type="spellEnd"/>
+          </w:p>
+        </w:tc>
+        <w:tc>
+          <w:tcPr>
+            <w:tcW w:w="1268" w:type="dxa"/>
+            <w:tcBorders>
+              <w:top w:val="single" w:sz="4" w:space="0" w:color="CCCCCC"/>
+              <w:left w:val="single" w:sz="4" w:space="0" w:color="CCCCCC"/>
+              <w:bottom w:val="single" w:sz="4" w:space="0" w:color="CCCCCC"/>
+              <w:right w:val="single" w:sz="4" w:space="0" w:color="CCCCCC"/>
+            </w:tcBorders>
+            <w:shd w:val="clear" w:color="auto" w:fill="FFFFFF"/>
+            <w:tcMar>
+              <w:top w:w="72" w:type="dxa"/>
+              <w:left w:w="156" w:type="dxa"/>
+              <w:bottom w:w="72" w:type="dxa"/>
+              <w:right w:w="156" w:type="dxa"/>
+            </w:tcMar>
+            <w:vAlign w:val="center"/>
+          </w:tcPr>
+          <w:p>
+            <w:pPr>
+              <w:widowControl/>
+              <w:jc w:val="center"/>
+              <w:rPr>
+                <w:rFonts w:ascii="楷体" w:eastAsia="楷体" w:hAnsi="楷体" w:cs="楷体"/>
+                <w:color w:val="40485B"/>
+                <w:kern w:val="0"/>
+                <w:sz w:val="18"/>
+                <w:szCs w:val="18"/>
+              </w:rPr>
+            </w:pPr>
+            <w:r>
+              <w:rPr>
+                <w:rFonts w:ascii="楷体" w:eastAsia="楷体" w:hAnsi="楷体" w:cs="楷体" w:hint="eastAsia"/>
+                <w:color w:val="40485B"/>
+                <w:kern w:val="0"/>
+                <w:sz w:val="18"/>
+                <w:szCs w:val="18"/>
+              </w:rPr>
+              <w:t>是</w:t>
+            </w:r>
+          </w:p>
+        </w:tc>
+        <w:tc>
+          <w:tcPr>
+            <w:tcW w:w="2097" w:type="dxa"/>
+            <w:tcBorders>
+              <w:top w:val="single" w:sz="4" w:space="0" w:color="CCCCCC"/>
+              <w:left w:val="single" w:sz="4" w:space="0" w:color="CCCCCC"/>
+              <w:bottom w:val="single" w:sz="4" w:space="0" w:color="CCCCCC"/>
+              <w:right w:val="single" w:sz="4" w:space="0" w:color="CCCCCC"/>
+            </w:tcBorders>
+            <w:shd w:val="clear" w:color="auto" w:fill="FFFFFF"/>
+            <w:tcMar>
+              <w:top w:w="72" w:type="dxa"/>
+              <w:left w:w="156" w:type="dxa"/>
+              <w:bottom w:w="72" w:type="dxa"/>
+              <w:right w:w="156" w:type="dxa"/>
+            </w:tcMar>
+            <w:vAlign w:val="center"/>
+          </w:tcPr>
+          <w:p>
+            <w:pPr>
+              <w:widowControl/>
+              <w:rPr>
+                <w:rFonts w:ascii="楷体" w:eastAsia="楷体" w:hAnsi="楷体" w:cs="楷体"/>
+                <w:color w:val="40485B"/>
+                <w:kern w:val="0"/>
+                <w:sz w:val="18"/>
+                <w:szCs w:val="18"/>
+              </w:rPr>
+            </w:pPr>
+            <w:r>
+              <w:rPr>
+                <w:rFonts w:ascii="楷体" w:eastAsia="楷体" w:hAnsi="楷体" w:cs="楷体" w:hint="eastAsia"/>
+                <w:color w:val="40485B"/>
+                <w:kern w:val="0"/>
+                <w:sz w:val="18"/>
+                <w:szCs w:val="18"/>
+              </w:rPr>
+              <w:t>图片地址</w:t>
+            </w:r>
+          </w:p>
+        </w:tc>
+      </w:tr>
+      <w:tr>
+        <w:trPr>
+          <w:trHeight w:val="355"/>
+        </w:trPr>
+        <w:tc>
+          <w:tcPr>
+            <w:tcW w:w="1012" w:type="dxa"/>
+            <w:vMerge/>
+            <w:tcBorders>
+              <w:left w:val="single" w:sz="4" w:space="0" w:color="CCCCCC"/>
+              <w:bottom w:val="single" w:sz="4" w:space="0" w:color="CCCCCC"/>
+              <w:right w:val="single" w:sz="4" w:space="0" w:color="CCCCCC"/>
+            </w:tcBorders>
+            <w:shd w:val="clear" w:color="auto" w:fill="FFFFFF"/>
+            <w:tcMar>
+              <w:top w:w="72" w:type="dxa"/>
+              <w:left w:w="156" w:type="dxa"/>
+              <w:bottom w:w="72" w:type="dxa"/>
+              <w:right w:w="156" w:type="dxa"/>
+            </w:tcMar>
+            <w:vAlign w:val="center"/>
+          </w:tcPr>
+          <w:p>
+            <w:pPr>
+              <w:pStyle w:val="HTML"/>
+              <w:widowControl/>
+              <w:shd w:val="clear" w:color="auto" w:fill="FFFFFF"/>
+              <w:rPr>
+                <w:rFonts w:ascii="楷体" w:eastAsia="楷体" w:hAnsi="楷体" w:cs="楷体" w:hint="default"/>
+                <w:color w:val="40485B"/>
+                <w:sz w:val="18"/>
+                <w:szCs w:val="18"/>
+              </w:rPr>
+            </w:pPr>
+          </w:p>
+        </w:tc>
+        <w:tc>
+          <w:tcPr>
+            <w:tcW w:w="1698" w:type="dxa"/>
+            <w:tcBorders>
+              <w:top w:val="single" w:sz="4" w:space="0" w:color="CCCCCC"/>
+              <w:left w:val="single" w:sz="4" w:space="0" w:color="CCCCCC"/>
+              <w:bottom w:val="single" w:sz="4" w:space="0" w:color="CCCCCC"/>
+              <w:right w:val="single" w:sz="4" w:space="0" w:color="CCCCCC"/>
+            </w:tcBorders>
+            <w:shd w:val="clear" w:color="auto" w:fill="FFFFFF"/>
+            <w:tcMar>
+              <w:top w:w="72" w:type="dxa"/>
+              <w:left w:w="156" w:type="dxa"/>
+              <w:bottom w:w="72" w:type="dxa"/>
+              <w:right w:w="156" w:type="dxa"/>
+            </w:tcMar>
+            <w:vAlign w:val="center"/>
+          </w:tcPr>
+          <w:p>
+            <w:pPr>
+              <w:widowControl/>
+              <w:jc w:val="center"/>
+              <w:rPr>
+                <w:rFonts w:ascii="楷体" w:eastAsia="楷体" w:hAnsi="楷体" w:cs="楷体" w:hint="eastAsia"/>
+                <w:color w:val="40485B"/>
+                <w:kern w:val="0"/>
+                <w:sz w:val="18"/>
+                <w:szCs w:val="18"/>
+              </w:rPr>
+            </w:pPr>
+            <w:proofErr w:type="spellStart"/>
+            <w:r>
+              <w:rPr>
+                <w:rFonts w:ascii="楷体" w:eastAsia="楷体" w:hAnsi="楷体" w:cs="楷体"/>
+                <w:color w:val="40485B"/>
+                <w:kern w:val="0"/>
+                <w:sz w:val="18"/>
+                <w:szCs w:val="18"/>
+              </w:rPr>
+              <w:t>p</w:t>
+            </w:r>
+            <w:r>
+              <w:rPr>
+                <w:rFonts w:ascii="楷体" w:eastAsia="楷体" w:hAnsi="楷体" w:cs="楷体" w:hint="eastAsia"/>
+                <w:color w:val="40485B"/>
+                <w:kern w:val="0"/>
+                <w:sz w:val="18"/>
+                <w:szCs w:val="18"/>
+              </w:rPr>
+              <w:t>et_id</w:t>
+            </w:r>
+            <w:proofErr w:type="spellEnd"/>
+          </w:p>
+        </w:tc>
+        <w:tc>
+          <w:tcPr>
+            <w:tcW w:w="1281" w:type="dxa"/>
+            <w:tcBorders>
+              <w:top w:val="single" w:sz="4" w:space="0" w:color="CCCCCC"/>
+              <w:left w:val="single" w:sz="4" w:space="0" w:color="CCCCCC"/>
+              <w:bottom w:val="single" w:sz="4" w:space="0" w:color="CCCCCC"/>
+              <w:right w:val="single" w:sz="4" w:space="0" w:color="CCCCCC"/>
+            </w:tcBorders>
+            <w:shd w:val="clear" w:color="auto" w:fill="FFFFFF"/>
+            <w:tcMar>
+              <w:top w:w="72" w:type="dxa"/>
+              <w:left w:w="156" w:type="dxa"/>
+              <w:bottom w:w="72" w:type="dxa"/>
+              <w:right w:w="156" w:type="dxa"/>
+            </w:tcMar>
+            <w:vAlign w:val="center"/>
+          </w:tcPr>
+          <w:p>
+            <w:pPr>
+              <w:widowControl/>
+              <w:jc w:val="center"/>
+              <w:rPr>
+                <w:rFonts w:ascii="楷体" w:eastAsia="楷体" w:hAnsi="楷体" w:cs="楷体"/>
+                <w:color w:val="40485B"/>
+                <w:kern w:val="0"/>
+                <w:sz w:val="18"/>
+                <w:szCs w:val="18"/>
+              </w:rPr>
+            </w:pPr>
+            <w:proofErr w:type="spellStart"/>
+            <w:r>
+              <w:rPr>
+                <w:rFonts w:ascii="楷体" w:eastAsia="楷体" w:hAnsi="楷体" w:cs="楷体"/>
+                <w:color w:val="40485B"/>
+                <w:kern w:val="0"/>
+                <w:sz w:val="18"/>
+                <w:szCs w:val="18"/>
+              </w:rPr>
+              <w:t>I</w:t>
+            </w:r>
+            <w:r>
+              <w:rPr>
+                <w:rFonts w:ascii="楷体" w:eastAsia="楷体" w:hAnsi="楷体" w:cs="楷体" w:hint="eastAsia"/>
+                <w:color w:val="40485B"/>
+                <w:kern w:val="0"/>
+                <w:sz w:val="18"/>
+                <w:szCs w:val="18"/>
+              </w:rPr>
+              <w:t>nt</w:t>
+            </w:r>
+            <w:proofErr w:type="spellEnd"/>
+          </w:p>
+        </w:tc>
+        <w:tc>
+          <w:tcPr>
+            <w:tcW w:w="1268" w:type="dxa"/>
+            <w:tcBorders>
+              <w:top w:val="single" w:sz="4" w:space="0" w:color="CCCCCC"/>
+              <w:left w:val="single" w:sz="4" w:space="0" w:color="CCCCCC"/>
+              <w:bottom w:val="single" w:sz="4" w:space="0" w:color="CCCCCC"/>
+              <w:right w:val="single" w:sz="4" w:space="0" w:color="CCCCCC"/>
+            </w:tcBorders>
+            <w:shd w:val="clear" w:color="auto" w:fill="FFFFFF"/>
+            <w:tcMar>
+              <w:top w:w="72" w:type="dxa"/>
+              <w:left w:w="156" w:type="dxa"/>
+              <w:bottom w:w="72" w:type="dxa"/>
+              <w:right w:w="156" w:type="dxa"/>
+            </w:tcMar>
+            <w:vAlign w:val="center"/>
+          </w:tcPr>
+          <w:p>
+            <w:pPr>
+              <w:widowControl/>
+              <w:jc w:val="center"/>
+              <w:rPr>
+                <w:rFonts w:ascii="楷体" w:eastAsia="楷体" w:hAnsi="楷体" w:cs="楷体"/>
+                <w:color w:val="40485B"/>
+                <w:kern w:val="0"/>
+                <w:sz w:val="18"/>
+                <w:szCs w:val="18"/>
+              </w:rPr>
+            </w:pPr>
+            <w:r>
+              <w:rPr>
+                <w:rFonts w:ascii="楷体" w:eastAsia="楷体" w:hAnsi="楷体" w:cs="楷体" w:hint="eastAsia"/>
+                <w:color w:val="40485B"/>
+                <w:kern w:val="0"/>
+                <w:sz w:val="18"/>
+                <w:szCs w:val="18"/>
+              </w:rPr>
+              <w:t>是</w:t>
+            </w:r>
+          </w:p>
+        </w:tc>
+        <w:tc>
+          <w:tcPr>
+            <w:tcW w:w="2097" w:type="dxa"/>
+            <w:tcBorders>
+              <w:top w:val="single" w:sz="4" w:space="0" w:color="CCCCCC"/>
+              <w:left w:val="single" w:sz="4" w:space="0" w:color="CCCCCC"/>
+              <w:bottom w:val="single" w:sz="4" w:space="0" w:color="CCCCCC"/>
+              <w:right w:val="single" w:sz="4" w:space="0" w:color="CCCCCC"/>
+            </w:tcBorders>
+            <w:shd w:val="clear" w:color="auto" w:fill="FFFFFF"/>
+            <w:tcMar>
+              <w:top w:w="72" w:type="dxa"/>
+              <w:left w:w="156" w:type="dxa"/>
+              <w:bottom w:w="72" w:type="dxa"/>
+              <w:right w:w="156" w:type="dxa"/>
+            </w:tcMar>
+            <w:vAlign w:val="center"/>
+          </w:tcPr>
+          <w:p>
+            <w:pPr>
+              <w:widowControl/>
+              <w:rPr>
+                <w:rFonts w:ascii="楷体" w:eastAsia="楷体" w:hAnsi="楷体" w:cs="楷体"/>
+                <w:color w:val="40485B"/>
+                <w:kern w:val="0"/>
+                <w:sz w:val="18"/>
+                <w:szCs w:val="18"/>
+              </w:rPr>
+            </w:pPr>
+            <w:r>
+              <w:rPr>
+                <w:rFonts w:ascii="楷体" w:eastAsia="楷体" w:hAnsi="楷体" w:cs="楷体" w:hint="eastAsia"/>
+                <w:color w:val="40485B"/>
+                <w:kern w:val="0"/>
+                <w:sz w:val="18"/>
+                <w:szCs w:val="18"/>
+              </w:rPr>
+              <w:t>宠物id</w:t>
+            </w:r>
+          </w:p>
+        </w:tc>
+      </w:tr>
+      <w:tr>
+        <w:trPr>
+          <w:trHeight w:val="778"/>
+        </w:trPr>
+        <w:tc>
+          <w:tcPr>
+            <w:tcW w:w="1012" w:type="dxa"/>
+            <w:vMerge w:val="restart"/>
+            <w:tcBorders>
+              <w:top w:val="single" w:sz="4" w:space="0" w:color="CCCCCC"/>
+              <w:left w:val="single" w:sz="4" w:space="0" w:color="CCCCCC"/>
+              <w:right w:val="single" w:sz="4" w:space="0" w:color="CCCCCC"/>
+            </w:tcBorders>
+            <w:shd w:val="clear" w:color="auto" w:fill="FFFFFF"/>
+            <w:tcMar>
+              <w:top w:w="72" w:type="dxa"/>
+              <w:left w:w="156" w:type="dxa"/>
+              <w:bottom w:w="72" w:type="dxa"/>
+              <w:right w:w="156" w:type="dxa"/>
+            </w:tcMar>
+            <w:vAlign w:val="center"/>
+          </w:tcPr>
+          <w:p>
+            <w:pPr>
+              <w:pStyle w:val="HTML"/>
+              <w:widowControl/>
+              <w:shd w:val="clear" w:color="auto" w:fill="FFFFFF"/>
+              <w:rPr>
+                <w:rFonts w:ascii="楷体" w:eastAsia="楷体" w:hAnsi="楷体" w:cs="楷体" w:hint="default"/>
+                <w:color w:val="40485B"/>
+                <w:sz w:val="18"/>
+                <w:szCs w:val="18"/>
+              </w:rPr>
+            </w:pPr>
+            <w:r>
+              <w:rPr>
+                <w:rFonts w:ascii="楷体" w:eastAsia="楷体" w:hAnsi="楷体" w:cs="楷体"/>
+                <w:color w:val="40485B"/>
+                <w:sz w:val="18"/>
+                <w:szCs w:val="18"/>
+              </w:rPr>
+              <w:t>错误信息</w:t>
+            </w:r>
+          </w:p>
+        </w:tc>
+        <w:tc>
+          <w:tcPr>
+            <w:tcW w:w="1698" w:type="dxa"/>
+            <w:tcBorders>
+              <w:top w:val="single" w:sz="4" w:space="0" w:color="CCCCCC"/>
+              <w:left w:val="single" w:sz="4" w:space="0" w:color="CCCCCC"/>
+              <w:right w:val="single" w:sz="4" w:space="0" w:color="CCCCCC"/>
+            </w:tcBorders>
+            <w:shd w:val="clear" w:color="auto" w:fill="FFFFFF"/>
+            <w:tcMar>
+              <w:top w:w="72" w:type="dxa"/>
+              <w:left w:w="156" w:type="dxa"/>
+              <w:bottom w:w="72" w:type="dxa"/>
+              <w:right w:w="156" w:type="dxa"/>
+            </w:tcMar>
+            <w:vAlign w:val="center"/>
+          </w:tcPr>
+          <w:p>
+            <w:pPr>
+              <w:widowControl/>
+              <w:jc w:val="center"/>
+              <w:rPr>
+                <w:rFonts w:ascii="楷体" w:eastAsia="楷体" w:hAnsi="楷体" w:cs="楷体"/>
+                <w:color w:val="40485B"/>
+                <w:kern w:val="0"/>
+                <w:sz w:val="18"/>
+                <w:szCs w:val="18"/>
+              </w:rPr>
+            </w:pPr>
+            <w:r>
+              <w:rPr>
+                <w:rFonts w:ascii="楷体" w:eastAsia="楷体" w:hAnsi="楷体" w:cs="楷体" w:hint="eastAsia"/>
+                <w:color w:val="40485B"/>
+                <w:kern w:val="0"/>
+                <w:sz w:val="18"/>
+                <w:szCs w:val="18"/>
+              </w:rPr>
+              <w:t>名称</w:t>
+            </w:r>
+          </w:p>
+        </w:tc>
+        <w:tc>
+          <w:tcPr>
+            <w:tcW w:w="4646" w:type="dxa"/>
+            <w:gridSpan w:val="3"/>
+            <w:tcBorders>
+              <w:top w:val="single" w:sz="4" w:space="0" w:color="CCCCCC"/>
+              <w:left w:val="single" w:sz="4" w:space="0" w:color="CCCCCC"/>
+              <w:right w:val="single" w:sz="4" w:space="0" w:color="CCCCCC"/>
+            </w:tcBorders>
+            <w:shd w:val="clear" w:color="auto" w:fill="FFFFFF"/>
+            <w:tcMar>
+              <w:top w:w="72" w:type="dxa"/>
+              <w:left w:w="156" w:type="dxa"/>
+              <w:bottom w:w="72" w:type="dxa"/>
+              <w:right w:w="156" w:type="dxa"/>
+            </w:tcMar>
+            <w:vAlign w:val="center"/>
+          </w:tcPr>
+          <w:p>
+            <w:pPr>
+              <w:widowControl/>
+              <w:rPr>
+                <w:rFonts w:ascii="楷体" w:eastAsia="楷体" w:hAnsi="楷体" w:cs="楷体"/>
+                <w:color w:val="40485B"/>
+                <w:kern w:val="0"/>
+                <w:sz w:val="18"/>
+                <w:szCs w:val="18"/>
+              </w:rPr>
+            </w:pPr>
+            <w:r>
+              <w:rPr>
+                <w:rFonts w:ascii="楷体" w:eastAsia="楷体" w:hAnsi="楷体" w:cs="楷体" w:hint="eastAsia"/>
+                <w:color w:val="40485B"/>
+                <w:kern w:val="0"/>
+                <w:sz w:val="18"/>
+                <w:szCs w:val="18"/>
+              </w:rPr>
+              <w:t>错误码</w:t>
+            </w:r>
+          </w:p>
+        </w:tc>
+      </w:tr>
+      <w:tr>
+        <w:trPr>
+          <w:trHeight w:val="778"/>
+        </w:trPr>
+        <w:tc>
+          <w:tcPr>
+            <w:tcW w:w="1012" w:type="dxa"/>
+            <w:vMerge/>
+            <w:tcBorders>
+              <w:left w:val="single" w:sz="4" w:space="0" w:color="CCCCCC"/>
+              <w:right w:val="single" w:sz="4" w:space="0" w:color="CCCCCC"/>
+            </w:tcBorders>
+            <w:shd w:val="clear" w:color="auto" w:fill="FFFFFF"/>
+            <w:tcMar>
+              <w:top w:w="72" w:type="dxa"/>
+              <w:left w:w="156" w:type="dxa"/>
+              <w:bottom w:w="72" w:type="dxa"/>
+              <w:right w:w="156" w:type="dxa"/>
+            </w:tcMar>
+            <w:vAlign w:val="center"/>
+          </w:tcPr>
+          <w:p>
+            <w:pPr>
+              <w:pStyle w:val="HTML"/>
+              <w:widowControl/>
+              <w:shd w:val="clear" w:color="auto" w:fill="FFFFFF"/>
+              <w:rPr>
+                <w:rFonts w:ascii="楷体" w:eastAsia="楷体" w:hAnsi="楷体" w:cs="楷体" w:hint="default"/>
+                <w:color w:val="40485B"/>
+                <w:sz w:val="18"/>
+                <w:szCs w:val="18"/>
+              </w:rPr>
+            </w:pPr>
+          </w:p>
+        </w:tc>
+        <w:tc>
+          <w:tcPr>
+            <w:tcW w:w="1698" w:type="dxa"/>
+            <w:tcBorders>
+              <w:top w:val="single" w:sz="4" w:space="0" w:color="CCCCCC"/>
+              <w:left w:val="single" w:sz="4" w:space="0" w:color="CCCCCC"/>
+              <w:right w:val="single" w:sz="4" w:space="0" w:color="CCCCCC"/>
+            </w:tcBorders>
+            <w:shd w:val="clear" w:color="auto" w:fill="FFFFFF"/>
+            <w:tcMar>
+              <w:top w:w="72" w:type="dxa"/>
+              <w:left w:w="156" w:type="dxa"/>
+              <w:bottom w:w="72" w:type="dxa"/>
+              <w:right w:w="156" w:type="dxa"/>
+            </w:tcMar>
+            <w:vAlign w:val="center"/>
+          </w:tcPr>
+          <w:p>
+            <w:pPr>
+              <w:widowControl/>
+              <w:jc w:val="center"/>
+              <w:rPr>
+                <w:rFonts w:ascii="楷体" w:eastAsia="楷体" w:hAnsi="楷体" w:cs="楷体"/>
+                <w:color w:val="40485B"/>
+                <w:kern w:val="0"/>
+                <w:sz w:val="18"/>
+                <w:szCs w:val="18"/>
+              </w:rPr>
+            </w:pPr>
+            <w:r>
+              <w:rPr>
+                <w:rFonts w:ascii="楷体" w:eastAsia="楷体" w:hAnsi="楷体" w:cs="楷体"/>
+                <w:color w:val="40485B"/>
+                <w:kern w:val="0"/>
+                <w:sz w:val="18"/>
+                <w:szCs w:val="18"/>
+              </w:rPr>
+              <w:t>code</w:t>
+            </w:r>
+          </w:p>
+        </w:tc>
+        <w:tc>
+          <w:tcPr>
+            <w:tcW w:w="4646" w:type="dxa"/>
+            <w:gridSpan w:val="3"/>
+            <w:tcBorders>
+              <w:top w:val="single" w:sz="4" w:space="0" w:color="CCCCCC"/>
+              <w:left w:val="single" w:sz="4" w:space="0" w:color="CCCCCC"/>
+              <w:right w:val="single" w:sz="4" w:space="0" w:color="CCCCCC"/>
+            </w:tcBorders>
+            <w:shd w:val="clear" w:color="auto" w:fill="FFFFFF"/>
+            <w:tcMar>
+              <w:top w:w="72" w:type="dxa"/>
+              <w:left w:w="156" w:type="dxa"/>
+              <w:bottom w:w="72" w:type="dxa"/>
+              <w:right w:w="156" w:type="dxa"/>
+            </w:tcMar>
+            <w:vAlign w:val="center"/>
+          </w:tcPr>
+          <w:p>
+            <w:pPr>
+              <w:widowControl/>
+              <w:rPr>
+                <w:rFonts w:ascii="楷体" w:eastAsia="楷体" w:hAnsi="楷体" w:cs="楷体"/>
+                <w:color w:val="40485B"/>
+                <w:kern w:val="0"/>
+                <w:sz w:val="18"/>
+                <w:szCs w:val="18"/>
+              </w:rPr>
+            </w:pPr>
+            <w:r>
+              <w:rPr>
+                <w:rFonts w:ascii="楷体" w:eastAsia="楷体" w:hAnsi="楷体" w:cs="楷体"/>
+                <w:color w:val="40485B"/>
+                <w:kern w:val="0"/>
+                <w:sz w:val="18"/>
+                <w:szCs w:val="18"/>
+              </w:rPr>
+              <w:t>200,101,103</w:t>
+            </w:r>
+          </w:p>
+        </w:tc>
+      </w:tr>
+      <w:tr>
+        <w:tc>
+          <w:tcPr>
+            <w:tcW w:w="1012" w:type="dxa"/>
+            <w:tcBorders>
+              <w:top w:val="single" w:sz="4" w:space="0" w:color="CCCCCC"/>
+              <w:left w:val="single" w:sz="4" w:space="0" w:color="CCCCCC"/>
+              <w:right w:val="single" w:sz="4" w:space="0" w:color="CCCCCC"/>
+            </w:tcBorders>
+            <w:shd w:val="clear" w:color="auto" w:fill="FFFFFF"/>
+            <w:tcMar>
+              <w:top w:w="72" w:type="dxa"/>
+              <w:left w:w="156" w:type="dxa"/>
+              <w:bottom w:w="72" w:type="dxa"/>
+              <w:right w:w="156" w:type="dxa"/>
+            </w:tcMar>
+            <w:vAlign w:val="center"/>
+          </w:tcPr>
+          <w:p>
+            <w:pPr>
+              <w:pStyle w:val="HTML"/>
+              <w:widowControl/>
+              <w:shd w:val="clear" w:color="auto" w:fill="FFFFFF"/>
+              <w:rPr>
+                <w:rFonts w:ascii="楷体" w:eastAsia="楷体" w:hAnsi="楷体" w:cs="楷体" w:hint="default"/>
+                <w:color w:val="40485B"/>
+                <w:sz w:val="18"/>
+                <w:szCs w:val="18"/>
+              </w:rPr>
+            </w:pPr>
+            <w:r>
+              <w:rPr>
+                <w:rFonts w:ascii="楷体" w:eastAsia="楷体" w:hAnsi="楷体" w:cs="楷体"/>
+                <w:color w:val="40485B"/>
+                <w:sz w:val="18"/>
+                <w:szCs w:val="18"/>
+              </w:rPr>
+              <w:t>返回结果示例</w:t>
+            </w:r>
+          </w:p>
+        </w:tc>
+        <w:tc>
+          <w:tcPr>
+            <w:tcW w:w="6344" w:type="dxa"/>
+            <w:gridSpan w:val="4"/>
+            <w:tcBorders>
+              <w:top w:val="single" w:sz="4" w:space="0" w:color="CCCCCC"/>
+              <w:left w:val="single" w:sz="4" w:space="0" w:color="CCCCCC"/>
+              <w:bottom w:val="single" w:sz="4" w:space="0" w:color="CCCCCC"/>
+              <w:right w:val="single" w:sz="4" w:space="0" w:color="CCCCCC"/>
+            </w:tcBorders>
+            <w:shd w:val="clear" w:color="auto" w:fill="FFFFFF"/>
+            <w:tcMar>
+              <w:top w:w="72" w:type="dxa"/>
+              <w:left w:w="156" w:type="dxa"/>
+              <w:bottom w:w="72" w:type="dxa"/>
+              <w:right w:w="156" w:type="dxa"/>
+            </w:tcMar>
+            <w:vAlign w:val="center"/>
+          </w:tcPr>
+          <w:p>
+            <w:pPr>
+              <w:widowControl/>
+              <w:tabs>
+                <w:tab w:val="left" w:pos="2417"/>
+              </w:tabs>
+              <w:jc w:val="left"/>
+              <w:rPr>
+                <w:rFonts w:ascii="楷体" w:eastAsia="楷体" w:hAnsi="楷体" w:cs="楷体"/>
+                <w:b/>
+                <w:color w:val="40485B"/>
+                <w:kern w:val="0"/>
+                <w:sz w:val="18"/>
+                <w:szCs w:val="18"/>
+              </w:rPr>
+            </w:pPr>
+            <w:r>
+              <w:rPr>
+                <w:rFonts w:ascii="楷体" w:eastAsia="楷体" w:hAnsi="楷体" w:cs="楷体" w:hint="eastAsia"/>
+                <w:b/>
+                <w:color w:val="40485B"/>
+                <w:kern w:val="0"/>
+                <w:sz w:val="18"/>
+                <w:szCs w:val="18"/>
+                <w:highlight w:val="yellow"/>
+              </w:rPr>
+              <w:t>成功</w:t>
+            </w:r>
+            <w:r>
+              <w:rPr>
+                <w:rFonts w:ascii="楷体" w:eastAsia="楷体" w:hAnsi="楷体" w:cs="楷体"/>
+                <w:b/>
+                <w:color w:val="40485B"/>
+                <w:kern w:val="0"/>
+                <w:sz w:val="18"/>
+                <w:szCs w:val="18"/>
+                <w:highlight w:val="yellow"/>
+              </w:rPr>
+              <w:t>:</w:t>
+            </w:r>
+          </w:p>
+          <w:p>
+            <w:pPr>
+              <w:widowControl/>
+              <w:tabs>
+                <w:tab w:val="left" w:pos="2417"/>
+              </w:tabs>
+              <w:jc w:val="left"/>
+              <w:rPr>
+                <w:rFonts w:ascii="楷体" w:eastAsia="楷体" w:hAnsi="楷体" w:cs="楷体"/>
+                <w:b/>
+                <w:color w:val="40485B"/>
+                <w:kern w:val="0"/>
+                <w:sz w:val="18"/>
+                <w:szCs w:val="18"/>
+              </w:rPr>
+            </w:pPr>
+            <w:r>
+              <w:rPr>
+                <w:rFonts w:ascii="楷体" w:eastAsia="楷体" w:hAnsi="楷体" w:cs="楷体"/>
+                <w:b/>
+                <w:color w:val="40485B"/>
+                <w:kern w:val="0"/>
+                <w:sz w:val="18"/>
+                <w:szCs w:val="18"/>
+              </w:rPr>
+              <w:t>{</w:t>
+            </w:r>
+            <w:r>
+              <w:t xml:space="preserve"> </w:t>
+            </w:r>
+            <w:r>
+              <w:rPr>
+                <w:rFonts w:ascii="楷体" w:eastAsia="楷体" w:hAnsi="楷体" w:cs="楷体"/>
+                <w:b/>
+                <w:color w:val="40485B"/>
+                <w:kern w:val="0"/>
+                <w:sz w:val="18"/>
+                <w:szCs w:val="18"/>
+              </w:rPr>
+              <w:t>"status":"1","msg":"</w:t>
+            </w:r>
+            <w:r>
+              <w:rPr>
+                <w:rFonts w:ascii="楷体" w:eastAsia="楷体" w:hAnsi="楷体" w:cs="楷体" w:hint="eastAsia"/>
+                <w:b/>
+                <w:color w:val="40485B"/>
+                <w:kern w:val="0"/>
+                <w:sz w:val="18"/>
+                <w:szCs w:val="18"/>
+              </w:rPr>
+              <w:t>上传成功</w:t>
+            </w:r>
+            <w:r>
+              <w:rPr>
+                <w:rFonts w:ascii="楷体" w:eastAsia="楷体" w:hAnsi="楷体" w:cs="楷体"/>
+                <w:b/>
+                <w:color w:val="40485B"/>
+                <w:kern w:val="0"/>
+                <w:sz w:val="18"/>
+                <w:szCs w:val="18"/>
+              </w:rPr>
+              <w:t>"</w:t>
+            </w:r>
+            <w:r>
+              <w:rPr>
+                <w:rFonts w:ascii="楷体" w:eastAsia="楷体" w:hAnsi="楷体" w:cs="楷体"/>
+                <w:b/>
+                <w:color w:val="40485B"/>
+                <w:kern w:val="0"/>
+                <w:sz w:val="18"/>
+                <w:szCs w:val="18"/>
+              </w:rPr>
+              <w:t xml:space="preserve"> </w:t>
+            </w:r>
+            <w:r>
+              <w:rPr>
+                <w:rFonts w:ascii="楷体" w:eastAsia="楷体" w:hAnsi="楷体" w:cs="楷体"/>
+                <w:b/>
+                <w:color w:val="40485B"/>
+                <w:kern w:val="0"/>
+                <w:sz w:val="18"/>
+                <w:szCs w:val="18"/>
+              </w:rPr>
+              <w:t>}</w:t>
+            </w:r>
+          </w:p>
+          <w:p>
+            <w:pPr>
+              <w:widowControl/>
+              <w:tabs>
+                <w:tab w:val="left" w:pos="2417"/>
+              </w:tabs>
+              <w:jc w:val="left"/>
+              <w:rPr>
+                <w:rFonts w:ascii="楷体" w:eastAsia="楷体" w:hAnsi="楷体" w:cs="楷体"/>
+                <w:b/>
+                <w:color w:val="40485B"/>
+                <w:kern w:val="0"/>
+                <w:sz w:val="18"/>
+                <w:szCs w:val="18"/>
+              </w:rPr>
+            </w:pPr>
+            <w:r>
+              <w:rPr>
+                <w:rFonts w:ascii="楷体" w:eastAsia="楷体" w:hAnsi="楷体" w:cs="楷体" w:hint="eastAsia"/>
+                <w:b/>
+                <w:color w:val="40485B"/>
+                <w:kern w:val="0"/>
+                <w:sz w:val="18"/>
+                <w:szCs w:val="18"/>
+                <w:highlight w:val="yellow"/>
+              </w:rPr>
+              <w:t>失败</w:t>
+            </w:r>
+            <w:r>
+              <w:rPr>
+                <w:rFonts w:ascii="楷体" w:eastAsia="楷体" w:hAnsi="楷体" w:cs="楷体"/>
+                <w:b/>
+                <w:color w:val="40485B"/>
+                <w:kern w:val="0"/>
+                <w:sz w:val="18"/>
+                <w:szCs w:val="18"/>
+                <w:highlight w:val="yellow"/>
+              </w:rPr>
+              <w:t>:</w:t>
+            </w:r>
+          </w:p>
+          <w:p>
+            <w:pPr>
+              <w:widowControl/>
+              <w:tabs>
+                <w:tab w:val="left" w:pos="2417"/>
+              </w:tabs>
+              <w:jc w:val="left"/>
+              <w:rPr>
+                <w:rFonts w:ascii="楷体" w:eastAsia="楷体" w:hAnsi="楷体" w:cs="楷体"/>
+                <w:b/>
+                <w:color w:val="40485B"/>
+                <w:kern w:val="0"/>
+                <w:sz w:val="18"/>
+                <w:szCs w:val="18"/>
+              </w:rPr>
+            </w:pPr>
+            <w:r>
+              <w:rPr>
+                <w:rFonts w:ascii="楷体" w:eastAsia="楷体" w:hAnsi="楷体" w:cs="楷体"/>
+                <w:b/>
+                <w:color w:val="40485B"/>
+                <w:kern w:val="0"/>
+                <w:sz w:val="18"/>
+                <w:szCs w:val="18"/>
+              </w:rPr>
+              <w:t>{</w:t>
+            </w:r>
+            <w:r>
+              <w:t xml:space="preserve"> </w:t>
+            </w:r>
+            <w:r>
+              <w:rPr>
+                <w:rFonts w:ascii="楷体" w:eastAsia="楷体" w:hAnsi="楷体" w:cs="楷体"/>
+                <w:b/>
+                <w:color w:val="40485B"/>
+                <w:kern w:val="0"/>
+                <w:sz w:val="18"/>
+                <w:szCs w:val="18"/>
+              </w:rPr>
+              <w:t>"status":"0</w:t>
+            </w:r>
+            <w:r>
+              <w:rPr>
+                <w:rFonts w:ascii="楷体" w:eastAsia="楷体" w:hAnsi="楷体" w:cs="楷体"/>
+                <w:b/>
+                <w:color w:val="40485B"/>
+                <w:kern w:val="0"/>
+                <w:sz w:val="18"/>
+                <w:szCs w:val="18"/>
+              </w:rPr>
+              <w:t>", "</w:t>
+            </w:r>
+            <w:proofErr w:type="spellStart"/>
+            <w:r>
+              <w:rPr>
+                <w:rFonts w:ascii="楷体" w:eastAsia="楷体" w:hAnsi="楷体" w:cs="楷体"/>
+                <w:b/>
+                <w:color w:val="40485B"/>
+                <w:kern w:val="0"/>
+                <w:sz w:val="18"/>
+                <w:szCs w:val="18"/>
+              </w:rPr>
+              <w:t>msg</w:t>
+            </w:r>
+            <w:proofErr w:type="spellEnd"/>
+            <w:r>
+              <w:rPr>
+                <w:rFonts w:ascii="楷体" w:eastAsia="楷体" w:hAnsi="楷体" w:cs="楷体"/>
+                <w:b/>
+                <w:color w:val="40485B"/>
+                <w:kern w:val="0"/>
+                <w:sz w:val="18"/>
+                <w:szCs w:val="18"/>
+              </w:rPr>
+              <w:t>":"</w:t>
+            </w:r>
+            <w:r>
+              <w:rPr>
+                <w:rFonts w:ascii="楷体" w:eastAsia="楷体" w:hAnsi="楷体" w:cs="楷体" w:hint="eastAsia"/>
+                <w:b/>
+                <w:color w:val="40485B"/>
+                <w:kern w:val="0"/>
+                <w:sz w:val="18"/>
+                <w:szCs w:val="18"/>
+              </w:rPr>
+              <w:t>上传失败</w:t>
+            </w:r>
+            <w:r>
+              <w:rPr>
+                <w:rFonts w:ascii="楷体" w:eastAsia="楷体" w:hAnsi="楷体" w:cs="楷体"/>
+                <w:b/>
+                <w:color w:val="40485B"/>
+                <w:kern w:val="0"/>
+                <w:sz w:val="18"/>
+                <w:szCs w:val="18"/>
+              </w:rPr>
+              <w:t xml:space="preserve">" </w:t>
+            </w:r>
+            <w:r>
+              <w:rPr>
+                <w:rFonts w:ascii="楷体" w:eastAsia="楷体" w:hAnsi="楷体" w:cs="楷体"/>
+                <w:b/>
+                <w:color w:val="40485B"/>
+                <w:kern w:val="0"/>
+                <w:sz w:val="18"/>
+                <w:szCs w:val="18"/>
+              </w:rPr>
+              <w:t>}</w:t>
+            </w:r>
+          </w:p>
+          <w:p>
+            <w:pPr>
+              <w:widowControl/>
+              <w:tabs>
+                <w:tab w:val="left" w:pos="2417"/>
+              </w:tabs>
+              <w:jc w:val="left"/>
+              <w:rPr>
+                <w:rFonts w:ascii="楷体" w:eastAsia="楷体" w:hAnsi="楷体" w:cs="楷体"/>
+                <w:b/>
+                <w:color w:val="40485B"/>
+                <w:kern w:val="0"/>
+                <w:sz w:val="18"/>
+                <w:szCs w:val="18"/>
+              </w:rPr>
+            </w:pPr>
+            <w:r>
+              <w:rPr>
+                <w:rFonts w:ascii="楷体" w:eastAsia="楷体" w:hAnsi="楷体" w:cs="楷体"/>
+                <w:b/>
+                <w:color w:val="40485B"/>
+                <w:kern w:val="0"/>
+                <w:sz w:val="18"/>
+                <w:szCs w:val="18"/>
+              </w:rPr>
+              <w:t>{</w:t>
+            </w:r>
+            <w:r>
+              <w:t xml:space="preserve"> </w:t>
+            </w:r>
+            <w:r>
+              <w:rPr>
+                <w:rFonts w:ascii="楷体" w:eastAsia="楷体" w:hAnsi="楷体" w:cs="楷体"/>
+                <w:b/>
+                <w:color w:val="40485B"/>
+                <w:kern w:val="0"/>
+                <w:sz w:val="18"/>
+                <w:szCs w:val="18"/>
+              </w:rPr>
+              <w:t>"status":"0</w:t>
+            </w:r>
+            <w:r>
+              <w:rPr>
+                <w:rFonts w:ascii="楷体" w:eastAsia="楷体" w:hAnsi="楷体" w:cs="楷体"/>
+                <w:b/>
+                <w:color w:val="40485B"/>
+                <w:kern w:val="0"/>
+                <w:sz w:val="18"/>
+                <w:szCs w:val="18"/>
+              </w:rPr>
+              <w:t>", "</w:t>
+            </w:r>
+            <w:proofErr w:type="spellStart"/>
+            <w:r>
+              <w:rPr>
+                <w:rFonts w:ascii="楷体" w:eastAsia="楷体" w:hAnsi="楷体" w:cs="楷体"/>
+                <w:b/>
+                <w:color w:val="40485B"/>
+                <w:kern w:val="0"/>
+                <w:sz w:val="18"/>
+                <w:szCs w:val="18"/>
+              </w:rPr>
+              <w:t>msg</w:t>
+            </w:r>
+            <w:proofErr w:type="spellEnd"/>
+            <w:r>
+              <w:rPr>
+                <w:rFonts w:ascii="楷体" w:eastAsia="楷体" w:hAnsi="楷体" w:cs="楷体"/>
+                <w:b/>
+                <w:color w:val="40485B"/>
+                <w:kern w:val="0"/>
+                <w:sz w:val="18"/>
+                <w:szCs w:val="18"/>
+              </w:rPr>
+              <w:t>":"</w:t>
+            </w:r>
+            <w:r>
+              <w:rPr>
+                <w:rFonts w:ascii="楷体" w:eastAsia="楷体" w:hAnsi="楷体" w:cs="楷体" w:hint="eastAsia"/>
+                <w:b/>
+                <w:color w:val="40485B"/>
+                <w:kern w:val="0"/>
+                <w:sz w:val="18"/>
+                <w:szCs w:val="18"/>
+              </w:rPr>
+              <w:t>错误信息</w:t>
+            </w:r>
+            <w:r>
+              <w:rPr>
+                <w:rFonts w:ascii="楷体" w:eastAsia="楷体" w:hAnsi="楷体" w:cs="楷体"/>
+                <w:b/>
+                <w:color w:val="40485B"/>
+                <w:kern w:val="0"/>
+                <w:sz w:val="18"/>
+                <w:szCs w:val="18"/>
+              </w:rPr>
+              <w:t xml:space="preserve">" </w:t>
+            </w:r>
+            <w:r>
+              <w:rPr>
+                <w:rFonts w:ascii="楷体" w:eastAsia="楷体" w:hAnsi="楷体" w:cs="楷体"/>
+                <w:b/>
+                <w:color w:val="40485B"/>
+                <w:kern w:val="0"/>
+                <w:sz w:val="18"/>
+                <w:szCs w:val="18"/>
+              </w:rPr>
+              <w:t>}</w:t>
+            </w:r>
+          </w:p>
+        </w:tc>
+      </w:tr>
+      <w:tr>
+        <w:trPr>
+          <w:trHeight w:val="2236"/>
+        </w:trPr>
+        <w:tc>
+          <w:tcPr>
+            <w:tcW w:w="1012" w:type="dxa"/>
+            <w:tcBorders>
+              <w:left w:val="single" w:sz="4" w:space="0" w:color="CCCCCC"/>
+              <w:bottom w:val="single" w:sz="4" w:space="0" w:color="CCCCCC"/>
+              <w:right w:val="single" w:sz="4" w:space="0" w:color="CCCCCC"/>
+            </w:tcBorders>
+            <w:shd w:val="clear" w:color="auto" w:fill="FFFFFF"/>
+            <w:tcMar>
+              <w:top w:w="72" w:type="dxa"/>
+              <w:left w:w="156" w:type="dxa"/>
+              <w:bottom w:w="72" w:type="dxa"/>
+              <w:right w:w="156" w:type="dxa"/>
+            </w:tcMar>
+            <w:vAlign w:val="center"/>
+          </w:tcPr>
+          <w:p>
+            <w:pPr>
+              <w:pStyle w:val="HTML"/>
+              <w:widowControl/>
+              <w:shd w:val="clear" w:color="auto" w:fill="FFFFFF"/>
+              <w:rPr>
+                <w:rFonts w:ascii="楷体" w:eastAsia="楷体" w:hAnsi="楷体" w:cs="楷体" w:hint="default"/>
+                <w:color w:val="40485B"/>
+                <w:sz w:val="18"/>
+                <w:szCs w:val="18"/>
+              </w:rPr>
+            </w:pPr>
+            <w:r>
+              <w:rPr>
+                <w:rFonts w:ascii="楷体" w:eastAsia="楷体" w:hAnsi="楷体" w:cs="楷体"/>
+                <w:color w:val="40485B"/>
+                <w:sz w:val="18"/>
+                <w:szCs w:val="18"/>
+              </w:rPr>
+              <w:t>返回字段说明</w:t>
+            </w:r>
+          </w:p>
+        </w:tc>
+        <w:tc>
+          <w:tcPr>
+            <w:tcW w:w="6344" w:type="dxa"/>
+            <w:gridSpan w:val="4"/>
+            <w:tcBorders>
+              <w:left w:val="single" w:sz="4" w:space="0" w:color="CCCCCC"/>
+              <w:bottom w:val="single" w:sz="4" w:space="0" w:color="CCCCCC"/>
+              <w:right w:val="single" w:sz="4" w:space="0" w:color="CCCCCC"/>
+            </w:tcBorders>
+            <w:shd w:val="clear" w:color="auto" w:fill="FFFFFF"/>
+            <w:tcMar>
+              <w:top w:w="72" w:type="dxa"/>
+              <w:left w:w="156" w:type="dxa"/>
+              <w:bottom w:w="72" w:type="dxa"/>
+              <w:right w:w="156" w:type="dxa"/>
+            </w:tcMar>
+            <w:vAlign w:val="center"/>
+          </w:tcPr>
+          <w:p>
+            <w:pPr>
+              <w:widowControl/>
+              <w:tabs>
+                <w:tab w:val="left" w:pos="2417"/>
+              </w:tabs>
+              <w:jc w:val="left"/>
+              <w:rPr>
+                <w:rFonts w:ascii="楷体" w:eastAsia="楷体" w:hAnsi="楷体" w:cs="楷体"/>
+                <w:color w:val="40485B"/>
+                <w:kern w:val="0"/>
+                <w:sz w:val="18"/>
+                <w:szCs w:val="18"/>
+              </w:rPr>
+            </w:pPr>
+          </w:p>
+        </w:tc>
+      </w:tr>
+    </w:tbl>
+    <w:p/>
+    <w:p/>
+    <w:p/>
     <w:sectPr>
       <w:pgSz w:w="11906" w:h="16838"/>
       <w:pgMar w:top="720" w:right="720" w:bottom="720" w:left="720" w:header="851" w:footer="992" w:gutter="0"/>
@@ -33515,7 +37377,7 @@
 </file>
 
 <file path=customXml/itemProps1.xml><?xml version="1.0" encoding="utf-8"?>
-<ds:datastoreItem xmlns:ds="http://schemas.openxmlformats.org/officeDocument/2006/customXml" ds:itemID="{28972C99-AD3E-E844-8661-96C0643D4D5D}">
+<ds:datastoreItem xmlns:ds="http://schemas.openxmlformats.org/officeDocument/2006/customXml" ds:itemID="{AD724BA4-2BA7-924C-AB8C-2E252801A748}">
   <ds:schemaRefs>
     <ds:schemaRef ds:uri="http://schemas.openxmlformats.org/officeDocument/2006/bibliography"/>
   </ds:schemaRefs>
